--- a/files/CV.docx
+++ b/files/CV.docx
@@ -65,7 +65,7 @@
           <w:sz w:val="24"/>
           <w:szCs w:val="24"/>
         </w:rPr>
-        <w:t>19</w:t>
+        <w:t>20</w:t>
       </w:r>
       <w:r>
         <w:rPr>
@@ -3276,66 +3276,184 @@
         <w:spacing w:line="360" w:lineRule="auto"/>
         <w:rPr>
           <w:rFonts w:ascii="Times New Roman" w:eastAsia="宋体" w:hAnsi="Times New Roman"/>
-          <w:sz w:val="24"/>
-          <w:szCs w:val="24"/>
-        </w:rPr>
-      </w:pPr>
-    </w:p>
-    <w:p>
-      <w:pPr>
-        <w:spacing w:line="360" w:lineRule="auto"/>
-        <w:rPr>
-          <w:rFonts w:ascii="Times New Roman" w:eastAsia="宋体" w:hAnsi="Times New Roman"/>
-          <w:sz w:val="24"/>
-          <w:szCs w:val="24"/>
-        </w:rPr>
-      </w:pPr>
-    </w:p>
-    <w:p>
-      <w:pPr>
-        <w:spacing w:line="360" w:lineRule="auto"/>
-        <w:rPr>
-          <w:rFonts w:ascii="Times New Roman" w:eastAsia="宋体" w:hAnsi="Times New Roman"/>
-          <w:sz w:val="24"/>
-          <w:szCs w:val="24"/>
-        </w:rPr>
-      </w:pPr>
-    </w:p>
-    <w:p>
-      <w:pPr>
-        <w:spacing w:line="360" w:lineRule="auto"/>
-        <w:rPr>
-          <w:rFonts w:ascii="Times New Roman" w:eastAsia="宋体" w:hAnsi="Times New Roman"/>
-          <w:sz w:val="24"/>
-          <w:szCs w:val="24"/>
-        </w:rPr>
-      </w:pPr>
-      <w:r>
-        <w:rPr>
-          <w:rFonts w:ascii="Times New Roman" w:eastAsia="宋体" w:hAnsi="Times New Roman"/>
-          <w:sz w:val="24"/>
-          <w:szCs w:val="24"/>
-        </w:rPr>
-        <w:br w:type="page"/>
-      </w:r>
-    </w:p>
-    <w:p>
-      <w:pPr>
-        <w:spacing w:line="360" w:lineRule="auto"/>
-        <w:rPr>
-          <w:rFonts w:ascii="Times New Roman" w:eastAsia="宋体" w:hAnsi="Times New Roman"/>
-          <w:sz w:val="24"/>
-          <w:szCs w:val="24"/>
-        </w:rPr>
-      </w:pPr>
-      <w:r>
-        <w:rPr>
-          <w:rFonts w:ascii="Times New Roman" w:eastAsia="宋体" w:hAnsi="Times New Roman" w:hint="eastAsia"/>
           <w:b/>
           <w:bCs/>
           <w:sz w:val="24"/>
           <w:szCs w:val="24"/>
         </w:rPr>
+      </w:pPr>
+      <w:r>
+        <w:rPr>
+          <w:rFonts w:ascii="Times New Roman" w:eastAsia="宋体" w:hAnsi="Times New Roman" w:hint="eastAsia"/>
+          <w:b/>
+          <w:bCs/>
+          <w:sz w:val="24"/>
+          <w:szCs w:val="24"/>
+        </w:rPr>
+        <w:t>Posters</w:t>
+      </w:r>
+    </w:p>
+    <w:p>
+      <w:pPr>
+        <w:spacing w:line="360" w:lineRule="auto"/>
+        <w:rPr>
+          <w:rFonts w:ascii="Times New Roman" w:eastAsia="宋体" w:hAnsi="Times New Roman"/>
+          <w:sz w:val="24"/>
+          <w:szCs w:val="24"/>
+        </w:rPr>
+      </w:pPr>
+    </w:p>
+    <w:p>
+      <w:pPr>
+        <w:spacing w:line="360" w:lineRule="auto"/>
+        <w:rPr>
+          <w:rFonts w:ascii="Times New Roman" w:eastAsia="宋体" w:hAnsi="Times New Roman" w:hint="eastAsia"/>
+          <w:sz w:val="24"/>
+          <w:szCs w:val="24"/>
+        </w:rPr>
+      </w:pPr>
+      <w:r>
+        <w:rPr>
+          <w:rFonts w:ascii="Times New Roman" w:eastAsia="宋体" w:hAnsi="Times New Roman"/>
+          <w:sz w:val="24"/>
+          <w:szCs w:val="24"/>
+        </w:rPr>
+        <w:t>Prediction of settlement induced by tidal fluctuation for underwater shield tunnel during service based on historical monitoring data</w:t>
+      </w:r>
+    </w:p>
+    <w:p>
+      <w:pPr>
+        <w:spacing w:line="360" w:lineRule="auto"/>
+        <w:rPr>
+          <w:rFonts w:ascii="Times New Roman" w:eastAsia="宋体" w:hAnsi="Times New Roman"/>
+          <w:sz w:val="24"/>
+          <w:szCs w:val="24"/>
+        </w:rPr>
+      </w:pPr>
+      <w:r>
+        <w:rPr>
+          <w:rFonts w:ascii="Times New Roman" w:eastAsia="宋体" w:hAnsi="Times New Roman" w:hint="eastAsia"/>
+          <w:sz w:val="24"/>
+          <w:szCs w:val="24"/>
+        </w:rPr>
+        <w:t>2</w:t>
+      </w:r>
+      <w:r>
+        <w:rPr>
+          <w:rFonts w:ascii="Times New Roman" w:eastAsia="宋体" w:hAnsi="Times New Roman"/>
+          <w:sz w:val="24"/>
+          <w:szCs w:val="24"/>
+        </w:rPr>
+        <w:t>022 8th International Conference on Hydraulic and Civil Engineering: Deep Space Intelligent Development and Utilization Forum (ICHCE)</w:t>
+      </w:r>
+      <w:r>
+        <w:rPr>
+          <w:rFonts w:ascii="Times New Roman" w:eastAsia="宋体" w:hAnsi="Times New Roman" w:hint="eastAsia"/>
+          <w:sz w:val="24"/>
+          <w:szCs w:val="24"/>
+        </w:rPr>
+        <w:t xml:space="preserve">, </w:t>
+      </w:r>
+      <w:r>
+        <w:rPr>
+          <w:rFonts w:ascii="Times New Roman" w:eastAsia="宋体" w:hAnsi="Times New Roman" w:hint="eastAsia"/>
+          <w:sz w:val="24"/>
+          <w:szCs w:val="24"/>
+        </w:rPr>
+        <w:t>Xi</w:t>
+      </w:r>
+      <w:r>
+        <w:rPr>
+          <w:rFonts w:ascii="Times New Roman" w:eastAsia="宋体" w:hAnsi="Times New Roman"/>
+          <w:sz w:val="24"/>
+          <w:szCs w:val="24"/>
+        </w:rPr>
+        <w:t>’</w:t>
+      </w:r>
+      <w:r>
+        <w:rPr>
+          <w:rFonts w:ascii="Times New Roman" w:eastAsia="宋体" w:hAnsi="Times New Roman" w:hint="eastAsia"/>
+          <w:sz w:val="24"/>
+          <w:szCs w:val="24"/>
+        </w:rPr>
+        <w:t xml:space="preserve">an, </w:t>
+      </w:r>
+      <w:r>
+        <w:rPr>
+          <w:rFonts w:ascii="Times New Roman" w:eastAsia="宋体" w:hAnsi="Times New Roman"/>
+          <w:sz w:val="24"/>
+          <w:szCs w:val="24"/>
+        </w:rPr>
+        <w:t>25</w:t>
+      </w:r>
+      <w:r>
+        <w:rPr>
+          <w:rFonts w:ascii="Times New Roman" w:eastAsia="宋体" w:hAnsi="Times New Roman"/>
+          <w:sz w:val="24"/>
+          <w:szCs w:val="24"/>
+        </w:rPr>
+        <w:t>–</w:t>
+      </w:r>
+      <w:r>
+        <w:rPr>
+          <w:rFonts w:ascii="Times New Roman" w:eastAsia="宋体" w:hAnsi="Times New Roman"/>
+          <w:sz w:val="24"/>
+          <w:szCs w:val="24"/>
+        </w:rPr>
+        <w:t>27</w:t>
+      </w:r>
+      <w:r>
+        <w:rPr>
+          <w:rFonts w:ascii="Times New Roman" w:eastAsia="宋体" w:hAnsi="Times New Roman" w:hint="eastAsia"/>
+          <w:sz w:val="24"/>
+          <w:szCs w:val="24"/>
+        </w:rPr>
+        <w:t>/11/</w:t>
+      </w:r>
+      <w:r>
+        <w:rPr>
+          <w:rFonts w:ascii="Times New Roman" w:eastAsia="宋体" w:hAnsi="Times New Roman"/>
+          <w:sz w:val="24"/>
+          <w:szCs w:val="24"/>
+        </w:rPr>
+        <w:t>2022</w:t>
+      </w:r>
+    </w:p>
+    <w:p>
+      <w:pPr>
+        <w:spacing w:line="360" w:lineRule="auto"/>
+        <w:rPr>
+          <w:rFonts w:ascii="Times New Roman" w:eastAsia="宋体" w:hAnsi="Times New Roman"/>
+          <w:sz w:val="24"/>
+          <w:szCs w:val="24"/>
+        </w:rPr>
+      </w:pPr>
+      <w:r>
+        <w:rPr>
+          <w:rFonts w:ascii="Times New Roman" w:eastAsia="宋体" w:hAnsi="Times New Roman"/>
+          <w:sz w:val="24"/>
+          <w:szCs w:val="24"/>
+        </w:rPr>
+        <w:br w:type="page"/>
+      </w:r>
+    </w:p>
+    <w:p>
+      <w:pPr>
+        <w:spacing w:line="360" w:lineRule="auto"/>
+        <w:rPr>
+          <w:rFonts w:ascii="Times New Roman" w:eastAsia="宋体" w:hAnsi="Times New Roman"/>
+          <w:sz w:val="24"/>
+          <w:szCs w:val="24"/>
+        </w:rPr>
+      </w:pPr>
+      <w:r>
+        <w:rPr>
+          <w:rFonts w:ascii="Times New Roman" w:eastAsia="宋体" w:hAnsi="Times New Roman" w:hint="eastAsia"/>
+          <w:b/>
+          <w:bCs/>
+          <w:sz w:val="24"/>
+          <w:szCs w:val="24"/>
+        </w:rPr>
         <w:lastRenderedPageBreak/>
         <w:t>Pub</w:t>
       </w:r>
@@ -3406,11 +3524,19 @@
       <w:pPr>
         <w:spacing w:line="360" w:lineRule="auto"/>
         <w:rPr>
-          <w:rFonts w:ascii="Times New Roman" w:eastAsia="宋体" w:hAnsi="Times New Roman"/>
-          <w:sz w:val="24"/>
-          <w:szCs w:val="24"/>
-        </w:rPr>
-      </w:pPr>
+          <w:rFonts w:ascii="Times New Roman" w:eastAsia="宋体" w:hAnsi="Times New Roman" w:hint="eastAsia"/>
+          <w:sz w:val="24"/>
+          <w:szCs w:val="24"/>
+        </w:rPr>
+      </w:pPr>
+      <w:r>
+        <w:rPr>
+          <w:rFonts w:ascii="Times New Roman" w:eastAsia="宋体" w:hAnsi="Times New Roman" w:hint="eastAsia"/>
+          <w:sz w:val="24"/>
+          <w:szCs w:val="24"/>
+        </w:rPr>
+        <w:t>(</w:t>
+      </w:r>
       <w:r>
         <w:rPr>
           <w:rFonts w:ascii="Times New Roman" w:eastAsia="宋体" w:hAnsi="Times New Roman"/>
@@ -3419,16 +3545,32 @@
         </w:rPr>
         <w:t>APA</w:t>
       </w:r>
-    </w:p>
-    <w:p>
-      <w:pPr>
-        <w:spacing w:line="360" w:lineRule="auto"/>
-        <w:rPr>
-          <w:rFonts w:ascii="Times New Roman" w:eastAsia="宋体" w:hAnsi="Times New Roman"/>
-          <w:sz w:val="24"/>
-          <w:szCs w:val="24"/>
-        </w:rPr>
-      </w:pPr>
+      <w:r>
+        <w:rPr>
+          <w:rFonts w:ascii="Times New Roman" w:eastAsia="宋体" w:hAnsi="Times New Roman" w:hint="eastAsia"/>
+          <w:sz w:val="24"/>
+          <w:szCs w:val="24"/>
+        </w:rPr>
+        <w:t>)</w:t>
+      </w:r>
+    </w:p>
+    <w:p>
+      <w:pPr>
+        <w:spacing w:line="360" w:lineRule="auto"/>
+        <w:rPr>
+          <w:rFonts w:ascii="Times New Roman" w:eastAsia="宋体" w:hAnsi="Times New Roman" w:hint="eastAsia"/>
+          <w:sz w:val="24"/>
+          <w:szCs w:val="24"/>
+        </w:rPr>
+      </w:pPr>
+      <w:r>
+        <w:rPr>
+          <w:rFonts w:ascii="Times New Roman" w:eastAsia="宋体" w:hAnsi="Times New Roman" w:hint="eastAsia"/>
+          <w:sz w:val="24"/>
+          <w:szCs w:val="24"/>
+        </w:rPr>
+        <w:t>(</w:t>
+      </w:r>
       <w:r>
         <w:rPr>
           <w:rFonts w:ascii="Times New Roman" w:eastAsia="宋体" w:hAnsi="Times New Roman" w:hint="eastAsia"/>
@@ -3444,6 +3586,14 @@
           <w:szCs w:val="24"/>
         </w:rPr>
         <w:t>CIE, EI, CSCD, PKU</w:t>
+      </w:r>
+      <w:r>
+        <w:rPr>
+          <w:rFonts w:ascii="Times New Roman" w:eastAsia="宋体" w:hAnsi="Times New Roman" w:hint="eastAsia"/>
+          <w:sz w:val="24"/>
+          <w:szCs w:val="24"/>
+        </w:rPr>
+        <w:t>)</w:t>
       </w:r>
     </w:p>
     <w:p>
@@ -4016,11 +4166,19 @@
       <w:pPr>
         <w:spacing w:line="360" w:lineRule="auto"/>
         <w:rPr>
-          <w:rFonts w:ascii="Times New Roman" w:eastAsia="宋体" w:hAnsi="Times New Roman"/>
-          <w:sz w:val="24"/>
-          <w:szCs w:val="24"/>
-        </w:rPr>
-      </w:pPr>
+          <w:rFonts w:ascii="Times New Roman" w:eastAsia="宋体" w:hAnsi="Times New Roman" w:hint="eastAsia"/>
+          <w:sz w:val="24"/>
+          <w:szCs w:val="24"/>
+        </w:rPr>
+      </w:pPr>
+      <w:r>
+        <w:rPr>
+          <w:rFonts w:ascii="Times New Roman" w:eastAsia="宋体" w:hAnsi="Times New Roman" w:hint="eastAsia"/>
+          <w:sz w:val="24"/>
+          <w:szCs w:val="24"/>
+        </w:rPr>
+        <w:t>(</w:t>
+      </w:r>
       <w:r>
         <w:rPr>
           <w:rFonts w:ascii="Times New Roman" w:eastAsia="宋体" w:hAnsi="Times New Roman" w:hint="eastAsia"/>
@@ -4037,39 +4195,13 @@
         </w:rPr>
         <w:t>I</w:t>
       </w:r>
-    </w:p>
-    <w:p>
-      <w:pPr>
-        <w:spacing w:line="360" w:lineRule="auto"/>
-        <w:rPr>
-          <w:rFonts w:ascii="Times New Roman" w:eastAsia="宋体" w:hAnsi="Times New Roman"/>
-          <w:sz w:val="24"/>
-          <w:szCs w:val="24"/>
-        </w:rPr>
-      </w:pPr>
-      <w:r>
-        <w:rPr>
-          <w:rFonts w:ascii="Times New Roman" w:eastAsia="宋体" w:hAnsi="Times New Roman"/>
-          <w:sz w:val="24"/>
-          <w:szCs w:val="24"/>
-        </w:rPr>
-        <w:t xml:space="preserve">Presentation, </w:t>
-      </w:r>
-      <w:r>
-        <w:rPr>
-          <w:rFonts w:ascii="Times New Roman" w:eastAsia="宋体" w:hAnsi="Times New Roman" w:hint="eastAsia"/>
-          <w:sz w:val="24"/>
-          <w:szCs w:val="24"/>
-        </w:rPr>
-        <w:t>Po</w:t>
-      </w:r>
-      <w:r>
-        <w:rPr>
-          <w:rFonts w:ascii="Times New Roman" w:eastAsia="宋体" w:hAnsi="Times New Roman"/>
-          <w:sz w:val="24"/>
-          <w:szCs w:val="24"/>
-        </w:rPr>
-        <w:t>ster</w:t>
+      <w:r>
+        <w:rPr>
+          <w:rFonts w:ascii="Times New Roman" w:eastAsia="宋体" w:hAnsi="Times New Roman" w:hint="eastAsia"/>
+          <w:sz w:val="24"/>
+          <w:szCs w:val="24"/>
+        </w:rPr>
+        <w:t>)</w:t>
       </w:r>
     </w:p>
     <w:p>
@@ -4093,7 +4225,15 @@
           <w:sz w:val="24"/>
           <w:szCs w:val="24"/>
         </w:rPr>
-        <w:t xml:space="preserve">Lin, W., Xie, X., Zhou, B., Li, P., &amp; Wang, C. (2023). Refined perception and </w:t>
+        <w:t>Lin, W., Xie, X., Zhou, B., Li, P., &amp; Wang, C. (2023). Refined perception and ma</w:t>
+      </w:r>
+      <w:r>
+        <w:rPr>
+          <w:rFonts w:ascii="Times New Roman" w:eastAsia="宋体" w:hAnsi="Times New Roman"/>
+          <w:sz w:val="24"/>
+          <w:szCs w:val="24"/>
+        </w:rPr>
+        <w:t xml:space="preserve">nagement of ring-wise deformation information for shield tunnels based on </w:t>
       </w:r>
       <w:r>
         <w:rPr>
@@ -4102,15 +4242,7 @@
           <w:szCs w:val="24"/>
         </w:rPr>
         <w:lastRenderedPageBreak/>
-        <w:t>ma</w:t>
-      </w:r>
-      <w:r>
-        <w:rPr>
-          <w:rFonts w:ascii="Times New Roman" w:eastAsia="宋体" w:hAnsi="Times New Roman"/>
-          <w:sz w:val="24"/>
-          <w:szCs w:val="24"/>
-        </w:rPr>
-        <w:t>nagement of ring-wise deformation information for shield tunnels based on point cloud deep learning and BIM. Eighth International Symposium on Life-Cycle Civil Engineering (IALCCE 2023), 3991–3998. https://doi.org/10.1201/9781003323020-490. (EI, Presentation)</w:t>
+        <w:t>point cloud deep learning and BIM. Eighth International Symposium on Life-Cycle Civil Engineering (IALCCE 2023), 3991–3998. https://doi.org/10.1201/9781003323020-490. (EI)</w:t>
       </w:r>
     </w:p>
     <w:p>
@@ -4150,23 +4282,7 @@
           <w:sz w:val="24"/>
           <w:szCs w:val="24"/>
         </w:rPr>
-        <w:t xml:space="preserve"> (EI</w:t>
-      </w:r>
-      <w:r>
-        <w:rPr>
-          <w:rFonts w:ascii="Times New Roman" w:eastAsia="宋体" w:hAnsi="Times New Roman"/>
-          <w:sz w:val="24"/>
-          <w:szCs w:val="24"/>
-        </w:rPr>
-        <w:t>, Poster</w:t>
-      </w:r>
-      <w:r>
-        <w:rPr>
-          <w:rFonts w:ascii="Times New Roman" w:eastAsia="宋体" w:hAnsi="Times New Roman"/>
-          <w:sz w:val="24"/>
-          <w:szCs w:val="24"/>
-        </w:rPr>
-        <w:t>)</w:t>
+        <w:t xml:space="preserve"> (EI)</w:t>
       </w:r>
     </w:p>
     <w:p>
@@ -4224,6 +4340,14 @@
           <w:sz w:val="24"/>
           <w:szCs w:val="24"/>
         </w:rPr>
+        <w:t>(</w:t>
+      </w:r>
+      <w:r>
+        <w:rPr>
+          <w:rFonts w:ascii="Times New Roman" w:eastAsia="宋体" w:hAnsi="Times New Roman" w:hint="eastAsia"/>
+          <w:sz w:val="24"/>
+          <w:szCs w:val="24"/>
+        </w:rPr>
         <w:t>发明</w:t>
       </w:r>
       <w:r>
@@ -4250,16 +4374,32 @@
         </w:rPr>
         <w:t>实用新型</w:t>
       </w:r>
-    </w:p>
-    <w:p>
-      <w:pPr>
-        <w:spacing w:line="360" w:lineRule="auto"/>
-        <w:rPr>
-          <w:rFonts w:ascii="Times New Roman" w:eastAsia="宋体" w:hAnsi="Times New Roman"/>
-          <w:sz w:val="24"/>
-          <w:szCs w:val="24"/>
-        </w:rPr>
-      </w:pPr>
+      <w:r>
+        <w:rPr>
+          <w:rFonts w:ascii="Times New Roman" w:eastAsia="宋体" w:hAnsi="Times New Roman" w:hint="eastAsia"/>
+          <w:sz w:val="24"/>
+          <w:szCs w:val="24"/>
+        </w:rPr>
+        <w:t>)</w:t>
+      </w:r>
+    </w:p>
+    <w:p>
+      <w:pPr>
+        <w:spacing w:line="360" w:lineRule="auto"/>
+        <w:rPr>
+          <w:rFonts w:ascii="Times New Roman" w:eastAsia="宋体" w:hAnsi="Times New Roman"/>
+          <w:sz w:val="24"/>
+          <w:szCs w:val="24"/>
+        </w:rPr>
+      </w:pPr>
+      <w:r>
+        <w:rPr>
+          <w:rFonts w:ascii="Times New Roman" w:eastAsia="宋体" w:hAnsi="Times New Roman" w:hint="eastAsia"/>
+          <w:sz w:val="24"/>
+          <w:szCs w:val="24"/>
+        </w:rPr>
+        <w:t>(</w:t>
+      </w:r>
       <w:r>
         <w:rPr>
           <w:rFonts w:ascii="Times New Roman" w:eastAsia="宋体" w:hAnsi="Times New Roman" w:hint="eastAsia"/>
@@ -4291,6 +4431,14 @@
           <w:szCs w:val="24"/>
         </w:rPr>
         <w:t>公开</w:t>
+      </w:r>
+      <w:r>
+        <w:rPr>
+          <w:rFonts w:ascii="Times New Roman" w:eastAsia="宋体" w:hAnsi="Times New Roman" w:hint="eastAsia"/>
+          <w:sz w:val="24"/>
+          <w:szCs w:val="24"/>
+        </w:rPr>
+        <w:t>)</w:t>
       </w:r>
     </w:p>
     <w:p>

--- a/files/CV.docx
+++ b/files/CV.docx
@@ -1,6 +1,6 @@
 
 <file path=word/document.xml><?xml version="1.0" encoding="utf-8"?>
-<w:document xmlns:wpc="http://schemas.microsoft.com/office/word/2010/wordprocessingCanvas" xmlns:cx="http://schemas.microsoft.com/office/drawing/2014/chartex" xmlns:cx1="http://schemas.microsoft.com/office/drawing/2015/9/8/chartex" xmlns:cx2="http://schemas.microsoft.com/office/drawing/2015/10/21/chartex" xmlns:cx3="http://schemas.microsoft.com/office/drawing/2016/5/9/chartex" xmlns:cx4="http://schemas.microsoft.com/office/drawing/2016/5/10/chartex" xmlns:cx5="http://schemas.microsoft.com/office/drawing/2016/5/11/chartex" xmlns:cx6="http://schemas.microsoft.com/office/drawing/2016/5/12/chartex" xmlns:cx7="http://schemas.microsoft.com/office/drawing/2016/5/13/chartex" xmlns:cx8="http://schemas.microsoft.com/office/drawing/2016/5/14/chartex" xmlns:mc="http://schemas.openxmlformats.org/markup-compatibility/2006" xmlns:aink="http://schemas.microsoft.com/office/drawing/2016/ink" xmlns:am3d="http://schemas.microsoft.com/office/drawing/2017/model3d" xmlns:o="urn:schemas-microsoft-com:office:office" xmlns:oel="http://schemas.microsoft.com/office/2019/extlst" xmlns:r="http://schemas.openxmlformats.org/officeDocument/2006/relationships" xmlns:m="http://schemas.openxmlformats.org/officeDocument/2006/math" xmlns:v="urn:schemas-microsoft-com:vml" xmlns:wp14="http://schemas.microsoft.com/office/word/2010/wordprocessingDrawing" xmlns:wp="http://schemas.openxmlformats.org/drawingml/2006/wordprocessingDrawing" xmlns:w10="urn:schemas-microsoft-com:office:word" xmlns:w="http://schemas.openxmlformats.org/wordprocessingml/2006/main" xmlns:w14="http://schemas.microsoft.com/office/word/2010/wordml" xmlns:w15="http://schemas.microsoft.com/office/word/2012/wordml" xmlns:w16cex="http://schemas.microsoft.com/office/word/2018/wordml/cex" xmlns:w16cid="http://schemas.microsoft.com/office/word/2016/wordml/cid" xmlns:w16="http://schemas.microsoft.com/office/word/2018/wordml" xmlns:w16sdtdh="http://schemas.microsoft.com/office/word/2020/wordml/sdtdatahash" xmlns:w16se="http://schemas.microsoft.com/office/word/2015/wordml/symex" xmlns:wpg="http://schemas.microsoft.com/office/word/2010/wordprocessingGroup" xmlns:wpi="http://schemas.microsoft.com/office/word/2010/wordprocessingInk" xmlns:wne="http://schemas.microsoft.com/office/word/2006/wordml" xmlns:wps="http://schemas.microsoft.com/office/word/2010/wordprocessingShape" mc:Ignorable="w14 w15 w16se w16cid w16 w16cex w16sdtdh wp14">
+<w:document xmlns:wpc="http://schemas.microsoft.com/office/word/2010/wordprocessingCanvas" xmlns:cx="http://schemas.microsoft.com/office/drawing/2014/chartex" xmlns:cx1="http://schemas.microsoft.com/office/drawing/2015/9/8/chartex" xmlns:cx2="http://schemas.microsoft.com/office/drawing/2015/10/21/chartex" xmlns:cx3="http://schemas.microsoft.com/office/drawing/2016/5/9/chartex" xmlns:cx4="http://schemas.microsoft.com/office/drawing/2016/5/10/chartex" xmlns:cx5="http://schemas.microsoft.com/office/drawing/2016/5/11/chartex" xmlns:cx6="http://schemas.microsoft.com/office/drawing/2016/5/12/chartex" xmlns:cx7="http://schemas.microsoft.com/office/drawing/2016/5/13/chartex" xmlns:cx8="http://schemas.microsoft.com/office/drawing/2016/5/14/chartex" xmlns:mc="http://schemas.openxmlformats.org/markup-compatibility/2006" xmlns:aink="http://schemas.microsoft.com/office/drawing/2016/ink" xmlns:am3d="http://schemas.microsoft.com/office/drawing/2017/model3d" xmlns:o="urn:schemas-microsoft-com:office:office" xmlns:oel="http://schemas.microsoft.com/office/2019/extlst" xmlns:r="http://schemas.openxmlformats.org/officeDocument/2006/relationships" xmlns:m="http://schemas.openxmlformats.org/officeDocument/2006/math" xmlns:v="urn:schemas-microsoft-com:vml" xmlns:wp14="http://schemas.microsoft.com/office/word/2010/wordprocessingDrawing" xmlns:wp="http://schemas.openxmlformats.org/drawingml/2006/wordprocessingDrawing" xmlns:w10="urn:schemas-microsoft-com:office:word" xmlns:w="http://schemas.openxmlformats.org/wordprocessingml/2006/main" xmlns:w14="http://schemas.microsoft.com/office/word/2010/wordml" xmlns:w15="http://schemas.microsoft.com/office/word/2012/wordml" xmlns:w16cex="http://schemas.microsoft.com/office/word/2018/wordml/cex" xmlns:w16cid="http://schemas.microsoft.com/office/word/2016/wordml/cid" xmlns:w16="http://schemas.microsoft.com/office/word/2018/wordml" xmlns:w16du="http://schemas.microsoft.com/office/word/2023/wordml/word16du" xmlns:w16sdtdh="http://schemas.microsoft.com/office/word/2020/wordml/sdtdatahash" xmlns:w16se="http://schemas.microsoft.com/office/word/2015/wordml/symex" xmlns:wpg="http://schemas.microsoft.com/office/word/2010/wordprocessingGroup" xmlns:wpi="http://schemas.microsoft.com/office/word/2010/wordprocessingInk" xmlns:wne="http://schemas.microsoft.com/office/word/2006/wordml" xmlns:wps="http://schemas.microsoft.com/office/word/2010/wordprocessingShape" mc:Ignorable="w14 w15 w16se w16cid w16 w16cex w16sdtdh w16du wp14">
   <w:body>
     <w:p>
       <w:pPr>
@@ -65,7 +65,15 @@
           <w:sz w:val="24"/>
           <w:szCs w:val="24"/>
         </w:rPr>
-        <w:t>20</w:t>
+        <w:t>2</w:t>
+      </w:r>
+      <w:r>
+        <w:rPr>
+          <w:rFonts w:ascii="Times New Roman" w:eastAsia="宋体" w:hAnsi="Times New Roman"/>
+          <w:sz w:val="24"/>
+          <w:szCs w:val="24"/>
+        </w:rPr>
+        <w:t>4</w:t>
       </w:r>
       <w:r>
         <w:rPr>
@@ -153,7 +161,7 @@
           <w:sz w:val="24"/>
           <w:szCs w:val="24"/>
         </w:rPr>
-        <w:t xml:space="preserve">Wei Lin is a visiting PhD </w:t>
+        <w:t xml:space="preserve">Wei Lin is a PhD </w:t>
       </w:r>
       <w:r>
         <w:rPr>
@@ -185,38 +193,6 @@
           <w:sz w:val="24"/>
           <w:szCs w:val="24"/>
         </w:rPr>
-        <w:t xml:space="preserve"> at Cambridge and a PhD </w:t>
-      </w:r>
-      <w:r>
-        <w:rPr>
-          <w:rFonts w:ascii="Times New Roman" w:eastAsia="宋体" w:hAnsi="Times New Roman"/>
-          <w:sz w:val="24"/>
-          <w:szCs w:val="24"/>
-        </w:rPr>
-        <w:t>r</w:t>
-      </w:r>
-      <w:r>
-        <w:rPr>
-          <w:rFonts w:ascii="Times New Roman" w:eastAsia="宋体" w:hAnsi="Times New Roman" w:hint="eastAsia"/>
-          <w:sz w:val="24"/>
-          <w:szCs w:val="24"/>
-        </w:rPr>
-        <w:t>ese</w:t>
-      </w:r>
-      <w:r>
-        <w:rPr>
-          <w:rFonts w:ascii="Times New Roman" w:eastAsia="宋体" w:hAnsi="Times New Roman"/>
-          <w:sz w:val="24"/>
-          <w:szCs w:val="24"/>
-        </w:rPr>
-        <w:t>archer</w:t>
-      </w:r>
-      <w:r>
-        <w:rPr>
-          <w:rFonts w:ascii="Times New Roman" w:eastAsia="宋体" w:hAnsi="Times New Roman"/>
-          <w:sz w:val="24"/>
-          <w:szCs w:val="24"/>
-        </w:rPr>
         <w:t xml:space="preserve"> </w:t>
       </w:r>
       <w:r>
@@ -225,7 +201,23 @@
           <w:sz w:val="24"/>
           <w:szCs w:val="24"/>
         </w:rPr>
-        <w:t xml:space="preserve">at Tongji. His </w:t>
+        <w:t>at Tongji</w:t>
+      </w:r>
+      <w:r>
+        <w:rPr>
+          <w:rFonts w:ascii="Times New Roman" w:eastAsia="宋体" w:hAnsi="Times New Roman"/>
+          <w:sz w:val="24"/>
+          <w:szCs w:val="24"/>
+        </w:rPr>
+        <w:t xml:space="preserve"> University</w:t>
+      </w:r>
+      <w:r>
+        <w:rPr>
+          <w:rFonts w:ascii="Times New Roman" w:eastAsia="宋体" w:hAnsi="Times New Roman"/>
+          <w:sz w:val="24"/>
+          <w:szCs w:val="24"/>
+        </w:rPr>
+        <w:t xml:space="preserve">. His </w:t>
       </w:r>
       <w:r>
         <w:rPr>
@@ -235,13 +227,23 @@
         </w:rPr>
         <w:t>PhD thesis is aimed at the digital transformation of underground infrastructures.</w:t>
       </w:r>
-      <w:r>
-        <w:rPr>
-          <w:rFonts w:ascii="Times New Roman" w:eastAsia="宋体" w:hAnsi="Times New Roman"/>
-          <w:sz w:val="24"/>
-          <w:szCs w:val="24"/>
-        </w:rPr>
-        <w:t xml:space="preserve"> H</w:t>
+    </w:p>
+    <w:p>
+      <w:pPr>
+        <w:spacing w:line="360" w:lineRule="auto"/>
+        <w:rPr>
+          <w:rFonts w:ascii="Times New Roman" w:eastAsia="宋体" w:hAnsi="Times New Roman"/>
+          <w:sz w:val="24"/>
+          <w:szCs w:val="24"/>
+        </w:rPr>
+      </w:pPr>
+      <w:r>
+        <w:rPr>
+          <w:rFonts w:ascii="Times New Roman" w:eastAsia="宋体" w:hAnsi="Times New Roman"/>
+          <w:sz w:val="24"/>
+          <w:szCs w:val="24"/>
+        </w:rPr>
+        <w:t>H</w:t>
       </w:r>
       <w:r>
         <w:rPr>
@@ -314,6 +316,62 @@
           <w:szCs w:val="24"/>
         </w:rPr>
         <w:t>.</w:t>
+      </w:r>
+      <w:r>
+        <w:rPr>
+          <w:rFonts w:ascii="Times New Roman" w:eastAsia="宋体" w:hAnsi="Times New Roman"/>
+          <w:sz w:val="24"/>
+          <w:szCs w:val="24"/>
+        </w:rPr>
+        <w:t xml:space="preserve"> </w:t>
+      </w:r>
+      <w:r>
+        <w:rPr>
+          <w:rFonts w:ascii="Times New Roman" w:eastAsia="宋体" w:hAnsi="Times New Roman"/>
+          <w:sz w:val="24"/>
+          <w:szCs w:val="24"/>
+        </w:rPr>
+        <w:t xml:space="preserve">He </w:t>
+      </w:r>
+      <w:r>
+        <w:rPr>
+          <w:rFonts w:ascii="Times New Roman" w:eastAsia="宋体" w:hAnsi="Times New Roman"/>
+          <w:sz w:val="24"/>
+          <w:szCs w:val="24"/>
+        </w:rPr>
+        <w:t xml:space="preserve">worked as </w:t>
+      </w:r>
+      <w:r>
+        <w:rPr>
+          <w:rFonts w:ascii="Times New Roman" w:eastAsia="宋体" w:hAnsi="Times New Roman"/>
+          <w:sz w:val="24"/>
+          <w:szCs w:val="24"/>
+        </w:rPr>
+        <w:t xml:space="preserve">a visiting PhD researcher at </w:t>
+      </w:r>
+      <w:r>
+        <w:rPr>
+          <w:rFonts w:ascii="Times New Roman" w:eastAsia="宋体" w:hAnsi="Times New Roman"/>
+          <w:sz w:val="24"/>
+          <w:szCs w:val="24"/>
+        </w:rPr>
+        <w:t xml:space="preserve">the University of </w:t>
+      </w:r>
+      <w:r>
+        <w:rPr>
+          <w:rFonts w:ascii="Times New Roman" w:eastAsia="宋体" w:hAnsi="Times New Roman"/>
+          <w:sz w:val="24"/>
+          <w:szCs w:val="24"/>
+        </w:rPr>
+        <w:t>Cambridge</w:t>
+      </w:r>
+      <w:r>
+        <w:rPr>
+          <w:rFonts w:ascii="Times New Roman" w:eastAsia="宋体" w:hAnsi="Times New Roman"/>
+          <w:sz w:val="24"/>
+          <w:szCs w:val="24"/>
+        </w:rPr>
+        <w:t xml:space="preserve"> for one year.</w:t>
       </w:r>
     </w:p>
     <w:p>
@@ -604,6 +662,122 @@
       </w:pPr>
       <w:r>
         <w:rPr>
+          <w:rFonts w:ascii="Times New Roman" w:eastAsia="宋体" w:hAnsi="Times New Roman"/>
+          <w:sz w:val="24"/>
+          <w:szCs w:val="24"/>
+        </w:rPr>
+        <w:t xml:space="preserve">PhD Researcher, </w:t>
+      </w:r>
+      <w:r>
+        <w:rPr>
+          <w:rFonts w:ascii="Times New Roman" w:eastAsia="宋体" w:hAnsi="Times New Roman"/>
+          <w:sz w:val="24"/>
+          <w:szCs w:val="24"/>
+        </w:rPr>
+        <w:t xml:space="preserve">Tongji University, 03/2021 – </w:t>
+      </w:r>
+      <w:r>
+        <w:rPr>
+          <w:rFonts w:ascii="Times New Roman" w:eastAsia="宋体" w:hAnsi="Times New Roman"/>
+          <w:sz w:val="24"/>
+          <w:szCs w:val="24"/>
+        </w:rPr>
+        <w:t>Present</w:t>
+      </w:r>
+    </w:p>
+    <w:p>
+      <w:pPr>
+        <w:spacing w:line="360" w:lineRule="auto"/>
+        <w:rPr>
+          <w:rFonts w:ascii="Times New Roman" w:eastAsia="宋体" w:hAnsi="Times New Roman"/>
+          <w:sz w:val="24"/>
+          <w:szCs w:val="24"/>
+        </w:rPr>
+      </w:pPr>
+      <w:r>
+        <w:rPr>
+          <w:rFonts w:ascii="Times New Roman" w:eastAsia="宋体" w:hAnsi="Times New Roman"/>
+          <w:sz w:val="24"/>
+          <w:szCs w:val="24"/>
+        </w:rPr>
+        <w:t>Laboratory Demonstrator</w:t>
+      </w:r>
+      <w:r>
+        <w:rPr>
+          <w:rFonts w:ascii="Times New Roman" w:eastAsia="宋体" w:hAnsi="Times New Roman"/>
+          <w:sz w:val="24"/>
+          <w:szCs w:val="24"/>
+        </w:rPr>
+        <w:t xml:space="preserve">, </w:t>
+      </w:r>
+      <w:r>
+        <w:rPr>
+          <w:rFonts w:ascii="Times New Roman" w:eastAsia="宋体" w:hAnsi="Times New Roman"/>
+          <w:sz w:val="24"/>
+          <w:szCs w:val="24"/>
+        </w:rPr>
+        <w:t>University of Cambridge</w:t>
+      </w:r>
+      <w:r>
+        <w:rPr>
+          <w:rFonts w:ascii="Times New Roman" w:eastAsia="宋体" w:hAnsi="Times New Roman" w:hint="eastAsia"/>
+          <w:sz w:val="24"/>
+          <w:szCs w:val="24"/>
+        </w:rPr>
+        <w:t>,</w:t>
+      </w:r>
+      <w:r>
+        <w:rPr>
+          <w:rFonts w:ascii="Times New Roman" w:eastAsia="宋体" w:hAnsi="Times New Roman"/>
+          <w:sz w:val="24"/>
+          <w:szCs w:val="24"/>
+        </w:rPr>
+        <w:t xml:space="preserve"> 10/</w:t>
+      </w:r>
+      <w:r>
+        <w:rPr>
+          <w:rFonts w:ascii="Times New Roman" w:eastAsia="宋体" w:hAnsi="Times New Roman"/>
+          <w:sz w:val="24"/>
+          <w:szCs w:val="24"/>
+        </w:rPr>
+        <w:t xml:space="preserve">2023 </w:t>
+      </w:r>
+      <w:r>
+        <w:rPr>
+          <w:rFonts w:ascii="Times New Roman" w:eastAsia="宋体" w:hAnsi="Times New Roman"/>
+          <w:sz w:val="24"/>
+          <w:szCs w:val="24"/>
+        </w:rPr>
+        <w:t>–</w:t>
+      </w:r>
+      <w:r>
+        <w:rPr>
+          <w:rFonts w:ascii="Times New Roman" w:eastAsia="宋体" w:hAnsi="Times New Roman"/>
+          <w:sz w:val="24"/>
+          <w:szCs w:val="24"/>
+        </w:rPr>
+        <w:t xml:space="preserve"> </w:t>
+      </w:r>
+      <w:r>
+        <w:rPr>
+          <w:rFonts w:ascii="Times New Roman" w:eastAsia="宋体" w:hAnsi="Times New Roman"/>
+          <w:sz w:val="24"/>
+          <w:szCs w:val="24"/>
+        </w:rPr>
+        <w:t>03/2024</w:t>
+      </w:r>
+    </w:p>
+    <w:p>
+      <w:pPr>
+        <w:spacing w:line="360" w:lineRule="auto"/>
+        <w:rPr>
+          <w:rFonts w:ascii="Times New Roman" w:eastAsia="宋体" w:hAnsi="Times New Roman"/>
+          <w:sz w:val="24"/>
+          <w:szCs w:val="24"/>
+        </w:rPr>
+      </w:pPr>
+      <w:r>
+        <w:rPr>
           <w:rFonts w:ascii="Times New Roman" w:eastAsia="宋体" w:hAnsi="Times New Roman" w:hint="eastAsia"/>
           <w:sz w:val="24"/>
           <w:szCs w:val="24"/>
@@ -648,25 +822,25 @@
           <w:sz w:val="24"/>
           <w:szCs w:val="24"/>
         </w:rPr>
-        <w:t>Present</w:t>
-      </w:r>
-    </w:p>
-    <w:p>
-      <w:pPr>
-        <w:spacing w:line="360" w:lineRule="auto"/>
-        <w:rPr>
-          <w:rFonts w:ascii="Times New Roman" w:eastAsia="宋体" w:hAnsi="Times New Roman"/>
-          <w:sz w:val="24"/>
-          <w:szCs w:val="24"/>
-        </w:rPr>
-      </w:pPr>
-      <w:r>
-        <w:rPr>
-          <w:rFonts w:ascii="Times New Roman" w:eastAsia="宋体" w:hAnsi="Times New Roman"/>
-          <w:sz w:val="24"/>
-          <w:szCs w:val="24"/>
-        </w:rPr>
-        <w:t>Laboratory Demonstrator</w:t>
+        <w:t>03/2024</w:t>
+      </w:r>
+    </w:p>
+    <w:p>
+      <w:pPr>
+        <w:spacing w:line="360" w:lineRule="auto"/>
+        <w:rPr>
+          <w:rFonts w:ascii="Times New Roman" w:eastAsia="宋体" w:hAnsi="Times New Roman"/>
+          <w:sz w:val="24"/>
+          <w:szCs w:val="24"/>
+        </w:rPr>
+      </w:pPr>
+      <w:r>
+        <w:rPr>
+          <w:rFonts w:ascii="Times New Roman" w:eastAsia="宋体" w:hAnsi="Times New Roman"/>
+          <w:sz w:val="24"/>
+          <w:szCs w:val="24"/>
+        </w:rPr>
+        <w:t>Research Intern</w:t>
       </w:r>
       <w:r>
         <w:rPr>
@@ -682,31 +856,81 @@
           <w:sz w:val="24"/>
           <w:szCs w:val="24"/>
         </w:rPr>
-        <w:t>University of Cambridge</w:t>
-      </w:r>
-      <w:r>
-        <w:rPr>
-          <w:rFonts w:ascii="Times New Roman" w:eastAsia="宋体" w:hAnsi="Times New Roman" w:hint="eastAsia"/>
-          <w:sz w:val="24"/>
-          <w:szCs w:val="24"/>
-        </w:rPr>
-        <w:t>,</w:t>
-      </w:r>
-      <w:r>
-        <w:rPr>
-          <w:rFonts w:ascii="Times New Roman" w:eastAsia="宋体" w:hAnsi="Times New Roman"/>
-          <w:sz w:val="24"/>
-          <w:szCs w:val="24"/>
-        </w:rPr>
-        <w:t xml:space="preserve"> 10/</w:t>
-      </w:r>
-      <w:r>
-        <w:rPr>
-          <w:rFonts w:ascii="Times New Roman" w:eastAsia="宋体" w:hAnsi="Times New Roman"/>
-          <w:sz w:val="24"/>
-          <w:szCs w:val="24"/>
-        </w:rPr>
-        <w:t xml:space="preserve">2023 </w:t>
+        <w:t>Zhejiang Scientific Research Institute of Transport</w:t>
+      </w:r>
+      <w:r>
+        <w:rPr>
+          <w:rFonts w:ascii="Times New Roman" w:eastAsia="宋体" w:hAnsi="Times New Roman"/>
+          <w:sz w:val="24"/>
+          <w:szCs w:val="24"/>
+        </w:rPr>
+        <w:t>, 08/2022</w:t>
+      </w:r>
+    </w:p>
+    <w:p>
+      <w:pPr>
+        <w:spacing w:line="360" w:lineRule="auto"/>
+        <w:rPr>
+          <w:rFonts w:ascii="Times New Roman" w:eastAsia="宋体" w:hAnsi="Times New Roman"/>
+          <w:sz w:val="24"/>
+          <w:szCs w:val="24"/>
+        </w:rPr>
+      </w:pPr>
+      <w:r>
+        <w:rPr>
+          <w:rFonts w:ascii="Times New Roman" w:eastAsia="宋体" w:hAnsi="Times New Roman" w:hint="eastAsia"/>
+          <w:sz w:val="24"/>
+          <w:szCs w:val="24"/>
+        </w:rPr>
+        <w:t>A</w:t>
+      </w:r>
+      <w:r>
+        <w:rPr>
+          <w:rFonts w:ascii="Times New Roman" w:eastAsia="宋体" w:hAnsi="Times New Roman"/>
+          <w:sz w:val="24"/>
+          <w:szCs w:val="24"/>
+        </w:rPr>
+        <w:t>dministr</w:t>
+      </w:r>
+      <w:r>
+        <w:rPr>
+          <w:rFonts w:ascii="Times New Roman" w:eastAsia="宋体" w:hAnsi="Times New Roman"/>
+          <w:sz w:val="24"/>
+          <w:szCs w:val="24"/>
+        </w:rPr>
+        <w:t>a</w:t>
+      </w:r>
+      <w:r>
+        <w:rPr>
+          <w:rFonts w:ascii="Times New Roman" w:eastAsia="宋体" w:hAnsi="Times New Roman"/>
+          <w:sz w:val="24"/>
+          <w:szCs w:val="24"/>
+        </w:rPr>
+        <w:t xml:space="preserve">tive Assistant, </w:t>
+      </w:r>
+      <w:r>
+        <w:rPr>
+          <w:rFonts w:ascii="Times New Roman" w:eastAsia="宋体" w:hAnsi="Times New Roman"/>
+          <w:sz w:val="24"/>
+          <w:szCs w:val="24"/>
+        </w:rPr>
+        <w:t>Tongji University</w:t>
+      </w:r>
+      <w:r>
+        <w:rPr>
+          <w:rFonts w:ascii="Times New Roman" w:eastAsia="宋体" w:hAnsi="Times New Roman"/>
+          <w:sz w:val="24"/>
+          <w:szCs w:val="24"/>
+        </w:rPr>
+        <w:t xml:space="preserve">, </w:t>
+      </w:r>
+      <w:r>
+        <w:rPr>
+          <w:rFonts w:ascii="Times New Roman" w:eastAsia="宋体" w:hAnsi="Times New Roman"/>
+          <w:sz w:val="24"/>
+          <w:szCs w:val="24"/>
+        </w:rPr>
+        <w:t xml:space="preserve">09/2019 </w:t>
       </w:r>
       <w:r>
         <w:rPr>
@@ -722,107 +946,25 @@
           <w:sz w:val="24"/>
           <w:szCs w:val="24"/>
         </w:rPr>
-        <w:t xml:space="preserve"> </w:t>
-      </w:r>
-      <w:r>
-        <w:rPr>
-          <w:rFonts w:ascii="Times New Roman" w:eastAsia="宋体" w:hAnsi="Times New Roman"/>
-          <w:sz w:val="24"/>
-          <w:szCs w:val="24"/>
-        </w:rPr>
-        <w:t>P</w:t>
-      </w:r>
-      <w:r>
-        <w:rPr>
-          <w:rFonts w:ascii="Times New Roman" w:eastAsia="宋体" w:hAnsi="Times New Roman" w:hint="eastAsia"/>
-          <w:sz w:val="24"/>
-          <w:szCs w:val="24"/>
-        </w:rPr>
-        <w:t>re</w:t>
-      </w:r>
-      <w:r>
-        <w:rPr>
-          <w:rFonts w:ascii="Times New Roman" w:eastAsia="宋体" w:hAnsi="Times New Roman"/>
-          <w:sz w:val="24"/>
-          <w:szCs w:val="24"/>
-        </w:rPr>
-        <w:t>sent</w:t>
-      </w:r>
-    </w:p>
-    <w:p>
-      <w:pPr>
-        <w:spacing w:line="360" w:lineRule="auto"/>
-        <w:rPr>
-          <w:rFonts w:ascii="Times New Roman" w:eastAsia="宋体" w:hAnsi="Times New Roman"/>
-          <w:sz w:val="24"/>
-          <w:szCs w:val="24"/>
-        </w:rPr>
-      </w:pPr>
-      <w:r>
-        <w:rPr>
-          <w:rFonts w:ascii="Times New Roman" w:eastAsia="宋体" w:hAnsi="Times New Roman"/>
-          <w:sz w:val="24"/>
-          <w:szCs w:val="24"/>
-        </w:rPr>
-        <w:t xml:space="preserve">PhD Researcher, </w:t>
-      </w:r>
-      <w:r>
-        <w:rPr>
-          <w:rFonts w:ascii="Times New Roman" w:eastAsia="宋体" w:hAnsi="Times New Roman"/>
-          <w:sz w:val="24"/>
-          <w:szCs w:val="24"/>
-        </w:rPr>
-        <w:t xml:space="preserve">Tongji University, 03/2021 – </w:t>
-      </w:r>
-      <w:r>
-        <w:rPr>
-          <w:rFonts w:ascii="Times New Roman" w:eastAsia="宋体" w:hAnsi="Times New Roman"/>
-          <w:sz w:val="24"/>
-          <w:szCs w:val="24"/>
-        </w:rPr>
-        <w:t>Present</w:t>
-      </w:r>
-    </w:p>
-    <w:p>
-      <w:pPr>
-        <w:spacing w:line="360" w:lineRule="auto"/>
-        <w:rPr>
-          <w:rFonts w:ascii="Times New Roman" w:eastAsia="宋体" w:hAnsi="Times New Roman"/>
-          <w:sz w:val="24"/>
-          <w:szCs w:val="24"/>
-        </w:rPr>
-      </w:pPr>
-      <w:r>
-        <w:rPr>
-          <w:rFonts w:ascii="Times New Roman" w:eastAsia="宋体" w:hAnsi="Times New Roman" w:hint="eastAsia"/>
-          <w:sz w:val="24"/>
-          <w:szCs w:val="24"/>
-        </w:rPr>
-        <w:t>A</w:t>
-      </w:r>
-      <w:r>
-        <w:rPr>
-          <w:rFonts w:ascii="Times New Roman" w:eastAsia="宋体" w:hAnsi="Times New Roman"/>
-          <w:sz w:val="24"/>
-          <w:szCs w:val="24"/>
-        </w:rPr>
-        <w:t>dministr</w:t>
-      </w:r>
-      <w:r>
-        <w:rPr>
-          <w:rFonts w:ascii="Times New Roman" w:eastAsia="宋体" w:hAnsi="Times New Roman"/>
-          <w:sz w:val="24"/>
-          <w:szCs w:val="24"/>
-        </w:rPr>
-        <w:t>a</w:t>
-      </w:r>
-      <w:r>
-        <w:rPr>
-          <w:rFonts w:ascii="Times New Roman" w:eastAsia="宋体" w:hAnsi="Times New Roman"/>
-          <w:sz w:val="24"/>
-          <w:szCs w:val="24"/>
-        </w:rPr>
-        <w:t xml:space="preserve">tive Assistant, </w:t>
+        <w:t xml:space="preserve"> 02/2021</w:t>
+      </w:r>
+    </w:p>
+    <w:p>
+      <w:pPr>
+        <w:spacing w:line="360" w:lineRule="auto"/>
+        <w:rPr>
+          <w:rFonts w:ascii="Times New Roman" w:eastAsia="宋体" w:hAnsi="Times New Roman"/>
+          <w:sz w:val="24"/>
+          <w:szCs w:val="24"/>
+        </w:rPr>
+      </w:pPr>
+      <w:r>
+        <w:rPr>
+          <w:rFonts w:ascii="Times New Roman" w:eastAsia="宋体" w:hAnsi="Times New Roman"/>
+          <w:sz w:val="24"/>
+          <w:szCs w:val="24"/>
+        </w:rPr>
+        <w:t xml:space="preserve">Graduate Student, </w:t>
       </w:r>
       <w:r>
         <w:rPr>
@@ -838,15 +980,7 @@
           <w:sz w:val="24"/>
           <w:szCs w:val="24"/>
         </w:rPr>
-        <w:t xml:space="preserve">, </w:t>
-      </w:r>
-      <w:r>
-        <w:rPr>
-          <w:rFonts w:ascii="Times New Roman" w:eastAsia="宋体" w:hAnsi="Times New Roman"/>
-          <w:sz w:val="24"/>
-          <w:szCs w:val="24"/>
-        </w:rPr>
-        <w:t xml:space="preserve">09/2019 </w:t>
+        <w:t xml:space="preserve">, 09/2019 </w:t>
       </w:r>
       <w:r>
         <w:rPr>
@@ -863,98 +997,6 @@
           <w:szCs w:val="24"/>
         </w:rPr>
         <w:t xml:space="preserve"> 02/2021</w:t>
-      </w:r>
-    </w:p>
-    <w:p>
-      <w:pPr>
-        <w:spacing w:line="360" w:lineRule="auto"/>
-        <w:rPr>
-          <w:rFonts w:ascii="Times New Roman" w:eastAsia="宋体" w:hAnsi="Times New Roman"/>
-          <w:sz w:val="24"/>
-          <w:szCs w:val="24"/>
-        </w:rPr>
-      </w:pPr>
-      <w:r>
-        <w:rPr>
-          <w:rFonts w:ascii="Times New Roman" w:eastAsia="宋体" w:hAnsi="Times New Roman"/>
-          <w:sz w:val="24"/>
-          <w:szCs w:val="24"/>
-        </w:rPr>
-        <w:t xml:space="preserve">Graduate Student, </w:t>
-      </w:r>
-      <w:r>
-        <w:rPr>
-          <w:rFonts w:ascii="Times New Roman" w:eastAsia="宋体" w:hAnsi="Times New Roman"/>
-          <w:sz w:val="24"/>
-          <w:szCs w:val="24"/>
-        </w:rPr>
-        <w:t>Tongji University</w:t>
-      </w:r>
-      <w:r>
-        <w:rPr>
-          <w:rFonts w:ascii="Times New Roman" w:eastAsia="宋体" w:hAnsi="Times New Roman"/>
-          <w:sz w:val="24"/>
-          <w:szCs w:val="24"/>
-        </w:rPr>
-        <w:t xml:space="preserve">, 09/2019 </w:t>
-      </w:r>
-      <w:r>
-        <w:rPr>
-          <w:rFonts w:ascii="Times New Roman" w:eastAsia="宋体" w:hAnsi="Times New Roman"/>
-          <w:sz w:val="24"/>
-          <w:szCs w:val="24"/>
-        </w:rPr>
-        <w:t>–</w:t>
-      </w:r>
-      <w:r>
-        <w:rPr>
-          <w:rFonts w:ascii="Times New Roman" w:eastAsia="宋体" w:hAnsi="Times New Roman"/>
-          <w:sz w:val="24"/>
-          <w:szCs w:val="24"/>
-        </w:rPr>
-        <w:t xml:space="preserve"> 02/2021</w:t>
-      </w:r>
-    </w:p>
-    <w:p>
-      <w:pPr>
-        <w:spacing w:line="360" w:lineRule="auto"/>
-        <w:rPr>
-          <w:rFonts w:ascii="Times New Roman" w:eastAsia="宋体" w:hAnsi="Times New Roman"/>
-          <w:sz w:val="24"/>
-          <w:szCs w:val="24"/>
-        </w:rPr>
-      </w:pPr>
-      <w:r>
-        <w:rPr>
-          <w:rFonts w:ascii="Times New Roman" w:eastAsia="宋体" w:hAnsi="Times New Roman"/>
-          <w:sz w:val="24"/>
-          <w:szCs w:val="24"/>
-        </w:rPr>
-        <w:t>Research Intern</w:t>
-      </w:r>
-      <w:r>
-        <w:rPr>
-          <w:rFonts w:ascii="Times New Roman" w:eastAsia="宋体" w:hAnsi="Times New Roman"/>
-          <w:sz w:val="24"/>
-          <w:szCs w:val="24"/>
-        </w:rPr>
-        <w:t xml:space="preserve">, </w:t>
-      </w:r>
-      <w:r>
-        <w:rPr>
-          <w:rFonts w:ascii="Times New Roman" w:eastAsia="宋体" w:hAnsi="Times New Roman"/>
-          <w:sz w:val="24"/>
-          <w:szCs w:val="24"/>
-        </w:rPr>
-        <w:t>Zhejiang Scientific Research Institute of Transport</w:t>
-      </w:r>
-      <w:r>
-        <w:rPr>
-          <w:rFonts w:ascii="Times New Roman" w:eastAsia="宋体" w:hAnsi="Times New Roman"/>
-          <w:sz w:val="24"/>
-          <w:szCs w:val="24"/>
-        </w:rPr>
-        <w:t>, 08/2022</w:t>
       </w:r>
     </w:p>
     <w:p>
@@ -1022,6 +1064,48 @@
           <w:sz w:val="24"/>
           <w:szCs w:val="24"/>
         </w:rPr>
+        <w:t xml:space="preserve">Tongji University, </w:t>
+      </w:r>
+      <w:r>
+        <w:rPr>
+          <w:rFonts w:ascii="Times New Roman" w:eastAsia="宋体" w:hAnsi="Times New Roman"/>
+          <w:sz w:val="24"/>
+          <w:szCs w:val="24"/>
+        </w:rPr>
+        <w:t>PhD in Engineering</w:t>
+      </w:r>
+      <w:r>
+        <w:rPr>
+          <w:rFonts w:ascii="Times New Roman" w:eastAsia="宋体" w:hAnsi="Times New Roman"/>
+          <w:sz w:val="24"/>
+          <w:szCs w:val="24"/>
+        </w:rPr>
+        <w:t xml:space="preserve">, 03/2021 – </w:t>
+      </w:r>
+      <w:r>
+        <w:rPr>
+          <w:rFonts w:ascii="Times New Roman" w:eastAsia="宋体" w:hAnsi="Times New Roman"/>
+          <w:sz w:val="24"/>
+          <w:szCs w:val="24"/>
+        </w:rPr>
+        <w:t>Present</w:t>
+      </w:r>
+    </w:p>
+    <w:p>
+      <w:pPr>
+        <w:spacing w:line="360" w:lineRule="auto"/>
+        <w:rPr>
+          <w:rFonts w:ascii="Times New Roman" w:eastAsia="宋体" w:hAnsi="Times New Roman"/>
+          <w:sz w:val="24"/>
+          <w:szCs w:val="24"/>
+        </w:rPr>
+      </w:pPr>
+      <w:r>
+        <w:rPr>
+          <w:rFonts w:ascii="Times New Roman" w:eastAsia="宋体" w:hAnsi="Times New Roman"/>
+          <w:sz w:val="24"/>
+          <w:szCs w:val="24"/>
+        </w:rPr>
         <w:t xml:space="preserve">University of Cambridge, </w:t>
       </w:r>
       <w:r>
@@ -1046,49 +1130,7 @@
           <w:sz w:val="24"/>
           <w:szCs w:val="24"/>
         </w:rPr>
-        <w:t>Present</w:t>
-      </w:r>
-    </w:p>
-    <w:p>
-      <w:pPr>
-        <w:spacing w:line="360" w:lineRule="auto"/>
-        <w:rPr>
-          <w:rFonts w:ascii="Times New Roman" w:eastAsia="宋体" w:hAnsi="Times New Roman"/>
-          <w:sz w:val="24"/>
-          <w:szCs w:val="24"/>
-        </w:rPr>
-      </w:pPr>
-      <w:r>
-        <w:rPr>
-          <w:rFonts w:ascii="Times New Roman" w:eastAsia="宋体" w:hAnsi="Times New Roman"/>
-          <w:sz w:val="24"/>
-          <w:szCs w:val="24"/>
-        </w:rPr>
-        <w:t xml:space="preserve">Tongji University, </w:t>
-      </w:r>
-      <w:r>
-        <w:rPr>
-          <w:rFonts w:ascii="Times New Roman" w:eastAsia="宋体" w:hAnsi="Times New Roman"/>
-          <w:sz w:val="24"/>
-          <w:szCs w:val="24"/>
-        </w:rPr>
-        <w:t>PhD in Engineering</w:t>
-      </w:r>
-      <w:r>
-        <w:rPr>
-          <w:rFonts w:ascii="Times New Roman" w:eastAsia="宋体" w:hAnsi="Times New Roman"/>
-          <w:sz w:val="24"/>
-          <w:szCs w:val="24"/>
-        </w:rPr>
-        <w:t xml:space="preserve">, 03/2021 – </w:t>
-      </w:r>
-      <w:r>
-        <w:rPr>
-          <w:rFonts w:ascii="Times New Roman" w:eastAsia="宋体" w:hAnsi="Times New Roman"/>
-          <w:sz w:val="24"/>
-          <w:szCs w:val="24"/>
-        </w:rPr>
-        <w:t>Present</w:t>
+        <w:t>03/2024</w:t>
       </w:r>
     </w:p>
     <w:p>
@@ -2409,14 +2451,6 @@
         </w:rPr>
         <w:t>201710247118]</w:t>
       </w:r>
-      <w:r>
-        <w:rPr>
-          <w:rFonts w:ascii="Times New Roman" w:eastAsia="宋体" w:hAnsi="Times New Roman"/>
-          <w:sz w:val="24"/>
-          <w:szCs w:val="24"/>
-        </w:rPr>
-        <w:t xml:space="preserve"> </w:t>
-      </w:r>
     </w:p>
     <w:p>
       <w:pPr>
@@ -2619,6 +2653,14 @@
         </w:rPr>
         <w:t>National Natural Science Foundation of China [52378408</w:t>
       </w:r>
+      <w:r>
+        <w:rPr>
+          <w:rFonts w:ascii="Times New Roman" w:eastAsia="宋体" w:hAnsi="Times New Roman"/>
+          <w:sz w:val="24"/>
+          <w:szCs w:val="24"/>
+        </w:rPr>
+        <w:t>]</w:t>
+      </w:r>
     </w:p>
     <w:p>
       <w:pPr>
@@ -2637,6 +2679,14 @@
         </w:rPr>
         <w:t>National Natural Science Foundation of China [52038008</w:t>
       </w:r>
+      <w:r>
+        <w:rPr>
+          <w:rFonts w:ascii="Times New Roman" w:eastAsia="宋体" w:hAnsi="Times New Roman"/>
+          <w:sz w:val="24"/>
+          <w:szCs w:val="24"/>
+        </w:rPr>
+        <w:t>]</w:t>
+      </w:r>
     </w:p>
     <w:p>
       <w:pPr>
@@ -2662,6 +2712,14 @@
           <w:szCs w:val="24"/>
         </w:rPr>
         <w:t>51978431</w:t>
+      </w:r>
+      <w:r>
+        <w:rPr>
+          <w:rFonts w:ascii="Times New Roman" w:eastAsia="宋体" w:hAnsi="Times New Roman"/>
+          <w:sz w:val="24"/>
+          <w:szCs w:val="24"/>
+        </w:rPr>
+        <w:t>]</w:t>
       </w:r>
     </w:p>
     <w:p>
@@ -3307,7 +3365,7 @@
       <w:pPr>
         <w:spacing w:line="360" w:lineRule="auto"/>
         <w:rPr>
-          <w:rFonts w:ascii="Times New Roman" w:eastAsia="宋体" w:hAnsi="Times New Roman" w:hint="eastAsia"/>
+          <w:rFonts w:ascii="Times New Roman" w:eastAsia="宋体" w:hAnsi="Times New Roman"/>
           <w:sz w:val="24"/>
           <w:szCs w:val="24"/>
         </w:rPr>
@@ -3524,7 +3582,7 @@
       <w:pPr>
         <w:spacing w:line="360" w:lineRule="auto"/>
         <w:rPr>
-          <w:rFonts w:ascii="Times New Roman" w:eastAsia="宋体" w:hAnsi="Times New Roman" w:hint="eastAsia"/>
+          <w:rFonts w:ascii="Times New Roman" w:eastAsia="宋体" w:hAnsi="Times New Roman"/>
           <w:sz w:val="24"/>
           <w:szCs w:val="24"/>
         </w:rPr>
@@ -3558,7 +3616,7 @@
       <w:pPr>
         <w:spacing w:line="360" w:lineRule="auto"/>
         <w:rPr>
-          <w:rFonts w:ascii="Times New Roman" w:eastAsia="宋体" w:hAnsi="Times New Roman" w:hint="eastAsia"/>
+          <w:rFonts w:ascii="Times New Roman" w:eastAsia="宋体" w:hAnsi="Times New Roman"/>
           <w:sz w:val="24"/>
           <w:szCs w:val="24"/>
         </w:rPr>
@@ -4166,7 +4224,7 @@
       <w:pPr>
         <w:spacing w:line="360" w:lineRule="auto"/>
         <w:rPr>
-          <w:rFonts w:ascii="Times New Roman" w:eastAsia="宋体" w:hAnsi="Times New Roman" w:hint="eastAsia"/>
+          <w:rFonts w:ascii="Times New Roman" w:eastAsia="宋体" w:hAnsi="Times New Roman"/>
           <w:sz w:val="24"/>
           <w:szCs w:val="24"/>
         </w:rPr>
@@ -5246,7 +5304,7 @@
 </file>
 
 <file path=word/numbering.xml><?xml version="1.0" encoding="utf-8"?>
-<w:numbering xmlns:wpc="http://schemas.microsoft.com/office/word/2010/wordprocessingCanvas" xmlns:cx="http://schemas.microsoft.com/office/drawing/2014/chartex" xmlns:cx1="http://schemas.microsoft.com/office/drawing/2015/9/8/chartex" xmlns:cx2="http://schemas.microsoft.com/office/drawing/2015/10/21/chartex" xmlns:cx3="http://schemas.microsoft.com/office/drawing/2016/5/9/chartex" xmlns:cx4="http://schemas.microsoft.com/office/drawing/2016/5/10/chartex" xmlns:cx5="http://schemas.microsoft.com/office/drawing/2016/5/11/chartex" xmlns:cx6="http://schemas.microsoft.com/office/drawing/2016/5/12/chartex" xmlns:cx7="http://schemas.microsoft.com/office/drawing/2016/5/13/chartex" xmlns:cx8="http://schemas.microsoft.com/office/drawing/2016/5/14/chartex" xmlns:mc="http://schemas.openxmlformats.org/markup-compatibility/2006" xmlns:aink="http://schemas.microsoft.com/office/drawing/2016/ink" xmlns:am3d="http://schemas.microsoft.com/office/drawing/2017/model3d" xmlns:o="urn:schemas-microsoft-com:office:office" xmlns:oel="http://schemas.microsoft.com/office/2019/extlst" xmlns:r="http://schemas.openxmlformats.org/officeDocument/2006/relationships" xmlns:m="http://schemas.openxmlformats.org/officeDocument/2006/math" xmlns:v="urn:schemas-microsoft-com:vml" xmlns:wp14="http://schemas.microsoft.com/office/word/2010/wordprocessingDrawing" xmlns:wp="http://schemas.openxmlformats.org/drawingml/2006/wordprocessingDrawing" xmlns:w10="urn:schemas-microsoft-com:office:word" xmlns:w="http://schemas.openxmlformats.org/wordprocessingml/2006/main" xmlns:w14="http://schemas.microsoft.com/office/word/2010/wordml" xmlns:w15="http://schemas.microsoft.com/office/word/2012/wordml" xmlns:w16cex="http://schemas.microsoft.com/office/word/2018/wordml/cex" xmlns:w16cid="http://schemas.microsoft.com/office/word/2016/wordml/cid" xmlns:w16="http://schemas.microsoft.com/office/word/2018/wordml" xmlns:w16sdtdh="http://schemas.microsoft.com/office/word/2020/wordml/sdtdatahash" xmlns:w16se="http://schemas.microsoft.com/office/word/2015/wordml/symex" xmlns:wpg="http://schemas.microsoft.com/office/word/2010/wordprocessingGroup" xmlns:wpi="http://schemas.microsoft.com/office/word/2010/wordprocessingInk" xmlns:wne="http://schemas.microsoft.com/office/word/2006/wordml" xmlns:wps="http://schemas.microsoft.com/office/word/2010/wordprocessingShape" mc:Ignorable="w14 w15 w16se w16cid w16 w16cex w16sdtdh wp14">
+<w:numbering xmlns:wpc="http://schemas.microsoft.com/office/word/2010/wordprocessingCanvas" xmlns:cx="http://schemas.microsoft.com/office/drawing/2014/chartex" xmlns:cx1="http://schemas.microsoft.com/office/drawing/2015/9/8/chartex" xmlns:cx2="http://schemas.microsoft.com/office/drawing/2015/10/21/chartex" xmlns:cx3="http://schemas.microsoft.com/office/drawing/2016/5/9/chartex" xmlns:cx4="http://schemas.microsoft.com/office/drawing/2016/5/10/chartex" xmlns:cx5="http://schemas.microsoft.com/office/drawing/2016/5/11/chartex" xmlns:cx6="http://schemas.microsoft.com/office/drawing/2016/5/12/chartex" xmlns:cx7="http://schemas.microsoft.com/office/drawing/2016/5/13/chartex" xmlns:cx8="http://schemas.microsoft.com/office/drawing/2016/5/14/chartex" xmlns:mc="http://schemas.openxmlformats.org/markup-compatibility/2006" xmlns:aink="http://schemas.microsoft.com/office/drawing/2016/ink" xmlns:am3d="http://schemas.microsoft.com/office/drawing/2017/model3d" xmlns:o="urn:schemas-microsoft-com:office:office" xmlns:oel="http://schemas.microsoft.com/office/2019/extlst" xmlns:r="http://schemas.openxmlformats.org/officeDocument/2006/relationships" xmlns:m="http://schemas.openxmlformats.org/officeDocument/2006/math" xmlns:v="urn:schemas-microsoft-com:vml" xmlns:wp14="http://schemas.microsoft.com/office/word/2010/wordprocessingDrawing" xmlns:wp="http://schemas.openxmlformats.org/drawingml/2006/wordprocessingDrawing" xmlns:w10="urn:schemas-microsoft-com:office:word" xmlns:w="http://schemas.openxmlformats.org/wordprocessingml/2006/main" xmlns:w14="http://schemas.microsoft.com/office/word/2010/wordml" xmlns:w15="http://schemas.microsoft.com/office/word/2012/wordml" xmlns:w16cex="http://schemas.microsoft.com/office/word/2018/wordml/cex" xmlns:w16cid="http://schemas.microsoft.com/office/word/2016/wordml/cid" xmlns:w16="http://schemas.microsoft.com/office/word/2018/wordml" xmlns:w16du="http://schemas.microsoft.com/office/word/2023/wordml/word16du" xmlns:w16sdtdh="http://schemas.microsoft.com/office/word/2020/wordml/sdtdatahash" xmlns:w16se="http://schemas.microsoft.com/office/word/2015/wordml/symex" xmlns:wpg="http://schemas.microsoft.com/office/word/2010/wordprocessingGroup" xmlns:wpi="http://schemas.microsoft.com/office/word/2010/wordprocessingInk" xmlns:wne="http://schemas.microsoft.com/office/word/2006/wordml" xmlns:wps="http://schemas.microsoft.com/office/word/2010/wordprocessingShape" mc:Ignorable="w14 w15 w16se w16cid w16 w16cex w16sdtdh w16du wp14">
   <w:abstractNum w:abstractNumId="0" w15:restartNumberingAfterBreak="0">
     <w:nsid w:val="13D468B7"/>
     <w:multiLevelType w:val="hybridMultilevel"/>
@@ -5696,7 +5754,7 @@
 </file>
 
 <file path=word/styles.xml><?xml version="1.0" encoding="utf-8"?>
-<w:styles xmlns:mc="http://schemas.openxmlformats.org/markup-compatibility/2006" xmlns:r="http://schemas.openxmlformats.org/officeDocument/2006/relationships" xmlns:w="http://schemas.openxmlformats.org/wordprocessingml/2006/main" xmlns:w14="http://schemas.microsoft.com/office/word/2010/wordml" xmlns:w15="http://schemas.microsoft.com/office/word/2012/wordml" xmlns:w16cex="http://schemas.microsoft.com/office/word/2018/wordml/cex" xmlns:w16cid="http://schemas.microsoft.com/office/word/2016/wordml/cid" xmlns:w16="http://schemas.microsoft.com/office/word/2018/wordml" xmlns:w16sdtdh="http://schemas.microsoft.com/office/word/2020/wordml/sdtdatahash" xmlns:w16se="http://schemas.microsoft.com/office/word/2015/wordml/symex" mc:Ignorable="w14 w15 w16se w16cid w16 w16cex w16sdtdh">
+<w:styles xmlns:mc="http://schemas.openxmlformats.org/markup-compatibility/2006" xmlns:r="http://schemas.openxmlformats.org/officeDocument/2006/relationships" xmlns:w="http://schemas.openxmlformats.org/wordprocessingml/2006/main" xmlns:w14="http://schemas.microsoft.com/office/word/2010/wordml" xmlns:w15="http://schemas.microsoft.com/office/word/2012/wordml" xmlns:w16cex="http://schemas.microsoft.com/office/word/2018/wordml/cex" xmlns:w16cid="http://schemas.microsoft.com/office/word/2016/wordml/cid" xmlns:w16="http://schemas.microsoft.com/office/word/2018/wordml" xmlns:w16du="http://schemas.microsoft.com/office/word/2023/wordml/word16du" xmlns:w16sdtdh="http://schemas.microsoft.com/office/word/2020/wordml/sdtdatahash" xmlns:w16se="http://schemas.microsoft.com/office/word/2015/wordml/symex" mc:Ignorable="w14 w15 w16se w16cid w16 w16cex w16sdtdh w16du">
   <w:docDefaults>
     <w:rPrDefault>
       <w:rPr>

--- a/files/CV.docx
+++ b/files/CV.docx
@@ -1,6 +1,6 @@
 
 <file path=word/document.xml><?xml version="1.0" encoding="utf-8"?>
-<w:document xmlns:wpc="http://schemas.microsoft.com/office/word/2010/wordprocessingCanvas" xmlns:cx="http://schemas.microsoft.com/office/drawing/2014/chartex" xmlns:cx1="http://schemas.microsoft.com/office/drawing/2015/9/8/chartex" xmlns:cx2="http://schemas.microsoft.com/office/drawing/2015/10/21/chartex" xmlns:cx3="http://schemas.microsoft.com/office/drawing/2016/5/9/chartex" xmlns:cx4="http://schemas.microsoft.com/office/drawing/2016/5/10/chartex" xmlns:cx5="http://schemas.microsoft.com/office/drawing/2016/5/11/chartex" xmlns:cx6="http://schemas.microsoft.com/office/drawing/2016/5/12/chartex" xmlns:cx7="http://schemas.microsoft.com/office/drawing/2016/5/13/chartex" xmlns:cx8="http://schemas.microsoft.com/office/drawing/2016/5/14/chartex" xmlns:mc="http://schemas.openxmlformats.org/markup-compatibility/2006" xmlns:aink="http://schemas.microsoft.com/office/drawing/2016/ink" xmlns:am3d="http://schemas.microsoft.com/office/drawing/2017/model3d" xmlns:o="urn:schemas-microsoft-com:office:office" xmlns:oel="http://schemas.microsoft.com/office/2019/extlst" xmlns:r="http://schemas.openxmlformats.org/officeDocument/2006/relationships" xmlns:m="http://schemas.openxmlformats.org/officeDocument/2006/math" xmlns:v="urn:schemas-microsoft-com:vml" xmlns:wp14="http://schemas.microsoft.com/office/word/2010/wordprocessingDrawing" xmlns:wp="http://schemas.openxmlformats.org/drawingml/2006/wordprocessingDrawing" xmlns:w10="urn:schemas-microsoft-com:office:word" xmlns:w="http://schemas.openxmlformats.org/wordprocessingml/2006/main" xmlns:w14="http://schemas.microsoft.com/office/word/2010/wordml" xmlns:w15="http://schemas.microsoft.com/office/word/2012/wordml" xmlns:w16cex="http://schemas.microsoft.com/office/word/2018/wordml/cex" xmlns:w16cid="http://schemas.microsoft.com/office/word/2016/wordml/cid" xmlns:w16="http://schemas.microsoft.com/office/word/2018/wordml" xmlns:w16du="http://schemas.microsoft.com/office/word/2023/wordml/word16du" xmlns:w16sdtdh="http://schemas.microsoft.com/office/word/2020/wordml/sdtdatahash" xmlns:w16se="http://schemas.microsoft.com/office/word/2015/wordml/symex" xmlns:wpg="http://schemas.microsoft.com/office/word/2010/wordprocessingGroup" xmlns:wpi="http://schemas.microsoft.com/office/word/2010/wordprocessingInk" xmlns:wne="http://schemas.microsoft.com/office/word/2006/wordml" xmlns:wps="http://schemas.microsoft.com/office/word/2010/wordprocessingShape" mc:Ignorable="w14 w15 w16se w16cid w16 w16cex w16sdtdh w16du wp14">
+<w:document xmlns:wpc="http://schemas.microsoft.com/office/word/2010/wordprocessingCanvas" xmlns:cx="http://schemas.microsoft.com/office/drawing/2014/chartex" xmlns:cx1="http://schemas.microsoft.com/office/drawing/2015/9/8/chartex" xmlns:cx2="http://schemas.microsoft.com/office/drawing/2015/10/21/chartex" xmlns:cx3="http://schemas.microsoft.com/office/drawing/2016/5/9/chartex" xmlns:cx4="http://schemas.microsoft.com/office/drawing/2016/5/10/chartex" xmlns:cx5="http://schemas.microsoft.com/office/drawing/2016/5/11/chartex" xmlns:cx6="http://schemas.microsoft.com/office/drawing/2016/5/12/chartex" xmlns:cx7="http://schemas.microsoft.com/office/drawing/2016/5/13/chartex" xmlns:cx8="http://schemas.microsoft.com/office/drawing/2016/5/14/chartex" xmlns:mc="http://schemas.openxmlformats.org/markup-compatibility/2006" xmlns:aink="http://schemas.microsoft.com/office/drawing/2016/ink" xmlns:am3d="http://schemas.microsoft.com/office/drawing/2017/model3d" xmlns:o="urn:schemas-microsoft-com:office:office" xmlns:r="http://schemas.openxmlformats.org/officeDocument/2006/relationships" xmlns:m="http://schemas.openxmlformats.org/officeDocument/2006/math" xmlns:v="urn:schemas-microsoft-com:vml" xmlns:wp14="http://schemas.microsoft.com/office/word/2010/wordprocessingDrawing" xmlns:wp="http://schemas.openxmlformats.org/drawingml/2006/wordprocessingDrawing" xmlns:w10="urn:schemas-microsoft-com:office:word" xmlns:w="http://schemas.openxmlformats.org/wordprocessingml/2006/main" xmlns:w14="http://schemas.microsoft.com/office/word/2010/wordml" xmlns:w15="http://schemas.microsoft.com/office/word/2012/wordml" xmlns:w16cex="http://schemas.microsoft.com/office/word/2018/wordml/cex" xmlns:w16cid="http://schemas.microsoft.com/office/word/2016/wordml/cid" xmlns:w16="http://schemas.microsoft.com/office/word/2018/wordml" xmlns:w16sdtdh="http://schemas.microsoft.com/office/word/2020/wordml/sdtdatahash" xmlns:w16se="http://schemas.microsoft.com/office/word/2015/wordml/symex" xmlns:wpg="http://schemas.microsoft.com/office/word/2010/wordprocessingGroup" xmlns:wpi="http://schemas.microsoft.com/office/word/2010/wordprocessingInk" xmlns:wne="http://schemas.microsoft.com/office/word/2006/wordml" xmlns:wps="http://schemas.microsoft.com/office/word/2010/wordprocessingShape" mc:Ignorable="w14 w15 w16se w16cid w16 w16cex w16sdtdh wp14">
   <w:body>
     <w:p>
       <w:pPr>
@@ -61,11 +61,27 @@
       </w:r>
       <w:r>
         <w:rPr>
-          <w:rFonts w:ascii="Times New Roman" w:eastAsia="宋体" w:hAnsi="Times New Roman" w:hint="eastAsia"/>
-          <w:sz w:val="24"/>
-          <w:szCs w:val="24"/>
-        </w:rPr>
-        <w:t>2</w:t>
+          <w:rFonts w:ascii="Times New Roman" w:eastAsia="宋体" w:hAnsi="Times New Roman"/>
+          <w:sz w:val="24"/>
+          <w:szCs w:val="24"/>
+        </w:rPr>
+        <w:t>05</w:t>
+      </w:r>
+      <w:r>
+        <w:rPr>
+          <w:rFonts w:ascii="Times New Roman" w:eastAsia="宋体" w:hAnsi="Times New Roman"/>
+          <w:sz w:val="24"/>
+          <w:szCs w:val="24"/>
+        </w:rPr>
+        <w:t>/</w:t>
+      </w:r>
+      <w:r>
+        <w:rPr>
+          <w:rFonts w:ascii="Times New Roman" w:eastAsia="宋体" w:hAnsi="Times New Roman"/>
+          <w:sz w:val="24"/>
+          <w:szCs w:val="24"/>
+        </w:rPr>
+        <w:t>0</w:t>
       </w:r>
       <w:r>
         <w:rPr>
@@ -74,30 +90,6 @@
           <w:szCs w:val="24"/>
         </w:rPr>
         <w:t>4</w:t>
-      </w:r>
-      <w:r>
-        <w:rPr>
-          <w:rFonts w:ascii="Times New Roman" w:eastAsia="宋体" w:hAnsi="Times New Roman"/>
-          <w:sz w:val="24"/>
-          <w:szCs w:val="24"/>
-        </w:rPr>
-        <w:t>/</w:t>
-      </w:r>
-      <w:r>
-        <w:rPr>
-          <w:rFonts w:ascii="Times New Roman" w:eastAsia="宋体" w:hAnsi="Times New Roman"/>
-          <w:sz w:val="24"/>
-          <w:szCs w:val="24"/>
-        </w:rPr>
-        <w:t>0</w:t>
-      </w:r>
-      <w:r>
-        <w:rPr>
-          <w:rFonts w:ascii="Times New Roman" w:eastAsia="宋体" w:hAnsi="Times New Roman" w:hint="eastAsia"/>
-          <w:sz w:val="24"/>
-          <w:szCs w:val="24"/>
-        </w:rPr>
-        <w:t>3</w:t>
       </w:r>
       <w:r>
         <w:rPr>
@@ -3675,23 +3667,23 @@
           <w:sz w:val="24"/>
           <w:szCs w:val="24"/>
         </w:rPr>
-        <w:t>Li, K., Xie, X., Zhou, B., Huang, C., Lin, W., Zhou, Y., &amp; Wang, C. (2023). Thickness regression for backfill grouting of shield tunnels based on GPR data and CatB</w:t>
-      </w:r>
-      <w:r>
-        <w:rPr>
-          <w:rFonts w:ascii="Times New Roman" w:eastAsia="宋体" w:hAnsi="Times New Roman"/>
-          <w:sz w:val="24"/>
-          <w:szCs w:val="24"/>
-        </w:rPr>
-        <w:t>oost &amp; BO-TPE: A full-scale model test study. Underground Space. https://doi.org/10.1016/j.undsp.2023.10.003</w:t>
-      </w:r>
-      <w:r>
-        <w:rPr>
-          <w:rFonts w:ascii="Times New Roman" w:eastAsia="宋体" w:hAnsi="Times New Roman"/>
-          <w:sz w:val="24"/>
-          <w:szCs w:val="24"/>
-        </w:rPr>
-        <w:t>. (SCIE)</w:t>
+        <w:t>Lin, W., Sheil, B., Zhang, P., Zhou, B., Wang, C., &amp; Xie, X. (2024). Seg2Tunnel: A hierarchical point cloud dataset and benchmarks for segmentation of segmental tunnel linings. Tunnelling and Underground Space Technology Incorporating Trenchless Technology Research, 147, 105735. https://doi.org/10.1016/j.tust.2024.105735</w:t>
+      </w:r>
+      <w:r>
+        <w:rPr>
+          <w:rFonts w:ascii="Times New Roman" w:eastAsia="宋体" w:hAnsi="Times New Roman" w:hint="eastAsia"/>
+          <w:sz w:val="24"/>
+          <w:szCs w:val="24"/>
+        </w:rPr>
+        <w:t>.</w:t>
+      </w:r>
+      <w:r>
+        <w:rPr>
+          <w:rFonts w:ascii="Times New Roman" w:eastAsia="宋体" w:hAnsi="Times New Roman"/>
+          <w:sz w:val="24"/>
+          <w:szCs w:val="24"/>
+        </w:rPr>
+        <w:t xml:space="preserve"> (SCIE) </w:t>
       </w:r>
     </w:p>
     <w:p>
@@ -3715,7 +3707,15 @@
           <w:sz w:val="24"/>
           <w:szCs w:val="24"/>
         </w:rPr>
-        <w:t>Lin, W., Li, P., Xie, X., Cao, Y., &amp; Zhang, Y. (2023). A novel back-analysis approach for the external loads on shield tunnel lining in service based on monitored deformation. Structural Control and Health Monitoring, 2023, 8128701. https://doi.org/10.1155/2023/8128701. (SCIE)</w:t>
+        <w:t>Li, K., Xie, X., Zhou, B., Huang, C., Lin, W., Zhou, Y., &amp; Wang, C. (2024). Thickness regression for backfill grouting of shield tunnels based on GPR data and CatBoost &amp; BO-TPE: A full-scale model test study. Underground Space, 17, 100–119. https://doi.org/10.1016/j.undsp.2023.10.003</w:t>
+      </w:r>
+      <w:r>
+        <w:rPr>
+          <w:rFonts w:ascii="Times New Roman" w:eastAsia="宋体" w:hAnsi="Times New Roman"/>
+          <w:sz w:val="24"/>
+          <w:szCs w:val="24"/>
+        </w:rPr>
+        <w:t>. (SCIE)</w:t>
       </w:r>
     </w:p>
     <w:p>
@@ -3739,31 +3739,7 @@
           <w:sz w:val="24"/>
           <w:szCs w:val="24"/>
         </w:rPr>
-        <w:t>Lin, W., Li, P., &amp; Xie, X. (2022). A novel detection and assessment method for operational defects of pipe jacking tunnel based on 3D longitudinal deformation curve: A case study. Sensors, 22, 7648. https://doi.org/10.3390/s22197648</w:t>
-      </w:r>
-      <w:r>
-        <w:rPr>
-          <w:rFonts w:ascii="Times New Roman" w:eastAsia="宋体" w:hAnsi="Times New Roman"/>
-          <w:sz w:val="24"/>
-          <w:szCs w:val="24"/>
-        </w:rPr>
-        <w:t xml:space="preserve"> (</w:t>
-      </w:r>
-      <w:r>
-        <w:rPr>
-          <w:rFonts w:ascii="Times New Roman" w:eastAsia="宋体" w:hAnsi="Times New Roman"/>
-          <w:sz w:val="24"/>
-          <w:szCs w:val="24"/>
-        </w:rPr>
-        <w:t>SCIE</w:t>
-      </w:r>
-      <w:r>
-        <w:rPr>
-          <w:rFonts w:ascii="Times New Roman" w:eastAsia="宋体" w:hAnsi="Times New Roman"/>
-          <w:sz w:val="24"/>
-          <w:szCs w:val="24"/>
-        </w:rPr>
-        <w:t>)</w:t>
+        <w:t>Lin, W., Li, P., Xie, X., Cao, Y., &amp; Zhang, Y. (2023). A novel back-analysis approach for the external loads on shield tunnel lining in service based on monitored deformation. Structural Control and Health Monitoring, 2023, 8128701. https://doi.org/10.1155/2023/8128701. (SCIE)</w:t>
       </w:r>
     </w:p>
     <w:p>
@@ -3783,131 +3759,35 @@
       </w:pPr>
       <w:r>
         <w:rPr>
-          <w:rFonts w:ascii="Times New Roman" w:eastAsia="宋体" w:hAnsi="Times New Roman" w:hint="eastAsia"/>
-          <w:sz w:val="24"/>
-          <w:szCs w:val="24"/>
-        </w:rPr>
-        <w:t>邹成路</w:t>
-      </w:r>
-      <w:r>
-        <w:rPr>
-          <w:rFonts w:ascii="Times New Roman" w:eastAsia="宋体" w:hAnsi="Times New Roman"/>
-          <w:sz w:val="24"/>
-          <w:szCs w:val="24"/>
-        </w:rPr>
-        <w:t xml:space="preserve">, </w:t>
-      </w:r>
-      <w:r>
-        <w:rPr>
-          <w:rFonts w:ascii="Times New Roman" w:eastAsia="宋体" w:hAnsi="Times New Roman"/>
-          <w:sz w:val="24"/>
-          <w:szCs w:val="24"/>
-        </w:rPr>
-        <w:t>林威</w:t>
-      </w:r>
-      <w:r>
-        <w:rPr>
-          <w:rFonts w:ascii="Times New Roman" w:eastAsia="宋体" w:hAnsi="Times New Roman"/>
-          <w:sz w:val="24"/>
-          <w:szCs w:val="24"/>
-        </w:rPr>
-        <w:t xml:space="preserve">, </w:t>
-      </w:r>
-      <w:r>
-        <w:rPr>
-          <w:rFonts w:ascii="Times New Roman" w:eastAsia="宋体" w:hAnsi="Times New Roman"/>
-          <w:sz w:val="24"/>
-          <w:szCs w:val="24"/>
-        </w:rPr>
-        <w:t>罗文静</w:t>
-      </w:r>
-      <w:r>
-        <w:rPr>
-          <w:rFonts w:ascii="Times New Roman" w:eastAsia="宋体" w:hAnsi="Times New Roman"/>
-          <w:sz w:val="24"/>
-          <w:szCs w:val="24"/>
-        </w:rPr>
-        <w:t xml:space="preserve">, </w:t>
-      </w:r>
-      <w:r>
-        <w:rPr>
-          <w:rFonts w:ascii="Times New Roman" w:eastAsia="宋体" w:hAnsi="Times New Roman"/>
-          <w:sz w:val="24"/>
-          <w:szCs w:val="24"/>
-        </w:rPr>
-        <w:t>周彪</w:t>
-      </w:r>
-      <w:r>
-        <w:rPr>
-          <w:rFonts w:ascii="Times New Roman" w:eastAsia="宋体" w:hAnsi="Times New Roman"/>
-          <w:sz w:val="24"/>
-          <w:szCs w:val="24"/>
-        </w:rPr>
-        <w:t xml:space="preserve">, &amp; </w:t>
-      </w:r>
-      <w:r>
-        <w:rPr>
-          <w:rFonts w:ascii="Times New Roman" w:eastAsia="宋体" w:hAnsi="Times New Roman"/>
-          <w:sz w:val="24"/>
-          <w:szCs w:val="24"/>
-        </w:rPr>
-        <w:t>谢雄耀</w:t>
-      </w:r>
-      <w:r>
-        <w:rPr>
-          <w:rFonts w:ascii="Times New Roman" w:eastAsia="宋体" w:hAnsi="Times New Roman"/>
-          <w:sz w:val="24"/>
-          <w:szCs w:val="24"/>
-        </w:rPr>
-        <w:t xml:space="preserve">. (2022). </w:t>
-      </w:r>
-      <w:r>
-        <w:rPr>
-          <w:rFonts w:ascii="Times New Roman" w:eastAsia="宋体" w:hAnsi="Times New Roman"/>
-          <w:sz w:val="24"/>
-          <w:szCs w:val="24"/>
-        </w:rPr>
-        <w:t>城市轨道交通车站半成岩深基坑围护结构变形特性研究</w:t>
-      </w:r>
-      <w:r>
-        <w:rPr>
-          <w:rFonts w:ascii="Times New Roman" w:eastAsia="宋体" w:hAnsi="Times New Roman"/>
-          <w:sz w:val="24"/>
-          <w:szCs w:val="24"/>
-        </w:rPr>
-        <w:t xml:space="preserve">. </w:t>
-      </w:r>
-      <w:r>
-        <w:rPr>
-          <w:rFonts w:ascii="Times New Roman" w:eastAsia="宋体" w:hAnsi="Times New Roman"/>
-          <w:sz w:val="24"/>
-          <w:szCs w:val="24"/>
-        </w:rPr>
-        <w:t>城市轨道交通研究</w:t>
-      </w:r>
-      <w:r>
-        <w:rPr>
-          <w:rFonts w:ascii="Times New Roman" w:eastAsia="宋体" w:hAnsi="Times New Roman"/>
-          <w:sz w:val="24"/>
-          <w:szCs w:val="24"/>
-        </w:rPr>
-        <w:t>, 25(3), 150–155. https://doi.org/10.16037/j.1007-869x.2022.03.032</w:t>
-      </w:r>
-      <w:r>
-        <w:rPr>
-          <w:rFonts w:ascii="Times New Roman" w:eastAsia="宋体" w:hAnsi="Times New Roman"/>
-          <w:sz w:val="24"/>
-          <w:szCs w:val="24"/>
-        </w:rPr>
-        <w:t>.</w:t>
-      </w:r>
-      <w:r>
-        <w:rPr>
-          <w:rFonts w:ascii="Times New Roman" w:eastAsia="宋体" w:hAnsi="Times New Roman"/>
-          <w:sz w:val="24"/>
-          <w:szCs w:val="24"/>
-        </w:rPr>
-        <w:t xml:space="preserve"> (PKU)</w:t>
+          <w:rFonts w:ascii="Times New Roman" w:eastAsia="宋体" w:hAnsi="Times New Roman"/>
+          <w:sz w:val="24"/>
+          <w:szCs w:val="24"/>
+        </w:rPr>
+        <w:t>Lin, W., Li, P., &amp; Xie, X. (2022). A novel detection and assessment method for operational defects of pipe jacking tunnel based on 3D longitudinal deformation curve: A case study. Sensors, 22, 7648. https://doi.org/10.3390/s22197648</w:t>
+      </w:r>
+      <w:r>
+        <w:rPr>
+          <w:rFonts w:ascii="Times New Roman" w:eastAsia="宋体" w:hAnsi="Times New Roman"/>
+          <w:sz w:val="24"/>
+          <w:szCs w:val="24"/>
+        </w:rPr>
+        <w:t xml:space="preserve"> (</w:t>
+      </w:r>
+      <w:r>
+        <w:rPr>
+          <w:rFonts w:ascii="Times New Roman" w:eastAsia="宋体" w:hAnsi="Times New Roman"/>
+          <w:sz w:val="24"/>
+          <w:szCs w:val="24"/>
+        </w:rPr>
+        <w:t>SCIE</w:t>
+      </w:r>
+      <w:r>
+        <w:rPr>
+          <w:rFonts w:ascii="Times New Roman" w:eastAsia="宋体" w:hAnsi="Times New Roman"/>
+          <w:sz w:val="24"/>
+          <w:szCs w:val="24"/>
+        </w:rPr>
+        <w:t>)</w:t>
       </w:r>
     </w:p>
     <w:p>
@@ -3931,6 +3811,70 @@
           <w:sz w:val="24"/>
           <w:szCs w:val="24"/>
         </w:rPr>
+        <w:t>邹成路</w:t>
+      </w:r>
+      <w:r>
+        <w:rPr>
+          <w:rFonts w:ascii="Times New Roman" w:eastAsia="宋体" w:hAnsi="Times New Roman"/>
+          <w:sz w:val="24"/>
+          <w:szCs w:val="24"/>
+        </w:rPr>
+        <w:t xml:space="preserve">, </w:t>
+      </w:r>
+      <w:r>
+        <w:rPr>
+          <w:rFonts w:ascii="Times New Roman" w:eastAsia="宋体" w:hAnsi="Times New Roman"/>
+          <w:sz w:val="24"/>
+          <w:szCs w:val="24"/>
+        </w:rPr>
+        <w:t>林威</w:t>
+      </w:r>
+      <w:r>
+        <w:rPr>
+          <w:rFonts w:ascii="Times New Roman" w:eastAsia="宋体" w:hAnsi="Times New Roman"/>
+          <w:sz w:val="24"/>
+          <w:szCs w:val="24"/>
+        </w:rPr>
+        <w:t xml:space="preserve">, </w:t>
+      </w:r>
+      <w:r>
+        <w:rPr>
+          <w:rFonts w:ascii="Times New Roman" w:eastAsia="宋体" w:hAnsi="Times New Roman"/>
+          <w:sz w:val="24"/>
+          <w:szCs w:val="24"/>
+        </w:rPr>
+        <w:t>罗文静</w:t>
+      </w:r>
+      <w:r>
+        <w:rPr>
+          <w:rFonts w:ascii="Times New Roman" w:eastAsia="宋体" w:hAnsi="Times New Roman"/>
+          <w:sz w:val="24"/>
+          <w:szCs w:val="24"/>
+        </w:rPr>
+        <w:t xml:space="preserve">, </w:t>
+      </w:r>
+      <w:r>
+        <w:rPr>
+          <w:rFonts w:ascii="Times New Roman" w:eastAsia="宋体" w:hAnsi="Times New Roman"/>
+          <w:sz w:val="24"/>
+          <w:szCs w:val="24"/>
+        </w:rPr>
+        <w:t>周彪</w:t>
+      </w:r>
+      <w:r>
+        <w:rPr>
+          <w:rFonts w:ascii="Times New Roman" w:eastAsia="宋体" w:hAnsi="Times New Roman"/>
+          <w:sz w:val="24"/>
+          <w:szCs w:val="24"/>
+        </w:rPr>
+        <w:t xml:space="preserve">, &amp; </w:t>
+      </w:r>
+      <w:r>
+        <w:rPr>
+          <w:rFonts w:ascii="Times New Roman" w:eastAsia="宋体" w:hAnsi="Times New Roman"/>
+          <w:sz w:val="24"/>
+          <w:szCs w:val="24"/>
+        </w:rPr>
         <w:t>谢雄耀</w:t>
       </w:r>
       <w:r>
@@ -3939,54 +3883,6 @@
           <w:sz w:val="24"/>
           <w:szCs w:val="24"/>
         </w:rPr>
-        <w:t xml:space="preserve">, </w:t>
-      </w:r>
-      <w:r>
-        <w:rPr>
-          <w:rFonts w:ascii="Times New Roman" w:eastAsia="宋体" w:hAnsi="Times New Roman"/>
-          <w:sz w:val="24"/>
-          <w:szCs w:val="24"/>
-        </w:rPr>
-        <w:t>林威</w:t>
-      </w:r>
-      <w:r>
-        <w:rPr>
-          <w:rFonts w:ascii="Times New Roman" w:eastAsia="宋体" w:hAnsi="Times New Roman"/>
-          <w:sz w:val="24"/>
-          <w:szCs w:val="24"/>
-        </w:rPr>
-        <w:t xml:space="preserve">, </w:t>
-      </w:r>
-      <w:r>
-        <w:rPr>
-          <w:rFonts w:ascii="Times New Roman" w:eastAsia="宋体" w:hAnsi="Times New Roman"/>
-          <w:sz w:val="24"/>
-          <w:szCs w:val="24"/>
-        </w:rPr>
-        <w:t>周彪</w:t>
-      </w:r>
-      <w:r>
-        <w:rPr>
-          <w:rFonts w:ascii="Times New Roman" w:eastAsia="宋体" w:hAnsi="Times New Roman"/>
-          <w:sz w:val="24"/>
-          <w:szCs w:val="24"/>
-        </w:rPr>
-        <w:t xml:space="preserve">, &amp; </w:t>
-      </w:r>
-      <w:r>
-        <w:rPr>
-          <w:rFonts w:ascii="Times New Roman" w:eastAsia="宋体" w:hAnsi="Times New Roman"/>
-          <w:sz w:val="24"/>
-          <w:szCs w:val="24"/>
-        </w:rPr>
-        <w:t>邹成路</w:t>
-      </w:r>
-      <w:r>
-        <w:rPr>
-          <w:rFonts w:ascii="Times New Roman" w:eastAsia="宋体" w:hAnsi="Times New Roman"/>
-          <w:sz w:val="24"/>
-          <w:szCs w:val="24"/>
-        </w:rPr>
         <w:t xml:space="preserve">. (2022). </w:t>
       </w:r>
       <w:r>
@@ -3995,7 +3891,7 @@
           <w:sz w:val="24"/>
           <w:szCs w:val="24"/>
         </w:rPr>
-        <w:t>半成岩超深基坑围护结构变形与受力特性研究</w:t>
+        <w:t>城市轨道交通车站半成岩深基坑围护结构变形特性研究</w:t>
       </w:r>
       <w:r>
         <w:rPr>
@@ -4011,15 +3907,15 @@
           <w:sz w:val="24"/>
           <w:szCs w:val="24"/>
         </w:rPr>
-        <w:t>结构工程师</w:t>
-      </w:r>
-      <w:r>
-        <w:rPr>
-          <w:rFonts w:ascii="Times New Roman" w:eastAsia="宋体" w:hAnsi="Times New Roman"/>
-          <w:sz w:val="24"/>
-          <w:szCs w:val="24"/>
-        </w:rPr>
-        <w:t>, 38(1), 164–172. https://doi.org/10.15935/j.cnki.jggcs.2022.01.019</w:t>
+        <w:t>城市轨道交通研究</w:t>
+      </w:r>
+      <w:r>
+        <w:rPr>
+          <w:rFonts w:ascii="Times New Roman" w:eastAsia="宋体" w:hAnsi="Times New Roman"/>
+          <w:sz w:val="24"/>
+          <w:szCs w:val="24"/>
+        </w:rPr>
+        <w:t>, 25(3), 150–155. https://doi.org/10.16037/j.1007-869x.2022.03.032</w:t>
       </w:r>
       <w:r>
         <w:rPr>
@@ -4028,6 +3924,14 @@
           <w:szCs w:val="24"/>
         </w:rPr>
         <w:t>.</w:t>
+      </w:r>
+      <w:r>
+        <w:rPr>
+          <w:rFonts w:ascii="Times New Roman" w:eastAsia="宋体" w:hAnsi="Times New Roman"/>
+          <w:sz w:val="24"/>
+          <w:szCs w:val="24"/>
+        </w:rPr>
+        <w:t xml:space="preserve"> (PKU)</w:t>
       </w:r>
     </w:p>
     <w:p>
@@ -4051,6 +3955,126 @@
           <w:sz w:val="24"/>
           <w:szCs w:val="24"/>
         </w:rPr>
+        <w:t>谢雄耀</w:t>
+      </w:r>
+      <w:r>
+        <w:rPr>
+          <w:rFonts w:ascii="Times New Roman" w:eastAsia="宋体" w:hAnsi="Times New Roman"/>
+          <w:sz w:val="24"/>
+          <w:szCs w:val="24"/>
+        </w:rPr>
+        <w:t xml:space="preserve">, </w:t>
+      </w:r>
+      <w:r>
+        <w:rPr>
+          <w:rFonts w:ascii="Times New Roman" w:eastAsia="宋体" w:hAnsi="Times New Roman"/>
+          <w:sz w:val="24"/>
+          <w:szCs w:val="24"/>
+        </w:rPr>
+        <w:t>林威</w:t>
+      </w:r>
+      <w:r>
+        <w:rPr>
+          <w:rFonts w:ascii="Times New Roman" w:eastAsia="宋体" w:hAnsi="Times New Roman"/>
+          <w:sz w:val="24"/>
+          <w:szCs w:val="24"/>
+        </w:rPr>
+        <w:t xml:space="preserve">, </w:t>
+      </w:r>
+      <w:r>
+        <w:rPr>
+          <w:rFonts w:ascii="Times New Roman" w:eastAsia="宋体" w:hAnsi="Times New Roman"/>
+          <w:sz w:val="24"/>
+          <w:szCs w:val="24"/>
+        </w:rPr>
+        <w:t>周彪</w:t>
+      </w:r>
+      <w:r>
+        <w:rPr>
+          <w:rFonts w:ascii="Times New Roman" w:eastAsia="宋体" w:hAnsi="Times New Roman"/>
+          <w:sz w:val="24"/>
+          <w:szCs w:val="24"/>
+        </w:rPr>
+        <w:t xml:space="preserve">, &amp; </w:t>
+      </w:r>
+      <w:r>
+        <w:rPr>
+          <w:rFonts w:ascii="Times New Roman" w:eastAsia="宋体" w:hAnsi="Times New Roman"/>
+          <w:sz w:val="24"/>
+          <w:szCs w:val="24"/>
+        </w:rPr>
+        <w:t>邹成路</w:t>
+      </w:r>
+      <w:r>
+        <w:rPr>
+          <w:rFonts w:ascii="Times New Roman" w:eastAsia="宋体" w:hAnsi="Times New Roman"/>
+          <w:sz w:val="24"/>
+          <w:szCs w:val="24"/>
+        </w:rPr>
+        <w:t xml:space="preserve">. (2022). </w:t>
+      </w:r>
+      <w:r>
+        <w:rPr>
+          <w:rFonts w:ascii="Times New Roman" w:eastAsia="宋体" w:hAnsi="Times New Roman"/>
+          <w:sz w:val="24"/>
+          <w:szCs w:val="24"/>
+        </w:rPr>
+        <w:t>半成岩超深基坑围护结构变形与受力特性研究</w:t>
+      </w:r>
+      <w:r>
+        <w:rPr>
+          <w:rFonts w:ascii="Times New Roman" w:eastAsia="宋体" w:hAnsi="Times New Roman"/>
+          <w:sz w:val="24"/>
+          <w:szCs w:val="24"/>
+        </w:rPr>
+        <w:t xml:space="preserve">. </w:t>
+      </w:r>
+      <w:r>
+        <w:rPr>
+          <w:rFonts w:ascii="Times New Roman" w:eastAsia="宋体" w:hAnsi="Times New Roman"/>
+          <w:sz w:val="24"/>
+          <w:szCs w:val="24"/>
+        </w:rPr>
+        <w:t>结构工程师</w:t>
+      </w:r>
+      <w:r>
+        <w:rPr>
+          <w:rFonts w:ascii="Times New Roman" w:eastAsia="宋体" w:hAnsi="Times New Roman"/>
+          <w:sz w:val="24"/>
+          <w:szCs w:val="24"/>
+        </w:rPr>
+        <w:t>, 38(1), 164–172. https://doi.org/10.15935/j.cnki.jggcs.2022.01.019</w:t>
+      </w:r>
+      <w:r>
+        <w:rPr>
+          <w:rFonts w:ascii="Times New Roman" w:eastAsia="宋体" w:hAnsi="Times New Roman"/>
+          <w:sz w:val="24"/>
+          <w:szCs w:val="24"/>
+        </w:rPr>
+        <w:t>.</w:t>
+      </w:r>
+    </w:p>
+    <w:p>
+      <w:pPr>
+        <w:pStyle w:val="a3"/>
+        <w:numPr>
+          <w:ilvl w:val="0"/>
+          <w:numId w:val="1"/>
+        </w:numPr>
+        <w:spacing w:line="360" w:lineRule="auto"/>
+        <w:ind w:firstLineChars="0"/>
+        <w:rPr>
+          <w:rFonts w:ascii="Times New Roman" w:eastAsia="宋体" w:hAnsi="Times New Roman"/>
+          <w:sz w:val="24"/>
+          <w:szCs w:val="24"/>
+        </w:rPr>
+      </w:pPr>
+      <w:r>
+        <w:rPr>
+          <w:rFonts w:ascii="Times New Roman" w:eastAsia="宋体" w:hAnsi="Times New Roman" w:hint="eastAsia"/>
+          <w:sz w:val="24"/>
+          <w:szCs w:val="24"/>
+        </w:rPr>
         <w:t>梁小波</w:t>
       </w:r>
       <w:r>
@@ -4291,16 +4315,7 @@
           <w:sz w:val="24"/>
           <w:szCs w:val="24"/>
         </w:rPr>
-        <w:t xml:space="preserve">nagement of ring-wise deformation information for shield tunnels based on </w:t>
-      </w:r>
-      <w:r>
-        <w:rPr>
-          <w:rFonts w:ascii="Times New Roman" w:eastAsia="宋体" w:hAnsi="Times New Roman"/>
-          <w:sz w:val="24"/>
-          <w:szCs w:val="24"/>
-        </w:rPr>
-        <w:lastRenderedPageBreak/>
-        <w:t>point cloud deep learning and BIM. Eighth International Symposium on Life-Cycle Civil Engineering (IALCCE 2023), 3991–3998. https://doi.org/10.1201/9781003323020-490. (EI)</w:t>
+        <w:t>nagement of ring-wise deformation information for shield tunnels based on point cloud deep learning and BIM. Eighth International Symposium on Life-Cycle Civil Engineering (IALCCE 2023), 3991–3998. https://doi.org/10.1201/9781003323020-490. (EI)</w:t>
       </w:r>
     </w:p>
     <w:p>
@@ -5304,7 +5319,7 @@
 </file>
 
 <file path=word/numbering.xml><?xml version="1.0" encoding="utf-8"?>
-<w:numbering xmlns:wpc="http://schemas.microsoft.com/office/word/2010/wordprocessingCanvas" xmlns:cx="http://schemas.microsoft.com/office/drawing/2014/chartex" xmlns:cx1="http://schemas.microsoft.com/office/drawing/2015/9/8/chartex" xmlns:cx2="http://schemas.microsoft.com/office/drawing/2015/10/21/chartex" xmlns:cx3="http://schemas.microsoft.com/office/drawing/2016/5/9/chartex" xmlns:cx4="http://schemas.microsoft.com/office/drawing/2016/5/10/chartex" xmlns:cx5="http://schemas.microsoft.com/office/drawing/2016/5/11/chartex" xmlns:cx6="http://schemas.microsoft.com/office/drawing/2016/5/12/chartex" xmlns:cx7="http://schemas.microsoft.com/office/drawing/2016/5/13/chartex" xmlns:cx8="http://schemas.microsoft.com/office/drawing/2016/5/14/chartex" xmlns:mc="http://schemas.openxmlformats.org/markup-compatibility/2006" xmlns:aink="http://schemas.microsoft.com/office/drawing/2016/ink" xmlns:am3d="http://schemas.microsoft.com/office/drawing/2017/model3d" xmlns:o="urn:schemas-microsoft-com:office:office" xmlns:oel="http://schemas.microsoft.com/office/2019/extlst" xmlns:r="http://schemas.openxmlformats.org/officeDocument/2006/relationships" xmlns:m="http://schemas.openxmlformats.org/officeDocument/2006/math" xmlns:v="urn:schemas-microsoft-com:vml" xmlns:wp14="http://schemas.microsoft.com/office/word/2010/wordprocessingDrawing" xmlns:wp="http://schemas.openxmlformats.org/drawingml/2006/wordprocessingDrawing" xmlns:w10="urn:schemas-microsoft-com:office:word" xmlns:w="http://schemas.openxmlformats.org/wordprocessingml/2006/main" xmlns:w14="http://schemas.microsoft.com/office/word/2010/wordml" xmlns:w15="http://schemas.microsoft.com/office/word/2012/wordml" xmlns:w16cex="http://schemas.microsoft.com/office/word/2018/wordml/cex" xmlns:w16cid="http://schemas.microsoft.com/office/word/2016/wordml/cid" xmlns:w16="http://schemas.microsoft.com/office/word/2018/wordml" xmlns:w16du="http://schemas.microsoft.com/office/word/2023/wordml/word16du" xmlns:w16sdtdh="http://schemas.microsoft.com/office/word/2020/wordml/sdtdatahash" xmlns:w16se="http://schemas.microsoft.com/office/word/2015/wordml/symex" xmlns:wpg="http://schemas.microsoft.com/office/word/2010/wordprocessingGroup" xmlns:wpi="http://schemas.microsoft.com/office/word/2010/wordprocessingInk" xmlns:wne="http://schemas.microsoft.com/office/word/2006/wordml" xmlns:wps="http://schemas.microsoft.com/office/word/2010/wordprocessingShape" mc:Ignorable="w14 w15 w16se w16cid w16 w16cex w16sdtdh w16du wp14">
+<w:numbering xmlns:wpc="http://schemas.microsoft.com/office/word/2010/wordprocessingCanvas" xmlns:cx="http://schemas.microsoft.com/office/drawing/2014/chartex" xmlns:cx1="http://schemas.microsoft.com/office/drawing/2015/9/8/chartex" xmlns:cx2="http://schemas.microsoft.com/office/drawing/2015/10/21/chartex" xmlns:cx3="http://schemas.microsoft.com/office/drawing/2016/5/9/chartex" xmlns:cx4="http://schemas.microsoft.com/office/drawing/2016/5/10/chartex" xmlns:cx5="http://schemas.microsoft.com/office/drawing/2016/5/11/chartex" xmlns:cx6="http://schemas.microsoft.com/office/drawing/2016/5/12/chartex" xmlns:cx7="http://schemas.microsoft.com/office/drawing/2016/5/13/chartex" xmlns:cx8="http://schemas.microsoft.com/office/drawing/2016/5/14/chartex" xmlns:mc="http://schemas.openxmlformats.org/markup-compatibility/2006" xmlns:aink="http://schemas.microsoft.com/office/drawing/2016/ink" xmlns:am3d="http://schemas.microsoft.com/office/drawing/2017/model3d" xmlns:o="urn:schemas-microsoft-com:office:office" xmlns:r="http://schemas.openxmlformats.org/officeDocument/2006/relationships" xmlns:m="http://schemas.openxmlformats.org/officeDocument/2006/math" xmlns:v="urn:schemas-microsoft-com:vml" xmlns:wp14="http://schemas.microsoft.com/office/word/2010/wordprocessingDrawing" xmlns:wp="http://schemas.openxmlformats.org/drawingml/2006/wordprocessingDrawing" xmlns:w10="urn:schemas-microsoft-com:office:word" xmlns:w="http://schemas.openxmlformats.org/wordprocessingml/2006/main" xmlns:w14="http://schemas.microsoft.com/office/word/2010/wordml" xmlns:w15="http://schemas.microsoft.com/office/word/2012/wordml" xmlns:w16cex="http://schemas.microsoft.com/office/word/2018/wordml/cex" xmlns:w16cid="http://schemas.microsoft.com/office/word/2016/wordml/cid" xmlns:w16="http://schemas.microsoft.com/office/word/2018/wordml" xmlns:w16sdtdh="http://schemas.microsoft.com/office/word/2020/wordml/sdtdatahash" xmlns:w16se="http://schemas.microsoft.com/office/word/2015/wordml/symex" xmlns:wpg="http://schemas.microsoft.com/office/word/2010/wordprocessingGroup" xmlns:wpi="http://schemas.microsoft.com/office/word/2010/wordprocessingInk" xmlns:wne="http://schemas.microsoft.com/office/word/2006/wordml" xmlns:wps="http://schemas.microsoft.com/office/word/2010/wordprocessingShape" mc:Ignorable="w14 w15 w16se w16cid w16 w16cex w16sdtdh wp14">
   <w:abstractNum w:abstractNumId="0" w15:restartNumberingAfterBreak="0">
     <w:nsid w:val="13D468B7"/>
     <w:multiLevelType w:val="hybridMultilevel"/>
@@ -5735,26 +5750,26 @@
       </w:pPr>
     </w:lvl>
   </w:abstractNum>
-  <w:num w:numId="1" w16cid:durableId="1268081479">
+  <w:num w:numId="1">
     <w:abstractNumId w:val="4"/>
   </w:num>
-  <w:num w:numId="2" w16cid:durableId="338394294">
+  <w:num w:numId="2">
     <w:abstractNumId w:val="0"/>
   </w:num>
-  <w:num w:numId="3" w16cid:durableId="991714807">
+  <w:num w:numId="3">
     <w:abstractNumId w:val="2"/>
   </w:num>
-  <w:num w:numId="4" w16cid:durableId="1827355627">
+  <w:num w:numId="4">
     <w:abstractNumId w:val="3"/>
   </w:num>
-  <w:num w:numId="5" w16cid:durableId="1309700127">
+  <w:num w:numId="5">
     <w:abstractNumId w:val="1"/>
   </w:num>
 </w:numbering>
 </file>
 
 <file path=word/styles.xml><?xml version="1.0" encoding="utf-8"?>
-<w:styles xmlns:mc="http://schemas.openxmlformats.org/markup-compatibility/2006" xmlns:r="http://schemas.openxmlformats.org/officeDocument/2006/relationships" xmlns:w="http://schemas.openxmlformats.org/wordprocessingml/2006/main" xmlns:w14="http://schemas.microsoft.com/office/word/2010/wordml" xmlns:w15="http://schemas.microsoft.com/office/word/2012/wordml" xmlns:w16cex="http://schemas.microsoft.com/office/word/2018/wordml/cex" xmlns:w16cid="http://schemas.microsoft.com/office/word/2016/wordml/cid" xmlns:w16="http://schemas.microsoft.com/office/word/2018/wordml" xmlns:w16du="http://schemas.microsoft.com/office/word/2023/wordml/word16du" xmlns:w16sdtdh="http://schemas.microsoft.com/office/word/2020/wordml/sdtdatahash" xmlns:w16se="http://schemas.microsoft.com/office/word/2015/wordml/symex" mc:Ignorable="w14 w15 w16se w16cid w16 w16cex w16sdtdh w16du">
+<w:styles xmlns:mc="http://schemas.openxmlformats.org/markup-compatibility/2006" xmlns:r="http://schemas.openxmlformats.org/officeDocument/2006/relationships" xmlns:w="http://schemas.openxmlformats.org/wordprocessingml/2006/main" xmlns:w14="http://schemas.microsoft.com/office/word/2010/wordml" xmlns:w15="http://schemas.microsoft.com/office/word/2012/wordml" xmlns:w16cex="http://schemas.microsoft.com/office/word/2018/wordml/cex" xmlns:w16cid="http://schemas.microsoft.com/office/word/2016/wordml/cid" xmlns:w16="http://schemas.microsoft.com/office/word/2018/wordml" xmlns:w16sdtdh="http://schemas.microsoft.com/office/word/2020/wordml/sdtdatahash" xmlns:w16se="http://schemas.microsoft.com/office/word/2015/wordml/symex" mc:Ignorable="w14 w15 w16se w16cid w16 w16cex w16sdtdh">
   <w:docDefaults>
     <w:rPrDefault>
       <w:rPr>

--- a/files/CV.docx
+++ b/files/CV.docx
@@ -3667,7 +3667,7 @@
           <w:sz w:val="24"/>
           <w:szCs w:val="24"/>
         </w:rPr>
-        <w:t>Lin, W., Sheil, B., Zhang, P., Zhou, B., Wang, C., &amp; Xie, X. (2024). Seg2Tunnel: A hierarchical point cloud dataset and benchmarks for segmentation of segmental tunnel linings. Tunnelling and Underground Space Technology Incorporating Trenchless Technology Research, 147, 105735. https://doi.org/10.1016/j.tust.2024.105735</w:t>
+        <w:t>Lin, W., Sheil, B., Zhang, P., Zhou, B., Wang, C., &amp; Xie, X. (2024). Seg2Tunnel: A hierarchical point cloud dataset and benchmarks for segmentation of segmental tunnel linings. Tunnelling and Underground Space Technology, 147, 105735. https://doi.org/10.1016/j.tust.2024.105735</w:t>
       </w:r>
       <w:r>
         <w:rPr>
@@ -4211,6 +4211,7 @@
           <w:sz w:val="24"/>
           <w:szCs w:val="24"/>
         </w:rPr>
+        <w:lastRenderedPageBreak/>
         <w:t>C</w:t>
       </w:r>
       <w:r>
@@ -5316,6 +5317,44 @@
     </w:sectPr>
   </w:body>
 </w:document>
+</file>
+
+<file path=word/endnotes.xml><?xml version="1.0" encoding="utf-8"?>
+<w:endnotes xmlns:wpc="http://schemas.microsoft.com/office/word/2010/wordprocessingCanvas" xmlns:cx="http://schemas.microsoft.com/office/drawing/2014/chartex" xmlns:cx1="http://schemas.microsoft.com/office/drawing/2015/9/8/chartex" xmlns:cx2="http://schemas.microsoft.com/office/drawing/2015/10/21/chartex" xmlns:cx3="http://schemas.microsoft.com/office/drawing/2016/5/9/chartex" xmlns:cx4="http://schemas.microsoft.com/office/drawing/2016/5/10/chartex" xmlns:cx5="http://schemas.microsoft.com/office/drawing/2016/5/11/chartex" xmlns:cx6="http://schemas.microsoft.com/office/drawing/2016/5/12/chartex" xmlns:cx7="http://schemas.microsoft.com/office/drawing/2016/5/13/chartex" xmlns:cx8="http://schemas.microsoft.com/office/drawing/2016/5/14/chartex" xmlns:mc="http://schemas.openxmlformats.org/markup-compatibility/2006" xmlns:aink="http://schemas.microsoft.com/office/drawing/2016/ink" xmlns:am3d="http://schemas.microsoft.com/office/drawing/2017/model3d" xmlns:o="urn:schemas-microsoft-com:office:office" xmlns:r="http://schemas.openxmlformats.org/officeDocument/2006/relationships" xmlns:m="http://schemas.openxmlformats.org/officeDocument/2006/math" xmlns:v="urn:schemas-microsoft-com:vml" xmlns:wp14="http://schemas.microsoft.com/office/word/2010/wordprocessingDrawing" xmlns:wp="http://schemas.openxmlformats.org/drawingml/2006/wordprocessingDrawing" xmlns:w10="urn:schemas-microsoft-com:office:word" xmlns:w="http://schemas.openxmlformats.org/wordprocessingml/2006/main" xmlns:w14="http://schemas.microsoft.com/office/word/2010/wordml" xmlns:w15="http://schemas.microsoft.com/office/word/2012/wordml" xmlns:w16cex="http://schemas.microsoft.com/office/word/2018/wordml/cex" xmlns:w16cid="http://schemas.microsoft.com/office/word/2016/wordml/cid" xmlns:w16="http://schemas.microsoft.com/office/word/2018/wordml" xmlns:w16sdtdh="http://schemas.microsoft.com/office/word/2020/wordml/sdtdatahash" xmlns:w16se="http://schemas.microsoft.com/office/word/2015/wordml/symex" xmlns:wpg="http://schemas.microsoft.com/office/word/2010/wordprocessingGroup" xmlns:wpi="http://schemas.microsoft.com/office/word/2010/wordprocessingInk" xmlns:wne="http://schemas.microsoft.com/office/word/2006/wordml" xmlns:wps="http://schemas.microsoft.com/office/word/2010/wordprocessingShape" mc:Ignorable="w14 w15 w16se w16cid w16 w16cex w16sdtdh wp14">
+  <w:endnote w:type="separator" w:id="-1">
+    <w:p>
+      <w:r>
+        <w:separator/>
+      </w:r>
+    </w:p>
+  </w:endnote>
+  <w:endnote w:type="continuationSeparator" w:id="0">
+    <w:p>
+      <w:r>
+        <w:continuationSeparator/>
+      </w:r>
+    </w:p>
+  </w:endnote>
+</w:endnotes>
+</file>
+
+<file path=word/footnotes.xml><?xml version="1.0" encoding="utf-8"?>
+<w:footnotes xmlns:wpc="http://schemas.microsoft.com/office/word/2010/wordprocessingCanvas" xmlns:cx="http://schemas.microsoft.com/office/drawing/2014/chartex" xmlns:cx1="http://schemas.microsoft.com/office/drawing/2015/9/8/chartex" xmlns:cx2="http://schemas.microsoft.com/office/drawing/2015/10/21/chartex" xmlns:cx3="http://schemas.microsoft.com/office/drawing/2016/5/9/chartex" xmlns:cx4="http://schemas.microsoft.com/office/drawing/2016/5/10/chartex" xmlns:cx5="http://schemas.microsoft.com/office/drawing/2016/5/11/chartex" xmlns:cx6="http://schemas.microsoft.com/office/drawing/2016/5/12/chartex" xmlns:cx7="http://schemas.microsoft.com/office/drawing/2016/5/13/chartex" xmlns:cx8="http://schemas.microsoft.com/office/drawing/2016/5/14/chartex" xmlns:mc="http://schemas.openxmlformats.org/markup-compatibility/2006" xmlns:aink="http://schemas.microsoft.com/office/drawing/2016/ink" xmlns:am3d="http://schemas.microsoft.com/office/drawing/2017/model3d" xmlns:o="urn:schemas-microsoft-com:office:office" xmlns:r="http://schemas.openxmlformats.org/officeDocument/2006/relationships" xmlns:m="http://schemas.openxmlformats.org/officeDocument/2006/math" xmlns:v="urn:schemas-microsoft-com:vml" xmlns:wp14="http://schemas.microsoft.com/office/word/2010/wordprocessingDrawing" xmlns:wp="http://schemas.openxmlformats.org/drawingml/2006/wordprocessingDrawing" xmlns:w10="urn:schemas-microsoft-com:office:word" xmlns:w="http://schemas.openxmlformats.org/wordprocessingml/2006/main" xmlns:w14="http://schemas.microsoft.com/office/word/2010/wordml" xmlns:w15="http://schemas.microsoft.com/office/word/2012/wordml" xmlns:w16cex="http://schemas.microsoft.com/office/word/2018/wordml/cex" xmlns:w16cid="http://schemas.microsoft.com/office/word/2016/wordml/cid" xmlns:w16="http://schemas.microsoft.com/office/word/2018/wordml" xmlns:w16sdtdh="http://schemas.microsoft.com/office/word/2020/wordml/sdtdatahash" xmlns:w16se="http://schemas.microsoft.com/office/word/2015/wordml/symex" xmlns:wpg="http://schemas.microsoft.com/office/word/2010/wordprocessingGroup" xmlns:wpi="http://schemas.microsoft.com/office/word/2010/wordprocessingInk" xmlns:wne="http://schemas.microsoft.com/office/word/2006/wordml" xmlns:wps="http://schemas.microsoft.com/office/word/2010/wordprocessingShape" mc:Ignorable="w14 w15 w16se w16cid w16 w16cex w16sdtdh wp14">
+  <w:footnote w:type="separator" w:id="-1">
+    <w:p>
+      <w:r>
+        <w:separator/>
+      </w:r>
+    </w:p>
+  </w:footnote>
+  <w:footnote w:type="continuationSeparator" w:id="0">
+    <w:p>
+      <w:r>
+        <w:continuationSeparator/>
+      </w:r>
+    </w:p>
+  </w:footnote>
+</w:footnotes>
 </file>
 
 <file path=word/numbering.xml><?xml version="1.0" encoding="utf-8"?>
@@ -6257,6 +6296,71 @@
     <w:semiHidden/>
     <w:rsid w:val="00936A6E"/>
   </w:style>
+  <w:style w:type="paragraph" w:styleId="a9">
+    <w:name w:val="header"/>
+    <w:basedOn w:val="a"/>
+    <w:link w:val="aa"/>
+    <w:uiPriority w:val="99"/>
+    <w:unhideWhenUsed/>
+    <w:rsid w:val="000F2CC4"/>
+    <w:pPr>
+      <w:pBdr>
+        <w:bottom w:val="single" w:sz="6" w:space="1" w:color="auto"/>
+      </w:pBdr>
+      <w:tabs>
+        <w:tab w:val="center" w:pos="4153"/>
+        <w:tab w:val="right" w:pos="8306"/>
+      </w:tabs>
+      <w:snapToGrid w:val="0"/>
+      <w:jc w:val="center"/>
+    </w:pPr>
+    <w:rPr>
+      <w:sz w:val="18"/>
+      <w:szCs w:val="18"/>
+    </w:rPr>
+  </w:style>
+  <w:style w:type="character" w:customStyle="1" w:styleId="aa">
+    <w:name w:val="页眉 字符"/>
+    <w:basedOn w:val="a0"/>
+    <w:link w:val="a9"/>
+    <w:uiPriority w:val="99"/>
+    <w:rsid w:val="000F2CC4"/>
+    <w:rPr>
+      <w:sz w:val="18"/>
+      <w:szCs w:val="18"/>
+    </w:rPr>
+  </w:style>
+  <w:style w:type="paragraph" w:styleId="ab">
+    <w:name w:val="footer"/>
+    <w:basedOn w:val="a"/>
+    <w:link w:val="ac"/>
+    <w:uiPriority w:val="99"/>
+    <w:unhideWhenUsed/>
+    <w:rsid w:val="000F2CC4"/>
+    <w:pPr>
+      <w:tabs>
+        <w:tab w:val="center" w:pos="4153"/>
+        <w:tab w:val="right" w:pos="8306"/>
+      </w:tabs>
+      <w:snapToGrid w:val="0"/>
+      <w:jc w:val="left"/>
+    </w:pPr>
+    <w:rPr>
+      <w:sz w:val="18"/>
+      <w:szCs w:val="18"/>
+    </w:rPr>
+  </w:style>
+  <w:style w:type="character" w:customStyle="1" w:styleId="ac">
+    <w:name w:val="页脚 字符"/>
+    <w:basedOn w:val="a0"/>
+    <w:link w:val="ab"/>
+    <w:uiPriority w:val="99"/>
+    <w:rsid w:val="000F2CC4"/>
+    <w:rPr>
+      <w:sz w:val="18"/>
+      <w:szCs w:val="18"/>
+    </w:rPr>
+  </w:style>
 </w:styles>
 </file>
 

--- a/files/CV.docx
+++ b/files/CV.docx
@@ -5308,6 +5308,96 @@
           <w:szCs w:val="24"/>
         </w:rPr>
       </w:pPr>
+    </w:p>
+    <w:p>
+      <w:pPr>
+        <w:spacing w:line="360" w:lineRule="auto"/>
+        <w:rPr>
+          <w:rFonts w:ascii="Times New Roman" w:eastAsia="宋体" w:hAnsi="Times New Roman"/>
+          <w:b/>
+          <w:bCs/>
+          <w:sz w:val="24"/>
+          <w:szCs w:val="24"/>
+        </w:rPr>
+      </w:pPr>
+      <w:r>
+        <w:rPr>
+          <w:rFonts w:ascii="Times New Roman" w:eastAsia="宋体" w:hAnsi="Times New Roman" w:hint="eastAsia"/>
+          <w:b/>
+          <w:bCs/>
+          <w:sz w:val="24"/>
+          <w:szCs w:val="24"/>
+        </w:rPr>
+        <w:t>So</w:t>
+      </w:r>
+      <w:r>
+        <w:rPr>
+          <w:rFonts w:ascii="Times New Roman" w:eastAsia="宋体" w:hAnsi="Times New Roman"/>
+          <w:b/>
+          <w:bCs/>
+          <w:sz w:val="24"/>
+          <w:szCs w:val="24"/>
+        </w:rPr>
+        <w:t>ftware</w:t>
+      </w:r>
+      <w:r>
+        <w:rPr>
+          <w:rFonts w:ascii="Times New Roman" w:eastAsia="宋体" w:hAnsi="Times New Roman"/>
+          <w:b/>
+          <w:bCs/>
+          <w:sz w:val="24"/>
+          <w:szCs w:val="24"/>
+        </w:rPr>
+        <w:t>s</w:t>
+      </w:r>
+    </w:p>
+    <w:p>
+      <w:pPr>
+        <w:pStyle w:val="a3"/>
+        <w:numPr>
+          <w:ilvl w:val="0"/>
+          <w:numId w:val="6"/>
+        </w:numPr>
+        <w:spacing w:line="360" w:lineRule="auto"/>
+        <w:ind w:firstLineChars="0"/>
+        <w:rPr>
+          <w:rFonts w:ascii="Times New Roman" w:eastAsia="宋体" w:hAnsi="Times New Roman" w:hint="eastAsia"/>
+          <w:sz w:val="24"/>
+          <w:szCs w:val="24"/>
+        </w:rPr>
+      </w:pPr>
+      <w:r>
+        <w:rPr>
+          <w:rFonts w:ascii="Times New Roman" w:eastAsia="宋体" w:hAnsi="Times New Roman" w:hint="eastAsia"/>
+          <w:sz w:val="24"/>
+          <w:szCs w:val="24"/>
+        </w:rPr>
+        <w:t>浙江省交通运输科学研究院</w:t>
+      </w:r>
+      <w:r>
+        <w:rPr>
+          <w:rFonts w:ascii="Times New Roman" w:eastAsia="宋体" w:hAnsi="Times New Roman"/>
+          <w:sz w:val="24"/>
+          <w:szCs w:val="24"/>
+        </w:rPr>
+        <w:t xml:space="preserve">. (2022). </w:t>
+      </w:r>
+      <w:r>
+        <w:rPr>
+          <w:rFonts w:ascii="Times New Roman" w:eastAsia="宋体" w:hAnsi="Times New Roman"/>
+          <w:sz w:val="24"/>
+          <w:szCs w:val="24"/>
+        </w:rPr>
+        <w:t>山岭隧道横向变形点云处理系统</w:t>
+      </w:r>
+      <w:r>
+        <w:rPr>
+          <w:rFonts w:ascii="Times New Roman" w:eastAsia="宋体" w:hAnsi="Times New Roman"/>
+          <w:sz w:val="24"/>
+          <w:szCs w:val="24"/>
+        </w:rPr>
+        <w:t>1.0.</w:t>
+      </w:r>
     </w:p>
     <w:sectPr>
       <w:pgSz w:w="11906" w:h="16838"/>
@@ -5704,6 +5794,92 @@
     </w:lvl>
   </w:abstractNum>
   <w:abstractNum w:abstractNumId="4" w15:restartNumberingAfterBreak="0">
+    <w:nsid w:val="5FF201CE"/>
+    <w:multiLevelType w:val="hybridMultilevel"/>
+    <w:tmpl w:val="1576CA76"/>
+    <w:lvl w:ilvl="0" w:tplc="0409000F">
+      <w:start w:val="1"/>
+      <w:numFmt w:val="decimal"/>
+      <w:lvlText w:val="%1."/>
+      <w:lvlJc w:val="left"/>
+      <w:pPr>
+        <w:ind w:left="440" w:hanging="440"/>
+      </w:pPr>
+    </w:lvl>
+    <w:lvl w:ilvl="1" w:tplc="FFFFFFFF" w:tentative="1">
+      <w:start w:val="1"/>
+      <w:numFmt w:val="lowerLetter"/>
+      <w:lvlText w:val="%2)"/>
+      <w:lvlJc w:val="left"/>
+      <w:pPr>
+        <w:ind w:left="880" w:hanging="440"/>
+      </w:pPr>
+    </w:lvl>
+    <w:lvl w:ilvl="2" w:tplc="FFFFFFFF" w:tentative="1">
+      <w:start w:val="1"/>
+      <w:numFmt w:val="lowerRoman"/>
+      <w:lvlText w:val="%3."/>
+      <w:lvlJc w:val="right"/>
+      <w:pPr>
+        <w:ind w:left="1320" w:hanging="440"/>
+      </w:pPr>
+    </w:lvl>
+    <w:lvl w:ilvl="3" w:tplc="FFFFFFFF" w:tentative="1">
+      <w:start w:val="1"/>
+      <w:numFmt w:val="decimal"/>
+      <w:lvlText w:val="%4."/>
+      <w:lvlJc w:val="left"/>
+      <w:pPr>
+        <w:ind w:left="1760" w:hanging="440"/>
+      </w:pPr>
+    </w:lvl>
+    <w:lvl w:ilvl="4" w:tplc="FFFFFFFF" w:tentative="1">
+      <w:start w:val="1"/>
+      <w:numFmt w:val="lowerLetter"/>
+      <w:lvlText w:val="%5)"/>
+      <w:lvlJc w:val="left"/>
+      <w:pPr>
+        <w:ind w:left="2200" w:hanging="440"/>
+      </w:pPr>
+    </w:lvl>
+    <w:lvl w:ilvl="5" w:tplc="FFFFFFFF" w:tentative="1">
+      <w:start w:val="1"/>
+      <w:numFmt w:val="lowerRoman"/>
+      <w:lvlText w:val="%6."/>
+      <w:lvlJc w:val="right"/>
+      <w:pPr>
+        <w:ind w:left="2640" w:hanging="440"/>
+      </w:pPr>
+    </w:lvl>
+    <w:lvl w:ilvl="6" w:tplc="FFFFFFFF" w:tentative="1">
+      <w:start w:val="1"/>
+      <w:numFmt w:val="decimal"/>
+      <w:lvlText w:val="%7."/>
+      <w:lvlJc w:val="left"/>
+      <w:pPr>
+        <w:ind w:left="3080" w:hanging="440"/>
+      </w:pPr>
+    </w:lvl>
+    <w:lvl w:ilvl="7" w:tplc="FFFFFFFF" w:tentative="1">
+      <w:start w:val="1"/>
+      <w:numFmt w:val="lowerLetter"/>
+      <w:lvlText w:val="%8)"/>
+      <w:lvlJc w:val="left"/>
+      <w:pPr>
+        <w:ind w:left="3520" w:hanging="440"/>
+      </w:pPr>
+    </w:lvl>
+    <w:lvl w:ilvl="8" w:tplc="FFFFFFFF" w:tentative="1">
+      <w:start w:val="1"/>
+      <w:numFmt w:val="lowerRoman"/>
+      <w:lvlText w:val="%9."/>
+      <w:lvlJc w:val="right"/>
+      <w:pPr>
+        <w:ind w:left="3960" w:hanging="440"/>
+      </w:pPr>
+    </w:lvl>
+  </w:abstractNum>
+  <w:abstractNum w:abstractNumId="5" w15:restartNumberingAfterBreak="0">
     <w:nsid w:val="6DB1664D"/>
     <w:multiLevelType w:val="hybridMultilevel"/>
     <w:tmpl w:val="C284F388"/>
@@ -5790,7 +5966,7 @@
     </w:lvl>
   </w:abstractNum>
   <w:num w:numId="1">
-    <w:abstractNumId w:val="4"/>
+    <w:abstractNumId w:val="5"/>
   </w:num>
   <w:num w:numId="2">
     <w:abstractNumId w:val="0"/>
@@ -5803,6 +5979,9 @@
   </w:num>
   <w:num w:numId="5">
     <w:abstractNumId w:val="1"/>
+  </w:num>
+  <w:num w:numId="6">
+    <w:abstractNumId w:val="4"/>
   </w:num>
 </w:numbering>
 </file>

--- a/files/CV.docx
+++ b/files/CV.docx
@@ -1170,13 +1170,23 @@
           <w:szCs w:val="24"/>
         </w:rPr>
       </w:pPr>
-      <w:r>
-        <w:rPr>
-          <w:rFonts w:ascii="Times New Roman" w:eastAsia="宋体" w:hAnsi="Times New Roman"/>
-          <w:sz w:val="24"/>
-          <w:szCs w:val="24"/>
-        </w:rPr>
-        <w:t>Putian No. 1 Middle School of Fujian Province</w:t>
+      <w:proofErr w:type="spellStart"/>
+      <w:r>
+        <w:rPr>
+          <w:rFonts w:ascii="Times New Roman" w:eastAsia="宋体" w:hAnsi="Times New Roman"/>
+          <w:sz w:val="24"/>
+          <w:szCs w:val="24"/>
+        </w:rPr>
+        <w:t>Putian</w:t>
+      </w:r>
+      <w:proofErr w:type="spellEnd"/>
+      <w:r>
+        <w:rPr>
+          <w:rFonts w:ascii="Times New Roman" w:eastAsia="宋体" w:hAnsi="Times New Roman"/>
+          <w:sz w:val="24"/>
+          <w:szCs w:val="24"/>
+        </w:rPr>
+        <w:t xml:space="preserve"> No. 1 Middle School of Fujian Province</w:t>
       </w:r>
       <w:r>
         <w:rPr>
@@ -1426,7 +1436,25 @@
           <w:sz w:val="24"/>
           <w:szCs w:val="24"/>
         </w:rPr>
-        <w:t>Second Prize of National Zhou Peiyuan Competition on Mechanics</w:t>
+        <w:t xml:space="preserve">Second Prize of National Zhou </w:t>
+      </w:r>
+      <w:proofErr w:type="spellStart"/>
+      <w:r>
+        <w:rPr>
+          <w:rFonts w:ascii="Times New Roman" w:eastAsia="宋体" w:hAnsi="Times New Roman"/>
+          <w:sz w:val="24"/>
+          <w:szCs w:val="24"/>
+        </w:rPr>
+        <w:t>Peiyuan</w:t>
+      </w:r>
+      <w:proofErr w:type="spellEnd"/>
+      <w:r>
+        <w:rPr>
+          <w:rFonts w:ascii="Times New Roman" w:eastAsia="宋体" w:hAnsi="Times New Roman"/>
+          <w:sz w:val="24"/>
+          <w:szCs w:val="24"/>
+        </w:rPr>
+        <w:t xml:space="preserve"> Competition on Mechanics</w:t>
       </w:r>
       <w:r>
         <w:rPr>
@@ -1542,7 +1570,25 @@
           <w:sz w:val="24"/>
           <w:szCs w:val="24"/>
         </w:rPr>
-        <w:t>Xu Aqiong Scholarship (</w:t>
+        <w:t xml:space="preserve">Xu </w:t>
+      </w:r>
+      <w:proofErr w:type="spellStart"/>
+      <w:r>
+        <w:rPr>
+          <w:rFonts w:ascii="Times New Roman" w:eastAsia="宋体" w:hAnsi="Times New Roman"/>
+          <w:sz w:val="24"/>
+          <w:szCs w:val="24"/>
+        </w:rPr>
+        <w:t>Aqiong</w:t>
+      </w:r>
+      <w:proofErr w:type="spellEnd"/>
+      <w:r>
+        <w:rPr>
+          <w:rFonts w:ascii="Times New Roman" w:eastAsia="宋体" w:hAnsi="Times New Roman"/>
+          <w:sz w:val="24"/>
+          <w:szCs w:val="24"/>
+        </w:rPr>
+        <w:t xml:space="preserve"> Scholarship (</w:t>
       </w:r>
       <w:r>
         <w:rPr>
@@ -1931,6 +1977,7 @@
           <w:szCs w:val="24"/>
         </w:rPr>
       </w:pPr>
+      <w:proofErr w:type="spellStart"/>
       <w:r>
         <w:rPr>
           <w:rFonts w:ascii="Times New Roman" w:eastAsia="宋体" w:hAnsi="Times New Roman" w:hint="eastAsia"/>
@@ -1945,7 +1992,16 @@
           <w:sz w:val="24"/>
           <w:szCs w:val="24"/>
         </w:rPr>
-        <w:t>eyu Wu, Tongji University, Bachelor thesis, 2023</w:t>
+        <w:t>eyu</w:t>
+      </w:r>
+      <w:proofErr w:type="spellEnd"/>
+      <w:r>
+        <w:rPr>
+          <w:rFonts w:ascii="Times New Roman" w:eastAsia="宋体" w:hAnsi="Times New Roman"/>
+          <w:sz w:val="24"/>
+          <w:szCs w:val="24"/>
+        </w:rPr>
+        <w:t xml:space="preserve"> Wu, Tongji University, Bachelor thesis, 2023</w:t>
       </w:r>
     </w:p>
     <w:p>
@@ -2181,6 +2237,7 @@
           <w:szCs w:val="24"/>
         </w:rPr>
       </w:pPr>
+      <w:proofErr w:type="spellStart"/>
       <w:r>
         <w:rPr>
           <w:rFonts w:ascii="Times New Roman" w:eastAsia="宋体" w:hAnsi="Times New Roman" w:hint="eastAsia"/>
@@ -2195,7 +2252,16 @@
           <w:sz w:val="24"/>
           <w:szCs w:val="24"/>
         </w:rPr>
-        <w:t>eitao Zou, Tongji University, Bachelor thesis, 2022</w:t>
+        <w:t>eitao</w:t>
+      </w:r>
+      <w:proofErr w:type="spellEnd"/>
+      <w:r>
+        <w:rPr>
+          <w:rFonts w:ascii="Times New Roman" w:eastAsia="宋体" w:hAnsi="Times New Roman"/>
+          <w:sz w:val="24"/>
+          <w:szCs w:val="24"/>
+        </w:rPr>
+        <w:t xml:space="preserve"> Zou, Tongji University, Bachelor thesis, 2022</w:t>
       </w:r>
     </w:p>
     <w:p>
@@ -3208,6 +3274,7 @@
           <w:szCs w:val="24"/>
         </w:rPr>
       </w:pPr>
+      <w:proofErr w:type="spellStart"/>
       <w:r>
         <w:rPr>
           <w:rFonts w:ascii="Times New Roman" w:eastAsia="宋体" w:hAnsi="Times New Roman"/>
@@ -3216,6 +3283,7 @@
         </w:rPr>
         <w:t>hyperTunnel</w:t>
       </w:r>
+      <w:proofErr w:type="spellEnd"/>
       <w:r>
         <w:rPr>
           <w:rFonts w:ascii="Times New Roman" w:eastAsia="宋体" w:hAnsi="Times New Roman"/>
@@ -3667,7 +3735,25 @@
           <w:sz w:val="24"/>
           <w:szCs w:val="24"/>
         </w:rPr>
-        <w:t>Lin, W., Sheil, B., Zhang, P., Zhou, B., Wang, C., &amp; Xie, X. (2024). Seg2Tunnel: A hierarchical point cloud dataset and benchmarks for segmentation of segmental tunnel linings. Tunnelling and Underground Space Technology, 147, 105735. https://doi.org/10.1016/j.tust.2024.105735</w:t>
+        <w:t xml:space="preserve">Lin, W., </w:t>
+      </w:r>
+      <w:proofErr w:type="spellStart"/>
+      <w:r>
+        <w:rPr>
+          <w:rFonts w:ascii="Times New Roman" w:eastAsia="宋体" w:hAnsi="Times New Roman"/>
+          <w:sz w:val="24"/>
+          <w:szCs w:val="24"/>
+        </w:rPr>
+        <w:t>Sheil</w:t>
+      </w:r>
+      <w:proofErr w:type="spellEnd"/>
+      <w:r>
+        <w:rPr>
+          <w:rFonts w:ascii="Times New Roman" w:eastAsia="宋体" w:hAnsi="Times New Roman"/>
+          <w:sz w:val="24"/>
+          <w:szCs w:val="24"/>
+        </w:rPr>
+        <w:t>, B., Zhang, P., Zhou, B., Wang, C., &amp; Xie, X. (2024). Seg2Tunnel: A hierarchical point cloud dataset and benchmarks for segmentation of segmental tunnel linings. Tunnelling and Underground Space Technology, 147, 105735. https://doi.org/10.1016/j.tust.2024.105735</w:t>
       </w:r>
       <w:r>
         <w:rPr>
@@ -3707,7 +3793,25 @@
           <w:sz w:val="24"/>
           <w:szCs w:val="24"/>
         </w:rPr>
-        <w:t>Li, K., Xie, X., Zhou, B., Huang, C., Lin, W., Zhou, Y., &amp; Wang, C. (2024). Thickness regression for backfill grouting of shield tunnels based on GPR data and CatBoost &amp; BO-TPE: A full-scale model test study. Underground Space, 17, 100–119. https://doi.org/10.1016/j.undsp.2023.10.003</w:t>
+        <w:t xml:space="preserve">Li, K., Xie, X., Zhou, B., Huang, C., Lin, W., Zhou, Y., &amp; Wang, C. (2024). Thickness regression for backfill grouting of shield tunnels based on GPR data and </w:t>
+      </w:r>
+      <w:proofErr w:type="spellStart"/>
+      <w:r>
+        <w:rPr>
+          <w:rFonts w:ascii="Times New Roman" w:eastAsia="宋体" w:hAnsi="Times New Roman"/>
+          <w:sz w:val="24"/>
+          <w:szCs w:val="24"/>
+        </w:rPr>
+        <w:t>CatBoost</w:t>
+      </w:r>
+      <w:proofErr w:type="spellEnd"/>
+      <w:r>
+        <w:rPr>
+          <w:rFonts w:ascii="Times New Roman" w:eastAsia="宋体" w:hAnsi="Times New Roman"/>
+          <w:sz w:val="24"/>
+          <w:szCs w:val="24"/>
+        </w:rPr>
+        <w:t xml:space="preserve"> &amp; BO-TPE: A full-scale model test study. Underground Space, 17, 100–119. https://doi.org/10.1016/j.undsp.2023.10.003</w:t>
       </w:r>
       <w:r>
         <w:rPr>
@@ -4340,7 +4444,25 @@
           <w:sz w:val="24"/>
           <w:szCs w:val="24"/>
         </w:rPr>
-        <w:t>Lin, W., Xie, X., Li, P., Xiao, B., Lu, X., Feng, B., Jin, P., &amp; Hu, Y. (2022). Prediction of settlement induced by tidal fluctuation for underwater shield tunnel during service based on historical monitoring data. 2022 8th International Conference on Hydraulic and Civil Engineering: Deep Space Intelligent Development and Utilization Forum (ICHCE), 1042–1047. https://doi.org/10.1109/ICHCE57331.2022.10042697</w:t>
+        <w:t xml:space="preserve">Lin, W., Xie, X., Li, P., Xiao, B., Lu, X., Feng, B., </w:t>
+      </w:r>
+      <w:proofErr w:type="spellStart"/>
+      <w:r>
+        <w:rPr>
+          <w:rFonts w:ascii="Times New Roman" w:eastAsia="宋体" w:hAnsi="Times New Roman"/>
+          <w:sz w:val="24"/>
+          <w:szCs w:val="24"/>
+        </w:rPr>
+        <w:t>Jin</w:t>
+      </w:r>
+      <w:proofErr w:type="spellEnd"/>
+      <w:r>
+        <w:rPr>
+          <w:rFonts w:ascii="Times New Roman" w:eastAsia="宋体" w:hAnsi="Times New Roman"/>
+          <w:sz w:val="24"/>
+          <w:szCs w:val="24"/>
+        </w:rPr>
+        <w:t>, P., &amp; Hu, Y. (2022). Prediction of settlement induced by tidal fluctuation for underwater shield tunnel during service based on historical monitoring data. 2022 8th International Conference on Hydraulic and Civil Engineering: Deep Space Intelligent Development and Utilization Forum (ICHCE), 1042–1047. https://doi.org/10.1109/ICHCE57331.2022.10042697</w:t>
       </w:r>
       <w:r>
         <w:rPr>
@@ -5340,16 +5462,6 @@
         </w:rPr>
         <w:t>ftware</w:t>
       </w:r>
-      <w:r>
-        <w:rPr>
-          <w:rFonts w:ascii="Times New Roman" w:eastAsia="宋体" w:hAnsi="Times New Roman"/>
-          <w:b/>
-          <w:bCs/>
-          <w:sz w:val="24"/>
-          <w:szCs w:val="24"/>
-        </w:rPr>
-        <w:t>s</w:t>
-      </w:r>
     </w:p>
     <w:p>
       <w:pPr>
@@ -5361,7 +5473,7 @@
         <w:spacing w:line="360" w:lineRule="auto"/>
         <w:ind w:firstLineChars="0"/>
         <w:rPr>
-          <w:rFonts w:ascii="Times New Roman" w:eastAsia="宋体" w:hAnsi="Times New Roman" w:hint="eastAsia"/>
+          <w:rFonts w:ascii="Times New Roman" w:eastAsia="宋体" w:hAnsi="Times New Roman"/>
           <w:sz w:val="24"/>
           <w:szCs w:val="24"/>
         </w:rPr>

--- a/files/CV.docx
+++ b/files/CV.docx
@@ -9,8 +9,8 @@
           <w:rFonts w:ascii="Times New Roman" w:eastAsia="宋体" w:hAnsi="Times New Roman"/>
           <w:b/>
           <w:bCs/>
-          <w:sz w:val="24"/>
-          <w:szCs w:val="24"/>
+          <w:sz w:val="30"/>
+          <w:szCs w:val="30"/>
         </w:rPr>
       </w:pPr>
       <w:r>
@@ -18,8 +18,8 @@
           <w:rFonts w:ascii="Times New Roman" w:eastAsia="宋体" w:hAnsi="Times New Roman" w:hint="eastAsia"/>
           <w:b/>
           <w:bCs/>
-          <w:sz w:val="24"/>
-          <w:szCs w:val="24"/>
+          <w:sz w:val="30"/>
+          <w:szCs w:val="30"/>
         </w:rPr>
         <w:t>We</w:t>
       </w:r>
@@ -28,8 +28,8 @@
           <w:rFonts w:ascii="Times New Roman" w:eastAsia="宋体" w:hAnsi="Times New Roman"/>
           <w:b/>
           <w:bCs/>
-          <w:sz w:val="24"/>
-          <w:szCs w:val="24"/>
+          <w:sz w:val="30"/>
+          <w:szCs w:val="30"/>
         </w:rPr>
         <w:t>i Lin</w:t>
       </w:r>
@@ -107,16 +107,6 @@
         </w:rPr>
         <w:t>4</w:t>
       </w:r>
-    </w:p>
-    <w:p>
-      <w:pPr>
-        <w:spacing w:line="360" w:lineRule="auto"/>
-        <w:rPr>
-          <w:rFonts w:ascii="Times New Roman" w:eastAsia="宋体" w:hAnsi="Times New Roman"/>
-          <w:sz w:val="24"/>
-          <w:szCs w:val="24"/>
-        </w:rPr>
-      </w:pPr>
     </w:p>
     <w:p>
       <w:pPr>
@@ -371,16 +361,6 @@
         <w:spacing w:line="360" w:lineRule="auto"/>
         <w:rPr>
           <w:rFonts w:ascii="Times New Roman" w:eastAsia="宋体" w:hAnsi="Times New Roman"/>
-          <w:sz w:val="24"/>
-          <w:szCs w:val="24"/>
-        </w:rPr>
-      </w:pPr>
-    </w:p>
-    <w:p>
-      <w:pPr>
-        <w:spacing w:line="360" w:lineRule="auto"/>
-        <w:rPr>
-          <w:rFonts w:ascii="Times New Roman" w:eastAsia="宋体" w:hAnsi="Times New Roman"/>
           <w:b/>
           <w:bCs/>
           <w:sz w:val="24"/>
@@ -537,16 +517,6 @@
         <w:spacing w:line="360" w:lineRule="auto"/>
         <w:rPr>
           <w:rFonts w:ascii="Times New Roman" w:eastAsia="宋体" w:hAnsi="Times New Roman"/>
-          <w:sz w:val="24"/>
-          <w:szCs w:val="24"/>
-        </w:rPr>
-      </w:pPr>
-    </w:p>
-    <w:p>
-      <w:pPr>
-        <w:spacing w:line="360" w:lineRule="auto"/>
-        <w:rPr>
-          <w:rFonts w:ascii="Times New Roman" w:eastAsia="宋体" w:hAnsi="Times New Roman"/>
           <w:b/>
           <w:bCs/>
           <w:sz w:val="24"/>
@@ -1000,16 +970,6 @@
           <w:szCs w:val="24"/>
         </w:rPr>
       </w:pPr>
-    </w:p>
-    <w:p>
-      <w:pPr>
-        <w:spacing w:line="360" w:lineRule="auto"/>
-        <w:rPr>
-          <w:rFonts w:ascii="Times New Roman" w:eastAsia="宋体" w:hAnsi="Times New Roman"/>
-          <w:sz w:val="24"/>
-          <w:szCs w:val="24"/>
-        </w:rPr>
-      </w:pPr>
       <w:r>
         <w:rPr>
           <w:rFonts w:ascii="Times New Roman" w:eastAsia="宋体" w:hAnsi="Times New Roman"/>
@@ -1222,16 +1182,6 @@
           <w:szCs w:val="24"/>
         </w:rPr>
       </w:pPr>
-    </w:p>
-    <w:p>
-      <w:pPr>
-        <w:spacing w:line="360" w:lineRule="auto"/>
-        <w:rPr>
-          <w:rFonts w:ascii="Times New Roman" w:eastAsia="宋体" w:hAnsi="Times New Roman"/>
-          <w:sz w:val="24"/>
-          <w:szCs w:val="24"/>
-        </w:rPr>
-      </w:pPr>
       <w:r>
         <w:rPr>
           <w:rFonts w:ascii="Times New Roman" w:eastAsia="宋体" w:hAnsi="Times New Roman"/>
@@ -1616,16 +1566,6 @@
           <w:szCs w:val="24"/>
         </w:rPr>
       </w:pPr>
-    </w:p>
-    <w:p>
-      <w:pPr>
-        <w:spacing w:line="360" w:lineRule="auto"/>
-        <w:rPr>
-          <w:rFonts w:ascii="Times New Roman" w:eastAsia="宋体" w:hAnsi="Times New Roman"/>
-          <w:sz w:val="24"/>
-          <w:szCs w:val="24"/>
-        </w:rPr>
-      </w:pPr>
       <w:r>
         <w:rPr>
           <w:rFonts w:ascii="Times New Roman" w:eastAsia="宋体" w:hAnsi="Times New Roman"/>
@@ -1736,617 +1676,609 @@
         <w:spacing w:line="360" w:lineRule="auto"/>
         <w:rPr>
           <w:rFonts w:ascii="Times New Roman" w:eastAsia="宋体" w:hAnsi="Times New Roman"/>
+          <w:sz w:val="24"/>
+          <w:szCs w:val="24"/>
+        </w:rPr>
+      </w:pPr>
+      <w:r>
+        <w:rPr>
+          <w:rFonts w:ascii="Times New Roman" w:eastAsia="宋体" w:hAnsi="Times New Roman" w:hint="eastAsia"/>
           <w:b/>
           <w:bCs/>
           <w:sz w:val="24"/>
           <w:szCs w:val="24"/>
         </w:rPr>
-      </w:pPr>
-      <w:r>
-        <w:rPr>
-          <w:rFonts w:ascii="Times New Roman" w:eastAsia="宋体" w:hAnsi="Times New Roman" w:hint="eastAsia"/>
+        <w:lastRenderedPageBreak/>
+        <w:t>S</w:t>
+      </w:r>
+      <w:r>
+        <w:rPr>
+          <w:rFonts w:ascii="Times New Roman" w:eastAsia="宋体" w:hAnsi="Times New Roman"/>
           <w:b/>
           <w:bCs/>
           <w:sz w:val="24"/>
           <w:szCs w:val="24"/>
         </w:rPr>
-        <w:lastRenderedPageBreak/>
+        <w:t>upervision</w:t>
+      </w:r>
+    </w:p>
+    <w:p>
+      <w:pPr>
+        <w:spacing w:line="360" w:lineRule="auto"/>
+        <w:rPr>
+          <w:rFonts w:ascii="Times New Roman" w:eastAsia="宋体" w:hAnsi="Times New Roman"/>
+          <w:sz w:val="24"/>
+          <w:szCs w:val="24"/>
+        </w:rPr>
+      </w:pPr>
+      <w:r>
+        <w:rPr>
+          <w:rFonts w:ascii="Times New Roman" w:eastAsia="宋体" w:hAnsi="Times New Roman"/>
+          <w:sz w:val="24"/>
+          <w:szCs w:val="24"/>
+        </w:rPr>
+        <w:t xml:space="preserve">Research on </w:t>
+      </w:r>
+      <w:r>
+        <w:rPr>
+          <w:rFonts w:ascii="Times New Roman" w:eastAsia="宋体" w:hAnsi="Times New Roman"/>
+          <w:sz w:val="24"/>
+          <w:szCs w:val="24"/>
+        </w:rPr>
+        <w:t>i</w:t>
+      </w:r>
+      <w:r>
+        <w:rPr>
+          <w:rFonts w:ascii="Times New Roman" w:eastAsia="宋体" w:hAnsi="Times New Roman"/>
+          <w:sz w:val="24"/>
+          <w:szCs w:val="24"/>
+        </w:rPr>
+        <w:t xml:space="preserve">ntelligent </w:t>
+      </w:r>
+      <w:r>
+        <w:rPr>
+          <w:rFonts w:ascii="Times New Roman" w:eastAsia="宋体" w:hAnsi="Times New Roman"/>
+          <w:sz w:val="24"/>
+          <w:szCs w:val="24"/>
+        </w:rPr>
+        <w:t>e</w:t>
+      </w:r>
+      <w:r>
+        <w:rPr>
+          <w:rFonts w:ascii="Times New Roman" w:eastAsia="宋体" w:hAnsi="Times New Roman"/>
+          <w:sz w:val="24"/>
+          <w:szCs w:val="24"/>
+        </w:rPr>
+        <w:t xml:space="preserve">arly </w:t>
+      </w:r>
+      <w:r>
+        <w:rPr>
+          <w:rFonts w:ascii="Times New Roman" w:eastAsia="宋体" w:hAnsi="Times New Roman"/>
+          <w:sz w:val="24"/>
+          <w:szCs w:val="24"/>
+        </w:rPr>
+        <w:t>w</w:t>
+      </w:r>
+      <w:r>
+        <w:rPr>
+          <w:rFonts w:ascii="Times New Roman" w:eastAsia="宋体" w:hAnsi="Times New Roman"/>
+          <w:sz w:val="24"/>
+          <w:szCs w:val="24"/>
+        </w:rPr>
+        <w:t xml:space="preserve">arning </w:t>
+      </w:r>
+      <w:r>
+        <w:rPr>
+          <w:rFonts w:ascii="Times New Roman" w:eastAsia="宋体" w:hAnsi="Times New Roman"/>
+          <w:sz w:val="24"/>
+          <w:szCs w:val="24"/>
+        </w:rPr>
+        <w:t>t</w:t>
+      </w:r>
+      <w:r>
+        <w:rPr>
+          <w:rFonts w:ascii="Times New Roman" w:eastAsia="宋体" w:hAnsi="Times New Roman"/>
+          <w:sz w:val="24"/>
+          <w:szCs w:val="24"/>
+        </w:rPr>
+        <w:t xml:space="preserve">echnology for </w:t>
+      </w:r>
+      <w:r>
+        <w:rPr>
+          <w:rFonts w:ascii="Times New Roman" w:eastAsia="宋体" w:hAnsi="Times New Roman"/>
+          <w:sz w:val="24"/>
+          <w:szCs w:val="24"/>
+        </w:rPr>
+        <w:t>p</w:t>
+      </w:r>
+      <w:r>
+        <w:rPr>
+          <w:rFonts w:ascii="Times New Roman" w:eastAsia="宋体" w:hAnsi="Times New Roman"/>
+          <w:sz w:val="24"/>
+          <w:szCs w:val="24"/>
+        </w:rPr>
+        <w:t xml:space="preserve">arametric </w:t>
+      </w:r>
+      <w:r>
+        <w:rPr>
+          <w:rFonts w:ascii="Times New Roman" w:eastAsia="宋体" w:hAnsi="Times New Roman"/>
+          <w:sz w:val="24"/>
+          <w:szCs w:val="24"/>
+        </w:rPr>
+        <w:t>c</w:t>
+      </w:r>
+      <w:r>
+        <w:rPr>
+          <w:rFonts w:ascii="Times New Roman" w:eastAsia="宋体" w:hAnsi="Times New Roman"/>
+          <w:sz w:val="24"/>
+          <w:szCs w:val="24"/>
+        </w:rPr>
+        <w:t xml:space="preserve">onstruction of </w:t>
+      </w:r>
+      <w:r>
+        <w:rPr>
+          <w:rFonts w:ascii="Times New Roman" w:eastAsia="宋体" w:hAnsi="Times New Roman"/>
+          <w:sz w:val="24"/>
+          <w:szCs w:val="24"/>
+        </w:rPr>
+        <w:t>d</w:t>
+      </w:r>
+      <w:r>
+        <w:rPr>
+          <w:rFonts w:ascii="Times New Roman" w:eastAsia="宋体" w:hAnsi="Times New Roman"/>
+          <w:sz w:val="24"/>
+          <w:szCs w:val="24"/>
+        </w:rPr>
+        <w:t xml:space="preserve">eep </w:t>
+      </w:r>
+      <w:r>
+        <w:rPr>
+          <w:rFonts w:ascii="Times New Roman" w:eastAsia="宋体" w:hAnsi="Times New Roman"/>
+          <w:sz w:val="24"/>
+          <w:szCs w:val="24"/>
+        </w:rPr>
+        <w:t>f</w:t>
+      </w:r>
+      <w:r>
+        <w:rPr>
+          <w:rFonts w:ascii="Times New Roman" w:eastAsia="宋体" w:hAnsi="Times New Roman"/>
+          <w:sz w:val="24"/>
+          <w:szCs w:val="24"/>
+        </w:rPr>
+        <w:t xml:space="preserve">oundation </w:t>
+      </w:r>
+      <w:r>
+        <w:rPr>
+          <w:rFonts w:ascii="Times New Roman" w:eastAsia="宋体" w:hAnsi="Times New Roman"/>
+          <w:sz w:val="24"/>
+          <w:szCs w:val="24"/>
+        </w:rPr>
+        <w:t>p</w:t>
+      </w:r>
+      <w:r>
+        <w:rPr>
+          <w:rFonts w:ascii="Times New Roman" w:eastAsia="宋体" w:hAnsi="Times New Roman"/>
+          <w:sz w:val="24"/>
+          <w:szCs w:val="24"/>
+        </w:rPr>
+        <w:t xml:space="preserve">it in </w:t>
+      </w:r>
+      <w:r>
+        <w:rPr>
+          <w:rFonts w:ascii="Times New Roman" w:eastAsia="宋体" w:hAnsi="Times New Roman"/>
+          <w:sz w:val="24"/>
+          <w:szCs w:val="24"/>
+        </w:rPr>
+        <w:t>s</w:t>
+      </w:r>
+      <w:r>
+        <w:rPr>
+          <w:rFonts w:ascii="Times New Roman" w:eastAsia="宋体" w:hAnsi="Times New Roman"/>
+          <w:sz w:val="24"/>
+          <w:szCs w:val="24"/>
+        </w:rPr>
+        <w:t xml:space="preserve">oft </w:t>
+      </w:r>
+      <w:r>
+        <w:rPr>
+          <w:rFonts w:ascii="Times New Roman" w:eastAsia="宋体" w:hAnsi="Times New Roman"/>
+          <w:sz w:val="24"/>
+          <w:szCs w:val="24"/>
+        </w:rPr>
+        <w:t>s</w:t>
+      </w:r>
+      <w:r>
+        <w:rPr>
+          <w:rFonts w:ascii="Times New Roman" w:eastAsia="宋体" w:hAnsi="Times New Roman"/>
+          <w:sz w:val="24"/>
+          <w:szCs w:val="24"/>
+        </w:rPr>
+        <w:t>oil in Shanghai</w:t>
+      </w:r>
+    </w:p>
+    <w:p>
+      <w:pPr>
+        <w:spacing w:line="360" w:lineRule="auto"/>
+        <w:rPr>
+          <w:rFonts w:ascii="Times New Roman" w:eastAsia="宋体" w:hAnsi="Times New Roman"/>
+          <w:sz w:val="24"/>
+          <w:szCs w:val="24"/>
+        </w:rPr>
+      </w:pPr>
+      <w:proofErr w:type="spellStart"/>
+      <w:r>
+        <w:rPr>
+          <w:rFonts w:ascii="Times New Roman" w:eastAsia="宋体" w:hAnsi="Times New Roman" w:hint="eastAsia"/>
+          <w:sz w:val="24"/>
+          <w:szCs w:val="24"/>
+        </w:rPr>
+        <w:t>Z</w:t>
+      </w:r>
+      <w:r>
+        <w:rPr>
+          <w:rFonts w:ascii="Times New Roman" w:eastAsia="宋体" w:hAnsi="Times New Roman"/>
+          <w:sz w:val="24"/>
+          <w:szCs w:val="24"/>
+        </w:rPr>
+        <w:t>eyu</w:t>
+      </w:r>
+      <w:proofErr w:type="spellEnd"/>
+      <w:r>
+        <w:rPr>
+          <w:rFonts w:ascii="Times New Roman" w:eastAsia="宋体" w:hAnsi="Times New Roman"/>
+          <w:sz w:val="24"/>
+          <w:szCs w:val="24"/>
+        </w:rPr>
+        <w:t xml:space="preserve"> Wu, Tongji University, Bachelor thesis, 2023</w:t>
+      </w:r>
+    </w:p>
+    <w:p>
+      <w:pPr>
+        <w:spacing w:line="360" w:lineRule="auto"/>
+        <w:rPr>
+          <w:rFonts w:ascii="Times New Roman" w:eastAsia="宋体" w:hAnsi="Times New Roman"/>
+          <w:sz w:val="24"/>
+          <w:szCs w:val="24"/>
+        </w:rPr>
+      </w:pPr>
+      <w:r>
+        <w:rPr>
+          <w:rFonts w:ascii="Times New Roman" w:eastAsia="宋体" w:hAnsi="Times New Roman" w:hint="eastAsia"/>
+          <w:sz w:val="24"/>
+          <w:szCs w:val="24"/>
+        </w:rPr>
         <w:t>S</w:t>
       </w:r>
       <w:r>
+        <w:rPr>
+          <w:rFonts w:ascii="Times New Roman" w:eastAsia="宋体" w:hAnsi="Times New Roman"/>
+          <w:sz w:val="24"/>
+          <w:szCs w:val="24"/>
+        </w:rPr>
+        <w:t>upervisor: Xiongyao Xie</w:t>
+      </w:r>
+    </w:p>
+    <w:p>
+      <w:pPr>
+        <w:spacing w:line="360" w:lineRule="auto"/>
+        <w:rPr>
+          <w:rFonts w:ascii="Times New Roman" w:eastAsia="宋体" w:hAnsi="Times New Roman"/>
+          <w:sz w:val="24"/>
+          <w:szCs w:val="24"/>
+        </w:rPr>
+      </w:pPr>
+      <w:r>
+        <w:rPr>
+          <w:rFonts w:ascii="Times New Roman" w:eastAsia="宋体" w:hAnsi="Times New Roman" w:hint="eastAsia"/>
+          <w:sz w:val="24"/>
+          <w:szCs w:val="24"/>
+        </w:rPr>
+        <w:t>C</w:t>
+      </w:r>
+      <w:r>
+        <w:rPr>
+          <w:rFonts w:ascii="Times New Roman" w:eastAsia="宋体" w:hAnsi="Times New Roman"/>
+          <w:sz w:val="24"/>
+          <w:szCs w:val="24"/>
+        </w:rPr>
+        <w:t>o-supervisor: Wei Lin</w:t>
+      </w:r>
+    </w:p>
+    <w:p>
+      <w:pPr>
+        <w:spacing w:line="360" w:lineRule="auto"/>
+        <w:rPr>
+          <w:rFonts w:ascii="Times New Roman" w:eastAsia="宋体" w:hAnsi="Times New Roman"/>
+          <w:sz w:val="24"/>
+          <w:szCs w:val="24"/>
+        </w:rPr>
+      </w:pPr>
+      <w:r>
+        <w:rPr>
+          <w:rFonts w:ascii="Times New Roman" w:eastAsia="宋体" w:hAnsi="Times New Roman"/>
+          <w:sz w:val="24"/>
+          <w:szCs w:val="24"/>
+        </w:rPr>
+        <w:t xml:space="preserve">Ultra-long </w:t>
+      </w:r>
+      <w:r>
+        <w:rPr>
+          <w:rFonts w:ascii="Times New Roman" w:eastAsia="宋体" w:hAnsi="Times New Roman"/>
+          <w:sz w:val="24"/>
+          <w:szCs w:val="24"/>
+        </w:rPr>
+        <w:t>u</w:t>
+      </w:r>
+      <w:r>
+        <w:rPr>
+          <w:rFonts w:ascii="Times New Roman" w:eastAsia="宋体" w:hAnsi="Times New Roman"/>
+          <w:sz w:val="24"/>
+          <w:szCs w:val="24"/>
+        </w:rPr>
+        <w:t xml:space="preserve">nderground </w:t>
+      </w:r>
+      <w:r>
+        <w:rPr>
+          <w:rFonts w:ascii="Times New Roman" w:eastAsia="宋体" w:hAnsi="Times New Roman"/>
+          <w:sz w:val="24"/>
+          <w:szCs w:val="24"/>
+        </w:rPr>
+        <w:t>e</w:t>
+      </w:r>
+      <w:r>
+        <w:rPr>
+          <w:rFonts w:ascii="Times New Roman" w:eastAsia="宋体" w:hAnsi="Times New Roman"/>
+          <w:sz w:val="24"/>
+          <w:szCs w:val="24"/>
+        </w:rPr>
+        <w:t xml:space="preserve">xpressway </w:t>
+      </w:r>
+      <w:r>
+        <w:rPr>
+          <w:rFonts w:ascii="Times New Roman" w:eastAsia="宋体" w:hAnsi="Times New Roman"/>
+          <w:sz w:val="24"/>
+          <w:szCs w:val="24"/>
+        </w:rPr>
+        <w:t>a</w:t>
+      </w:r>
+      <w:r>
+        <w:rPr>
+          <w:rFonts w:ascii="Times New Roman" w:eastAsia="宋体" w:hAnsi="Times New Roman"/>
+          <w:sz w:val="24"/>
+          <w:szCs w:val="24"/>
+        </w:rPr>
+        <w:t xml:space="preserve">ir-ground </w:t>
+      </w:r>
+      <w:r>
+        <w:rPr>
+          <w:rFonts w:ascii="Times New Roman" w:eastAsia="宋体" w:hAnsi="Times New Roman"/>
+          <w:sz w:val="24"/>
+          <w:szCs w:val="24"/>
+        </w:rPr>
+        <w:t>f</w:t>
+      </w:r>
+      <w:r>
+        <w:rPr>
+          <w:rFonts w:ascii="Times New Roman" w:eastAsia="宋体" w:hAnsi="Times New Roman"/>
+          <w:sz w:val="24"/>
+          <w:szCs w:val="24"/>
+        </w:rPr>
+        <w:t xml:space="preserve">usion </w:t>
+      </w:r>
+      <w:r>
+        <w:rPr>
+          <w:rFonts w:ascii="Times New Roman" w:eastAsia="宋体" w:hAnsi="Times New Roman"/>
+          <w:sz w:val="24"/>
+          <w:szCs w:val="24"/>
+        </w:rPr>
+        <w:t>r</w:t>
+      </w:r>
+      <w:r>
+        <w:rPr>
+          <w:rFonts w:ascii="Times New Roman" w:eastAsia="宋体" w:hAnsi="Times New Roman"/>
+          <w:sz w:val="24"/>
+          <w:szCs w:val="24"/>
+        </w:rPr>
+        <w:t xml:space="preserve">efinement </w:t>
+      </w:r>
+      <w:r>
+        <w:rPr>
+          <w:rFonts w:ascii="Times New Roman" w:eastAsia="宋体" w:hAnsi="Times New Roman"/>
+          <w:sz w:val="24"/>
+          <w:szCs w:val="24"/>
+        </w:rPr>
+        <w:t>i</w:t>
+      </w:r>
+      <w:r>
+        <w:rPr>
+          <w:rFonts w:ascii="Times New Roman" w:eastAsia="宋体" w:hAnsi="Times New Roman"/>
+          <w:sz w:val="24"/>
+          <w:szCs w:val="24"/>
+        </w:rPr>
+        <w:t xml:space="preserve">ntelligent </w:t>
+      </w:r>
+      <w:r>
+        <w:rPr>
+          <w:rFonts w:ascii="Times New Roman" w:eastAsia="宋体" w:hAnsi="Times New Roman"/>
+          <w:sz w:val="24"/>
+          <w:szCs w:val="24"/>
+        </w:rPr>
+        <w:t>m</w:t>
+      </w:r>
+      <w:r>
+        <w:rPr>
+          <w:rFonts w:ascii="Times New Roman" w:eastAsia="宋体" w:hAnsi="Times New Roman"/>
+          <w:sz w:val="24"/>
+          <w:szCs w:val="24"/>
+        </w:rPr>
+        <w:t xml:space="preserve">easurement and </w:t>
+      </w:r>
+      <w:r>
+        <w:rPr>
+          <w:rFonts w:ascii="Times New Roman" w:eastAsia="宋体" w:hAnsi="Times New Roman"/>
+          <w:sz w:val="24"/>
+          <w:szCs w:val="24"/>
+        </w:rPr>
+        <w:t>c</w:t>
+      </w:r>
+      <w:r>
+        <w:rPr>
+          <w:rFonts w:ascii="Times New Roman" w:eastAsia="宋体" w:hAnsi="Times New Roman"/>
+          <w:sz w:val="24"/>
+          <w:szCs w:val="24"/>
+        </w:rPr>
+        <w:t xml:space="preserve">ontrol </w:t>
+      </w:r>
+      <w:r>
+        <w:rPr>
+          <w:rFonts w:ascii="Times New Roman" w:eastAsia="宋体" w:hAnsi="Times New Roman"/>
+          <w:sz w:val="24"/>
+          <w:szCs w:val="24"/>
+        </w:rPr>
+        <w:t>t</w:t>
+      </w:r>
+      <w:r>
+        <w:rPr>
+          <w:rFonts w:ascii="Times New Roman" w:eastAsia="宋体" w:hAnsi="Times New Roman"/>
+          <w:sz w:val="24"/>
+          <w:szCs w:val="24"/>
+        </w:rPr>
+        <w:t>echnology</w:t>
+      </w:r>
+    </w:p>
+    <w:p>
+      <w:pPr>
+        <w:spacing w:line="360" w:lineRule="auto"/>
+        <w:rPr>
+          <w:rFonts w:ascii="Times New Roman" w:eastAsia="宋体" w:hAnsi="Times New Roman"/>
+          <w:sz w:val="24"/>
+          <w:szCs w:val="24"/>
+        </w:rPr>
+      </w:pPr>
+      <w:proofErr w:type="spellStart"/>
+      <w:r>
+        <w:rPr>
+          <w:rFonts w:ascii="Times New Roman" w:eastAsia="宋体" w:hAnsi="Times New Roman" w:hint="eastAsia"/>
+          <w:sz w:val="24"/>
+          <w:szCs w:val="24"/>
+        </w:rPr>
+        <w:t>M</w:t>
+      </w:r>
+      <w:r>
+        <w:rPr>
+          <w:rFonts w:ascii="Times New Roman" w:eastAsia="宋体" w:hAnsi="Times New Roman"/>
+          <w:sz w:val="24"/>
+          <w:szCs w:val="24"/>
+        </w:rPr>
+        <w:t>eitao</w:t>
+      </w:r>
+      <w:proofErr w:type="spellEnd"/>
+      <w:r>
+        <w:rPr>
+          <w:rFonts w:ascii="Times New Roman" w:eastAsia="宋体" w:hAnsi="Times New Roman"/>
+          <w:sz w:val="24"/>
+          <w:szCs w:val="24"/>
+        </w:rPr>
+        <w:t xml:space="preserve"> Zou, Tongji University, Bachelor thesis, 2022</w:t>
+      </w:r>
+    </w:p>
+    <w:p>
+      <w:pPr>
+        <w:spacing w:line="360" w:lineRule="auto"/>
+        <w:rPr>
+          <w:rFonts w:ascii="Times New Roman" w:eastAsia="宋体" w:hAnsi="Times New Roman"/>
+          <w:sz w:val="24"/>
+          <w:szCs w:val="24"/>
+        </w:rPr>
+      </w:pPr>
+      <w:r>
+        <w:rPr>
+          <w:rFonts w:ascii="Times New Roman" w:eastAsia="宋体" w:hAnsi="Times New Roman" w:hint="eastAsia"/>
+          <w:sz w:val="24"/>
+          <w:szCs w:val="24"/>
+        </w:rPr>
+        <w:t>S</w:t>
+      </w:r>
+      <w:r>
+        <w:rPr>
+          <w:rFonts w:ascii="Times New Roman" w:eastAsia="宋体" w:hAnsi="Times New Roman"/>
+          <w:sz w:val="24"/>
+          <w:szCs w:val="24"/>
+        </w:rPr>
+        <w:t>upervisor: Xiongyao Xie</w:t>
+      </w:r>
+    </w:p>
+    <w:p>
+      <w:pPr>
+        <w:spacing w:line="360" w:lineRule="auto"/>
+        <w:rPr>
+          <w:rFonts w:ascii="Times New Roman" w:eastAsia="宋体" w:hAnsi="Times New Roman"/>
+          <w:sz w:val="24"/>
+          <w:szCs w:val="24"/>
+        </w:rPr>
+      </w:pPr>
+      <w:r>
+        <w:rPr>
+          <w:rFonts w:ascii="Times New Roman" w:eastAsia="宋体" w:hAnsi="Times New Roman" w:hint="eastAsia"/>
+          <w:sz w:val="24"/>
+          <w:szCs w:val="24"/>
+        </w:rPr>
+        <w:t>C</w:t>
+      </w:r>
+      <w:r>
+        <w:rPr>
+          <w:rFonts w:ascii="Times New Roman" w:eastAsia="宋体" w:hAnsi="Times New Roman"/>
+          <w:sz w:val="24"/>
+          <w:szCs w:val="24"/>
+        </w:rPr>
+        <w:t>o-supervisor: Wei Lin</w:t>
+      </w:r>
+    </w:p>
+    <w:p>
+      <w:pPr>
+        <w:widowControl/>
+        <w:jc w:val="left"/>
+        <w:rPr>
+          <w:rFonts w:ascii="Times New Roman" w:eastAsia="宋体" w:hAnsi="Times New Roman"/>
+          <w:sz w:val="24"/>
+          <w:szCs w:val="24"/>
+        </w:rPr>
+      </w:pPr>
+      <w:r>
+        <w:rPr>
+          <w:rFonts w:ascii="Times New Roman" w:eastAsia="宋体" w:hAnsi="Times New Roman"/>
+          <w:sz w:val="24"/>
+          <w:szCs w:val="24"/>
+        </w:rPr>
+        <w:br w:type="page"/>
+      </w:r>
+    </w:p>
+    <w:p>
+      <w:pPr>
+        <w:spacing w:line="360" w:lineRule="auto"/>
         <w:rPr>
           <w:rFonts w:ascii="Times New Roman" w:eastAsia="宋体" w:hAnsi="Times New Roman"/>
           <w:b/>
           <w:bCs/>
-          <w:sz w:val="24"/>
-          <w:szCs w:val="24"/>
-        </w:rPr>
-        <w:t>upervision</w:t>
-      </w:r>
-    </w:p>
-    <w:p>
-      <w:pPr>
-        <w:spacing w:line="360" w:lineRule="auto"/>
-        <w:rPr>
-          <w:rFonts w:ascii="Times New Roman" w:eastAsia="宋体" w:hAnsi="Times New Roman"/>
-          <w:sz w:val="24"/>
-          <w:szCs w:val="24"/>
-        </w:rPr>
-      </w:pPr>
-    </w:p>
-    <w:p>
-      <w:pPr>
-        <w:spacing w:line="360" w:lineRule="auto"/>
-        <w:rPr>
-          <w:rFonts w:ascii="Times New Roman" w:eastAsia="宋体" w:hAnsi="Times New Roman"/>
-          <w:sz w:val="24"/>
-          <w:szCs w:val="24"/>
-        </w:rPr>
-      </w:pPr>
-      <w:r>
-        <w:rPr>
-          <w:rFonts w:ascii="Times New Roman" w:eastAsia="宋体" w:hAnsi="Times New Roman"/>
-          <w:sz w:val="24"/>
-          <w:szCs w:val="24"/>
-        </w:rPr>
-        <w:t xml:space="preserve">Research on </w:t>
-      </w:r>
-      <w:r>
-        <w:rPr>
-          <w:rFonts w:ascii="Times New Roman" w:eastAsia="宋体" w:hAnsi="Times New Roman"/>
-          <w:sz w:val="24"/>
-          <w:szCs w:val="24"/>
-        </w:rPr>
-        <w:t>i</w:t>
-      </w:r>
-      <w:r>
-        <w:rPr>
-          <w:rFonts w:ascii="Times New Roman" w:eastAsia="宋体" w:hAnsi="Times New Roman"/>
-          <w:sz w:val="24"/>
-          <w:szCs w:val="24"/>
-        </w:rPr>
-        <w:t xml:space="preserve">ntelligent </w:t>
-      </w:r>
-      <w:r>
-        <w:rPr>
-          <w:rFonts w:ascii="Times New Roman" w:eastAsia="宋体" w:hAnsi="Times New Roman"/>
-          <w:sz w:val="24"/>
-          <w:szCs w:val="24"/>
-        </w:rPr>
-        <w:t>e</w:t>
-      </w:r>
-      <w:r>
-        <w:rPr>
-          <w:rFonts w:ascii="Times New Roman" w:eastAsia="宋体" w:hAnsi="Times New Roman"/>
-          <w:sz w:val="24"/>
-          <w:szCs w:val="24"/>
-        </w:rPr>
-        <w:t xml:space="preserve">arly </w:t>
-      </w:r>
-      <w:r>
-        <w:rPr>
-          <w:rFonts w:ascii="Times New Roman" w:eastAsia="宋体" w:hAnsi="Times New Roman"/>
-          <w:sz w:val="24"/>
-          <w:szCs w:val="24"/>
-        </w:rPr>
-        <w:t>w</w:t>
-      </w:r>
-      <w:r>
-        <w:rPr>
-          <w:rFonts w:ascii="Times New Roman" w:eastAsia="宋体" w:hAnsi="Times New Roman"/>
-          <w:sz w:val="24"/>
-          <w:szCs w:val="24"/>
-        </w:rPr>
-        <w:t xml:space="preserve">arning </w:t>
-      </w:r>
-      <w:r>
-        <w:rPr>
-          <w:rFonts w:ascii="Times New Roman" w:eastAsia="宋体" w:hAnsi="Times New Roman"/>
-          <w:sz w:val="24"/>
-          <w:szCs w:val="24"/>
-        </w:rPr>
-        <w:t>t</w:t>
-      </w:r>
-      <w:r>
-        <w:rPr>
-          <w:rFonts w:ascii="Times New Roman" w:eastAsia="宋体" w:hAnsi="Times New Roman"/>
-          <w:sz w:val="24"/>
-          <w:szCs w:val="24"/>
-        </w:rPr>
-        <w:t xml:space="preserve">echnology for </w:t>
-      </w:r>
-      <w:r>
-        <w:rPr>
-          <w:rFonts w:ascii="Times New Roman" w:eastAsia="宋体" w:hAnsi="Times New Roman"/>
-          <w:sz w:val="24"/>
-          <w:szCs w:val="24"/>
-        </w:rPr>
-        <w:t>p</w:t>
-      </w:r>
-      <w:r>
-        <w:rPr>
-          <w:rFonts w:ascii="Times New Roman" w:eastAsia="宋体" w:hAnsi="Times New Roman"/>
-          <w:sz w:val="24"/>
-          <w:szCs w:val="24"/>
-        </w:rPr>
-        <w:t xml:space="preserve">arametric </w:t>
-      </w:r>
-      <w:r>
-        <w:rPr>
-          <w:rFonts w:ascii="Times New Roman" w:eastAsia="宋体" w:hAnsi="Times New Roman"/>
-          <w:sz w:val="24"/>
-          <w:szCs w:val="24"/>
-        </w:rPr>
-        <w:t>c</w:t>
-      </w:r>
-      <w:r>
-        <w:rPr>
-          <w:rFonts w:ascii="Times New Roman" w:eastAsia="宋体" w:hAnsi="Times New Roman"/>
-          <w:sz w:val="24"/>
-          <w:szCs w:val="24"/>
-        </w:rPr>
-        <w:t xml:space="preserve">onstruction of </w:t>
-      </w:r>
-      <w:r>
-        <w:rPr>
-          <w:rFonts w:ascii="Times New Roman" w:eastAsia="宋体" w:hAnsi="Times New Roman"/>
-          <w:sz w:val="24"/>
-          <w:szCs w:val="24"/>
-        </w:rPr>
-        <w:t>d</w:t>
-      </w:r>
-      <w:r>
-        <w:rPr>
-          <w:rFonts w:ascii="Times New Roman" w:eastAsia="宋体" w:hAnsi="Times New Roman"/>
-          <w:sz w:val="24"/>
-          <w:szCs w:val="24"/>
-        </w:rPr>
-        <w:t xml:space="preserve">eep </w:t>
-      </w:r>
-      <w:r>
-        <w:rPr>
-          <w:rFonts w:ascii="Times New Roman" w:eastAsia="宋体" w:hAnsi="Times New Roman"/>
-          <w:sz w:val="24"/>
-          <w:szCs w:val="24"/>
-        </w:rPr>
-        <w:t>f</w:t>
-      </w:r>
-      <w:r>
-        <w:rPr>
-          <w:rFonts w:ascii="Times New Roman" w:eastAsia="宋体" w:hAnsi="Times New Roman"/>
-          <w:sz w:val="24"/>
-          <w:szCs w:val="24"/>
-        </w:rPr>
-        <w:t xml:space="preserve">oundation </w:t>
-      </w:r>
-      <w:r>
-        <w:rPr>
-          <w:rFonts w:ascii="Times New Roman" w:eastAsia="宋体" w:hAnsi="Times New Roman"/>
-          <w:sz w:val="24"/>
-          <w:szCs w:val="24"/>
-        </w:rPr>
-        <w:t>p</w:t>
-      </w:r>
-      <w:r>
-        <w:rPr>
-          <w:rFonts w:ascii="Times New Roman" w:eastAsia="宋体" w:hAnsi="Times New Roman"/>
-          <w:sz w:val="24"/>
-          <w:szCs w:val="24"/>
-        </w:rPr>
-        <w:t xml:space="preserve">it in </w:t>
-      </w:r>
-      <w:r>
-        <w:rPr>
-          <w:rFonts w:ascii="Times New Roman" w:eastAsia="宋体" w:hAnsi="Times New Roman"/>
-          <w:sz w:val="24"/>
-          <w:szCs w:val="24"/>
-        </w:rPr>
-        <w:t>s</w:t>
-      </w:r>
-      <w:r>
-        <w:rPr>
-          <w:rFonts w:ascii="Times New Roman" w:eastAsia="宋体" w:hAnsi="Times New Roman"/>
-          <w:sz w:val="24"/>
-          <w:szCs w:val="24"/>
-        </w:rPr>
-        <w:t xml:space="preserve">oft </w:t>
-      </w:r>
-      <w:r>
-        <w:rPr>
-          <w:rFonts w:ascii="Times New Roman" w:eastAsia="宋体" w:hAnsi="Times New Roman"/>
-          <w:sz w:val="24"/>
-          <w:szCs w:val="24"/>
-        </w:rPr>
-        <w:t>s</w:t>
-      </w:r>
-      <w:r>
-        <w:rPr>
-          <w:rFonts w:ascii="Times New Roman" w:eastAsia="宋体" w:hAnsi="Times New Roman"/>
-          <w:sz w:val="24"/>
-          <w:szCs w:val="24"/>
-        </w:rPr>
-        <w:t>oil in Shanghai</w:t>
-      </w:r>
-    </w:p>
-    <w:p>
-      <w:pPr>
-        <w:spacing w:line="360" w:lineRule="auto"/>
-        <w:rPr>
-          <w:rFonts w:ascii="Times New Roman" w:eastAsia="宋体" w:hAnsi="Times New Roman"/>
-          <w:sz w:val="24"/>
-          <w:szCs w:val="24"/>
-        </w:rPr>
-      </w:pPr>
-      <w:proofErr w:type="spellStart"/>
-      <w:r>
-        <w:rPr>
-          <w:rFonts w:ascii="Times New Roman" w:eastAsia="宋体" w:hAnsi="Times New Roman" w:hint="eastAsia"/>
-          <w:sz w:val="24"/>
-          <w:szCs w:val="24"/>
-        </w:rPr>
-        <w:t>Z</w:t>
-      </w:r>
-      <w:r>
-        <w:rPr>
-          <w:rFonts w:ascii="Times New Roman" w:eastAsia="宋体" w:hAnsi="Times New Roman"/>
-          <w:sz w:val="24"/>
-          <w:szCs w:val="24"/>
-        </w:rPr>
-        <w:t>eyu</w:t>
-      </w:r>
-      <w:proofErr w:type="spellEnd"/>
-      <w:r>
-        <w:rPr>
-          <w:rFonts w:ascii="Times New Roman" w:eastAsia="宋体" w:hAnsi="Times New Roman"/>
-          <w:sz w:val="24"/>
-          <w:szCs w:val="24"/>
-        </w:rPr>
-        <w:t xml:space="preserve"> Wu, Tongji University, Bachelor thesis, 2023</w:t>
-      </w:r>
-    </w:p>
-    <w:p>
-      <w:pPr>
-        <w:spacing w:line="360" w:lineRule="auto"/>
-        <w:rPr>
-          <w:rFonts w:ascii="Times New Roman" w:eastAsia="宋体" w:hAnsi="Times New Roman"/>
-          <w:sz w:val="24"/>
-          <w:szCs w:val="24"/>
-        </w:rPr>
-      </w:pPr>
-      <w:r>
-        <w:rPr>
-          <w:rFonts w:ascii="Times New Roman" w:eastAsia="宋体" w:hAnsi="Times New Roman" w:hint="eastAsia"/>
-          <w:sz w:val="24"/>
-          <w:szCs w:val="24"/>
-        </w:rPr>
-        <w:t>S</w:t>
-      </w:r>
-      <w:r>
-        <w:rPr>
-          <w:rFonts w:ascii="Times New Roman" w:eastAsia="宋体" w:hAnsi="Times New Roman"/>
-          <w:sz w:val="24"/>
-          <w:szCs w:val="24"/>
-        </w:rPr>
-        <w:t>upervisor: Xiongyao Xie</w:t>
-      </w:r>
-    </w:p>
-    <w:p>
-      <w:pPr>
-        <w:spacing w:line="360" w:lineRule="auto"/>
-        <w:rPr>
-          <w:rFonts w:ascii="Times New Roman" w:eastAsia="宋体" w:hAnsi="Times New Roman"/>
-          <w:sz w:val="24"/>
-          <w:szCs w:val="24"/>
-        </w:rPr>
-      </w:pPr>
-      <w:r>
-        <w:rPr>
-          <w:rFonts w:ascii="Times New Roman" w:eastAsia="宋体" w:hAnsi="Times New Roman" w:hint="eastAsia"/>
-          <w:sz w:val="24"/>
-          <w:szCs w:val="24"/>
-        </w:rPr>
-        <w:t>C</w:t>
-      </w:r>
-      <w:r>
-        <w:rPr>
-          <w:rFonts w:ascii="Times New Roman" w:eastAsia="宋体" w:hAnsi="Times New Roman"/>
-          <w:sz w:val="24"/>
-          <w:szCs w:val="24"/>
-        </w:rPr>
-        <w:t>o-supervisor: Wei Lin</w:t>
-      </w:r>
-    </w:p>
-    <w:p>
-      <w:pPr>
-        <w:spacing w:line="360" w:lineRule="auto"/>
-        <w:rPr>
-          <w:rFonts w:ascii="Times New Roman" w:eastAsia="宋体" w:hAnsi="Times New Roman"/>
-          <w:sz w:val="24"/>
-          <w:szCs w:val="24"/>
-        </w:rPr>
-      </w:pPr>
-    </w:p>
-    <w:p>
-      <w:pPr>
-        <w:spacing w:line="360" w:lineRule="auto"/>
-        <w:rPr>
-          <w:rFonts w:ascii="Times New Roman" w:eastAsia="宋体" w:hAnsi="Times New Roman"/>
-          <w:sz w:val="24"/>
-          <w:szCs w:val="24"/>
-        </w:rPr>
-      </w:pPr>
-      <w:r>
-        <w:rPr>
-          <w:rFonts w:ascii="Times New Roman" w:eastAsia="宋体" w:hAnsi="Times New Roman"/>
-          <w:sz w:val="24"/>
-          <w:szCs w:val="24"/>
-        </w:rPr>
-        <w:t xml:space="preserve">Ultra-long </w:t>
-      </w:r>
-      <w:r>
-        <w:rPr>
-          <w:rFonts w:ascii="Times New Roman" w:eastAsia="宋体" w:hAnsi="Times New Roman"/>
-          <w:sz w:val="24"/>
-          <w:szCs w:val="24"/>
-        </w:rPr>
-        <w:t>u</w:t>
-      </w:r>
-      <w:r>
-        <w:rPr>
-          <w:rFonts w:ascii="Times New Roman" w:eastAsia="宋体" w:hAnsi="Times New Roman"/>
-          <w:sz w:val="24"/>
-          <w:szCs w:val="24"/>
-        </w:rPr>
-        <w:t xml:space="preserve">nderground </w:t>
-      </w:r>
-      <w:r>
-        <w:rPr>
-          <w:rFonts w:ascii="Times New Roman" w:eastAsia="宋体" w:hAnsi="Times New Roman"/>
-          <w:sz w:val="24"/>
-          <w:szCs w:val="24"/>
-        </w:rPr>
-        <w:t>e</w:t>
-      </w:r>
-      <w:r>
-        <w:rPr>
-          <w:rFonts w:ascii="Times New Roman" w:eastAsia="宋体" w:hAnsi="Times New Roman"/>
-          <w:sz w:val="24"/>
-          <w:szCs w:val="24"/>
-        </w:rPr>
-        <w:t xml:space="preserve">xpressway </w:t>
-      </w:r>
-      <w:r>
-        <w:rPr>
-          <w:rFonts w:ascii="Times New Roman" w:eastAsia="宋体" w:hAnsi="Times New Roman"/>
-          <w:sz w:val="24"/>
-          <w:szCs w:val="24"/>
-        </w:rPr>
-        <w:t>a</w:t>
-      </w:r>
-      <w:r>
-        <w:rPr>
-          <w:rFonts w:ascii="Times New Roman" w:eastAsia="宋体" w:hAnsi="Times New Roman"/>
-          <w:sz w:val="24"/>
-          <w:szCs w:val="24"/>
-        </w:rPr>
-        <w:t xml:space="preserve">ir-ground </w:t>
-      </w:r>
-      <w:r>
-        <w:rPr>
-          <w:rFonts w:ascii="Times New Roman" w:eastAsia="宋体" w:hAnsi="Times New Roman"/>
-          <w:sz w:val="24"/>
-          <w:szCs w:val="24"/>
-        </w:rPr>
-        <w:t>f</w:t>
-      </w:r>
-      <w:r>
-        <w:rPr>
-          <w:rFonts w:ascii="Times New Roman" w:eastAsia="宋体" w:hAnsi="Times New Roman"/>
-          <w:sz w:val="24"/>
-          <w:szCs w:val="24"/>
-        </w:rPr>
-        <w:t xml:space="preserve">usion </w:t>
-      </w:r>
-      <w:r>
-        <w:rPr>
-          <w:rFonts w:ascii="Times New Roman" w:eastAsia="宋体" w:hAnsi="Times New Roman"/>
-          <w:sz w:val="24"/>
-          <w:szCs w:val="24"/>
-        </w:rPr>
-        <w:t>r</w:t>
-      </w:r>
-      <w:r>
-        <w:rPr>
-          <w:rFonts w:ascii="Times New Roman" w:eastAsia="宋体" w:hAnsi="Times New Roman"/>
-          <w:sz w:val="24"/>
-          <w:szCs w:val="24"/>
-        </w:rPr>
-        <w:t xml:space="preserve">efinement </w:t>
-      </w:r>
-      <w:r>
-        <w:rPr>
-          <w:rFonts w:ascii="Times New Roman" w:eastAsia="宋体" w:hAnsi="Times New Roman"/>
-          <w:sz w:val="24"/>
-          <w:szCs w:val="24"/>
-        </w:rPr>
-        <w:t>i</w:t>
-      </w:r>
-      <w:r>
-        <w:rPr>
-          <w:rFonts w:ascii="Times New Roman" w:eastAsia="宋体" w:hAnsi="Times New Roman"/>
-          <w:sz w:val="24"/>
-          <w:szCs w:val="24"/>
-        </w:rPr>
-        <w:t xml:space="preserve">ntelligent </w:t>
-      </w:r>
-      <w:r>
-        <w:rPr>
-          <w:rFonts w:ascii="Times New Roman" w:eastAsia="宋体" w:hAnsi="Times New Roman"/>
-          <w:sz w:val="24"/>
-          <w:szCs w:val="24"/>
-        </w:rPr>
-        <w:t>m</w:t>
-      </w:r>
-      <w:r>
-        <w:rPr>
-          <w:rFonts w:ascii="Times New Roman" w:eastAsia="宋体" w:hAnsi="Times New Roman"/>
-          <w:sz w:val="24"/>
-          <w:szCs w:val="24"/>
-        </w:rPr>
-        <w:t xml:space="preserve">easurement and </w:t>
-      </w:r>
-      <w:r>
-        <w:rPr>
-          <w:rFonts w:ascii="Times New Roman" w:eastAsia="宋体" w:hAnsi="Times New Roman"/>
-          <w:sz w:val="24"/>
-          <w:szCs w:val="24"/>
-        </w:rPr>
-        <w:t>c</w:t>
-      </w:r>
-      <w:r>
-        <w:rPr>
-          <w:rFonts w:ascii="Times New Roman" w:eastAsia="宋体" w:hAnsi="Times New Roman"/>
-          <w:sz w:val="24"/>
-          <w:szCs w:val="24"/>
-        </w:rPr>
-        <w:t xml:space="preserve">ontrol </w:t>
-      </w:r>
-      <w:r>
-        <w:rPr>
-          <w:rFonts w:ascii="Times New Roman" w:eastAsia="宋体" w:hAnsi="Times New Roman"/>
-          <w:sz w:val="24"/>
-          <w:szCs w:val="24"/>
-        </w:rPr>
-        <w:t>t</w:t>
-      </w:r>
-      <w:r>
-        <w:rPr>
-          <w:rFonts w:ascii="Times New Roman" w:eastAsia="宋体" w:hAnsi="Times New Roman"/>
-          <w:sz w:val="24"/>
-          <w:szCs w:val="24"/>
-        </w:rPr>
-        <w:t>echnology</w:t>
-      </w:r>
-    </w:p>
-    <w:p>
-      <w:pPr>
-        <w:spacing w:line="360" w:lineRule="auto"/>
-        <w:rPr>
-          <w:rFonts w:ascii="Times New Roman" w:eastAsia="宋体" w:hAnsi="Times New Roman"/>
-          <w:sz w:val="24"/>
-          <w:szCs w:val="24"/>
-        </w:rPr>
-      </w:pPr>
-      <w:proofErr w:type="spellStart"/>
-      <w:r>
-        <w:rPr>
-          <w:rFonts w:ascii="Times New Roman" w:eastAsia="宋体" w:hAnsi="Times New Roman" w:hint="eastAsia"/>
-          <w:sz w:val="24"/>
-          <w:szCs w:val="24"/>
-        </w:rPr>
-        <w:t>M</w:t>
-      </w:r>
-      <w:r>
-        <w:rPr>
-          <w:rFonts w:ascii="Times New Roman" w:eastAsia="宋体" w:hAnsi="Times New Roman"/>
-          <w:sz w:val="24"/>
-          <w:szCs w:val="24"/>
-        </w:rPr>
-        <w:t>eitao</w:t>
-      </w:r>
-      <w:proofErr w:type="spellEnd"/>
-      <w:r>
-        <w:rPr>
-          <w:rFonts w:ascii="Times New Roman" w:eastAsia="宋体" w:hAnsi="Times New Roman"/>
-          <w:sz w:val="24"/>
-          <w:szCs w:val="24"/>
-        </w:rPr>
-        <w:t xml:space="preserve"> Zou, Tongji University, Bachelor thesis, 2022</w:t>
-      </w:r>
-    </w:p>
-    <w:p>
-      <w:pPr>
-        <w:spacing w:line="360" w:lineRule="auto"/>
-        <w:rPr>
-          <w:rFonts w:ascii="Times New Roman" w:eastAsia="宋体" w:hAnsi="Times New Roman"/>
-          <w:sz w:val="24"/>
-          <w:szCs w:val="24"/>
-        </w:rPr>
-      </w:pPr>
-      <w:r>
-        <w:rPr>
-          <w:rFonts w:ascii="Times New Roman" w:eastAsia="宋体" w:hAnsi="Times New Roman" w:hint="eastAsia"/>
-          <w:sz w:val="24"/>
-          <w:szCs w:val="24"/>
-        </w:rPr>
-        <w:t>S</w:t>
-      </w:r>
-      <w:r>
-        <w:rPr>
-          <w:rFonts w:ascii="Times New Roman" w:eastAsia="宋体" w:hAnsi="Times New Roman"/>
-          <w:sz w:val="24"/>
-          <w:szCs w:val="24"/>
-        </w:rPr>
-        <w:t>upervisor: Xiongyao Xie</w:t>
-      </w:r>
-    </w:p>
-    <w:p>
-      <w:pPr>
-        <w:spacing w:line="360" w:lineRule="auto"/>
-        <w:rPr>
-          <w:rFonts w:ascii="Times New Roman" w:eastAsia="宋体" w:hAnsi="Times New Roman"/>
-          <w:sz w:val="24"/>
-          <w:szCs w:val="24"/>
-        </w:rPr>
-      </w:pPr>
-      <w:r>
-        <w:rPr>
-          <w:rFonts w:ascii="Times New Roman" w:eastAsia="宋体" w:hAnsi="Times New Roman" w:hint="eastAsia"/>
-          <w:sz w:val="24"/>
-          <w:szCs w:val="24"/>
-        </w:rPr>
-        <w:t>C</w:t>
-      </w:r>
-      <w:r>
-        <w:rPr>
-          <w:rFonts w:ascii="Times New Roman" w:eastAsia="宋体" w:hAnsi="Times New Roman"/>
-          <w:sz w:val="24"/>
-          <w:szCs w:val="24"/>
-        </w:rPr>
-        <w:t>o-supervisor: Wei Lin</w:t>
-      </w:r>
-    </w:p>
-    <w:p>
-      <w:pPr>
-        <w:widowControl/>
-        <w:jc w:val="left"/>
-        <w:rPr>
-          <w:rFonts w:ascii="Times New Roman" w:eastAsia="宋体" w:hAnsi="Times New Roman"/>
-          <w:sz w:val="24"/>
-          <w:szCs w:val="24"/>
-        </w:rPr>
-      </w:pPr>
-      <w:r>
-        <w:rPr>
-          <w:rFonts w:ascii="Times New Roman" w:eastAsia="宋体" w:hAnsi="Times New Roman"/>
-          <w:sz w:val="24"/>
-          <w:szCs w:val="24"/>
-        </w:rPr>
-        <w:br w:type="page"/>
-      </w:r>
-    </w:p>
-    <w:p>
-      <w:pPr>
-        <w:spacing w:line="360" w:lineRule="auto"/>
+          <w:sz w:val="30"/>
+          <w:szCs w:val="30"/>
+        </w:rPr>
+      </w:pPr>
+      <w:r>
         <w:rPr>
           <w:rFonts w:ascii="Times New Roman" w:eastAsia="宋体" w:hAnsi="Times New Roman"/>
           <w:b/>
           <w:bCs/>
-          <w:sz w:val="24"/>
-          <w:szCs w:val="24"/>
-        </w:rPr>
-      </w:pPr>
-      <w:r>
+          <w:sz w:val="30"/>
+          <w:szCs w:val="30"/>
+        </w:rPr>
+        <w:lastRenderedPageBreak/>
+        <w:t>Projects</w:t>
+      </w:r>
+    </w:p>
+    <w:p>
+      <w:pPr>
+        <w:spacing w:line="360" w:lineRule="auto"/>
         <w:rPr>
           <w:rFonts w:ascii="Times New Roman" w:eastAsia="宋体" w:hAnsi="Times New Roman"/>
           <w:b/>
@@ -2354,42 +2286,199 @@
           <w:sz w:val="24"/>
           <w:szCs w:val="24"/>
         </w:rPr>
-        <w:lastRenderedPageBreak/>
-        <w:t>Projects</w:t>
-      </w:r>
-    </w:p>
-    <w:p>
-      <w:pPr>
-        <w:spacing w:line="360" w:lineRule="auto"/>
-        <w:rPr>
-          <w:rFonts w:ascii="Times New Roman" w:eastAsia="宋体" w:hAnsi="Times New Roman"/>
-          <w:sz w:val="24"/>
-          <w:szCs w:val="24"/>
-        </w:rPr>
-      </w:pPr>
-    </w:p>
-    <w:p>
-      <w:pPr>
-        <w:spacing w:line="360" w:lineRule="auto"/>
-        <w:rPr>
-          <w:rFonts w:ascii="Times New Roman" w:eastAsia="宋体" w:hAnsi="Times New Roman"/>
+      </w:pPr>
+      <w:r>
+        <w:rPr>
+          <w:rFonts w:ascii="Times New Roman" w:eastAsia="宋体" w:hAnsi="Times New Roman" w:hint="eastAsia"/>
           <w:b/>
           <w:bCs/>
           <w:sz w:val="24"/>
           <w:szCs w:val="24"/>
         </w:rPr>
-      </w:pPr>
-      <w:r>
-        <w:rPr>
-          <w:rFonts w:ascii="Times New Roman" w:eastAsia="宋体" w:hAnsi="Times New Roman" w:hint="eastAsia"/>
+        <w:t>P</w:t>
+      </w:r>
+      <w:r>
+        <w:rPr>
+          <w:rFonts w:ascii="Times New Roman" w:eastAsia="宋体" w:hAnsi="Times New Roman"/>
           <w:b/>
           <w:bCs/>
           <w:sz w:val="24"/>
           <w:szCs w:val="24"/>
         </w:rPr>
-        <w:t>P</w:t>
-      </w:r>
-      <w:r>
+        <w:t>I</w:t>
+      </w:r>
+    </w:p>
+    <w:p>
+      <w:pPr>
+        <w:spacing w:line="360" w:lineRule="auto"/>
+        <w:rPr>
+          <w:rFonts w:ascii="Times New Roman" w:eastAsia="宋体" w:hAnsi="Times New Roman"/>
+          <w:sz w:val="24"/>
+          <w:szCs w:val="24"/>
+        </w:rPr>
+      </w:pPr>
+      <w:r>
+        <w:rPr>
+          <w:rFonts w:ascii="Times New Roman" w:eastAsia="宋体" w:hAnsi="Times New Roman"/>
+          <w:sz w:val="24"/>
+          <w:szCs w:val="24"/>
+        </w:rPr>
+        <w:t>China Scholarship Council [202206260174</w:t>
+      </w:r>
+      <w:r>
+        <w:rPr>
+          <w:rFonts w:ascii="Times New Roman" w:eastAsia="宋体" w:hAnsi="Times New Roman" w:hint="eastAsia"/>
+          <w:sz w:val="24"/>
+          <w:szCs w:val="24"/>
+        </w:rPr>
+        <w:t>]</w:t>
+      </w:r>
+    </w:p>
+    <w:p>
+      <w:pPr>
+        <w:spacing w:line="360" w:lineRule="auto"/>
+        <w:rPr>
+          <w:rFonts w:ascii="Times New Roman" w:eastAsia="宋体" w:hAnsi="Times New Roman"/>
+          <w:sz w:val="24"/>
+          <w:szCs w:val="24"/>
+        </w:rPr>
+      </w:pPr>
+      <w:r>
+        <w:rPr>
+          <w:rFonts w:ascii="Times New Roman" w:eastAsia="宋体" w:hAnsi="Times New Roman"/>
+          <w:sz w:val="24"/>
+          <w:szCs w:val="24"/>
+        </w:rPr>
+        <w:t>04/2023</w:t>
+      </w:r>
+      <w:r>
+        <w:rPr>
+          <w:rFonts w:ascii="Times New Roman" w:eastAsia="宋体" w:hAnsi="Times New Roman"/>
+          <w:sz w:val="24"/>
+          <w:szCs w:val="24"/>
+        </w:rPr>
+        <w:t xml:space="preserve"> </w:t>
+      </w:r>
+      <w:r>
+        <w:rPr>
+          <w:rFonts w:ascii="Times New Roman" w:eastAsia="宋体" w:hAnsi="Times New Roman"/>
+          <w:sz w:val="24"/>
+          <w:szCs w:val="24"/>
+        </w:rPr>
+        <w:t>–</w:t>
+      </w:r>
+      <w:r>
+        <w:rPr>
+          <w:rFonts w:ascii="Times New Roman" w:eastAsia="宋体" w:hAnsi="Times New Roman"/>
+          <w:sz w:val="24"/>
+          <w:szCs w:val="24"/>
+        </w:rPr>
+        <w:t xml:space="preserve"> </w:t>
+      </w:r>
+      <w:r>
+        <w:rPr>
+          <w:rFonts w:ascii="Times New Roman" w:eastAsia="宋体" w:hAnsi="Times New Roman"/>
+          <w:sz w:val="24"/>
+          <w:szCs w:val="24"/>
+        </w:rPr>
+        <w:t>03/2024</w:t>
+      </w:r>
+    </w:p>
+    <w:p>
+      <w:pPr>
+        <w:spacing w:line="360" w:lineRule="auto"/>
+        <w:rPr>
+          <w:rFonts w:ascii="Times New Roman" w:eastAsia="宋体" w:hAnsi="Times New Roman"/>
+          <w:sz w:val="24"/>
+          <w:szCs w:val="24"/>
+        </w:rPr>
+      </w:pPr>
+      <w:r>
+        <w:rPr>
+          <w:rFonts w:ascii="Times New Roman" w:eastAsia="宋体" w:hAnsi="Times New Roman"/>
+          <w:sz w:val="24"/>
+          <w:szCs w:val="24"/>
+        </w:rPr>
+        <w:t>Shanghai Municipal Education Commission</w:t>
+      </w:r>
+      <w:r>
+        <w:rPr>
+          <w:rFonts w:ascii="Times New Roman" w:eastAsia="宋体" w:hAnsi="Times New Roman" w:hint="eastAsia"/>
+          <w:sz w:val="24"/>
+          <w:szCs w:val="24"/>
+        </w:rPr>
+        <w:t xml:space="preserve"> [</w:t>
+      </w:r>
+      <w:r>
+        <w:rPr>
+          <w:rFonts w:ascii="Times New Roman" w:eastAsia="宋体" w:hAnsi="Times New Roman"/>
+          <w:sz w:val="24"/>
+          <w:szCs w:val="24"/>
+        </w:rPr>
+        <w:t>201710247118]</w:t>
+      </w:r>
+    </w:p>
+    <w:p>
+      <w:pPr>
+        <w:spacing w:line="360" w:lineRule="auto"/>
+        <w:rPr>
+          <w:rFonts w:ascii="Times New Roman" w:eastAsia="宋体" w:hAnsi="Times New Roman"/>
+          <w:sz w:val="24"/>
+          <w:szCs w:val="24"/>
+        </w:rPr>
+      </w:pPr>
+      <w:r>
+        <w:rPr>
+          <w:rFonts w:ascii="Times New Roman" w:eastAsia="宋体" w:hAnsi="Times New Roman"/>
+          <w:sz w:val="24"/>
+          <w:szCs w:val="24"/>
+        </w:rPr>
+        <w:t>01/</w:t>
+      </w:r>
+      <w:r>
+        <w:rPr>
+          <w:rFonts w:ascii="Times New Roman" w:eastAsia="宋体" w:hAnsi="Times New Roman"/>
+          <w:sz w:val="24"/>
+          <w:szCs w:val="24"/>
+        </w:rPr>
+        <w:t xml:space="preserve">2017 </w:t>
+      </w:r>
+      <w:r>
+        <w:rPr>
+          <w:rFonts w:ascii="Times New Roman" w:eastAsia="宋体" w:hAnsi="Times New Roman"/>
+          <w:sz w:val="24"/>
+          <w:szCs w:val="24"/>
+        </w:rPr>
+        <w:t>–</w:t>
+      </w:r>
+      <w:r>
+        <w:rPr>
+          <w:rFonts w:ascii="Times New Roman" w:eastAsia="宋体" w:hAnsi="Times New Roman"/>
+          <w:sz w:val="24"/>
+          <w:szCs w:val="24"/>
+        </w:rPr>
+        <w:t xml:space="preserve"> </w:t>
+      </w:r>
+      <w:r>
+        <w:rPr>
+          <w:rFonts w:ascii="Times New Roman" w:eastAsia="宋体" w:hAnsi="Times New Roman"/>
+          <w:sz w:val="24"/>
+          <w:szCs w:val="24"/>
+        </w:rPr>
+        <w:t>01/</w:t>
+      </w:r>
+      <w:r>
+        <w:rPr>
+          <w:rFonts w:ascii="Times New Roman" w:eastAsia="宋体" w:hAnsi="Times New Roman"/>
+          <w:sz w:val="24"/>
+          <w:szCs w:val="24"/>
+        </w:rPr>
+        <w:t>2018</w:t>
+      </w:r>
+    </w:p>
+    <w:p>
+      <w:pPr>
+        <w:spacing w:line="360" w:lineRule="auto"/>
         <w:rPr>
           <w:rFonts w:ascii="Times New Roman" w:eastAsia="宋体" w:hAnsi="Times New Roman"/>
           <w:b/>
@@ -2397,616 +2486,920 @@
           <w:sz w:val="24"/>
           <w:szCs w:val="24"/>
         </w:rPr>
-        <w:t>I</w:t>
-      </w:r>
-    </w:p>
-    <w:p>
-      <w:pPr>
-        <w:spacing w:line="360" w:lineRule="auto"/>
-        <w:rPr>
-          <w:rFonts w:ascii="Times New Roman" w:eastAsia="宋体" w:hAnsi="Times New Roman"/>
-          <w:sz w:val="24"/>
-          <w:szCs w:val="24"/>
-        </w:rPr>
-      </w:pPr>
-      <w:r>
-        <w:rPr>
-          <w:rFonts w:ascii="Times New Roman" w:eastAsia="宋体" w:hAnsi="Times New Roman"/>
-          <w:sz w:val="24"/>
-          <w:szCs w:val="24"/>
-        </w:rPr>
-        <w:t>China Scholarship Council [202206260174</w:t>
-      </w:r>
-      <w:r>
-        <w:rPr>
-          <w:rFonts w:ascii="Times New Roman" w:eastAsia="宋体" w:hAnsi="Times New Roman" w:hint="eastAsia"/>
-          <w:sz w:val="24"/>
-          <w:szCs w:val="24"/>
-        </w:rPr>
-        <w:t>]</w:t>
-      </w:r>
-    </w:p>
-    <w:p>
-      <w:pPr>
-        <w:spacing w:line="360" w:lineRule="auto"/>
-        <w:rPr>
-          <w:rFonts w:ascii="Times New Roman" w:eastAsia="宋体" w:hAnsi="Times New Roman"/>
-          <w:sz w:val="24"/>
-          <w:szCs w:val="24"/>
-        </w:rPr>
-      </w:pPr>
-      <w:r>
-        <w:rPr>
-          <w:rFonts w:ascii="Times New Roman" w:eastAsia="宋体" w:hAnsi="Times New Roman"/>
-          <w:sz w:val="24"/>
-          <w:szCs w:val="24"/>
-        </w:rPr>
-        <w:t>04/2023</w:t>
-      </w:r>
-      <w:r>
-        <w:rPr>
-          <w:rFonts w:ascii="Times New Roman" w:eastAsia="宋体" w:hAnsi="Times New Roman"/>
-          <w:sz w:val="24"/>
-          <w:szCs w:val="24"/>
-        </w:rPr>
-        <w:t xml:space="preserve"> </w:t>
-      </w:r>
-      <w:r>
-        <w:rPr>
-          <w:rFonts w:ascii="Times New Roman" w:eastAsia="宋体" w:hAnsi="Times New Roman"/>
-          <w:sz w:val="24"/>
-          <w:szCs w:val="24"/>
-        </w:rPr>
-        <w:t>–</w:t>
-      </w:r>
-      <w:r>
-        <w:rPr>
-          <w:rFonts w:ascii="Times New Roman" w:eastAsia="宋体" w:hAnsi="Times New Roman"/>
-          <w:sz w:val="24"/>
-          <w:szCs w:val="24"/>
-        </w:rPr>
-        <w:t xml:space="preserve"> </w:t>
-      </w:r>
-      <w:r>
-        <w:rPr>
-          <w:rFonts w:ascii="Times New Roman" w:eastAsia="宋体" w:hAnsi="Times New Roman"/>
-          <w:sz w:val="24"/>
-          <w:szCs w:val="24"/>
-        </w:rPr>
-        <w:t>03/2024</w:t>
-      </w:r>
-    </w:p>
-    <w:p>
-      <w:pPr>
-        <w:spacing w:line="360" w:lineRule="auto"/>
-        <w:rPr>
-          <w:rFonts w:ascii="Times New Roman" w:eastAsia="宋体" w:hAnsi="Times New Roman"/>
-          <w:sz w:val="24"/>
-          <w:szCs w:val="24"/>
-        </w:rPr>
-      </w:pPr>
-      <w:r>
-        <w:rPr>
-          <w:rFonts w:ascii="Times New Roman" w:eastAsia="宋体" w:hAnsi="Times New Roman"/>
-          <w:sz w:val="24"/>
-          <w:szCs w:val="24"/>
-        </w:rPr>
-        <w:t>Shanghai Municipal Education Commission</w:t>
-      </w:r>
-      <w:r>
-        <w:rPr>
-          <w:rFonts w:ascii="Times New Roman" w:eastAsia="宋体" w:hAnsi="Times New Roman" w:hint="eastAsia"/>
-          <w:sz w:val="24"/>
-          <w:szCs w:val="24"/>
-        </w:rPr>
-        <w:t xml:space="preserve"> [</w:t>
-      </w:r>
-      <w:r>
-        <w:rPr>
-          <w:rFonts w:ascii="Times New Roman" w:eastAsia="宋体" w:hAnsi="Times New Roman"/>
-          <w:sz w:val="24"/>
-          <w:szCs w:val="24"/>
-        </w:rPr>
-        <w:t>201710247118]</w:t>
-      </w:r>
-    </w:p>
-    <w:p>
-      <w:pPr>
-        <w:spacing w:line="360" w:lineRule="auto"/>
-        <w:rPr>
-          <w:rFonts w:ascii="Times New Roman" w:eastAsia="宋体" w:hAnsi="Times New Roman"/>
-          <w:sz w:val="24"/>
-          <w:szCs w:val="24"/>
-        </w:rPr>
-      </w:pPr>
-      <w:r>
-        <w:rPr>
-          <w:rFonts w:ascii="Times New Roman" w:eastAsia="宋体" w:hAnsi="Times New Roman"/>
-          <w:sz w:val="24"/>
-          <w:szCs w:val="24"/>
-        </w:rPr>
-        <w:t>01/</w:t>
-      </w:r>
-      <w:r>
-        <w:rPr>
-          <w:rFonts w:ascii="Times New Roman" w:eastAsia="宋体" w:hAnsi="Times New Roman"/>
-          <w:sz w:val="24"/>
-          <w:szCs w:val="24"/>
-        </w:rPr>
-        <w:t xml:space="preserve">2017 </w:t>
-      </w:r>
-      <w:r>
-        <w:rPr>
-          <w:rFonts w:ascii="Times New Roman" w:eastAsia="宋体" w:hAnsi="Times New Roman"/>
-          <w:sz w:val="24"/>
-          <w:szCs w:val="24"/>
-        </w:rPr>
-        <w:t>–</w:t>
-      </w:r>
-      <w:r>
-        <w:rPr>
-          <w:rFonts w:ascii="Times New Roman" w:eastAsia="宋体" w:hAnsi="Times New Roman"/>
-          <w:sz w:val="24"/>
-          <w:szCs w:val="24"/>
-        </w:rPr>
-        <w:t xml:space="preserve"> </w:t>
-      </w:r>
-      <w:r>
-        <w:rPr>
-          <w:rFonts w:ascii="Times New Roman" w:eastAsia="宋体" w:hAnsi="Times New Roman"/>
-          <w:sz w:val="24"/>
-          <w:szCs w:val="24"/>
-        </w:rPr>
-        <w:t>01/</w:t>
-      </w:r>
-      <w:r>
-        <w:rPr>
-          <w:rFonts w:ascii="Times New Roman" w:eastAsia="宋体" w:hAnsi="Times New Roman"/>
-          <w:sz w:val="24"/>
-          <w:szCs w:val="24"/>
-        </w:rPr>
-        <w:t>2018</w:t>
-      </w:r>
-    </w:p>
-    <w:p>
-      <w:pPr>
-        <w:spacing w:line="360" w:lineRule="auto"/>
-        <w:rPr>
-          <w:rFonts w:ascii="Times New Roman" w:eastAsia="宋体" w:hAnsi="Times New Roman"/>
-          <w:sz w:val="24"/>
-          <w:szCs w:val="24"/>
-        </w:rPr>
-      </w:pPr>
-    </w:p>
-    <w:p>
-      <w:pPr>
-        <w:spacing w:line="360" w:lineRule="auto"/>
-        <w:rPr>
-          <w:rFonts w:ascii="Times New Roman" w:eastAsia="宋体" w:hAnsi="Times New Roman"/>
+      </w:pPr>
+      <w:r>
+        <w:rPr>
+          <w:rFonts w:ascii="Times New Roman" w:eastAsia="宋体" w:hAnsi="Times New Roman" w:hint="eastAsia"/>
           <w:b/>
           <w:bCs/>
           <w:sz w:val="24"/>
           <w:szCs w:val="24"/>
         </w:rPr>
-      </w:pPr>
-      <w:r>
-        <w:rPr>
-          <w:rFonts w:ascii="Times New Roman" w:eastAsia="宋体" w:hAnsi="Times New Roman" w:hint="eastAsia"/>
+        <w:t>Re</w:t>
+      </w:r>
+      <w:r>
+        <w:rPr>
+          <w:rFonts w:ascii="Times New Roman" w:eastAsia="宋体" w:hAnsi="Times New Roman"/>
           <w:b/>
           <w:bCs/>
           <w:sz w:val="24"/>
           <w:szCs w:val="24"/>
         </w:rPr>
-        <w:t>Re</w:t>
-      </w:r>
-      <w:r>
-        <w:rPr>
-          <w:rFonts w:ascii="Times New Roman" w:eastAsia="宋体" w:hAnsi="Times New Roman"/>
+        <w:t>searcher</w:t>
+      </w:r>
+    </w:p>
+    <w:p>
+      <w:pPr>
+        <w:spacing w:line="360" w:lineRule="auto"/>
+        <w:rPr>
+          <w:rFonts w:ascii="Times New Roman" w:eastAsia="宋体" w:hAnsi="Times New Roman" w:hint="eastAsia"/>
+          <w:sz w:val="24"/>
+          <w:szCs w:val="24"/>
+        </w:rPr>
+      </w:pPr>
+      <w:r>
+        <w:rPr>
+          <w:rFonts w:ascii="Times New Roman" w:eastAsia="宋体" w:hAnsi="Times New Roman" w:hint="eastAsia"/>
+          <w:sz w:val="24"/>
+          <w:szCs w:val="24"/>
+        </w:rPr>
+        <w:t>M</w:t>
+      </w:r>
+      <w:r>
+        <w:rPr>
+          <w:rFonts w:ascii="Times New Roman" w:eastAsia="宋体" w:hAnsi="Times New Roman"/>
+          <w:sz w:val="24"/>
+          <w:szCs w:val="24"/>
+        </w:rPr>
+        <w:t>inistry of Science and Technology of the People’s Republic of China [</w:t>
+      </w:r>
+      <w:r>
+        <w:rPr>
+          <w:rFonts w:ascii="Times New Roman" w:eastAsia="宋体" w:hAnsi="Times New Roman"/>
+          <w:sz w:val="24"/>
+          <w:szCs w:val="24"/>
+        </w:rPr>
+        <w:t>2023YFC3806705</w:t>
+      </w:r>
+      <w:r>
+        <w:rPr>
+          <w:rFonts w:ascii="Times New Roman" w:eastAsia="宋体" w:hAnsi="Times New Roman"/>
+          <w:sz w:val="24"/>
+          <w:szCs w:val="24"/>
+        </w:rPr>
+        <w:t>]</w:t>
+      </w:r>
+    </w:p>
+    <w:p>
+      <w:pPr>
+        <w:spacing w:line="360" w:lineRule="auto"/>
+        <w:rPr>
+          <w:rFonts w:ascii="Times New Roman" w:eastAsia="宋体" w:hAnsi="Times New Roman" w:hint="eastAsia"/>
+          <w:sz w:val="24"/>
+          <w:szCs w:val="24"/>
+        </w:rPr>
+      </w:pPr>
+      <w:r>
+        <w:rPr>
+          <w:rFonts w:ascii="Times New Roman" w:eastAsia="宋体" w:hAnsi="Times New Roman" w:hint="eastAsia"/>
+          <w:sz w:val="24"/>
+          <w:szCs w:val="24"/>
+        </w:rPr>
+        <w:t>M</w:t>
+      </w:r>
+      <w:r>
+        <w:rPr>
+          <w:rFonts w:ascii="Times New Roman" w:eastAsia="宋体" w:hAnsi="Times New Roman"/>
+          <w:sz w:val="24"/>
+          <w:szCs w:val="24"/>
+        </w:rPr>
+        <w:t>inistry of Science and Technology of the People’s Republic of China [</w:t>
+      </w:r>
+      <w:r>
+        <w:rPr>
+          <w:rFonts w:ascii="Times New Roman" w:eastAsia="宋体" w:hAnsi="Times New Roman"/>
+          <w:sz w:val="24"/>
+          <w:szCs w:val="24"/>
+        </w:rPr>
+        <w:t>2023YFC3806702</w:t>
+      </w:r>
+      <w:r>
+        <w:rPr>
+          <w:rFonts w:ascii="Times New Roman" w:eastAsia="宋体" w:hAnsi="Times New Roman"/>
+          <w:sz w:val="24"/>
+          <w:szCs w:val="24"/>
+        </w:rPr>
+        <w:t>]</w:t>
+      </w:r>
+    </w:p>
+    <w:p>
+      <w:pPr>
+        <w:spacing w:line="360" w:lineRule="auto"/>
+        <w:rPr>
+          <w:rFonts w:ascii="Times New Roman" w:eastAsia="宋体" w:hAnsi="Times New Roman"/>
+          <w:sz w:val="24"/>
+          <w:szCs w:val="24"/>
+        </w:rPr>
+      </w:pPr>
+      <w:r>
+        <w:rPr>
+          <w:rFonts w:ascii="Times New Roman" w:eastAsia="宋体" w:hAnsi="Times New Roman" w:hint="eastAsia"/>
+          <w:sz w:val="24"/>
+          <w:szCs w:val="24"/>
+        </w:rPr>
+        <w:t>M</w:t>
+      </w:r>
+      <w:r>
+        <w:rPr>
+          <w:rFonts w:ascii="Times New Roman" w:eastAsia="宋体" w:hAnsi="Times New Roman"/>
+          <w:sz w:val="24"/>
+          <w:szCs w:val="24"/>
+        </w:rPr>
+        <w:t>inistry of Science and Technology of the People’s Republic of China [</w:t>
+      </w:r>
+      <w:r>
+        <w:rPr>
+          <w:rFonts w:ascii="Times New Roman" w:eastAsia="宋体" w:hAnsi="Times New Roman"/>
+          <w:sz w:val="24"/>
+          <w:szCs w:val="24"/>
+        </w:rPr>
+        <w:t>2023YFC3806701</w:t>
+      </w:r>
+      <w:r>
+        <w:rPr>
+          <w:rFonts w:ascii="Times New Roman" w:eastAsia="宋体" w:hAnsi="Times New Roman"/>
+          <w:sz w:val="24"/>
+          <w:szCs w:val="24"/>
+        </w:rPr>
+        <w:t>]</w:t>
+      </w:r>
+    </w:p>
+    <w:p>
+      <w:pPr>
+        <w:spacing w:line="360" w:lineRule="auto"/>
+        <w:rPr>
+          <w:rFonts w:ascii="Times New Roman" w:eastAsia="宋体" w:hAnsi="Times New Roman"/>
+          <w:sz w:val="24"/>
+          <w:szCs w:val="24"/>
+        </w:rPr>
+      </w:pPr>
+      <w:r>
+        <w:rPr>
+          <w:rFonts w:ascii="Times New Roman" w:eastAsia="宋体" w:hAnsi="Times New Roman" w:hint="eastAsia"/>
+          <w:sz w:val="24"/>
+          <w:szCs w:val="24"/>
+        </w:rPr>
+        <w:t>M</w:t>
+      </w:r>
+      <w:r>
+        <w:rPr>
+          <w:rFonts w:ascii="Times New Roman" w:eastAsia="宋体" w:hAnsi="Times New Roman"/>
+          <w:sz w:val="24"/>
+          <w:szCs w:val="24"/>
+        </w:rPr>
+        <w:t>inistry of Science and Technology of the People’s Republic of China [</w:t>
+      </w:r>
+      <w:r>
+        <w:rPr>
+          <w:rFonts w:ascii="Times New Roman" w:eastAsia="宋体" w:hAnsi="Times New Roman"/>
+          <w:sz w:val="24"/>
+          <w:szCs w:val="24"/>
+        </w:rPr>
+        <w:t>2019YFC0605103</w:t>
+      </w:r>
+      <w:r>
+        <w:rPr>
+          <w:rFonts w:ascii="Times New Roman" w:eastAsia="宋体" w:hAnsi="Times New Roman"/>
+          <w:sz w:val="24"/>
+          <w:szCs w:val="24"/>
+        </w:rPr>
+        <w:t>]</w:t>
+      </w:r>
+    </w:p>
+    <w:p>
+      <w:pPr>
+        <w:spacing w:line="360" w:lineRule="auto"/>
+        <w:rPr>
+          <w:rFonts w:ascii="Times New Roman" w:eastAsia="宋体" w:hAnsi="Times New Roman"/>
+          <w:sz w:val="24"/>
+          <w:szCs w:val="24"/>
+        </w:rPr>
+      </w:pPr>
+      <w:r>
+        <w:rPr>
+          <w:rFonts w:ascii="Times New Roman" w:eastAsia="宋体" w:hAnsi="Times New Roman" w:hint="eastAsia"/>
+          <w:sz w:val="24"/>
+          <w:szCs w:val="24"/>
+        </w:rPr>
+        <w:t>M</w:t>
+      </w:r>
+      <w:r>
+        <w:rPr>
+          <w:rFonts w:ascii="Times New Roman" w:eastAsia="宋体" w:hAnsi="Times New Roman"/>
+          <w:sz w:val="24"/>
+          <w:szCs w:val="24"/>
+        </w:rPr>
+        <w:t>inistry of Science and Technology of the People’s Republic of China [</w:t>
+      </w:r>
+      <w:r>
+        <w:rPr>
+          <w:rFonts w:ascii="Times New Roman" w:eastAsia="宋体" w:hAnsi="Times New Roman"/>
+          <w:sz w:val="24"/>
+          <w:szCs w:val="24"/>
+        </w:rPr>
+        <w:t>2019YFC0605100</w:t>
+      </w:r>
+      <w:r>
+        <w:rPr>
+          <w:rFonts w:ascii="Times New Roman" w:eastAsia="宋体" w:hAnsi="Times New Roman"/>
+          <w:sz w:val="24"/>
+          <w:szCs w:val="24"/>
+        </w:rPr>
+        <w:t>]</w:t>
+      </w:r>
+    </w:p>
+    <w:p>
+      <w:pPr>
+        <w:spacing w:line="360" w:lineRule="auto"/>
+        <w:rPr>
+          <w:rFonts w:ascii="Times New Roman" w:eastAsia="宋体" w:hAnsi="Times New Roman"/>
+          <w:sz w:val="24"/>
+          <w:szCs w:val="24"/>
+        </w:rPr>
+      </w:pPr>
+      <w:r>
+        <w:rPr>
+          <w:rFonts w:ascii="Times New Roman" w:eastAsia="宋体" w:hAnsi="Times New Roman"/>
+          <w:sz w:val="24"/>
+          <w:szCs w:val="24"/>
+        </w:rPr>
+        <w:t>National Natural Science Foundation of China [52378408</w:t>
+      </w:r>
+      <w:r>
+        <w:rPr>
+          <w:rFonts w:ascii="Times New Roman" w:eastAsia="宋体" w:hAnsi="Times New Roman"/>
+          <w:sz w:val="24"/>
+          <w:szCs w:val="24"/>
+        </w:rPr>
+        <w:t>]</w:t>
+      </w:r>
+    </w:p>
+    <w:p>
+      <w:pPr>
+        <w:spacing w:line="360" w:lineRule="auto"/>
+        <w:rPr>
+          <w:rFonts w:ascii="Times New Roman" w:eastAsia="宋体" w:hAnsi="Times New Roman"/>
+          <w:sz w:val="24"/>
+          <w:szCs w:val="24"/>
+        </w:rPr>
+      </w:pPr>
+      <w:r>
+        <w:rPr>
+          <w:rFonts w:ascii="Times New Roman" w:eastAsia="宋体" w:hAnsi="Times New Roman"/>
+          <w:sz w:val="24"/>
+          <w:szCs w:val="24"/>
+        </w:rPr>
+        <w:t>National Natural Science Foundation of China [52038008</w:t>
+      </w:r>
+      <w:r>
+        <w:rPr>
+          <w:rFonts w:ascii="Times New Roman" w:eastAsia="宋体" w:hAnsi="Times New Roman"/>
+          <w:sz w:val="24"/>
+          <w:szCs w:val="24"/>
+        </w:rPr>
+        <w:t>]</w:t>
+      </w:r>
+    </w:p>
+    <w:p>
+      <w:pPr>
+        <w:spacing w:line="360" w:lineRule="auto"/>
+        <w:rPr>
+          <w:rFonts w:ascii="Times New Roman" w:eastAsia="宋体" w:hAnsi="Times New Roman"/>
+          <w:sz w:val="24"/>
+          <w:szCs w:val="24"/>
+        </w:rPr>
+      </w:pPr>
+      <w:r>
+        <w:rPr>
+          <w:rFonts w:ascii="Times New Roman" w:eastAsia="宋体" w:hAnsi="Times New Roman"/>
+          <w:sz w:val="24"/>
+          <w:szCs w:val="24"/>
+        </w:rPr>
+        <w:t>National Natural Science Foundation of China [</w:t>
+      </w:r>
+      <w:r>
+        <w:rPr>
+          <w:rFonts w:ascii="Times New Roman" w:eastAsia="宋体" w:hAnsi="Times New Roman"/>
+          <w:sz w:val="24"/>
+          <w:szCs w:val="24"/>
+        </w:rPr>
+        <w:t>51978431</w:t>
+      </w:r>
+      <w:r>
+        <w:rPr>
+          <w:rFonts w:ascii="Times New Roman" w:eastAsia="宋体" w:hAnsi="Times New Roman"/>
+          <w:sz w:val="24"/>
+          <w:szCs w:val="24"/>
+        </w:rPr>
+        <w:t>]</w:t>
+      </w:r>
+    </w:p>
+    <w:p>
+      <w:pPr>
+        <w:spacing w:line="360" w:lineRule="auto"/>
+        <w:rPr>
+          <w:rFonts w:ascii="Times New Roman" w:eastAsia="宋体" w:hAnsi="Times New Roman"/>
+          <w:sz w:val="24"/>
+          <w:szCs w:val="24"/>
+        </w:rPr>
+      </w:pPr>
+      <w:r>
+        <w:rPr>
+          <w:rFonts w:ascii="Times New Roman" w:eastAsia="宋体" w:hAnsi="Times New Roman"/>
+          <w:sz w:val="24"/>
+          <w:szCs w:val="24"/>
+        </w:rPr>
+        <w:t>Science and Technology Commission of Shanghai Municipality [22DZ1203004]</w:t>
+      </w:r>
+    </w:p>
+    <w:p>
+      <w:pPr>
+        <w:spacing w:line="360" w:lineRule="auto"/>
+        <w:rPr>
+          <w:rFonts w:ascii="Times New Roman" w:eastAsia="宋体" w:hAnsi="Times New Roman"/>
+          <w:sz w:val="24"/>
+          <w:szCs w:val="24"/>
+        </w:rPr>
+      </w:pPr>
+      <w:r>
+        <w:rPr>
+          <w:rFonts w:ascii="Times New Roman" w:eastAsia="宋体" w:hAnsi="Times New Roman"/>
+          <w:sz w:val="24"/>
+          <w:szCs w:val="24"/>
+        </w:rPr>
+        <w:t>Science and Technology Commission of Shanghai Municipality [20DZ1202004]</w:t>
+      </w:r>
+    </w:p>
+    <w:p>
+      <w:pPr>
+        <w:spacing w:line="360" w:lineRule="auto"/>
+        <w:rPr>
+          <w:rFonts w:ascii="Times New Roman" w:eastAsia="宋体" w:hAnsi="Times New Roman"/>
+          <w:sz w:val="24"/>
+          <w:szCs w:val="24"/>
+        </w:rPr>
+      </w:pPr>
+      <w:r>
+        <w:rPr>
+          <w:rFonts w:ascii="Times New Roman" w:eastAsia="宋体" w:hAnsi="Times New Roman"/>
+          <w:sz w:val="24"/>
+          <w:szCs w:val="24"/>
+        </w:rPr>
+        <w:t>Science and Technology Commission of Shanghai Municipality [</w:t>
+      </w:r>
+      <w:r>
+        <w:rPr>
+          <w:rFonts w:ascii="Times New Roman" w:eastAsia="宋体" w:hAnsi="Times New Roman"/>
+          <w:sz w:val="24"/>
+          <w:szCs w:val="24"/>
+        </w:rPr>
+        <w:t>2017SHZDZX02</w:t>
+      </w:r>
+      <w:r>
+        <w:rPr>
+          <w:rFonts w:ascii="Times New Roman" w:eastAsia="宋体" w:hAnsi="Times New Roman"/>
+          <w:sz w:val="24"/>
+          <w:szCs w:val="24"/>
+        </w:rPr>
+        <w:t>]</w:t>
+      </w:r>
+    </w:p>
+    <w:p>
+      <w:pPr>
+        <w:spacing w:line="360" w:lineRule="auto"/>
+        <w:rPr>
+          <w:rFonts w:ascii="Times New Roman" w:eastAsia="宋体" w:hAnsi="Times New Roman"/>
+          <w:sz w:val="24"/>
+          <w:szCs w:val="24"/>
+        </w:rPr>
+      </w:pPr>
+      <w:r>
+        <w:rPr>
+          <w:rFonts w:ascii="Times New Roman" w:eastAsia="宋体" w:hAnsi="Times New Roman" w:hint="eastAsia"/>
+          <w:sz w:val="24"/>
+          <w:szCs w:val="24"/>
+        </w:rPr>
+        <w:t>D</w:t>
+      </w:r>
+      <w:r>
+        <w:rPr>
+          <w:rFonts w:ascii="Times New Roman" w:eastAsia="宋体" w:hAnsi="Times New Roman"/>
+          <w:sz w:val="24"/>
+          <w:szCs w:val="24"/>
+        </w:rPr>
+        <w:t>epartment of Transport of Yunnan Province</w:t>
+      </w:r>
+      <w:r>
+        <w:rPr>
+          <w:rFonts w:ascii="Times New Roman" w:eastAsia="宋体" w:hAnsi="Times New Roman"/>
+          <w:sz w:val="24"/>
+          <w:szCs w:val="24"/>
+        </w:rPr>
+        <w:t xml:space="preserve"> [</w:t>
+      </w:r>
+      <w:r>
+        <w:rPr>
+          <w:rFonts w:ascii="Times New Roman" w:eastAsia="宋体" w:hAnsi="Times New Roman"/>
+          <w:sz w:val="24"/>
+          <w:szCs w:val="24"/>
+        </w:rPr>
+        <w:t>2021-7</w:t>
+      </w:r>
+      <w:r>
+        <w:rPr>
+          <w:rFonts w:ascii="Times New Roman" w:eastAsia="宋体" w:hAnsi="Times New Roman"/>
+          <w:sz w:val="24"/>
+          <w:szCs w:val="24"/>
+        </w:rPr>
+        <w:t>]</w:t>
+      </w:r>
+    </w:p>
+    <w:p>
+      <w:pPr>
+        <w:spacing w:line="360" w:lineRule="auto"/>
+        <w:rPr>
+          <w:rFonts w:ascii="Times New Roman" w:eastAsia="宋体" w:hAnsi="Times New Roman"/>
+          <w:sz w:val="24"/>
+          <w:szCs w:val="24"/>
+        </w:rPr>
+      </w:pPr>
+      <w:r>
+        <w:rPr>
+          <w:rFonts w:ascii="Times New Roman" w:eastAsia="宋体" w:hAnsi="Times New Roman"/>
+          <w:sz w:val="24"/>
+          <w:szCs w:val="24"/>
+        </w:rPr>
+        <w:t>State Grid Shanghai Municipal Electric Power Company [</w:t>
+      </w:r>
+      <w:r>
+        <w:rPr>
+          <w:rFonts w:ascii="Times New Roman" w:eastAsia="宋体" w:hAnsi="Times New Roman"/>
+          <w:sz w:val="24"/>
+          <w:szCs w:val="24"/>
+        </w:rPr>
+        <w:t>52090W23000B</w:t>
+      </w:r>
+      <w:r>
+        <w:rPr>
+          <w:rFonts w:ascii="Times New Roman" w:eastAsia="宋体" w:hAnsi="Times New Roman"/>
+          <w:sz w:val="24"/>
+          <w:szCs w:val="24"/>
+        </w:rPr>
+        <w:t>]</w:t>
+      </w:r>
+    </w:p>
+    <w:p>
+      <w:pPr>
+        <w:spacing w:line="360" w:lineRule="auto"/>
+        <w:rPr>
+          <w:rFonts w:ascii="Times New Roman" w:eastAsia="宋体" w:hAnsi="Times New Roman"/>
+          <w:sz w:val="24"/>
+          <w:szCs w:val="24"/>
+        </w:rPr>
+      </w:pPr>
+      <w:r>
+        <w:rPr>
+          <w:rFonts w:ascii="Times New Roman" w:eastAsia="宋体" w:hAnsi="Times New Roman"/>
+          <w:sz w:val="24"/>
+          <w:szCs w:val="24"/>
+        </w:rPr>
+        <w:t>State Grid Shanghai Municipal Electric Power Company [52090W220001]</w:t>
+      </w:r>
+    </w:p>
+    <w:p>
+      <w:pPr>
+        <w:spacing w:line="360" w:lineRule="auto"/>
+        <w:rPr>
+          <w:rFonts w:ascii="Times New Roman" w:eastAsia="宋体" w:hAnsi="Times New Roman"/>
+          <w:sz w:val="24"/>
+          <w:szCs w:val="24"/>
+        </w:rPr>
+      </w:pPr>
+      <w:r>
+        <w:rPr>
+          <w:rFonts w:ascii="Times New Roman" w:eastAsia="宋体" w:hAnsi="Times New Roman"/>
+          <w:sz w:val="24"/>
+          <w:szCs w:val="24"/>
+        </w:rPr>
+        <w:t>Guangzhou Metro Design &amp; Research Institute Co., Ltd.</w:t>
+      </w:r>
+      <w:r>
+        <w:rPr>
+          <w:rFonts w:ascii="Times New Roman" w:eastAsia="宋体" w:hAnsi="Times New Roman"/>
+          <w:sz w:val="24"/>
+          <w:szCs w:val="24"/>
+        </w:rPr>
+        <w:t xml:space="preserve"> </w:t>
+      </w:r>
+      <w:r>
+        <w:rPr>
+          <w:rFonts w:ascii="Times New Roman" w:eastAsia="宋体" w:hAnsi="Times New Roman" w:hint="eastAsia"/>
+          <w:sz w:val="24"/>
+          <w:szCs w:val="24"/>
+        </w:rPr>
+        <w:t>[</w:t>
+      </w:r>
+      <w:r>
+        <w:rPr>
+          <w:rFonts w:ascii="Times New Roman" w:eastAsia="宋体" w:hAnsi="Times New Roman"/>
+          <w:sz w:val="24"/>
+          <w:szCs w:val="24"/>
+        </w:rPr>
+        <w:t>KY-B-2016-018</w:t>
+      </w:r>
+      <w:r>
+        <w:rPr>
+          <w:rFonts w:ascii="Times New Roman" w:eastAsia="宋体" w:hAnsi="Times New Roman"/>
+          <w:sz w:val="24"/>
+          <w:szCs w:val="24"/>
+        </w:rPr>
+        <w:t>]</w:t>
+      </w:r>
+    </w:p>
+    <w:p>
+      <w:pPr>
+        <w:spacing w:line="360" w:lineRule="auto"/>
+        <w:rPr>
+          <w:rFonts w:ascii="Times New Roman" w:eastAsia="宋体" w:hAnsi="Times New Roman"/>
+          <w:sz w:val="24"/>
+          <w:szCs w:val="24"/>
+        </w:rPr>
+      </w:pPr>
+      <w:r>
+        <w:rPr>
+          <w:rFonts w:ascii="Times New Roman" w:eastAsia="宋体" w:hAnsi="Times New Roman"/>
+          <w:sz w:val="24"/>
+          <w:szCs w:val="24"/>
+        </w:rPr>
+        <w:br w:type="page"/>
+      </w:r>
+    </w:p>
+    <w:p>
+      <w:pPr>
+        <w:spacing w:line="360" w:lineRule="auto"/>
+        <w:rPr>
+          <w:rFonts w:ascii="Times New Roman" w:eastAsia="宋体" w:hAnsi="Times New Roman"/>
+          <w:sz w:val="24"/>
+          <w:szCs w:val="24"/>
+        </w:rPr>
+      </w:pPr>
+      <w:r>
+        <w:rPr>
+          <w:rFonts w:ascii="Times New Roman" w:eastAsia="宋体" w:hAnsi="Times New Roman" w:hint="eastAsia"/>
           <w:b/>
           <w:bCs/>
           <w:sz w:val="24"/>
           <w:szCs w:val="24"/>
         </w:rPr>
-        <w:t>searcher</w:t>
-      </w:r>
-    </w:p>
-    <w:p>
-      <w:pPr>
-        <w:spacing w:line="360" w:lineRule="auto"/>
-        <w:rPr>
-          <w:rFonts w:ascii="Times New Roman" w:eastAsia="宋体" w:hAnsi="Times New Roman"/>
-          <w:sz w:val="24"/>
-          <w:szCs w:val="24"/>
-        </w:rPr>
-      </w:pPr>
-      <w:r>
-        <w:rPr>
-          <w:rFonts w:ascii="Times New Roman" w:eastAsia="宋体" w:hAnsi="Times New Roman" w:hint="eastAsia"/>
-          <w:sz w:val="24"/>
-          <w:szCs w:val="24"/>
-        </w:rPr>
-        <w:t>M</w:t>
-      </w:r>
-      <w:r>
-        <w:rPr>
-          <w:rFonts w:ascii="Times New Roman" w:eastAsia="宋体" w:hAnsi="Times New Roman"/>
-          <w:sz w:val="24"/>
-          <w:szCs w:val="24"/>
-        </w:rPr>
-        <w:t>inistry of Science and Technology of the People’s Republic of China [</w:t>
-      </w:r>
-      <w:r>
-        <w:rPr>
-          <w:rFonts w:ascii="Times New Roman" w:eastAsia="宋体" w:hAnsi="Times New Roman"/>
-          <w:sz w:val="24"/>
-          <w:szCs w:val="24"/>
-        </w:rPr>
-        <w:t>2019YFC0605103</w:t>
-      </w:r>
-      <w:r>
-        <w:rPr>
-          <w:rFonts w:ascii="Times New Roman" w:eastAsia="宋体" w:hAnsi="Times New Roman"/>
-          <w:sz w:val="24"/>
-          <w:szCs w:val="24"/>
-        </w:rPr>
-        <w:t>]</w:t>
-      </w:r>
-    </w:p>
-    <w:p>
-      <w:pPr>
-        <w:spacing w:line="360" w:lineRule="auto"/>
-        <w:rPr>
-          <w:rFonts w:ascii="Times New Roman" w:eastAsia="宋体" w:hAnsi="Times New Roman"/>
-          <w:sz w:val="24"/>
-          <w:szCs w:val="24"/>
-        </w:rPr>
-      </w:pPr>
-      <w:r>
-        <w:rPr>
-          <w:rFonts w:ascii="Times New Roman" w:eastAsia="宋体" w:hAnsi="Times New Roman" w:hint="eastAsia"/>
-          <w:sz w:val="24"/>
-          <w:szCs w:val="24"/>
-        </w:rPr>
-        <w:t>M</w:t>
-      </w:r>
-      <w:r>
-        <w:rPr>
-          <w:rFonts w:ascii="Times New Roman" w:eastAsia="宋体" w:hAnsi="Times New Roman"/>
-          <w:sz w:val="24"/>
-          <w:szCs w:val="24"/>
-        </w:rPr>
-        <w:t>inistry of Science and Technology of the People’s Republic of China [</w:t>
-      </w:r>
-      <w:r>
-        <w:rPr>
-          <w:rFonts w:ascii="Times New Roman" w:eastAsia="宋体" w:hAnsi="Times New Roman"/>
-          <w:sz w:val="24"/>
-          <w:szCs w:val="24"/>
-        </w:rPr>
-        <w:t>2019YFC0605100</w:t>
-      </w:r>
-      <w:r>
-        <w:rPr>
-          <w:rFonts w:ascii="Times New Roman" w:eastAsia="宋体" w:hAnsi="Times New Roman"/>
-          <w:sz w:val="24"/>
-          <w:szCs w:val="24"/>
-        </w:rPr>
-        <w:t>]</w:t>
-      </w:r>
-    </w:p>
-    <w:p>
-      <w:pPr>
-        <w:spacing w:line="360" w:lineRule="auto"/>
-        <w:rPr>
-          <w:rFonts w:ascii="Times New Roman" w:eastAsia="宋体" w:hAnsi="Times New Roman"/>
-          <w:sz w:val="24"/>
-          <w:szCs w:val="24"/>
-        </w:rPr>
-      </w:pPr>
-      <w:r>
-        <w:rPr>
-          <w:rFonts w:ascii="Times New Roman" w:eastAsia="宋体" w:hAnsi="Times New Roman"/>
-          <w:sz w:val="24"/>
-          <w:szCs w:val="24"/>
-        </w:rPr>
-        <w:t>National Natural Science Foundation of China [52378408</w:t>
-      </w:r>
-      <w:r>
-        <w:rPr>
-          <w:rFonts w:ascii="Times New Roman" w:eastAsia="宋体" w:hAnsi="Times New Roman"/>
-          <w:sz w:val="24"/>
-          <w:szCs w:val="24"/>
-        </w:rPr>
-        <w:t>]</w:t>
-      </w:r>
-    </w:p>
-    <w:p>
-      <w:pPr>
-        <w:spacing w:line="360" w:lineRule="auto"/>
-        <w:rPr>
-          <w:rFonts w:ascii="Times New Roman" w:eastAsia="宋体" w:hAnsi="Times New Roman"/>
-          <w:sz w:val="24"/>
-          <w:szCs w:val="24"/>
-        </w:rPr>
-      </w:pPr>
-      <w:r>
-        <w:rPr>
-          <w:rFonts w:ascii="Times New Roman" w:eastAsia="宋体" w:hAnsi="Times New Roman"/>
-          <w:sz w:val="24"/>
-          <w:szCs w:val="24"/>
-        </w:rPr>
-        <w:t>National Natural Science Foundation of China [52038008</w:t>
-      </w:r>
-      <w:r>
-        <w:rPr>
-          <w:rFonts w:ascii="Times New Roman" w:eastAsia="宋体" w:hAnsi="Times New Roman"/>
-          <w:sz w:val="24"/>
-          <w:szCs w:val="24"/>
-        </w:rPr>
-        <w:t>]</w:t>
-      </w:r>
-    </w:p>
-    <w:p>
-      <w:pPr>
-        <w:spacing w:line="360" w:lineRule="auto"/>
-        <w:rPr>
-          <w:rFonts w:ascii="Times New Roman" w:eastAsia="宋体" w:hAnsi="Times New Roman"/>
-          <w:sz w:val="24"/>
-          <w:szCs w:val="24"/>
-        </w:rPr>
-      </w:pPr>
-      <w:r>
-        <w:rPr>
-          <w:rFonts w:ascii="Times New Roman" w:eastAsia="宋体" w:hAnsi="Times New Roman"/>
-          <w:sz w:val="24"/>
-          <w:szCs w:val="24"/>
-        </w:rPr>
-        <w:t>National Natural Science Foundation of China [</w:t>
-      </w:r>
-      <w:r>
-        <w:rPr>
-          <w:rFonts w:ascii="Times New Roman" w:eastAsia="宋体" w:hAnsi="Times New Roman"/>
-          <w:sz w:val="24"/>
-          <w:szCs w:val="24"/>
-        </w:rPr>
-        <w:t>51978431</w:t>
-      </w:r>
-      <w:r>
-        <w:rPr>
-          <w:rFonts w:ascii="Times New Roman" w:eastAsia="宋体" w:hAnsi="Times New Roman"/>
-          <w:sz w:val="24"/>
-          <w:szCs w:val="24"/>
-        </w:rPr>
-        <w:t>]</w:t>
-      </w:r>
-    </w:p>
-    <w:p>
-      <w:pPr>
-        <w:spacing w:line="360" w:lineRule="auto"/>
-        <w:rPr>
-          <w:rFonts w:ascii="Times New Roman" w:eastAsia="宋体" w:hAnsi="Times New Roman"/>
-          <w:sz w:val="24"/>
-          <w:szCs w:val="24"/>
-        </w:rPr>
-      </w:pPr>
-      <w:r>
-        <w:rPr>
-          <w:rFonts w:ascii="Times New Roman" w:eastAsia="宋体" w:hAnsi="Times New Roman"/>
-          <w:sz w:val="24"/>
-          <w:szCs w:val="24"/>
-        </w:rPr>
-        <w:t>Science and Technology Commission of Shanghai Municipality [22DZ1203004]</w:t>
-      </w:r>
-    </w:p>
-    <w:p>
-      <w:pPr>
-        <w:spacing w:line="360" w:lineRule="auto"/>
-        <w:rPr>
-          <w:rFonts w:ascii="Times New Roman" w:eastAsia="宋体" w:hAnsi="Times New Roman"/>
-          <w:sz w:val="24"/>
-          <w:szCs w:val="24"/>
-        </w:rPr>
-      </w:pPr>
-      <w:r>
-        <w:rPr>
-          <w:rFonts w:ascii="Times New Roman" w:eastAsia="宋体" w:hAnsi="Times New Roman"/>
-          <w:sz w:val="24"/>
-          <w:szCs w:val="24"/>
-        </w:rPr>
-        <w:t>Science and Technology Commission of Shanghai Municipality [20DZ1202004]</w:t>
-      </w:r>
-    </w:p>
-    <w:p>
-      <w:pPr>
-        <w:spacing w:line="360" w:lineRule="auto"/>
-        <w:rPr>
-          <w:rFonts w:ascii="Times New Roman" w:eastAsia="宋体" w:hAnsi="Times New Roman"/>
-          <w:sz w:val="24"/>
-          <w:szCs w:val="24"/>
-        </w:rPr>
-      </w:pPr>
-      <w:r>
-        <w:rPr>
-          <w:rFonts w:ascii="Times New Roman" w:eastAsia="宋体" w:hAnsi="Times New Roman"/>
-          <w:sz w:val="24"/>
-          <w:szCs w:val="24"/>
-        </w:rPr>
-        <w:t>Science and Technology Commission of Shanghai Municipality [</w:t>
-      </w:r>
-      <w:r>
-        <w:rPr>
-          <w:rFonts w:ascii="Times New Roman" w:eastAsia="宋体" w:hAnsi="Times New Roman"/>
-          <w:sz w:val="24"/>
-          <w:szCs w:val="24"/>
-        </w:rPr>
-        <w:t>2017SHZDZX02</w:t>
-      </w:r>
-      <w:r>
-        <w:rPr>
-          <w:rFonts w:ascii="Times New Roman" w:eastAsia="宋体" w:hAnsi="Times New Roman"/>
-          <w:sz w:val="24"/>
-          <w:szCs w:val="24"/>
-        </w:rPr>
-        <w:t>]</w:t>
-      </w:r>
-    </w:p>
-    <w:p>
-      <w:pPr>
-        <w:spacing w:line="360" w:lineRule="auto"/>
-        <w:rPr>
-          <w:rFonts w:ascii="Times New Roman" w:eastAsia="宋体" w:hAnsi="Times New Roman"/>
-          <w:sz w:val="24"/>
-          <w:szCs w:val="24"/>
-        </w:rPr>
-      </w:pPr>
-      <w:r>
-        <w:rPr>
-          <w:rFonts w:ascii="Times New Roman" w:eastAsia="宋体" w:hAnsi="Times New Roman" w:hint="eastAsia"/>
-          <w:sz w:val="24"/>
-          <w:szCs w:val="24"/>
-        </w:rPr>
-        <w:t>D</w:t>
-      </w:r>
-      <w:r>
-        <w:rPr>
-          <w:rFonts w:ascii="Times New Roman" w:eastAsia="宋体" w:hAnsi="Times New Roman"/>
-          <w:sz w:val="24"/>
-          <w:szCs w:val="24"/>
-        </w:rPr>
-        <w:t>epartment of Transport of Yunnan Province</w:t>
-      </w:r>
-      <w:r>
-        <w:rPr>
-          <w:rFonts w:ascii="Times New Roman" w:eastAsia="宋体" w:hAnsi="Times New Roman"/>
-          <w:sz w:val="24"/>
-          <w:szCs w:val="24"/>
-        </w:rPr>
-        <w:t xml:space="preserve"> [</w:t>
-      </w:r>
-      <w:r>
-        <w:rPr>
-          <w:rFonts w:ascii="Times New Roman" w:eastAsia="宋体" w:hAnsi="Times New Roman"/>
-          <w:sz w:val="24"/>
-          <w:szCs w:val="24"/>
-        </w:rPr>
-        <w:t>2021-7</w:t>
-      </w:r>
-      <w:r>
-        <w:rPr>
-          <w:rFonts w:ascii="Times New Roman" w:eastAsia="宋体" w:hAnsi="Times New Roman"/>
-          <w:sz w:val="24"/>
-          <w:szCs w:val="24"/>
-        </w:rPr>
-        <w:t>]</w:t>
-      </w:r>
-    </w:p>
-    <w:p>
-      <w:pPr>
-        <w:spacing w:line="360" w:lineRule="auto"/>
-        <w:rPr>
-          <w:rFonts w:ascii="Times New Roman" w:eastAsia="宋体" w:hAnsi="Times New Roman"/>
-          <w:sz w:val="24"/>
-          <w:szCs w:val="24"/>
-        </w:rPr>
-      </w:pPr>
-      <w:r>
-        <w:rPr>
-          <w:rFonts w:ascii="Times New Roman" w:eastAsia="宋体" w:hAnsi="Times New Roman"/>
-          <w:sz w:val="24"/>
-          <w:szCs w:val="24"/>
-        </w:rPr>
-        <w:t>State Grid Shanghai Municipal Electric Power Company [52090W220001]</w:t>
-      </w:r>
-    </w:p>
-    <w:p>
-      <w:pPr>
-        <w:spacing w:line="360" w:lineRule="auto"/>
-        <w:rPr>
-          <w:rFonts w:ascii="Times New Roman" w:eastAsia="宋体" w:hAnsi="Times New Roman"/>
-          <w:sz w:val="24"/>
-          <w:szCs w:val="24"/>
-        </w:rPr>
-      </w:pPr>
-      <w:r>
-        <w:rPr>
-          <w:rFonts w:ascii="Times New Roman" w:eastAsia="宋体" w:hAnsi="Times New Roman"/>
-          <w:sz w:val="24"/>
-          <w:szCs w:val="24"/>
-        </w:rPr>
-        <w:t>Guangzhou Metro Design &amp; Research Institute Co., Ltd.</w:t>
-      </w:r>
-      <w:r>
-        <w:rPr>
-          <w:rFonts w:ascii="Times New Roman" w:eastAsia="宋体" w:hAnsi="Times New Roman"/>
-          <w:sz w:val="24"/>
-          <w:szCs w:val="24"/>
-        </w:rPr>
-        <w:t xml:space="preserve"> </w:t>
-      </w:r>
-      <w:r>
-        <w:rPr>
-          <w:rFonts w:ascii="Times New Roman" w:eastAsia="宋体" w:hAnsi="Times New Roman" w:hint="eastAsia"/>
-          <w:sz w:val="24"/>
-          <w:szCs w:val="24"/>
-        </w:rPr>
-        <w:t>[</w:t>
-      </w:r>
-      <w:r>
-        <w:rPr>
-          <w:rFonts w:ascii="Times New Roman" w:eastAsia="宋体" w:hAnsi="Times New Roman"/>
-          <w:sz w:val="24"/>
-          <w:szCs w:val="24"/>
-        </w:rPr>
-        <w:t>KY-B-2016-018</w:t>
-      </w:r>
-      <w:r>
-        <w:rPr>
-          <w:rFonts w:ascii="Times New Roman" w:eastAsia="宋体" w:hAnsi="Times New Roman"/>
-          <w:sz w:val="24"/>
-          <w:szCs w:val="24"/>
-        </w:rPr>
-        <w:t>]</w:t>
-      </w:r>
-    </w:p>
-    <w:p>
-      <w:pPr>
-        <w:spacing w:line="360" w:lineRule="auto"/>
-        <w:rPr>
-          <w:rFonts w:ascii="Times New Roman" w:eastAsia="宋体" w:hAnsi="Times New Roman"/>
-          <w:sz w:val="24"/>
-          <w:szCs w:val="24"/>
-        </w:rPr>
-      </w:pPr>
-      <w:r>
-        <w:rPr>
-          <w:rFonts w:ascii="Times New Roman" w:eastAsia="宋体" w:hAnsi="Times New Roman"/>
-          <w:sz w:val="24"/>
-          <w:szCs w:val="24"/>
-        </w:rPr>
-        <w:br w:type="page"/>
-      </w:r>
-    </w:p>
-    <w:p>
-      <w:pPr>
-        <w:spacing w:line="360" w:lineRule="auto"/>
-        <w:rPr>
-          <w:rFonts w:ascii="Times New Roman" w:eastAsia="宋体" w:hAnsi="Times New Roman"/>
-          <w:sz w:val="24"/>
-          <w:szCs w:val="24"/>
-        </w:rPr>
-      </w:pPr>
-      <w:r>
-        <w:rPr>
-          <w:rFonts w:ascii="Times New Roman" w:eastAsia="宋体" w:hAnsi="Times New Roman" w:hint="eastAsia"/>
+        <w:lastRenderedPageBreak/>
+        <w:t>P</w:t>
+      </w:r>
+      <w:r>
+        <w:rPr>
+          <w:rFonts w:ascii="Times New Roman" w:eastAsia="宋体" w:hAnsi="Times New Roman"/>
           <w:b/>
           <w:bCs/>
           <w:sz w:val="24"/>
           <w:szCs w:val="24"/>
         </w:rPr>
-        <w:lastRenderedPageBreak/>
-        <w:t>P</w:t>
-      </w:r>
-      <w:r>
+        <w:t>resentations</w:t>
+      </w:r>
+    </w:p>
+    <w:p>
+      <w:pPr>
+        <w:spacing w:line="360" w:lineRule="auto"/>
+        <w:rPr>
+          <w:rFonts w:ascii="Times New Roman" w:eastAsia="宋体" w:hAnsi="Times New Roman"/>
+          <w:sz w:val="24"/>
+          <w:szCs w:val="24"/>
+        </w:rPr>
+      </w:pPr>
+      <w:r>
+        <w:rPr>
+          <w:rFonts w:ascii="Times New Roman" w:eastAsia="宋体" w:hAnsi="Times New Roman"/>
+          <w:sz w:val="24"/>
+          <w:szCs w:val="24"/>
+        </w:rPr>
+        <w:t xml:space="preserve">Understanding </w:t>
+      </w:r>
+      <w:r>
+        <w:rPr>
+          <w:rFonts w:ascii="Times New Roman" w:eastAsia="宋体" w:hAnsi="Times New Roman"/>
+          <w:sz w:val="24"/>
+          <w:szCs w:val="24"/>
+        </w:rPr>
+        <w:t>t</w:t>
+      </w:r>
+      <w:r>
+        <w:rPr>
+          <w:rFonts w:ascii="Times New Roman" w:eastAsia="宋体" w:hAnsi="Times New Roman"/>
+          <w:sz w:val="24"/>
+          <w:szCs w:val="24"/>
+        </w:rPr>
+        <w:t xml:space="preserve">unnel </w:t>
+      </w:r>
+      <w:r>
+        <w:rPr>
+          <w:rFonts w:ascii="Times New Roman" w:eastAsia="宋体" w:hAnsi="Times New Roman"/>
+          <w:sz w:val="24"/>
+          <w:szCs w:val="24"/>
+        </w:rPr>
+        <w:t>p</w:t>
+      </w:r>
+      <w:r>
+        <w:rPr>
+          <w:rFonts w:ascii="Times New Roman" w:eastAsia="宋体" w:hAnsi="Times New Roman"/>
+          <w:sz w:val="24"/>
+          <w:szCs w:val="24"/>
+        </w:rPr>
+        <w:t xml:space="preserve">oint </w:t>
+      </w:r>
+      <w:r>
+        <w:rPr>
+          <w:rFonts w:ascii="Times New Roman" w:eastAsia="宋体" w:hAnsi="Times New Roman"/>
+          <w:sz w:val="24"/>
+          <w:szCs w:val="24"/>
+        </w:rPr>
+        <w:t>c</w:t>
+      </w:r>
+      <w:r>
+        <w:rPr>
+          <w:rFonts w:ascii="Times New Roman" w:eastAsia="宋体" w:hAnsi="Times New Roman"/>
+          <w:sz w:val="24"/>
+          <w:szCs w:val="24"/>
+        </w:rPr>
+        <w:t xml:space="preserve">louds </w:t>
+      </w:r>
+      <w:r>
+        <w:rPr>
+          <w:rFonts w:ascii="Times New Roman" w:eastAsia="宋体" w:hAnsi="Times New Roman"/>
+          <w:sz w:val="24"/>
+          <w:szCs w:val="24"/>
+        </w:rPr>
+        <w:t>u</w:t>
+      </w:r>
+      <w:r>
+        <w:rPr>
+          <w:rFonts w:ascii="Times New Roman" w:eastAsia="宋体" w:hAnsi="Times New Roman"/>
+          <w:sz w:val="24"/>
+          <w:szCs w:val="24"/>
+        </w:rPr>
+        <w:t xml:space="preserve">sing 3D </w:t>
+      </w:r>
+      <w:r>
+        <w:rPr>
+          <w:rFonts w:ascii="Times New Roman" w:eastAsia="宋体" w:hAnsi="Times New Roman"/>
+          <w:sz w:val="24"/>
+          <w:szCs w:val="24"/>
+        </w:rPr>
+        <w:t>d</w:t>
+      </w:r>
+      <w:r>
+        <w:rPr>
+          <w:rFonts w:ascii="Times New Roman" w:eastAsia="宋体" w:hAnsi="Times New Roman"/>
+          <w:sz w:val="24"/>
+          <w:szCs w:val="24"/>
+        </w:rPr>
+        <w:t xml:space="preserve">eep </w:t>
+      </w:r>
+      <w:r>
+        <w:rPr>
+          <w:rFonts w:ascii="Times New Roman" w:eastAsia="宋体" w:hAnsi="Times New Roman"/>
+          <w:sz w:val="24"/>
+          <w:szCs w:val="24"/>
+        </w:rPr>
+        <w:t>l</w:t>
+      </w:r>
+      <w:r>
+        <w:rPr>
+          <w:rFonts w:ascii="Times New Roman" w:eastAsia="宋体" w:hAnsi="Times New Roman"/>
+          <w:sz w:val="24"/>
+          <w:szCs w:val="24"/>
+        </w:rPr>
+        <w:t>earning</w:t>
+      </w:r>
+    </w:p>
+    <w:p>
+      <w:pPr>
+        <w:spacing w:line="360" w:lineRule="auto"/>
+        <w:rPr>
+          <w:rFonts w:ascii="Times New Roman" w:eastAsia="宋体" w:hAnsi="Times New Roman"/>
+          <w:sz w:val="24"/>
+          <w:szCs w:val="24"/>
+        </w:rPr>
+      </w:pPr>
+      <w:r>
+        <w:rPr>
+          <w:rFonts w:ascii="Times New Roman" w:eastAsia="宋体" w:hAnsi="Times New Roman"/>
+          <w:sz w:val="24"/>
+          <w:szCs w:val="24"/>
+        </w:rPr>
+        <w:t>Norwegian Geotechnical Institute</w:t>
+      </w:r>
+      <w:r>
+        <w:rPr>
+          <w:rFonts w:ascii="Times New Roman" w:eastAsia="宋体" w:hAnsi="Times New Roman"/>
+          <w:sz w:val="24"/>
+          <w:szCs w:val="24"/>
+        </w:rPr>
+        <w:t>, online, 01/11/2023</w:t>
+      </w:r>
+    </w:p>
+    <w:p>
+      <w:pPr>
+        <w:spacing w:line="360" w:lineRule="auto"/>
+        <w:rPr>
+          <w:rFonts w:ascii="Times New Roman" w:eastAsia="宋体" w:hAnsi="Times New Roman"/>
+          <w:sz w:val="24"/>
+          <w:szCs w:val="24"/>
+        </w:rPr>
+      </w:pPr>
+      <w:r>
+        <w:rPr>
+          <w:rFonts w:ascii="Times New Roman" w:eastAsia="宋体" w:hAnsi="Times New Roman"/>
+          <w:sz w:val="24"/>
+          <w:szCs w:val="24"/>
+        </w:rPr>
+        <w:t>Refined perception and management of ring-wise deformation for segmental linings using 3D deep learning and BIM</w:t>
+      </w:r>
+    </w:p>
+    <w:p>
+      <w:pPr>
+        <w:spacing w:line="360" w:lineRule="auto"/>
+        <w:rPr>
+          <w:rFonts w:ascii="Times New Roman" w:eastAsia="宋体" w:hAnsi="Times New Roman"/>
+          <w:sz w:val="24"/>
+          <w:szCs w:val="24"/>
+        </w:rPr>
+      </w:pPr>
+      <w:r>
+        <w:rPr>
+          <w:rFonts w:ascii="Times New Roman" w:eastAsia="宋体" w:hAnsi="Times New Roman"/>
+          <w:sz w:val="24"/>
+          <w:szCs w:val="24"/>
+        </w:rPr>
+        <w:t>Eighth International Symposium on Life-Cycle Civil Engineering (IALCCE 2023)</w:t>
+      </w:r>
+      <w:r>
+        <w:rPr>
+          <w:rFonts w:ascii="Times New Roman" w:eastAsia="宋体" w:hAnsi="Times New Roman"/>
+          <w:sz w:val="24"/>
+          <w:szCs w:val="24"/>
+        </w:rPr>
+        <w:t xml:space="preserve">, Milan, </w:t>
+      </w:r>
+      <w:r>
+        <w:rPr>
+          <w:rFonts w:ascii="Times New Roman" w:eastAsia="宋体" w:hAnsi="Times New Roman" w:hint="eastAsia"/>
+          <w:sz w:val="24"/>
+          <w:szCs w:val="24"/>
+        </w:rPr>
+        <w:t>0</w:t>
+      </w:r>
+      <w:r>
+        <w:rPr>
+          <w:rFonts w:ascii="Times New Roman" w:eastAsia="宋体" w:hAnsi="Times New Roman"/>
+          <w:sz w:val="24"/>
+          <w:szCs w:val="24"/>
+        </w:rPr>
+        <w:t>4/07/2023</w:t>
+      </w:r>
+    </w:p>
+    <w:p>
+      <w:pPr>
+        <w:spacing w:line="360" w:lineRule="auto"/>
+        <w:rPr>
+          <w:rFonts w:ascii="Times New Roman" w:eastAsia="宋体" w:hAnsi="Times New Roman"/>
+          <w:sz w:val="24"/>
+          <w:szCs w:val="24"/>
+        </w:rPr>
+      </w:pPr>
+      <w:r>
+        <w:rPr>
+          <w:rFonts w:ascii="Times New Roman" w:eastAsia="宋体" w:hAnsi="Times New Roman"/>
+          <w:sz w:val="24"/>
+          <w:szCs w:val="24"/>
+        </w:rPr>
+        <w:t>The digital twin of shield tunnels for structural analysis</w:t>
+      </w:r>
+    </w:p>
+    <w:p>
+      <w:pPr>
+        <w:spacing w:line="360" w:lineRule="auto"/>
+        <w:rPr>
+          <w:rFonts w:ascii="Times New Roman" w:eastAsia="宋体" w:hAnsi="Times New Roman"/>
+          <w:sz w:val="24"/>
+          <w:szCs w:val="24"/>
+        </w:rPr>
+      </w:pPr>
+      <w:proofErr w:type="spellStart"/>
+      <w:r>
+        <w:rPr>
+          <w:rFonts w:ascii="Times New Roman" w:eastAsia="宋体" w:hAnsi="Times New Roman"/>
+          <w:sz w:val="24"/>
+          <w:szCs w:val="24"/>
+        </w:rPr>
+        <w:t>hyperTunnel</w:t>
+      </w:r>
+      <w:proofErr w:type="spellEnd"/>
+      <w:r>
+        <w:rPr>
+          <w:rFonts w:ascii="Times New Roman" w:eastAsia="宋体" w:hAnsi="Times New Roman"/>
+          <w:sz w:val="24"/>
+          <w:szCs w:val="24"/>
+        </w:rPr>
+        <w:t xml:space="preserve">, online, </w:t>
+      </w:r>
+      <w:r>
+        <w:rPr>
+          <w:rFonts w:ascii="Times New Roman" w:eastAsia="宋体" w:hAnsi="Times New Roman" w:hint="eastAsia"/>
+          <w:sz w:val="24"/>
+          <w:szCs w:val="24"/>
+        </w:rPr>
+        <w:t>0</w:t>
+      </w:r>
+      <w:r>
+        <w:rPr>
+          <w:rFonts w:ascii="Times New Roman" w:eastAsia="宋体" w:hAnsi="Times New Roman"/>
+          <w:sz w:val="24"/>
+          <w:szCs w:val="24"/>
+        </w:rPr>
+        <w:t>5/05/2023</w:t>
+      </w:r>
+    </w:p>
+    <w:p>
+      <w:pPr>
+        <w:spacing w:line="360" w:lineRule="auto"/>
+        <w:rPr>
+          <w:rFonts w:ascii="Times New Roman" w:eastAsia="宋体" w:hAnsi="Times New Roman"/>
+          <w:sz w:val="24"/>
+          <w:szCs w:val="24"/>
+        </w:rPr>
+      </w:pPr>
+      <w:r>
+        <w:rPr>
+          <w:rFonts w:ascii="Times New Roman" w:eastAsia="宋体" w:hAnsi="Times New Roman"/>
+          <w:sz w:val="24"/>
+          <w:szCs w:val="24"/>
+        </w:rPr>
+        <w:t>The digital twin of shield tunnels for structural analysis</w:t>
+      </w:r>
+    </w:p>
+    <w:p>
+      <w:pPr>
+        <w:spacing w:line="360" w:lineRule="auto"/>
+        <w:rPr>
+          <w:rFonts w:ascii="Times New Roman" w:eastAsia="宋体" w:hAnsi="Times New Roman"/>
+          <w:sz w:val="24"/>
+          <w:szCs w:val="24"/>
+        </w:rPr>
+      </w:pPr>
+      <w:r>
+        <w:rPr>
+          <w:rFonts w:ascii="Times New Roman" w:eastAsia="宋体" w:hAnsi="Times New Roman"/>
+          <w:sz w:val="24"/>
+          <w:szCs w:val="24"/>
+        </w:rPr>
+        <w:t>Mott MacDonald</w:t>
+      </w:r>
+      <w:r>
+        <w:rPr>
+          <w:rFonts w:ascii="Times New Roman" w:eastAsia="宋体" w:hAnsi="Times New Roman"/>
+          <w:sz w:val="24"/>
+          <w:szCs w:val="24"/>
+        </w:rPr>
+        <w:t xml:space="preserve">, online, </w:t>
+      </w:r>
+      <w:r>
+        <w:rPr>
+          <w:rFonts w:ascii="Times New Roman" w:eastAsia="宋体" w:hAnsi="Times New Roman"/>
+          <w:sz w:val="24"/>
+          <w:szCs w:val="24"/>
+        </w:rPr>
+        <w:t>27/04</w:t>
+      </w:r>
+      <w:r>
+        <w:rPr>
+          <w:rFonts w:ascii="Times New Roman" w:eastAsia="宋体" w:hAnsi="Times New Roman"/>
+          <w:sz w:val="24"/>
+          <w:szCs w:val="24"/>
+        </w:rPr>
+        <w:t>/2023</w:t>
+      </w:r>
+    </w:p>
+    <w:p>
+      <w:pPr>
+        <w:spacing w:line="360" w:lineRule="auto"/>
         <w:rPr>
           <w:rFonts w:ascii="Times New Roman" w:eastAsia="宋体" w:hAnsi="Times New Roman"/>
           <w:b/>
@@ -3014,587 +3407,182 @@
           <w:sz w:val="24"/>
           <w:szCs w:val="24"/>
         </w:rPr>
-        <w:t>resentations</w:t>
-      </w:r>
-    </w:p>
-    <w:p>
-      <w:pPr>
-        <w:spacing w:line="360" w:lineRule="auto"/>
-        <w:rPr>
-          <w:rFonts w:ascii="Times New Roman" w:eastAsia="宋体" w:hAnsi="Times New Roman"/>
-          <w:sz w:val="24"/>
-          <w:szCs w:val="24"/>
-        </w:rPr>
-      </w:pPr>
-    </w:p>
-    <w:p>
-      <w:pPr>
-        <w:spacing w:line="360" w:lineRule="auto"/>
-        <w:rPr>
-          <w:rFonts w:ascii="Times New Roman" w:eastAsia="宋体" w:hAnsi="Times New Roman"/>
-          <w:sz w:val="24"/>
-          <w:szCs w:val="24"/>
-        </w:rPr>
-      </w:pPr>
-      <w:r>
-        <w:rPr>
-          <w:rFonts w:ascii="Times New Roman" w:eastAsia="宋体" w:hAnsi="Times New Roman"/>
-          <w:sz w:val="24"/>
-          <w:szCs w:val="24"/>
-        </w:rPr>
-        <w:t xml:space="preserve">Understanding </w:t>
-      </w:r>
-      <w:r>
-        <w:rPr>
-          <w:rFonts w:ascii="Times New Roman" w:eastAsia="宋体" w:hAnsi="Times New Roman"/>
-          <w:sz w:val="24"/>
-          <w:szCs w:val="24"/>
-        </w:rPr>
-        <w:t>t</w:t>
-      </w:r>
-      <w:r>
-        <w:rPr>
-          <w:rFonts w:ascii="Times New Roman" w:eastAsia="宋体" w:hAnsi="Times New Roman"/>
-          <w:sz w:val="24"/>
-          <w:szCs w:val="24"/>
-        </w:rPr>
-        <w:t xml:space="preserve">unnel </w:t>
-      </w:r>
-      <w:r>
-        <w:rPr>
-          <w:rFonts w:ascii="Times New Roman" w:eastAsia="宋体" w:hAnsi="Times New Roman"/>
-          <w:sz w:val="24"/>
-          <w:szCs w:val="24"/>
-        </w:rPr>
-        <w:t>p</w:t>
-      </w:r>
-      <w:r>
-        <w:rPr>
-          <w:rFonts w:ascii="Times New Roman" w:eastAsia="宋体" w:hAnsi="Times New Roman"/>
-          <w:sz w:val="24"/>
-          <w:szCs w:val="24"/>
-        </w:rPr>
-        <w:t xml:space="preserve">oint </w:t>
-      </w:r>
-      <w:r>
-        <w:rPr>
-          <w:rFonts w:ascii="Times New Roman" w:eastAsia="宋体" w:hAnsi="Times New Roman"/>
-          <w:sz w:val="24"/>
-          <w:szCs w:val="24"/>
-        </w:rPr>
-        <w:t>c</w:t>
-      </w:r>
-      <w:r>
-        <w:rPr>
-          <w:rFonts w:ascii="Times New Roman" w:eastAsia="宋体" w:hAnsi="Times New Roman"/>
-          <w:sz w:val="24"/>
-          <w:szCs w:val="24"/>
-        </w:rPr>
-        <w:t xml:space="preserve">louds </w:t>
-      </w:r>
-      <w:r>
-        <w:rPr>
-          <w:rFonts w:ascii="Times New Roman" w:eastAsia="宋体" w:hAnsi="Times New Roman"/>
-          <w:sz w:val="24"/>
-          <w:szCs w:val="24"/>
-        </w:rPr>
-        <w:t>u</w:t>
-      </w:r>
-      <w:r>
-        <w:rPr>
-          <w:rFonts w:ascii="Times New Roman" w:eastAsia="宋体" w:hAnsi="Times New Roman"/>
-          <w:sz w:val="24"/>
-          <w:szCs w:val="24"/>
-        </w:rPr>
-        <w:t xml:space="preserve">sing 3D </w:t>
-      </w:r>
-      <w:r>
-        <w:rPr>
-          <w:rFonts w:ascii="Times New Roman" w:eastAsia="宋体" w:hAnsi="Times New Roman"/>
-          <w:sz w:val="24"/>
-          <w:szCs w:val="24"/>
-        </w:rPr>
-        <w:t>d</w:t>
-      </w:r>
-      <w:r>
-        <w:rPr>
-          <w:rFonts w:ascii="Times New Roman" w:eastAsia="宋体" w:hAnsi="Times New Roman"/>
-          <w:sz w:val="24"/>
-          <w:szCs w:val="24"/>
-        </w:rPr>
-        <w:t xml:space="preserve">eep </w:t>
-      </w:r>
-      <w:r>
-        <w:rPr>
-          <w:rFonts w:ascii="Times New Roman" w:eastAsia="宋体" w:hAnsi="Times New Roman"/>
-          <w:sz w:val="24"/>
-          <w:szCs w:val="24"/>
-        </w:rPr>
-        <w:t>l</w:t>
-      </w:r>
-      <w:r>
-        <w:rPr>
-          <w:rFonts w:ascii="Times New Roman" w:eastAsia="宋体" w:hAnsi="Times New Roman"/>
-          <w:sz w:val="24"/>
-          <w:szCs w:val="24"/>
-        </w:rPr>
-        <w:t>earning</w:t>
-      </w:r>
-    </w:p>
-    <w:p>
-      <w:pPr>
-        <w:spacing w:line="360" w:lineRule="auto"/>
-        <w:rPr>
-          <w:rFonts w:ascii="Times New Roman" w:eastAsia="宋体" w:hAnsi="Times New Roman"/>
-          <w:sz w:val="24"/>
-          <w:szCs w:val="24"/>
-        </w:rPr>
-      </w:pPr>
-      <w:r>
-        <w:rPr>
-          <w:rFonts w:ascii="Times New Roman" w:eastAsia="宋体" w:hAnsi="Times New Roman"/>
-          <w:sz w:val="24"/>
-          <w:szCs w:val="24"/>
-        </w:rPr>
-        <w:t>Norwegian Geotechnical Institute</w:t>
-      </w:r>
-      <w:r>
-        <w:rPr>
-          <w:rFonts w:ascii="Times New Roman" w:eastAsia="宋体" w:hAnsi="Times New Roman"/>
-          <w:sz w:val="24"/>
-          <w:szCs w:val="24"/>
-        </w:rPr>
-        <w:t>, online, 01/11/2023</w:t>
-      </w:r>
-    </w:p>
-    <w:p>
-      <w:pPr>
-        <w:spacing w:line="360" w:lineRule="auto"/>
-        <w:rPr>
-          <w:rFonts w:ascii="Times New Roman" w:eastAsia="宋体" w:hAnsi="Times New Roman"/>
-          <w:sz w:val="24"/>
-          <w:szCs w:val="24"/>
-        </w:rPr>
-      </w:pPr>
-    </w:p>
-    <w:p>
-      <w:pPr>
-        <w:spacing w:line="360" w:lineRule="auto"/>
-        <w:rPr>
-          <w:rFonts w:ascii="Times New Roman" w:eastAsia="宋体" w:hAnsi="Times New Roman"/>
-          <w:sz w:val="24"/>
-          <w:szCs w:val="24"/>
-        </w:rPr>
-      </w:pPr>
-      <w:r>
-        <w:rPr>
-          <w:rFonts w:ascii="Times New Roman" w:eastAsia="宋体" w:hAnsi="Times New Roman"/>
-          <w:sz w:val="24"/>
-          <w:szCs w:val="24"/>
-        </w:rPr>
-        <w:t>Refined perception and management of ring-wise deformation for segmental linings using 3D deep learning and BIM</w:t>
-      </w:r>
-    </w:p>
-    <w:p>
-      <w:pPr>
-        <w:spacing w:line="360" w:lineRule="auto"/>
-        <w:rPr>
-          <w:rFonts w:ascii="Times New Roman" w:eastAsia="宋体" w:hAnsi="Times New Roman"/>
-          <w:sz w:val="24"/>
-          <w:szCs w:val="24"/>
-        </w:rPr>
-      </w:pPr>
-      <w:r>
-        <w:rPr>
-          <w:rFonts w:ascii="Times New Roman" w:eastAsia="宋体" w:hAnsi="Times New Roman"/>
-          <w:sz w:val="24"/>
-          <w:szCs w:val="24"/>
-        </w:rPr>
-        <w:t>Eighth International Symposium on Life-Cycle Civil Engineering (IALCCE 2023)</w:t>
-      </w:r>
-      <w:r>
-        <w:rPr>
-          <w:rFonts w:ascii="Times New Roman" w:eastAsia="宋体" w:hAnsi="Times New Roman"/>
-          <w:sz w:val="24"/>
-          <w:szCs w:val="24"/>
-        </w:rPr>
-        <w:t xml:space="preserve">, Milan, </w:t>
-      </w:r>
-      <w:r>
-        <w:rPr>
-          <w:rFonts w:ascii="Times New Roman" w:eastAsia="宋体" w:hAnsi="Times New Roman" w:hint="eastAsia"/>
-          <w:sz w:val="24"/>
-          <w:szCs w:val="24"/>
-        </w:rPr>
-        <w:t>0</w:t>
-      </w:r>
-      <w:r>
-        <w:rPr>
-          <w:rFonts w:ascii="Times New Roman" w:eastAsia="宋体" w:hAnsi="Times New Roman"/>
-          <w:sz w:val="24"/>
-          <w:szCs w:val="24"/>
-        </w:rPr>
-        <w:t>4/07/2023</w:t>
-      </w:r>
-    </w:p>
-    <w:p>
-      <w:pPr>
-        <w:spacing w:line="360" w:lineRule="auto"/>
-        <w:rPr>
-          <w:rFonts w:ascii="Times New Roman" w:eastAsia="宋体" w:hAnsi="Times New Roman"/>
-          <w:sz w:val="24"/>
-          <w:szCs w:val="24"/>
-        </w:rPr>
-      </w:pPr>
-    </w:p>
-    <w:p>
-      <w:pPr>
-        <w:spacing w:line="360" w:lineRule="auto"/>
-        <w:rPr>
-          <w:rFonts w:ascii="Times New Roman" w:eastAsia="宋体" w:hAnsi="Times New Roman"/>
-          <w:sz w:val="24"/>
-          <w:szCs w:val="24"/>
-        </w:rPr>
-      </w:pPr>
-      <w:r>
-        <w:rPr>
-          <w:rFonts w:ascii="Times New Roman" w:eastAsia="宋体" w:hAnsi="Times New Roman"/>
-          <w:sz w:val="24"/>
-          <w:szCs w:val="24"/>
-        </w:rPr>
-        <w:t>The digital twin of shield tunnels for structural analysis</w:t>
-      </w:r>
-    </w:p>
-    <w:p>
-      <w:pPr>
-        <w:spacing w:line="360" w:lineRule="auto"/>
-        <w:rPr>
-          <w:rFonts w:ascii="Times New Roman" w:eastAsia="宋体" w:hAnsi="Times New Roman"/>
-          <w:sz w:val="24"/>
-          <w:szCs w:val="24"/>
-        </w:rPr>
-      </w:pPr>
-      <w:proofErr w:type="spellStart"/>
-      <w:r>
-        <w:rPr>
-          <w:rFonts w:ascii="Times New Roman" w:eastAsia="宋体" w:hAnsi="Times New Roman"/>
-          <w:sz w:val="24"/>
-          <w:szCs w:val="24"/>
-        </w:rPr>
-        <w:t>hyperTunnel</w:t>
-      </w:r>
-      <w:proofErr w:type="spellEnd"/>
-      <w:r>
-        <w:rPr>
-          <w:rFonts w:ascii="Times New Roman" w:eastAsia="宋体" w:hAnsi="Times New Roman"/>
-          <w:sz w:val="24"/>
-          <w:szCs w:val="24"/>
-        </w:rPr>
-        <w:t xml:space="preserve">, online, </w:t>
-      </w:r>
-      <w:r>
-        <w:rPr>
-          <w:rFonts w:ascii="Times New Roman" w:eastAsia="宋体" w:hAnsi="Times New Roman" w:hint="eastAsia"/>
-          <w:sz w:val="24"/>
-          <w:szCs w:val="24"/>
-        </w:rPr>
-        <w:t>0</w:t>
-      </w:r>
-      <w:r>
-        <w:rPr>
-          <w:rFonts w:ascii="Times New Roman" w:eastAsia="宋体" w:hAnsi="Times New Roman"/>
-          <w:sz w:val="24"/>
-          <w:szCs w:val="24"/>
-        </w:rPr>
-        <w:t>5/05/2023</w:t>
-      </w:r>
-    </w:p>
-    <w:p>
-      <w:pPr>
-        <w:spacing w:line="360" w:lineRule="auto"/>
-        <w:rPr>
-          <w:rFonts w:ascii="Times New Roman" w:eastAsia="宋体" w:hAnsi="Times New Roman"/>
-          <w:sz w:val="24"/>
-          <w:szCs w:val="24"/>
-        </w:rPr>
-      </w:pPr>
-    </w:p>
-    <w:p>
-      <w:pPr>
-        <w:spacing w:line="360" w:lineRule="auto"/>
-        <w:rPr>
-          <w:rFonts w:ascii="Times New Roman" w:eastAsia="宋体" w:hAnsi="Times New Roman"/>
-          <w:sz w:val="24"/>
-          <w:szCs w:val="24"/>
-        </w:rPr>
-      </w:pPr>
-      <w:r>
-        <w:rPr>
-          <w:rFonts w:ascii="Times New Roman" w:eastAsia="宋体" w:hAnsi="Times New Roman"/>
-          <w:sz w:val="24"/>
-          <w:szCs w:val="24"/>
-        </w:rPr>
-        <w:t>The digital twin of shield tunnels for structural analysis</w:t>
-      </w:r>
-    </w:p>
-    <w:p>
-      <w:pPr>
-        <w:spacing w:line="360" w:lineRule="auto"/>
-        <w:rPr>
-          <w:rFonts w:ascii="Times New Roman" w:eastAsia="宋体" w:hAnsi="Times New Roman"/>
-          <w:sz w:val="24"/>
-          <w:szCs w:val="24"/>
-        </w:rPr>
-      </w:pPr>
-      <w:r>
-        <w:rPr>
-          <w:rFonts w:ascii="Times New Roman" w:eastAsia="宋体" w:hAnsi="Times New Roman"/>
-          <w:sz w:val="24"/>
-          <w:szCs w:val="24"/>
-        </w:rPr>
-        <w:t>Mott MacDonald</w:t>
-      </w:r>
-      <w:r>
-        <w:rPr>
-          <w:rFonts w:ascii="Times New Roman" w:eastAsia="宋体" w:hAnsi="Times New Roman"/>
-          <w:sz w:val="24"/>
-          <w:szCs w:val="24"/>
-        </w:rPr>
-        <w:t xml:space="preserve">, online, </w:t>
-      </w:r>
-      <w:r>
-        <w:rPr>
-          <w:rFonts w:ascii="Times New Roman" w:eastAsia="宋体" w:hAnsi="Times New Roman"/>
-          <w:sz w:val="24"/>
-          <w:szCs w:val="24"/>
-        </w:rPr>
-        <w:t>27/04</w:t>
-      </w:r>
-      <w:r>
-        <w:rPr>
-          <w:rFonts w:ascii="Times New Roman" w:eastAsia="宋体" w:hAnsi="Times New Roman"/>
-          <w:sz w:val="24"/>
-          <w:szCs w:val="24"/>
-        </w:rPr>
-        <w:t>/2023</w:t>
-      </w:r>
-    </w:p>
-    <w:p>
-      <w:pPr>
-        <w:spacing w:line="360" w:lineRule="auto"/>
-        <w:rPr>
-          <w:rFonts w:ascii="Times New Roman" w:eastAsia="宋体" w:hAnsi="Times New Roman"/>
-          <w:sz w:val="24"/>
-          <w:szCs w:val="24"/>
-        </w:rPr>
-      </w:pPr>
-    </w:p>
-    <w:p>
-      <w:pPr>
-        <w:spacing w:line="360" w:lineRule="auto"/>
-        <w:rPr>
-          <w:rFonts w:ascii="Times New Roman" w:eastAsia="宋体" w:hAnsi="Times New Roman"/>
+      </w:pPr>
+      <w:r>
+        <w:rPr>
+          <w:rFonts w:ascii="Times New Roman" w:eastAsia="宋体" w:hAnsi="Times New Roman" w:hint="eastAsia"/>
           <w:b/>
           <w:bCs/>
           <w:sz w:val="24"/>
           <w:szCs w:val="24"/>
         </w:rPr>
+        <w:t>Posters</w:t>
+      </w:r>
+    </w:p>
+    <w:p>
+      <w:pPr>
+        <w:spacing w:line="360" w:lineRule="auto"/>
+        <w:rPr>
+          <w:rFonts w:ascii="Times New Roman" w:eastAsia="宋体" w:hAnsi="Times New Roman"/>
+          <w:sz w:val="24"/>
+          <w:szCs w:val="24"/>
+        </w:rPr>
+      </w:pPr>
+      <w:r>
+        <w:rPr>
+          <w:rFonts w:ascii="Times New Roman" w:eastAsia="宋体" w:hAnsi="Times New Roman"/>
+          <w:sz w:val="24"/>
+          <w:szCs w:val="24"/>
+        </w:rPr>
+        <w:t>Prediction of settlement induced by tidal fluctuation for underwater shield tunnel during service based on historical monitoring data</w:t>
+      </w:r>
+    </w:p>
+    <w:p>
+      <w:pPr>
+        <w:spacing w:line="360" w:lineRule="auto"/>
+        <w:rPr>
+          <w:rFonts w:ascii="Times New Roman" w:eastAsia="宋体" w:hAnsi="Times New Roman"/>
+          <w:sz w:val="24"/>
+          <w:szCs w:val="24"/>
+        </w:rPr>
+      </w:pPr>
+      <w:r>
+        <w:rPr>
+          <w:rFonts w:ascii="Times New Roman" w:eastAsia="宋体" w:hAnsi="Times New Roman" w:hint="eastAsia"/>
+          <w:sz w:val="24"/>
+          <w:szCs w:val="24"/>
+        </w:rPr>
+        <w:t>2</w:t>
+      </w:r>
+      <w:r>
+        <w:rPr>
+          <w:rFonts w:ascii="Times New Roman" w:eastAsia="宋体" w:hAnsi="Times New Roman"/>
+          <w:sz w:val="24"/>
+          <w:szCs w:val="24"/>
+        </w:rPr>
+        <w:t>022 8th International Conference on Hydraulic and Civil Engineering: Deep Space Intelligent Development and Utilization Forum (ICHCE)</w:t>
+      </w:r>
+      <w:r>
+        <w:rPr>
+          <w:rFonts w:ascii="Times New Roman" w:eastAsia="宋体" w:hAnsi="Times New Roman" w:hint="eastAsia"/>
+          <w:sz w:val="24"/>
+          <w:szCs w:val="24"/>
+        </w:rPr>
+        <w:t xml:space="preserve">, </w:t>
+      </w:r>
+      <w:r>
+        <w:rPr>
+          <w:rFonts w:ascii="Times New Roman" w:eastAsia="宋体" w:hAnsi="Times New Roman" w:hint="eastAsia"/>
+          <w:sz w:val="24"/>
+          <w:szCs w:val="24"/>
+        </w:rPr>
+        <w:t>Xi</w:t>
+      </w:r>
+      <w:r>
+        <w:rPr>
+          <w:rFonts w:ascii="Times New Roman" w:eastAsia="宋体" w:hAnsi="Times New Roman"/>
+          <w:sz w:val="24"/>
+          <w:szCs w:val="24"/>
+        </w:rPr>
+        <w:t>’</w:t>
+      </w:r>
+      <w:r>
+        <w:rPr>
+          <w:rFonts w:ascii="Times New Roman" w:eastAsia="宋体" w:hAnsi="Times New Roman" w:hint="eastAsia"/>
+          <w:sz w:val="24"/>
+          <w:szCs w:val="24"/>
+        </w:rPr>
+        <w:t xml:space="preserve">an, </w:t>
+      </w:r>
+      <w:r>
+        <w:rPr>
+          <w:rFonts w:ascii="Times New Roman" w:eastAsia="宋体" w:hAnsi="Times New Roman"/>
+          <w:sz w:val="24"/>
+          <w:szCs w:val="24"/>
+        </w:rPr>
+        <w:t>25</w:t>
+      </w:r>
+      <w:r>
+        <w:rPr>
+          <w:rFonts w:ascii="Times New Roman" w:eastAsia="宋体" w:hAnsi="Times New Roman"/>
+          <w:sz w:val="24"/>
+          <w:szCs w:val="24"/>
+        </w:rPr>
+        <w:t>–</w:t>
+      </w:r>
+      <w:r>
+        <w:rPr>
+          <w:rFonts w:ascii="Times New Roman" w:eastAsia="宋体" w:hAnsi="Times New Roman"/>
+          <w:sz w:val="24"/>
+          <w:szCs w:val="24"/>
+        </w:rPr>
+        <w:t>27</w:t>
+      </w:r>
+      <w:r>
+        <w:rPr>
+          <w:rFonts w:ascii="Times New Roman" w:eastAsia="宋体" w:hAnsi="Times New Roman" w:hint="eastAsia"/>
+          <w:sz w:val="24"/>
+          <w:szCs w:val="24"/>
+        </w:rPr>
+        <w:t>/11/</w:t>
+      </w:r>
+      <w:r>
+        <w:rPr>
+          <w:rFonts w:ascii="Times New Roman" w:eastAsia="宋体" w:hAnsi="Times New Roman"/>
+          <w:sz w:val="24"/>
+          <w:szCs w:val="24"/>
+        </w:rPr>
+        <w:t>2022</w:t>
+      </w:r>
+    </w:p>
+    <w:p>
+      <w:pPr>
+        <w:spacing w:line="360" w:lineRule="auto"/>
+        <w:rPr>
+          <w:rFonts w:ascii="Times New Roman" w:eastAsia="宋体" w:hAnsi="Times New Roman"/>
+          <w:sz w:val="24"/>
+          <w:szCs w:val="24"/>
+        </w:rPr>
+      </w:pPr>
+      <w:r>
+        <w:rPr>
+          <w:rFonts w:ascii="Times New Roman" w:eastAsia="宋体" w:hAnsi="Times New Roman"/>
+          <w:sz w:val="24"/>
+          <w:szCs w:val="24"/>
+        </w:rPr>
+        <w:br w:type="page"/>
+      </w:r>
+    </w:p>
+    <w:p>
+      <w:pPr>
+        <w:spacing w:line="360" w:lineRule="auto"/>
+        <w:rPr>
+          <w:rFonts w:ascii="Times New Roman" w:eastAsia="宋体" w:hAnsi="Times New Roman"/>
+          <w:sz w:val="30"/>
+          <w:szCs w:val="30"/>
+        </w:rPr>
       </w:pPr>
       <w:r>
         <w:rPr>
           <w:rFonts w:ascii="Times New Roman" w:eastAsia="宋体" w:hAnsi="Times New Roman" w:hint="eastAsia"/>
           <w:b/>
           <w:bCs/>
-          <w:sz w:val="24"/>
-          <w:szCs w:val="24"/>
-        </w:rPr>
-        <w:t>Posters</w:t>
-      </w:r>
-    </w:p>
-    <w:p>
-      <w:pPr>
-        <w:spacing w:line="360" w:lineRule="auto"/>
-        <w:rPr>
-          <w:rFonts w:ascii="Times New Roman" w:eastAsia="宋体" w:hAnsi="Times New Roman"/>
-          <w:sz w:val="24"/>
-          <w:szCs w:val="24"/>
-        </w:rPr>
-      </w:pPr>
-    </w:p>
-    <w:p>
-      <w:pPr>
-        <w:spacing w:line="360" w:lineRule="auto"/>
-        <w:rPr>
-          <w:rFonts w:ascii="Times New Roman" w:eastAsia="宋体" w:hAnsi="Times New Roman"/>
-          <w:sz w:val="24"/>
-          <w:szCs w:val="24"/>
-        </w:rPr>
-      </w:pPr>
-      <w:r>
-        <w:rPr>
-          <w:rFonts w:ascii="Times New Roman" w:eastAsia="宋体" w:hAnsi="Times New Roman"/>
-          <w:sz w:val="24"/>
-          <w:szCs w:val="24"/>
-        </w:rPr>
-        <w:t>Prediction of settlement induced by tidal fluctuation for underwater shield tunnel during service based on historical monitoring data</w:t>
-      </w:r>
-    </w:p>
-    <w:p>
-      <w:pPr>
-        <w:spacing w:line="360" w:lineRule="auto"/>
-        <w:rPr>
-          <w:rFonts w:ascii="Times New Roman" w:eastAsia="宋体" w:hAnsi="Times New Roman"/>
-          <w:sz w:val="24"/>
-          <w:szCs w:val="24"/>
-        </w:rPr>
-      </w:pPr>
-      <w:r>
-        <w:rPr>
-          <w:rFonts w:ascii="Times New Roman" w:eastAsia="宋体" w:hAnsi="Times New Roman" w:hint="eastAsia"/>
-          <w:sz w:val="24"/>
-          <w:szCs w:val="24"/>
-        </w:rPr>
-        <w:t>2</w:t>
-      </w:r>
-      <w:r>
-        <w:rPr>
-          <w:rFonts w:ascii="Times New Roman" w:eastAsia="宋体" w:hAnsi="Times New Roman"/>
-          <w:sz w:val="24"/>
-          <w:szCs w:val="24"/>
-        </w:rPr>
-        <w:t>022 8th International Conference on Hydraulic and Civil Engineering: Deep Space Intelligent Development and Utilization Forum (ICHCE)</w:t>
-      </w:r>
-      <w:r>
-        <w:rPr>
-          <w:rFonts w:ascii="Times New Roman" w:eastAsia="宋体" w:hAnsi="Times New Roman" w:hint="eastAsia"/>
-          <w:sz w:val="24"/>
-          <w:szCs w:val="24"/>
-        </w:rPr>
-        <w:t xml:space="preserve">, </w:t>
-      </w:r>
-      <w:r>
-        <w:rPr>
-          <w:rFonts w:ascii="Times New Roman" w:eastAsia="宋体" w:hAnsi="Times New Roman" w:hint="eastAsia"/>
-          <w:sz w:val="24"/>
-          <w:szCs w:val="24"/>
-        </w:rPr>
-        <w:t>Xi</w:t>
-      </w:r>
-      <w:r>
-        <w:rPr>
-          <w:rFonts w:ascii="Times New Roman" w:eastAsia="宋体" w:hAnsi="Times New Roman"/>
-          <w:sz w:val="24"/>
-          <w:szCs w:val="24"/>
-        </w:rPr>
-        <w:t>’</w:t>
-      </w:r>
-      <w:r>
-        <w:rPr>
-          <w:rFonts w:ascii="Times New Roman" w:eastAsia="宋体" w:hAnsi="Times New Roman" w:hint="eastAsia"/>
-          <w:sz w:val="24"/>
-          <w:szCs w:val="24"/>
-        </w:rPr>
-        <w:t xml:space="preserve">an, </w:t>
-      </w:r>
-      <w:r>
-        <w:rPr>
-          <w:rFonts w:ascii="Times New Roman" w:eastAsia="宋体" w:hAnsi="Times New Roman"/>
-          <w:sz w:val="24"/>
-          <w:szCs w:val="24"/>
-        </w:rPr>
-        <w:t>25</w:t>
-      </w:r>
-      <w:r>
-        <w:rPr>
-          <w:rFonts w:ascii="Times New Roman" w:eastAsia="宋体" w:hAnsi="Times New Roman"/>
-          <w:sz w:val="24"/>
-          <w:szCs w:val="24"/>
-        </w:rPr>
-        <w:t>–</w:t>
-      </w:r>
-      <w:r>
-        <w:rPr>
-          <w:rFonts w:ascii="Times New Roman" w:eastAsia="宋体" w:hAnsi="Times New Roman"/>
-          <w:sz w:val="24"/>
-          <w:szCs w:val="24"/>
-        </w:rPr>
-        <w:t>27</w:t>
-      </w:r>
-      <w:r>
-        <w:rPr>
-          <w:rFonts w:ascii="Times New Roman" w:eastAsia="宋体" w:hAnsi="Times New Roman" w:hint="eastAsia"/>
-          <w:sz w:val="24"/>
-          <w:szCs w:val="24"/>
-        </w:rPr>
-        <w:t>/11/</w:t>
-      </w:r>
-      <w:r>
-        <w:rPr>
-          <w:rFonts w:ascii="Times New Roman" w:eastAsia="宋体" w:hAnsi="Times New Roman"/>
-          <w:sz w:val="24"/>
-          <w:szCs w:val="24"/>
-        </w:rPr>
-        <w:t>2022</w:t>
-      </w:r>
-    </w:p>
-    <w:p>
-      <w:pPr>
-        <w:spacing w:line="360" w:lineRule="auto"/>
-        <w:rPr>
-          <w:rFonts w:ascii="Times New Roman" w:eastAsia="宋体" w:hAnsi="Times New Roman"/>
-          <w:sz w:val="24"/>
-          <w:szCs w:val="24"/>
-        </w:rPr>
-      </w:pPr>
-      <w:r>
-        <w:rPr>
-          <w:rFonts w:ascii="Times New Roman" w:eastAsia="宋体" w:hAnsi="Times New Roman"/>
-          <w:sz w:val="24"/>
-          <w:szCs w:val="24"/>
-        </w:rPr>
-        <w:br w:type="page"/>
-      </w:r>
-    </w:p>
-    <w:p>
-      <w:pPr>
-        <w:spacing w:line="360" w:lineRule="auto"/>
-        <w:rPr>
-          <w:rFonts w:ascii="Times New Roman" w:eastAsia="宋体" w:hAnsi="Times New Roman"/>
-          <w:sz w:val="24"/>
-          <w:szCs w:val="24"/>
-        </w:rPr>
-      </w:pPr>
-      <w:r>
-        <w:rPr>
-          <w:rFonts w:ascii="Times New Roman" w:eastAsia="宋体" w:hAnsi="Times New Roman" w:hint="eastAsia"/>
+          <w:sz w:val="30"/>
+          <w:szCs w:val="30"/>
+        </w:rPr>
+        <w:lastRenderedPageBreak/>
+        <w:t>Pub</w:t>
+      </w:r>
+      <w:r>
+        <w:rPr>
+          <w:rFonts w:ascii="Times New Roman" w:eastAsia="宋体" w:hAnsi="Times New Roman"/>
           <w:b/>
           <w:bCs/>
-          <w:sz w:val="24"/>
-          <w:szCs w:val="24"/>
-        </w:rPr>
-        <w:lastRenderedPageBreak/>
-        <w:t>Pub</w:t>
-      </w:r>
-      <w:r>
-        <w:rPr>
-          <w:rFonts w:ascii="Times New Roman" w:eastAsia="宋体" w:hAnsi="Times New Roman"/>
-          <w:b/>
-          <w:bCs/>
-          <w:sz w:val="24"/>
-          <w:szCs w:val="24"/>
+          <w:sz w:val="30"/>
+          <w:szCs w:val="30"/>
         </w:rPr>
         <w:t>lications</w:t>
       </w:r>
-    </w:p>
-    <w:p>
-      <w:pPr>
-        <w:spacing w:line="360" w:lineRule="auto"/>
-        <w:rPr>
-          <w:rFonts w:ascii="Times New Roman" w:eastAsia="宋体" w:hAnsi="Times New Roman"/>
-          <w:sz w:val="24"/>
-          <w:szCs w:val="24"/>
-        </w:rPr>
-      </w:pPr>
     </w:p>
     <w:p>
       <w:pPr>
@@ -3957,6 +3945,7 @@
         </w:rPr>
         <w:t xml:space="preserve">, </w:t>
       </w:r>
+      <w:proofErr w:type="gramStart"/>
       <w:r>
         <w:rPr>
           <w:rFonts w:ascii="Times New Roman" w:eastAsia="宋体" w:hAnsi="Times New Roman"/>
@@ -3965,6 +3954,7 @@
         </w:rPr>
         <w:t>周彪</w:t>
       </w:r>
+      <w:proofErr w:type="gramEnd"/>
       <w:r>
         <w:rPr>
           <w:rFonts w:ascii="Times New Roman" w:eastAsia="宋体" w:hAnsi="Times New Roman"/>
@@ -3973,6 +3963,7 @@
         </w:rPr>
         <w:t xml:space="preserve">, &amp; </w:t>
       </w:r>
+      <w:proofErr w:type="gramStart"/>
       <w:r>
         <w:rPr>
           <w:rFonts w:ascii="Times New Roman" w:eastAsia="宋体" w:hAnsi="Times New Roman"/>
@@ -3981,6 +3972,7 @@
         </w:rPr>
         <w:t>谢雄耀</w:t>
       </w:r>
+      <w:proofErr w:type="gramEnd"/>
       <w:r>
         <w:rPr>
           <w:rFonts w:ascii="Times New Roman" w:eastAsia="宋体" w:hAnsi="Times New Roman"/>
@@ -4053,6 +4045,7 @@
           <w:szCs w:val="24"/>
         </w:rPr>
       </w:pPr>
+      <w:proofErr w:type="gramStart"/>
       <w:r>
         <w:rPr>
           <w:rFonts w:ascii="Times New Roman" w:eastAsia="宋体" w:hAnsi="Times New Roman" w:hint="eastAsia"/>
@@ -4061,6 +4054,7 @@
         </w:rPr>
         <w:t>谢雄耀</w:t>
       </w:r>
+      <w:proofErr w:type="gramEnd"/>
       <w:r>
         <w:rPr>
           <w:rFonts w:ascii="Times New Roman" w:eastAsia="宋体" w:hAnsi="Times New Roman"/>
@@ -4085,6 +4079,7 @@
         </w:rPr>
         <w:t xml:space="preserve">, </w:t>
       </w:r>
+      <w:proofErr w:type="gramStart"/>
       <w:r>
         <w:rPr>
           <w:rFonts w:ascii="Times New Roman" w:eastAsia="宋体" w:hAnsi="Times New Roman"/>
@@ -4093,6 +4088,7 @@
         </w:rPr>
         <w:t>周彪</w:t>
       </w:r>
+      <w:proofErr w:type="gramEnd"/>
       <w:r>
         <w:rPr>
           <w:rFonts w:ascii="Times New Roman" w:eastAsia="宋体" w:hAnsi="Times New Roman"/>
@@ -4490,16 +4486,6 @@
           <w:szCs w:val="24"/>
         </w:rPr>
       </w:pPr>
-    </w:p>
-    <w:p>
-      <w:pPr>
-        <w:spacing w:line="360" w:lineRule="auto"/>
-        <w:rPr>
-          <w:rFonts w:ascii="Times New Roman" w:eastAsia="宋体" w:hAnsi="Times New Roman"/>
-          <w:sz w:val="24"/>
-          <w:szCs w:val="24"/>
-        </w:rPr>
-      </w:pPr>
       <w:r>
         <w:rPr>
           <w:rFonts w:ascii="Times New Roman" w:eastAsia="宋体" w:hAnsi="Times New Roman" w:hint="eastAsia"/>
@@ -4668,6 +4654,7 @@
         </w:rPr>
         <w:t xml:space="preserve">, </w:t>
       </w:r>
+      <w:proofErr w:type="gramStart"/>
       <w:r>
         <w:rPr>
           <w:rFonts w:ascii="Times New Roman" w:eastAsia="宋体" w:hAnsi="Times New Roman"/>
@@ -4676,6 +4663,7 @@
         </w:rPr>
         <w:t>谢雄耀</w:t>
       </w:r>
+      <w:proofErr w:type="gramEnd"/>
       <w:r>
         <w:rPr>
           <w:rFonts w:ascii="Times New Roman" w:eastAsia="宋体" w:hAnsi="Times New Roman"/>
@@ -4684,6 +4672,7 @@
         </w:rPr>
         <w:t xml:space="preserve">, </w:t>
       </w:r>
+      <w:proofErr w:type="gramStart"/>
       <w:r>
         <w:rPr>
           <w:rFonts w:ascii="Times New Roman" w:eastAsia="宋体" w:hAnsi="Times New Roman"/>
@@ -4692,6 +4681,7 @@
         </w:rPr>
         <w:t>周彪</w:t>
       </w:r>
+      <w:proofErr w:type="gramEnd"/>
       <w:r>
         <w:rPr>
           <w:rFonts w:ascii="Times New Roman" w:eastAsia="宋体" w:hAnsi="Times New Roman"/>
@@ -4722,7 +4712,41 @@
           <w:sz w:val="24"/>
           <w:szCs w:val="24"/>
         </w:rPr>
-        <w:t>张洋宾</w:t>
+        <w:t>张</w:t>
+      </w:r>
+      <w:proofErr w:type="gramStart"/>
+      <w:r>
+        <w:rPr>
+          <w:rFonts w:ascii="Times New Roman" w:eastAsia="宋体" w:hAnsi="Times New Roman"/>
+          <w:sz w:val="24"/>
+          <w:szCs w:val="24"/>
+        </w:rPr>
+        <w:t>洋宾</w:t>
+      </w:r>
+      <w:r>
+        <w:rPr>
+          <w:rFonts w:ascii="Times New Roman" w:eastAsia="宋体" w:hAnsi="Times New Roman"/>
+          <w:sz w:val="24"/>
+          <w:szCs w:val="24"/>
+        </w:rPr>
+        <w:t>,</w:t>
+      </w:r>
+      <w:proofErr w:type="gramEnd"/>
+      <w:r>
+        <w:rPr>
+          <w:rFonts w:ascii="Times New Roman" w:eastAsia="宋体" w:hAnsi="Times New Roman"/>
+          <w:sz w:val="24"/>
+          <w:szCs w:val="24"/>
+        </w:rPr>
+        <w:t xml:space="preserve"> </w:t>
+      </w:r>
+      <w:r>
+        <w:rPr>
+          <w:rFonts w:ascii="Times New Roman" w:eastAsia="宋体" w:hAnsi="Times New Roman"/>
+          <w:sz w:val="24"/>
+          <w:szCs w:val="24"/>
+        </w:rPr>
+        <w:t>陈思晗</w:t>
       </w:r>
       <w:r>
         <w:rPr>
@@ -4738,7 +4762,7 @@
           <w:sz w:val="24"/>
           <w:szCs w:val="24"/>
         </w:rPr>
-        <w:t>陈思晗</w:t>
+        <w:t>徐泓睿</w:t>
       </w:r>
       <w:r>
         <w:rPr>
@@ -4754,7 +4778,7 @@
           <w:sz w:val="24"/>
           <w:szCs w:val="24"/>
         </w:rPr>
-        <w:t>徐泓睿</w:t>
+        <w:t>钱正富</w:t>
       </w:r>
       <w:r>
         <w:rPr>
@@ -4770,7 +4794,7 @@
           <w:sz w:val="24"/>
           <w:szCs w:val="24"/>
         </w:rPr>
-        <w:t>钱正富</w:t>
+        <w:t>曾维成</w:t>
       </w:r>
       <w:r>
         <w:rPr>
@@ -4786,7 +4810,7 @@
           <w:sz w:val="24"/>
           <w:szCs w:val="24"/>
         </w:rPr>
-        <w:t>曾维成</w:t>
+        <w:t>杨俊宏</w:t>
       </w:r>
       <w:r>
         <w:rPr>
@@ -4802,7 +4826,7 @@
           <w:sz w:val="24"/>
           <w:szCs w:val="24"/>
         </w:rPr>
-        <w:t>杨俊宏</w:t>
+        <w:t>唐能</w:t>
       </w:r>
       <w:r>
         <w:rPr>
@@ -4818,7 +4842,7 @@
           <w:sz w:val="24"/>
           <w:szCs w:val="24"/>
         </w:rPr>
-        <w:t>唐能</w:t>
+        <w:t>刘志义</w:t>
       </w:r>
       <w:r>
         <w:rPr>
@@ -4834,7 +4858,7 @@
           <w:sz w:val="24"/>
           <w:szCs w:val="24"/>
         </w:rPr>
-        <w:t>刘志义</w:t>
+        <w:t>史明梅</w:t>
       </w:r>
       <w:r>
         <w:rPr>
@@ -4850,7 +4874,7 @@
           <w:sz w:val="24"/>
           <w:szCs w:val="24"/>
         </w:rPr>
-        <w:t>史明梅</w:t>
+        <w:t>唐忠林</w:t>
       </w:r>
       <w:r>
         <w:rPr>
@@ -4866,7 +4890,7 @@
           <w:sz w:val="24"/>
           <w:szCs w:val="24"/>
         </w:rPr>
-        <w:t>唐忠林</w:t>
+        <w:t>胡兴云</w:t>
       </w:r>
       <w:r>
         <w:rPr>
@@ -4882,22 +4906,6 @@
           <w:sz w:val="24"/>
           <w:szCs w:val="24"/>
         </w:rPr>
-        <w:t>胡兴云</w:t>
-      </w:r>
-      <w:r>
-        <w:rPr>
-          <w:rFonts w:ascii="Times New Roman" w:eastAsia="宋体" w:hAnsi="Times New Roman"/>
-          <w:sz w:val="24"/>
-          <w:szCs w:val="24"/>
-        </w:rPr>
-        <w:t xml:space="preserve">, </w:t>
-      </w:r>
-      <w:r>
-        <w:rPr>
-          <w:rFonts w:ascii="Times New Roman" w:eastAsia="宋体" w:hAnsi="Times New Roman"/>
-          <w:sz w:val="24"/>
-          <w:szCs w:val="24"/>
-        </w:rPr>
         <w:t>赵刚</w:t>
       </w:r>
       <w:r>
@@ -4908,6 +4916,7 @@
         </w:rPr>
         <w:t xml:space="preserve">, &amp; </w:t>
       </w:r>
+      <w:proofErr w:type="gramStart"/>
       <w:r>
         <w:rPr>
           <w:rFonts w:ascii="Times New Roman" w:eastAsia="宋体" w:hAnsi="Times New Roman"/>
@@ -4916,6 +4925,7 @@
         </w:rPr>
         <w:t>叶朋果</w:t>
       </w:r>
+      <w:proofErr w:type="gramEnd"/>
       <w:r>
         <w:rPr>
           <w:rFonts w:ascii="Times New Roman" w:eastAsia="宋体" w:hAnsi="Times New Roman"/>
@@ -5004,6 +5014,7 @@
           <w:szCs w:val="24"/>
         </w:rPr>
       </w:pPr>
+      <w:proofErr w:type="gramStart"/>
       <w:r>
         <w:rPr>
           <w:rFonts w:ascii="Times New Roman" w:eastAsia="宋体" w:hAnsi="Times New Roman" w:hint="eastAsia"/>
@@ -5012,6 +5023,7 @@
         </w:rPr>
         <w:t>鲁正</w:t>
       </w:r>
+      <w:proofErr w:type="gramEnd"/>
       <w:r>
         <w:rPr>
           <w:rFonts w:ascii="Times New Roman" w:eastAsia="宋体" w:hAnsi="Times New Roman"/>
@@ -5020,6 +5032,7 @@
         </w:rPr>
         <w:t xml:space="preserve">, </w:t>
       </w:r>
+      <w:proofErr w:type="gramStart"/>
       <w:r>
         <w:rPr>
           <w:rFonts w:ascii="Times New Roman" w:eastAsia="宋体" w:hAnsi="Times New Roman"/>
@@ -5028,6 +5041,7 @@
         </w:rPr>
         <w:t>常佳奇</w:t>
       </w:r>
+      <w:proofErr w:type="gramEnd"/>
       <w:r>
         <w:rPr>
           <w:rFonts w:ascii="Times New Roman" w:eastAsia="宋体" w:hAnsi="Times New Roman"/>
@@ -5052,6 +5066,7 @@
         </w:rPr>
         <w:t xml:space="preserve">, &amp; </w:t>
       </w:r>
+      <w:proofErr w:type="gramStart"/>
       <w:r>
         <w:rPr>
           <w:rFonts w:ascii="Times New Roman" w:eastAsia="宋体" w:hAnsi="Times New Roman"/>
@@ -5060,6 +5075,7 @@
         </w:rPr>
         <w:t>宰秋锐</w:t>
       </w:r>
+      <w:proofErr w:type="gramEnd"/>
       <w:r>
         <w:rPr>
           <w:rFonts w:ascii="Times New Roman" w:eastAsia="宋体" w:hAnsi="Times New Roman"/>
@@ -5148,6 +5164,7 @@
           <w:szCs w:val="24"/>
         </w:rPr>
       </w:pPr>
+      <w:proofErr w:type="gramStart"/>
       <w:r>
         <w:rPr>
           <w:rFonts w:ascii="Times New Roman" w:eastAsia="宋体" w:hAnsi="Times New Roman" w:hint="eastAsia"/>
@@ -5156,6 +5173,7 @@
         </w:rPr>
         <w:t>鲁正</w:t>
       </w:r>
+      <w:proofErr w:type="gramEnd"/>
       <w:r>
         <w:rPr>
           <w:rFonts w:ascii="Times New Roman" w:eastAsia="宋体" w:hAnsi="Times New Roman"/>
@@ -5180,6 +5198,7 @@
         </w:rPr>
         <w:t xml:space="preserve">, </w:t>
       </w:r>
+      <w:proofErr w:type="gramStart"/>
       <w:r>
         <w:rPr>
           <w:rFonts w:ascii="Times New Roman" w:eastAsia="宋体" w:hAnsi="Times New Roman"/>
@@ -5188,6 +5207,7 @@
         </w:rPr>
         <w:t>常佳奇</w:t>
       </w:r>
+      <w:proofErr w:type="gramEnd"/>
       <w:r>
         <w:rPr>
           <w:rFonts w:ascii="Times New Roman" w:eastAsia="宋体" w:hAnsi="Times New Roman"/>
@@ -5196,6 +5216,7 @@
         </w:rPr>
         <w:t xml:space="preserve">, &amp; </w:t>
       </w:r>
+      <w:proofErr w:type="gramStart"/>
       <w:r>
         <w:rPr>
           <w:rFonts w:ascii="Times New Roman" w:eastAsia="宋体" w:hAnsi="Times New Roman"/>
@@ -5204,6 +5225,7 @@
         </w:rPr>
         <w:t>宰秋锐</w:t>
       </w:r>
+      <w:proofErr w:type="gramEnd"/>
       <w:r>
         <w:rPr>
           <w:rFonts w:ascii="Times New Roman" w:eastAsia="宋体" w:hAnsi="Times New Roman"/>
@@ -5292,6 +5314,7 @@
           <w:szCs w:val="24"/>
         </w:rPr>
       </w:pPr>
+      <w:proofErr w:type="gramStart"/>
       <w:r>
         <w:rPr>
           <w:rFonts w:ascii="Times New Roman" w:eastAsia="宋体" w:hAnsi="Times New Roman" w:hint="eastAsia"/>
@@ -5300,6 +5323,7 @@
         </w:rPr>
         <w:t>鲁正</w:t>
       </w:r>
+      <w:proofErr w:type="gramEnd"/>
       <w:r>
         <w:rPr>
           <w:rFonts w:ascii="Times New Roman" w:eastAsia="宋体" w:hAnsi="Times New Roman"/>
@@ -5308,6 +5332,7 @@
         </w:rPr>
         <w:t xml:space="preserve">, </w:t>
       </w:r>
+      <w:proofErr w:type="gramStart"/>
       <w:r>
         <w:rPr>
           <w:rFonts w:ascii="Times New Roman" w:eastAsia="宋体" w:hAnsi="Times New Roman"/>
@@ -5316,6 +5341,7 @@
         </w:rPr>
         <w:t>宰秋锐</w:t>
       </w:r>
+      <w:proofErr w:type="gramEnd"/>
       <w:r>
         <w:rPr>
           <w:rFonts w:ascii="Times New Roman" w:eastAsia="宋体" w:hAnsi="Times New Roman"/>
@@ -5324,6 +5350,7 @@
         </w:rPr>
         <w:t xml:space="preserve">, </w:t>
       </w:r>
+      <w:proofErr w:type="gramStart"/>
       <w:r>
         <w:rPr>
           <w:rFonts w:ascii="Times New Roman" w:eastAsia="宋体" w:hAnsi="Times New Roman"/>
@@ -5332,6 +5359,7 @@
         </w:rPr>
         <w:t>常佳奇</w:t>
       </w:r>
+      <w:proofErr w:type="gramEnd"/>
       <w:r>
         <w:rPr>
           <w:rFonts w:ascii="Times New Roman" w:eastAsia="宋体" w:hAnsi="Times New Roman"/>
@@ -5420,16 +5448,6 @@
         </w:rPr>
         <w:t>)</w:t>
       </w:r>
-    </w:p>
-    <w:p>
-      <w:pPr>
-        <w:spacing w:line="360" w:lineRule="auto"/>
-        <w:rPr>
-          <w:rFonts w:ascii="Times New Roman" w:eastAsia="宋体" w:hAnsi="Times New Roman"/>
-          <w:sz w:val="24"/>
-          <w:szCs w:val="24"/>
-        </w:rPr>
-      </w:pPr>
     </w:p>
     <w:p>
       <w:pPr>
@@ -5500,7 +5518,25 @@
           <w:sz w:val="24"/>
           <w:szCs w:val="24"/>
         </w:rPr>
-        <w:t>山岭隧道横向变形点云处理系统</w:t>
+        <w:t>山岭隧道横向变形点</w:t>
+      </w:r>
+      <w:proofErr w:type="gramStart"/>
+      <w:r>
+        <w:rPr>
+          <w:rFonts w:ascii="Times New Roman" w:eastAsia="宋体" w:hAnsi="Times New Roman"/>
+          <w:sz w:val="24"/>
+          <w:szCs w:val="24"/>
+        </w:rPr>
+        <w:t>云处理</w:t>
+      </w:r>
+      <w:proofErr w:type="gramEnd"/>
+      <w:r>
+        <w:rPr>
+          <w:rFonts w:ascii="Times New Roman" w:eastAsia="宋体" w:hAnsi="Times New Roman"/>
+          <w:sz w:val="24"/>
+          <w:szCs w:val="24"/>
+        </w:rPr>
+        <w:t>系统</w:t>
       </w:r>
       <w:r>
         <w:rPr>

--- a/files/CV.docx
+++ b/files/CV.docx
@@ -3189,7 +3189,19 @@
           <w:szCs w:val="30"/>
           <w:u w:val="single"/>
         </w:rPr>
-        <w:t>tivity</w:t>
+        <w:t>tivit</w:t>
+      </w:r>
+      <w:r>
+        <w:rPr>
+          <w:rFonts w:ascii="Times New Roman" w:eastAsia="宋体" w:hAnsi="Times New Roman"/>
+          <w:b/>
+          <w:bCs/>
+          <w:color w:val="4472C4" w:themeColor="accent1"/>
+          <w:sz w:val="30"/>
+          <w:szCs w:val="30"/>
+          <w:u w:val="single"/>
+        </w:rPr>
+        <w:t>ies</w:t>
       </w:r>
     </w:p>
     <w:p>
@@ -3741,7 +3753,23 @@
           <w:sz w:val="24"/>
           <w:szCs w:val="24"/>
         </w:rPr>
-        <w:t xml:space="preserve">nderground Space (3 </w:t>
+        <w:t>nderground Space</w:t>
+      </w:r>
+      <w:r>
+        <w:rPr>
+          <w:rFonts w:ascii="Times New Roman" w:eastAsia="宋体" w:hAnsi="Times New Roman"/>
+          <w:sz w:val="24"/>
+          <w:szCs w:val="24"/>
+        </w:rPr>
+        <w:t xml:space="preserve">, </w:t>
+      </w:r>
+      <w:r>
+        <w:rPr>
+          <w:rFonts w:ascii="Times New Roman" w:eastAsia="宋体" w:hAnsi="Times New Roman"/>
+          <w:sz w:val="24"/>
+          <w:szCs w:val="24"/>
+        </w:rPr>
+        <w:t xml:space="preserve">3 </w:t>
       </w:r>
       <w:r>
         <w:rPr>
@@ -3757,7 +3785,7 @@
           <w:sz w:val="24"/>
           <w:szCs w:val="24"/>
         </w:rPr>
-        <w:t>views)</w:t>
+        <w:t>views</w:t>
       </w:r>
     </w:p>
     <w:p>

--- a/files/CV.docx
+++ b/files/CV.docx
@@ -1081,7 +1081,7 @@
           <w:sz w:val="24"/>
           <w:szCs w:val="24"/>
         </w:rPr>
-        <w:t xml:space="preserve">Second Prize of National Zhou </w:t>
+        <w:t xml:space="preserve">National Zhou </w:t>
       </w:r>
       <w:proofErr w:type="spellStart"/>
       <w:r>
@@ -1100,6 +1100,30 @@
           <w:szCs w:val="24"/>
         </w:rPr>
         <w:t xml:space="preserve"> Competition on Mechanics</w:t>
+      </w:r>
+      <w:r>
+        <w:rPr>
+          <w:rFonts w:ascii="Times New Roman" w:eastAsia="宋体" w:hAnsi="Times New Roman" w:hint="eastAsia"/>
+          <w:sz w:val="24"/>
+          <w:szCs w:val="24"/>
+        </w:rPr>
+        <w:t>,</w:t>
+      </w:r>
+      <w:r>
+        <w:rPr>
+          <w:rFonts w:ascii="Times New Roman" w:eastAsia="宋体" w:hAnsi="Times New Roman"/>
+          <w:sz w:val="24"/>
+          <w:szCs w:val="24"/>
+        </w:rPr>
+        <w:t xml:space="preserve"> </w:t>
+      </w:r>
+      <w:r>
+        <w:rPr>
+          <w:rFonts w:ascii="Times New Roman" w:eastAsia="宋体" w:hAnsi="Times New Roman"/>
+          <w:sz w:val="24"/>
+          <w:szCs w:val="24"/>
+        </w:rPr>
+        <w:t>Second Prize</w:t>
       </w:r>
       <w:r>
         <w:rPr>

--- a/files/CV.docx
+++ b/files/CV.docx
@@ -88,6 +88,15 @@
           <w:t>https://linwei0763.github.io</w:t>
         </w:r>
       </w:hyperlink>
+      <w:r>
+        <w:rPr>
+          <w:rStyle w:val="a4"/>
+          <w:rFonts w:ascii="Times New Roman" w:eastAsia="宋体" w:hAnsi="Times New Roman"/>
+          <w:sz w:val="24"/>
+          <w:szCs w:val="24"/>
+        </w:rPr>
+        <w:t>/</w:t>
+      </w:r>
     </w:p>
     <w:p>
       <w:pPr>
@@ -105,7 +114,6 @@
         </w:rPr>
         <w:t>(</w:t>
       </w:r>
-      <w:proofErr w:type="gramStart"/>
       <w:r>
         <w:rPr>
           <w:rFonts w:ascii="Times New Roman" w:eastAsia="宋体" w:hAnsi="Times New Roman" w:hint="eastAsia"/>
@@ -120,16 +128,7 @@
           <w:sz w:val="24"/>
           <w:szCs w:val="24"/>
         </w:rPr>
-        <w:t>dated</w:t>
-      </w:r>
-      <w:proofErr w:type="gramEnd"/>
-      <w:r>
-        <w:rPr>
-          <w:rFonts w:ascii="Times New Roman" w:eastAsia="宋体" w:hAnsi="Times New Roman"/>
-          <w:sz w:val="24"/>
-          <w:szCs w:val="24"/>
-        </w:rPr>
-        <w:t xml:space="preserve"> on </w:t>
+        <w:t xml:space="preserve">dated on </w:t>
       </w:r>
       <w:r>
         <w:rPr>
@@ -1633,7 +1632,6 @@
         </w:rPr>
         <w:t xml:space="preserve">, </w:t>
       </w:r>
-      <w:proofErr w:type="gramStart"/>
       <w:r>
         <w:rPr>
           <w:rFonts w:ascii="Times New Roman" w:eastAsia="宋体" w:hAnsi="Times New Roman"/>
@@ -1642,7 +1640,6 @@
         </w:rPr>
         <w:t>周彪</w:t>
       </w:r>
-      <w:proofErr w:type="gramEnd"/>
       <w:r>
         <w:rPr>
           <w:rFonts w:ascii="Times New Roman" w:eastAsia="宋体" w:hAnsi="Times New Roman"/>
@@ -1651,7 +1648,6 @@
         </w:rPr>
         <w:t xml:space="preserve">, &amp; </w:t>
       </w:r>
-      <w:proofErr w:type="gramStart"/>
       <w:r>
         <w:rPr>
           <w:rFonts w:ascii="Times New Roman" w:eastAsia="宋体" w:hAnsi="Times New Roman"/>
@@ -1660,7 +1656,6 @@
         </w:rPr>
         <w:t>谢雄耀</w:t>
       </w:r>
-      <w:proofErr w:type="gramEnd"/>
       <w:r>
         <w:rPr>
           <w:rFonts w:ascii="Times New Roman" w:eastAsia="宋体" w:hAnsi="Times New Roman"/>
@@ -1716,7 +1711,6 @@
           <w:szCs w:val="24"/>
         </w:rPr>
       </w:pPr>
-      <w:proofErr w:type="gramStart"/>
       <w:r>
         <w:rPr>
           <w:rFonts w:ascii="Times New Roman" w:eastAsia="宋体" w:hAnsi="Times New Roman" w:hint="eastAsia"/>
@@ -1725,7 +1719,6 @@
         </w:rPr>
         <w:t>谢雄耀</w:t>
       </w:r>
-      <w:proofErr w:type="gramEnd"/>
       <w:r>
         <w:rPr>
           <w:rFonts w:ascii="Times New Roman" w:eastAsia="宋体" w:hAnsi="Times New Roman"/>
@@ -1750,7 +1743,6 @@
         </w:rPr>
         <w:t xml:space="preserve">, </w:t>
       </w:r>
-      <w:proofErr w:type="gramStart"/>
       <w:r>
         <w:rPr>
           <w:rFonts w:ascii="Times New Roman" w:eastAsia="宋体" w:hAnsi="Times New Roman"/>
@@ -1759,7 +1751,6 @@
         </w:rPr>
         <w:t>周彪</w:t>
       </w:r>
-      <w:proofErr w:type="gramEnd"/>
       <w:r>
         <w:rPr>
           <w:rFonts w:ascii="Times New Roman" w:eastAsia="宋体" w:hAnsi="Times New Roman"/>
@@ -2310,7 +2301,6 @@
         </w:rPr>
         <w:t xml:space="preserve">, </w:t>
       </w:r>
-      <w:proofErr w:type="gramStart"/>
       <w:r>
         <w:rPr>
           <w:rFonts w:ascii="Times New Roman" w:eastAsia="宋体" w:hAnsi="Times New Roman"/>
@@ -2319,7 +2309,6 @@
         </w:rPr>
         <w:t>谢雄耀</w:t>
       </w:r>
-      <w:proofErr w:type="gramEnd"/>
       <w:r>
         <w:rPr>
           <w:rFonts w:ascii="Times New Roman" w:eastAsia="宋体" w:hAnsi="Times New Roman"/>
@@ -2328,7 +2317,6 @@
         </w:rPr>
         <w:t xml:space="preserve">, </w:t>
       </w:r>
-      <w:proofErr w:type="gramStart"/>
       <w:r>
         <w:rPr>
           <w:rFonts w:ascii="Times New Roman" w:eastAsia="宋体" w:hAnsi="Times New Roman"/>
@@ -2337,7 +2325,6 @@
         </w:rPr>
         <w:t>周彪</w:t>
       </w:r>
-      <w:proofErr w:type="gramEnd"/>
       <w:r>
         <w:rPr>
           <w:rFonts w:ascii="Times New Roman" w:eastAsia="宋体" w:hAnsi="Times New Roman"/>
@@ -2368,33 +2355,15 @@
           <w:sz w:val="24"/>
           <w:szCs w:val="24"/>
         </w:rPr>
-        <w:t>张</w:t>
-      </w:r>
-      <w:proofErr w:type="gramStart"/>
-      <w:r>
-        <w:rPr>
-          <w:rFonts w:ascii="Times New Roman" w:eastAsia="宋体" w:hAnsi="Times New Roman"/>
-          <w:sz w:val="24"/>
-          <w:szCs w:val="24"/>
-        </w:rPr>
-        <w:t>洋宾</w:t>
-      </w:r>
-      <w:r>
-        <w:rPr>
-          <w:rFonts w:ascii="Times New Roman" w:eastAsia="宋体" w:hAnsi="Times New Roman"/>
-          <w:sz w:val="24"/>
-          <w:szCs w:val="24"/>
-        </w:rPr>
-        <w:t>,</w:t>
-      </w:r>
-      <w:proofErr w:type="gramEnd"/>
-      <w:r>
-        <w:rPr>
-          <w:rFonts w:ascii="Times New Roman" w:eastAsia="宋体" w:hAnsi="Times New Roman"/>
-          <w:sz w:val="24"/>
-          <w:szCs w:val="24"/>
-        </w:rPr>
-        <w:t xml:space="preserve"> </w:t>
+        <w:t>张洋宾</w:t>
+      </w:r>
+      <w:r>
+        <w:rPr>
+          <w:rFonts w:ascii="Times New Roman" w:eastAsia="宋体" w:hAnsi="Times New Roman"/>
+          <w:sz w:val="24"/>
+          <w:szCs w:val="24"/>
+        </w:rPr>
+        <w:t xml:space="preserve">, </w:t>
       </w:r>
       <w:r>
         <w:rPr>
@@ -2572,7 +2541,6 @@
         </w:rPr>
         <w:t xml:space="preserve">, &amp; </w:t>
       </w:r>
-      <w:proofErr w:type="gramStart"/>
       <w:r>
         <w:rPr>
           <w:rFonts w:ascii="Times New Roman" w:eastAsia="宋体" w:hAnsi="Times New Roman"/>
@@ -2581,7 +2549,6 @@
         </w:rPr>
         <w:t>叶朋果</w:t>
       </w:r>
-      <w:proofErr w:type="gramEnd"/>
       <w:r>
         <w:rPr>
           <w:rFonts w:ascii="Times New Roman" w:eastAsia="宋体" w:hAnsi="Times New Roman"/>
@@ -2661,7 +2628,6 @@
           <w:szCs w:val="24"/>
         </w:rPr>
       </w:pPr>
-      <w:proofErr w:type="gramStart"/>
       <w:r>
         <w:rPr>
           <w:rFonts w:ascii="Times New Roman" w:eastAsia="宋体" w:hAnsi="Times New Roman" w:hint="eastAsia"/>
@@ -2670,7 +2636,6 @@
         </w:rPr>
         <w:t>鲁正</w:t>
       </w:r>
-      <w:proofErr w:type="gramEnd"/>
       <w:r>
         <w:rPr>
           <w:rFonts w:ascii="Times New Roman" w:eastAsia="宋体" w:hAnsi="Times New Roman"/>
@@ -2679,7 +2644,6 @@
         </w:rPr>
         <w:t xml:space="preserve">, </w:t>
       </w:r>
-      <w:proofErr w:type="gramStart"/>
       <w:r>
         <w:rPr>
           <w:rFonts w:ascii="Times New Roman" w:eastAsia="宋体" w:hAnsi="Times New Roman"/>
@@ -2688,7 +2652,6 @@
         </w:rPr>
         <w:t>常佳奇</w:t>
       </w:r>
-      <w:proofErr w:type="gramEnd"/>
       <w:r>
         <w:rPr>
           <w:rFonts w:ascii="Times New Roman" w:eastAsia="宋体" w:hAnsi="Times New Roman"/>
@@ -2713,7 +2676,6 @@
         </w:rPr>
         <w:t xml:space="preserve">, &amp; </w:t>
       </w:r>
-      <w:proofErr w:type="gramStart"/>
       <w:r>
         <w:rPr>
           <w:rFonts w:ascii="Times New Roman" w:eastAsia="宋体" w:hAnsi="Times New Roman"/>
@@ -2722,7 +2684,6 @@
         </w:rPr>
         <w:t>宰秋锐</w:t>
       </w:r>
-      <w:proofErr w:type="gramEnd"/>
       <w:r>
         <w:rPr>
           <w:rFonts w:ascii="Times New Roman" w:eastAsia="宋体" w:hAnsi="Times New Roman"/>
@@ -2811,7 +2772,6 @@
           <w:szCs w:val="24"/>
         </w:rPr>
       </w:pPr>
-      <w:proofErr w:type="gramStart"/>
       <w:r>
         <w:rPr>
           <w:rFonts w:ascii="Times New Roman" w:eastAsia="宋体" w:hAnsi="Times New Roman" w:hint="eastAsia"/>
@@ -2820,7 +2780,6 @@
         </w:rPr>
         <w:t>鲁正</w:t>
       </w:r>
-      <w:proofErr w:type="gramEnd"/>
       <w:r>
         <w:rPr>
           <w:rFonts w:ascii="Times New Roman" w:eastAsia="宋体" w:hAnsi="Times New Roman"/>
@@ -2845,7 +2804,6 @@
         </w:rPr>
         <w:t xml:space="preserve">, </w:t>
       </w:r>
-      <w:proofErr w:type="gramStart"/>
       <w:r>
         <w:rPr>
           <w:rFonts w:ascii="Times New Roman" w:eastAsia="宋体" w:hAnsi="Times New Roman"/>
@@ -2854,7 +2812,6 @@
         </w:rPr>
         <w:t>常佳奇</w:t>
       </w:r>
-      <w:proofErr w:type="gramEnd"/>
       <w:r>
         <w:rPr>
           <w:rFonts w:ascii="Times New Roman" w:eastAsia="宋体" w:hAnsi="Times New Roman"/>
@@ -2863,7 +2820,6 @@
         </w:rPr>
         <w:t xml:space="preserve">, &amp; </w:t>
       </w:r>
-      <w:proofErr w:type="gramStart"/>
       <w:r>
         <w:rPr>
           <w:rFonts w:ascii="Times New Roman" w:eastAsia="宋体" w:hAnsi="Times New Roman"/>
@@ -2872,7 +2828,6 @@
         </w:rPr>
         <w:t>宰秋锐</w:t>
       </w:r>
-      <w:proofErr w:type="gramEnd"/>
       <w:r>
         <w:rPr>
           <w:rFonts w:ascii="Times New Roman" w:eastAsia="宋体" w:hAnsi="Times New Roman"/>
@@ -2952,7 +2907,6 @@
           <w:szCs w:val="24"/>
         </w:rPr>
       </w:pPr>
-      <w:proofErr w:type="gramStart"/>
       <w:r>
         <w:rPr>
           <w:rFonts w:ascii="Times New Roman" w:eastAsia="宋体" w:hAnsi="Times New Roman" w:hint="eastAsia"/>
@@ -2961,7 +2915,6 @@
         </w:rPr>
         <w:t>鲁正</w:t>
       </w:r>
-      <w:proofErr w:type="gramEnd"/>
       <w:r>
         <w:rPr>
           <w:rFonts w:ascii="Times New Roman" w:eastAsia="宋体" w:hAnsi="Times New Roman"/>
@@ -2970,7 +2923,6 @@
         </w:rPr>
         <w:t xml:space="preserve">, </w:t>
       </w:r>
-      <w:proofErr w:type="gramStart"/>
       <w:r>
         <w:rPr>
           <w:rFonts w:ascii="Times New Roman" w:eastAsia="宋体" w:hAnsi="Times New Roman"/>
@@ -2979,7 +2931,6 @@
         </w:rPr>
         <w:t>宰秋锐</w:t>
       </w:r>
-      <w:proofErr w:type="gramEnd"/>
       <w:r>
         <w:rPr>
           <w:rFonts w:ascii="Times New Roman" w:eastAsia="宋体" w:hAnsi="Times New Roman"/>
@@ -2988,7 +2939,6 @@
         </w:rPr>
         <w:t xml:space="preserve">, </w:t>
       </w:r>
-      <w:proofErr w:type="gramStart"/>
       <w:r>
         <w:rPr>
           <w:rFonts w:ascii="Times New Roman" w:eastAsia="宋体" w:hAnsi="Times New Roman"/>
@@ -2997,7 +2947,6 @@
         </w:rPr>
         <w:t>常佳奇</w:t>
       </w:r>
-      <w:proofErr w:type="gramEnd"/>
       <w:r>
         <w:rPr>
           <w:rFonts w:ascii="Times New Roman" w:eastAsia="宋体" w:hAnsi="Times New Roman"/>
@@ -3150,25 +3099,7 @@
           <w:sz w:val="24"/>
           <w:szCs w:val="24"/>
         </w:rPr>
-        <w:t>山岭隧道横向变形点</w:t>
-      </w:r>
-      <w:proofErr w:type="gramStart"/>
-      <w:r>
-        <w:rPr>
-          <w:rFonts w:ascii="Times New Roman" w:eastAsia="宋体" w:hAnsi="Times New Roman"/>
-          <w:sz w:val="24"/>
-          <w:szCs w:val="24"/>
-        </w:rPr>
-        <w:t>云处理</w:t>
-      </w:r>
-      <w:proofErr w:type="gramEnd"/>
-      <w:r>
-        <w:rPr>
-          <w:rFonts w:ascii="Times New Roman" w:eastAsia="宋体" w:hAnsi="Times New Roman"/>
-          <w:sz w:val="24"/>
-          <w:szCs w:val="24"/>
-        </w:rPr>
-        <w:t>系统</w:t>
+        <w:t>山岭隧道横向变形点云处理系统</w:t>
       </w:r>
       <w:r>
         <w:rPr>

--- a/files/CV.docx
+++ b/files/CV.docx
@@ -1,6 +1,6 @@
 
 <file path=word/document.xml><?xml version="1.0" encoding="utf-8"?>
-<w:document xmlns:wpc="http://schemas.microsoft.com/office/word/2010/wordprocessingCanvas" xmlns:cx="http://schemas.microsoft.com/office/drawing/2014/chartex" xmlns:cx1="http://schemas.microsoft.com/office/drawing/2015/9/8/chartex" xmlns:cx2="http://schemas.microsoft.com/office/drawing/2015/10/21/chartex" xmlns:cx3="http://schemas.microsoft.com/office/drawing/2016/5/9/chartex" xmlns:cx4="http://schemas.microsoft.com/office/drawing/2016/5/10/chartex" xmlns:cx5="http://schemas.microsoft.com/office/drawing/2016/5/11/chartex" xmlns:cx6="http://schemas.microsoft.com/office/drawing/2016/5/12/chartex" xmlns:cx7="http://schemas.microsoft.com/office/drawing/2016/5/13/chartex" xmlns:cx8="http://schemas.microsoft.com/office/drawing/2016/5/14/chartex" xmlns:mc="http://schemas.openxmlformats.org/markup-compatibility/2006" xmlns:aink="http://schemas.microsoft.com/office/drawing/2016/ink" xmlns:am3d="http://schemas.microsoft.com/office/drawing/2017/model3d" xmlns:o="urn:schemas-microsoft-com:office:office" xmlns:r="http://schemas.openxmlformats.org/officeDocument/2006/relationships" xmlns:m="http://schemas.openxmlformats.org/officeDocument/2006/math" xmlns:v="urn:schemas-microsoft-com:vml" xmlns:wp14="http://schemas.microsoft.com/office/word/2010/wordprocessingDrawing" xmlns:wp="http://schemas.openxmlformats.org/drawingml/2006/wordprocessingDrawing" xmlns:w10="urn:schemas-microsoft-com:office:word" xmlns:w="http://schemas.openxmlformats.org/wordprocessingml/2006/main" xmlns:w14="http://schemas.microsoft.com/office/word/2010/wordml" xmlns:w15="http://schemas.microsoft.com/office/word/2012/wordml" xmlns:w16cex="http://schemas.microsoft.com/office/word/2018/wordml/cex" xmlns:w16cid="http://schemas.microsoft.com/office/word/2016/wordml/cid" xmlns:w16="http://schemas.microsoft.com/office/word/2018/wordml" xmlns:w16sdtdh="http://schemas.microsoft.com/office/word/2020/wordml/sdtdatahash" xmlns:w16se="http://schemas.microsoft.com/office/word/2015/wordml/symex" xmlns:wpg="http://schemas.microsoft.com/office/word/2010/wordprocessingGroup" xmlns:wpi="http://schemas.microsoft.com/office/word/2010/wordprocessingInk" xmlns:wne="http://schemas.microsoft.com/office/word/2006/wordml" xmlns:wps="http://schemas.microsoft.com/office/word/2010/wordprocessingShape" mc:Ignorable="w14 w15 w16se w16cid w16 w16cex w16sdtdh wp14">
+<w:document xmlns:wpc="http://schemas.microsoft.com/office/word/2010/wordprocessingCanvas" xmlns:cx="http://schemas.microsoft.com/office/drawing/2014/chartex" xmlns:cx1="http://schemas.microsoft.com/office/drawing/2015/9/8/chartex" xmlns:cx2="http://schemas.microsoft.com/office/drawing/2015/10/21/chartex" xmlns:cx3="http://schemas.microsoft.com/office/drawing/2016/5/9/chartex" xmlns:cx4="http://schemas.microsoft.com/office/drawing/2016/5/10/chartex" xmlns:cx5="http://schemas.microsoft.com/office/drawing/2016/5/11/chartex" xmlns:cx6="http://schemas.microsoft.com/office/drawing/2016/5/12/chartex" xmlns:cx7="http://schemas.microsoft.com/office/drawing/2016/5/13/chartex" xmlns:cx8="http://schemas.microsoft.com/office/drawing/2016/5/14/chartex" xmlns:mc="http://schemas.openxmlformats.org/markup-compatibility/2006" xmlns:aink="http://schemas.microsoft.com/office/drawing/2016/ink" xmlns:am3d="http://schemas.microsoft.com/office/drawing/2017/model3d" xmlns:o="urn:schemas-microsoft-com:office:office" xmlns:oel="http://schemas.microsoft.com/office/2019/extlst" xmlns:r="http://schemas.openxmlformats.org/officeDocument/2006/relationships" xmlns:m="http://schemas.openxmlformats.org/officeDocument/2006/math" xmlns:v="urn:schemas-microsoft-com:vml" xmlns:wp14="http://schemas.microsoft.com/office/word/2010/wordprocessingDrawing" xmlns:wp="http://schemas.openxmlformats.org/drawingml/2006/wordprocessingDrawing" xmlns:w10="urn:schemas-microsoft-com:office:word" xmlns:w="http://schemas.openxmlformats.org/wordprocessingml/2006/main" xmlns:w14="http://schemas.microsoft.com/office/word/2010/wordml" xmlns:w15="http://schemas.microsoft.com/office/word/2012/wordml" xmlns:w16cex="http://schemas.microsoft.com/office/word/2018/wordml/cex" xmlns:w16cid="http://schemas.microsoft.com/office/word/2016/wordml/cid" xmlns:w16="http://schemas.microsoft.com/office/word/2018/wordml" xmlns:w16du="http://schemas.microsoft.com/office/word/2023/wordml/word16du" xmlns:w16sdtdh="http://schemas.microsoft.com/office/word/2020/wordml/sdtdatahash" xmlns:w16se="http://schemas.microsoft.com/office/word/2015/wordml/symex" xmlns:wpg="http://schemas.microsoft.com/office/word/2010/wordprocessingGroup" xmlns:wpi="http://schemas.microsoft.com/office/word/2010/wordprocessingInk" xmlns:wne="http://schemas.microsoft.com/office/word/2006/wordml" xmlns:wps="http://schemas.microsoft.com/office/word/2010/wordprocessingShape" mc:Ignorable="w14 w15 w16se w16cid w16 w16cex w16sdtdh w16du wp14">
   <w:body>
     <w:p>
       <w:pPr>
@@ -696,6 +696,109 @@
     </w:p>
     <w:p>
       <w:pPr>
+        <w:pStyle w:val="a3"/>
+        <w:numPr>
+          <w:ilvl w:val="0"/>
+          <w:numId w:val="14"/>
+        </w:numPr>
+        <w:ind w:firstLineChars="0"/>
+        <w:rPr>
+          <w:rFonts w:ascii="Times New Roman" w:eastAsia="宋体" w:hAnsi="Times New Roman"/>
+          <w:sz w:val="24"/>
+          <w:szCs w:val="24"/>
+        </w:rPr>
+      </w:pPr>
+      <w:r>
+        <w:rPr>
+          <w:rFonts w:ascii="Times New Roman" w:eastAsia="宋体" w:hAnsi="Times New Roman" w:hint="eastAsia"/>
+          <w:sz w:val="24"/>
+          <w:szCs w:val="24"/>
+        </w:rPr>
+        <w:t xml:space="preserve">Engineering Intern, </w:t>
+      </w:r>
+      <w:r>
+        <w:rPr>
+          <w:rFonts w:ascii="Times New Roman" w:eastAsia="宋体" w:hAnsi="Times New Roman"/>
+          <w:sz w:val="24"/>
+          <w:szCs w:val="24"/>
+        </w:rPr>
+        <w:t>Shanghai Tunnel Engineering Co., Ltd.</w:t>
+      </w:r>
+      <w:r>
+        <w:rPr>
+          <w:rFonts w:ascii="Times New Roman" w:eastAsia="宋体" w:hAnsi="Times New Roman" w:hint="eastAsia"/>
+          <w:sz w:val="24"/>
+          <w:szCs w:val="24"/>
+        </w:rPr>
+        <w:t xml:space="preserve">, </w:t>
+      </w:r>
+      <w:r>
+        <w:rPr>
+          <w:rFonts w:ascii="Times New Roman" w:eastAsia="宋体" w:hAnsi="Times New Roman"/>
+          <w:sz w:val="24"/>
+          <w:szCs w:val="24"/>
+        </w:rPr>
+        <w:t>0</w:t>
+      </w:r>
+      <w:r>
+        <w:rPr>
+          <w:rFonts w:ascii="Times New Roman" w:eastAsia="宋体" w:hAnsi="Times New Roman" w:hint="eastAsia"/>
+          <w:sz w:val="24"/>
+          <w:szCs w:val="24"/>
+        </w:rPr>
+        <w:t>7</w:t>
+      </w:r>
+      <w:r>
+        <w:rPr>
+          <w:rFonts w:ascii="Times New Roman" w:eastAsia="宋体" w:hAnsi="Times New Roman"/>
+          <w:sz w:val="24"/>
+          <w:szCs w:val="24"/>
+        </w:rPr>
+        <w:t>/201</w:t>
+      </w:r>
+      <w:r>
+        <w:rPr>
+          <w:rFonts w:ascii="Times New Roman" w:eastAsia="宋体" w:hAnsi="Times New Roman" w:hint="eastAsia"/>
+          <w:sz w:val="24"/>
+          <w:szCs w:val="24"/>
+        </w:rPr>
+        <w:t>8</w:t>
+      </w:r>
+      <w:r>
+        <w:rPr>
+          <w:rFonts w:ascii="Times New Roman" w:eastAsia="宋体" w:hAnsi="Times New Roman"/>
+          <w:sz w:val="24"/>
+          <w:szCs w:val="24"/>
+        </w:rPr>
+        <w:t xml:space="preserve"> – </w:t>
+      </w:r>
+      <w:r>
+        <w:rPr>
+          <w:rFonts w:ascii="Times New Roman" w:eastAsia="宋体" w:hAnsi="Times New Roman" w:hint="eastAsia"/>
+          <w:sz w:val="24"/>
+          <w:szCs w:val="24"/>
+        </w:rPr>
+        <w:t>08</w:t>
+      </w:r>
+      <w:r>
+        <w:rPr>
+          <w:rFonts w:ascii="Times New Roman" w:eastAsia="宋体" w:hAnsi="Times New Roman"/>
+          <w:sz w:val="24"/>
+          <w:szCs w:val="24"/>
+        </w:rPr>
+        <w:t>/20</w:t>
+      </w:r>
+      <w:r>
+        <w:rPr>
+          <w:rFonts w:ascii="Times New Roman" w:eastAsia="宋体" w:hAnsi="Times New Roman" w:hint="eastAsia"/>
+          <w:sz w:val="24"/>
+          <w:szCs w:val="24"/>
+        </w:rPr>
+        <w:t>18</w:t>
+      </w:r>
+    </w:p>
+    <w:p>
+      <w:pPr>
         <w:rPr>
           <w:rFonts w:ascii="Times New Roman" w:eastAsia="宋体" w:hAnsi="Times New Roman"/>
           <w:b/>
@@ -828,18 +931,8 @@
           <w:sz w:val="24"/>
           <w:szCs w:val="24"/>
         </w:rPr>
-        <w:t xml:space="preserve">upervisor: Brian </w:t>
-      </w:r>
-      <w:proofErr w:type="spellStart"/>
-      <w:r>
-        <w:rPr>
-          <w:rFonts w:ascii="Times New Roman" w:eastAsia="宋体" w:hAnsi="Times New Roman"/>
-          <w:sz w:val="24"/>
-          <w:szCs w:val="24"/>
-        </w:rPr>
-        <w:t>Sheil</w:t>
-      </w:r>
-      <w:proofErr w:type="spellEnd"/>
+        <w:t>upervisor: Brian Sheil</w:t>
+      </w:r>
     </w:p>
     <w:p>
       <w:pPr>
@@ -901,23 +994,13 @@
           <w:szCs w:val="24"/>
         </w:rPr>
       </w:pPr>
-      <w:proofErr w:type="spellStart"/>
-      <w:r>
-        <w:rPr>
-          <w:rFonts w:ascii="Times New Roman" w:eastAsia="宋体" w:hAnsi="Times New Roman"/>
-          <w:sz w:val="24"/>
-          <w:szCs w:val="24"/>
-        </w:rPr>
-        <w:t>Putian</w:t>
-      </w:r>
-      <w:proofErr w:type="spellEnd"/>
-      <w:r>
-        <w:rPr>
-          <w:rFonts w:ascii="Times New Roman" w:eastAsia="宋体" w:hAnsi="Times New Roman"/>
-          <w:sz w:val="24"/>
-          <w:szCs w:val="24"/>
-        </w:rPr>
-        <w:t xml:space="preserve"> No. 1 Middle School of Fujian Province, 09/2012 – 07/2015</w:t>
+      <w:r>
+        <w:rPr>
+          <w:rFonts w:ascii="Times New Roman" w:eastAsia="宋体" w:hAnsi="Times New Roman"/>
+          <w:sz w:val="24"/>
+          <w:szCs w:val="24"/>
+        </w:rPr>
+        <w:t>Putian No. 1 Middle School of Fujian Province, 09/2012 – 07/2015</w:t>
       </w:r>
     </w:p>
     <w:p>
@@ -1080,25 +1163,7 @@
           <w:sz w:val="24"/>
           <w:szCs w:val="24"/>
         </w:rPr>
-        <w:t xml:space="preserve">National Zhou </w:t>
-      </w:r>
-      <w:proofErr w:type="spellStart"/>
-      <w:r>
-        <w:rPr>
-          <w:rFonts w:ascii="Times New Roman" w:eastAsia="宋体" w:hAnsi="Times New Roman"/>
-          <w:sz w:val="24"/>
-          <w:szCs w:val="24"/>
-        </w:rPr>
-        <w:t>Peiyuan</w:t>
-      </w:r>
-      <w:proofErr w:type="spellEnd"/>
-      <w:r>
-        <w:rPr>
-          <w:rFonts w:ascii="Times New Roman" w:eastAsia="宋体" w:hAnsi="Times New Roman"/>
-          <w:sz w:val="24"/>
-          <w:szCs w:val="24"/>
-        </w:rPr>
-        <w:t xml:space="preserve"> Competition on Mechanics</w:t>
+        <w:t>National Zhou Peiyuan Competition on Mechanics</w:t>
       </w:r>
       <w:r>
         <w:rPr>
@@ -1216,25 +1281,7 @@
           <w:sz w:val="24"/>
           <w:szCs w:val="24"/>
         </w:rPr>
-        <w:t xml:space="preserve">Xu </w:t>
-      </w:r>
-      <w:proofErr w:type="spellStart"/>
-      <w:r>
-        <w:rPr>
-          <w:rFonts w:ascii="Times New Roman" w:eastAsia="宋体" w:hAnsi="Times New Roman"/>
-          <w:sz w:val="24"/>
-          <w:szCs w:val="24"/>
-        </w:rPr>
-        <w:t>Aqiong</w:t>
-      </w:r>
-      <w:proofErr w:type="spellEnd"/>
-      <w:r>
-        <w:rPr>
-          <w:rFonts w:ascii="Times New Roman" w:eastAsia="宋体" w:hAnsi="Times New Roman"/>
-          <w:sz w:val="24"/>
-          <w:szCs w:val="24"/>
-        </w:rPr>
-        <w:t xml:space="preserve"> Scholarship</w:t>
+        <w:t>Xu Aqiong Scholarship</w:t>
       </w:r>
       <w:r>
         <w:rPr>
@@ -1438,25 +1485,7 @@
           <w:sz w:val="24"/>
           <w:szCs w:val="24"/>
         </w:rPr>
-        <w:t xml:space="preserve">Lin, W., </w:t>
-      </w:r>
-      <w:proofErr w:type="spellStart"/>
-      <w:r>
-        <w:rPr>
-          <w:rFonts w:ascii="Times New Roman" w:eastAsia="宋体" w:hAnsi="Times New Roman"/>
-          <w:sz w:val="24"/>
-          <w:szCs w:val="24"/>
-        </w:rPr>
-        <w:t>Sheil</w:t>
-      </w:r>
-      <w:proofErr w:type="spellEnd"/>
-      <w:r>
-        <w:rPr>
-          <w:rFonts w:ascii="Times New Roman" w:eastAsia="宋体" w:hAnsi="Times New Roman"/>
-          <w:sz w:val="24"/>
-          <w:szCs w:val="24"/>
-        </w:rPr>
-        <w:t>, B., Zhang, P., Zhou, B., Wang, C., &amp; Xie, X. (2024). Seg2Tunnel: A hierarchical point cloud dataset and benchmarks for segmentation of segmental tunnel linings. Tunnelling and Underground Space Technology, 147, 105735. https://doi.org/10.1016/j.tust.2024.105735</w:t>
+        <w:t>Lin, W., Sheil, B., Zhang, P., Zhou, B., Wang, C., &amp; Xie, X. (2024). Seg2Tunnel: A hierarchical point cloud dataset and benchmarks for segmentation of segmental tunnel linings. Tunnelling and Underground Space Technology, 147, 105735. https://doi.org/10.1016/j.tust.2024.105735</w:t>
       </w:r>
       <w:r>
         <w:rPr>
@@ -1495,25 +1524,7 @@
           <w:sz w:val="24"/>
           <w:szCs w:val="24"/>
         </w:rPr>
-        <w:t xml:space="preserve">Li, K., Xie, X., Zhou, B., Huang, C., Lin, W., Zhou, Y., &amp; Wang, C. (2024). Thickness regression for backfill grouting of shield tunnels based on GPR data and </w:t>
-      </w:r>
-      <w:proofErr w:type="spellStart"/>
-      <w:r>
-        <w:rPr>
-          <w:rFonts w:ascii="Times New Roman" w:eastAsia="宋体" w:hAnsi="Times New Roman"/>
-          <w:sz w:val="24"/>
-          <w:szCs w:val="24"/>
-        </w:rPr>
-        <w:t>CatBoost</w:t>
-      </w:r>
-      <w:proofErr w:type="spellEnd"/>
-      <w:r>
-        <w:rPr>
-          <w:rFonts w:ascii="Times New Roman" w:eastAsia="宋体" w:hAnsi="Times New Roman"/>
-          <w:sz w:val="24"/>
-          <w:szCs w:val="24"/>
-        </w:rPr>
-        <w:t xml:space="preserve"> &amp; BO-TPE: A full-scale model test study. Underground Space, 17, 100–119. https://doi.org/10.1016/j.undsp.2023.10.003</w:t>
+        <w:t>Li, K., Xie, X., Zhou, B., Huang, C., Lin, W., Zhou, Y., &amp; Wang, C. (2024). Thickness regression for backfill grouting of shield tunnels based on GPR data and CatBoost &amp; BO-TPE: A full-scale model test study. Underground Space, 17, 100–119. https://doi.org/10.1016/j.undsp.2023.10.003</w:t>
       </w:r>
       <w:r>
         <w:rPr>
@@ -2063,25 +2074,7 @@
           <w:sz w:val="24"/>
           <w:szCs w:val="24"/>
         </w:rPr>
-        <w:t xml:space="preserve">Lin, W., Xie, X., Li, P., Xiao, B., Lu, X., Feng, B., </w:t>
-      </w:r>
-      <w:proofErr w:type="spellStart"/>
-      <w:r>
-        <w:rPr>
-          <w:rFonts w:ascii="Times New Roman" w:eastAsia="宋体" w:hAnsi="Times New Roman"/>
-          <w:sz w:val="24"/>
-          <w:szCs w:val="24"/>
-        </w:rPr>
-        <w:t>Jin</w:t>
-      </w:r>
-      <w:proofErr w:type="spellEnd"/>
-      <w:r>
-        <w:rPr>
-          <w:rFonts w:ascii="Times New Roman" w:eastAsia="宋体" w:hAnsi="Times New Roman"/>
-          <w:sz w:val="24"/>
-          <w:szCs w:val="24"/>
-        </w:rPr>
-        <w:t>, P., &amp; Hu, Y. (2022). Prediction of settlement induced by tidal fluctuation for underwater shield tunnel during service based on historical monitoring data. 2022 8th International Conference on Hydraulic and Civil Engineering: Deep Space Intelligent Development and Utilization Forum (ICHCE), 1042–1047. https://doi.org/10.1109/ICHCE57331.2022.10042697. (EI)</w:t>
+        <w:t>Lin, W., Xie, X., Li, P., Xiao, B., Lu, X., Feng, B., Jin, P., &amp; Hu, Y. (2022). Prediction of settlement induced by tidal fluctuation for underwater shield tunnel during service based on historical monitoring data. 2022 8th International Conference on Hydraulic and Civil Engineering: Deep Space Intelligent Development and Utilization Forum (ICHCE), 1042–1047. https://doi.org/10.1109/ICHCE57331.2022.10042697. (EI)</w:t>
       </w:r>
     </w:p>
     <w:p>
@@ -3443,7 +3436,6 @@
         </w:rPr>
         <w:t xml:space="preserve"> </w:t>
       </w:r>
-      <w:proofErr w:type="spellStart"/>
       <w:r>
         <w:rPr>
           <w:rFonts w:ascii="Times New Roman" w:eastAsia="宋体" w:hAnsi="Times New Roman"/>
@@ -3452,7 +3444,6 @@
         </w:rPr>
         <w:t>hyperTunnel</w:t>
       </w:r>
-      <w:proofErr w:type="spellEnd"/>
       <w:r>
         <w:rPr>
           <w:rFonts w:ascii="Times New Roman" w:eastAsia="宋体" w:hAnsi="Times New Roman"/>
@@ -3812,7 +3803,6 @@
           <w:szCs w:val="24"/>
         </w:rPr>
       </w:pPr>
-      <w:proofErr w:type="spellStart"/>
       <w:r>
         <w:rPr>
           <w:rFonts w:ascii="Times New Roman" w:eastAsia="宋体" w:hAnsi="Times New Roman" w:hint="eastAsia"/>
@@ -3827,16 +3817,7 @@
           <w:sz w:val="24"/>
           <w:szCs w:val="24"/>
         </w:rPr>
-        <w:t>eyu</w:t>
-      </w:r>
-      <w:proofErr w:type="spellEnd"/>
-      <w:r>
-        <w:rPr>
-          <w:rFonts w:ascii="Times New Roman" w:eastAsia="宋体" w:hAnsi="Times New Roman"/>
-          <w:sz w:val="24"/>
-          <w:szCs w:val="24"/>
-        </w:rPr>
-        <w:t xml:space="preserve"> Wu, Tongji University, Bachelor thesis, 2023</w:t>
+        <w:t>eyu Wu, Tongji University, Bachelor thesis, 2023</w:t>
       </w:r>
     </w:p>
     <w:p>
@@ -3923,7 +3904,6 @@
           <w:szCs w:val="24"/>
         </w:rPr>
       </w:pPr>
-      <w:proofErr w:type="spellStart"/>
       <w:r>
         <w:rPr>
           <w:rFonts w:ascii="Times New Roman" w:eastAsia="宋体" w:hAnsi="Times New Roman" w:hint="eastAsia"/>
@@ -3938,16 +3918,7 @@
           <w:sz w:val="24"/>
           <w:szCs w:val="24"/>
         </w:rPr>
-        <w:t>eitao</w:t>
-      </w:r>
-      <w:proofErr w:type="spellEnd"/>
-      <w:r>
-        <w:rPr>
-          <w:rFonts w:ascii="Times New Roman" w:eastAsia="宋体" w:hAnsi="Times New Roman"/>
-          <w:sz w:val="24"/>
-          <w:szCs w:val="24"/>
-        </w:rPr>
-        <w:t xml:space="preserve"> Zou, Tongji University, Bachelor thesis, 2022</w:t>
+        <w:t>eitao Zou, Tongji University, Bachelor thesis, 2022</w:t>
       </w:r>
     </w:p>
     <w:p>
@@ -4846,7 +4817,7 @@
 </file>
 
 <file path=word/endnotes.xml><?xml version="1.0" encoding="utf-8"?>
-<w:endnotes xmlns:wpc="http://schemas.microsoft.com/office/word/2010/wordprocessingCanvas" xmlns:cx="http://schemas.microsoft.com/office/drawing/2014/chartex" xmlns:cx1="http://schemas.microsoft.com/office/drawing/2015/9/8/chartex" xmlns:cx2="http://schemas.microsoft.com/office/drawing/2015/10/21/chartex" xmlns:cx3="http://schemas.microsoft.com/office/drawing/2016/5/9/chartex" xmlns:cx4="http://schemas.microsoft.com/office/drawing/2016/5/10/chartex" xmlns:cx5="http://schemas.microsoft.com/office/drawing/2016/5/11/chartex" xmlns:cx6="http://schemas.microsoft.com/office/drawing/2016/5/12/chartex" xmlns:cx7="http://schemas.microsoft.com/office/drawing/2016/5/13/chartex" xmlns:cx8="http://schemas.microsoft.com/office/drawing/2016/5/14/chartex" xmlns:mc="http://schemas.openxmlformats.org/markup-compatibility/2006" xmlns:aink="http://schemas.microsoft.com/office/drawing/2016/ink" xmlns:am3d="http://schemas.microsoft.com/office/drawing/2017/model3d" xmlns:o="urn:schemas-microsoft-com:office:office" xmlns:r="http://schemas.openxmlformats.org/officeDocument/2006/relationships" xmlns:m="http://schemas.openxmlformats.org/officeDocument/2006/math" xmlns:v="urn:schemas-microsoft-com:vml" xmlns:wp14="http://schemas.microsoft.com/office/word/2010/wordprocessingDrawing" xmlns:wp="http://schemas.openxmlformats.org/drawingml/2006/wordprocessingDrawing" xmlns:w10="urn:schemas-microsoft-com:office:word" xmlns:w="http://schemas.openxmlformats.org/wordprocessingml/2006/main" xmlns:w14="http://schemas.microsoft.com/office/word/2010/wordml" xmlns:w15="http://schemas.microsoft.com/office/word/2012/wordml" xmlns:w16cex="http://schemas.microsoft.com/office/word/2018/wordml/cex" xmlns:w16cid="http://schemas.microsoft.com/office/word/2016/wordml/cid" xmlns:w16="http://schemas.microsoft.com/office/word/2018/wordml" xmlns:w16sdtdh="http://schemas.microsoft.com/office/word/2020/wordml/sdtdatahash" xmlns:w16se="http://schemas.microsoft.com/office/word/2015/wordml/symex" xmlns:wpg="http://schemas.microsoft.com/office/word/2010/wordprocessingGroup" xmlns:wpi="http://schemas.microsoft.com/office/word/2010/wordprocessingInk" xmlns:wne="http://schemas.microsoft.com/office/word/2006/wordml" xmlns:wps="http://schemas.microsoft.com/office/word/2010/wordprocessingShape" mc:Ignorable="w14 w15 w16se w16cid w16 w16cex w16sdtdh wp14">
+<w:endnotes xmlns:wpc="http://schemas.microsoft.com/office/word/2010/wordprocessingCanvas" xmlns:cx="http://schemas.microsoft.com/office/drawing/2014/chartex" xmlns:cx1="http://schemas.microsoft.com/office/drawing/2015/9/8/chartex" xmlns:cx2="http://schemas.microsoft.com/office/drawing/2015/10/21/chartex" xmlns:cx3="http://schemas.microsoft.com/office/drawing/2016/5/9/chartex" xmlns:cx4="http://schemas.microsoft.com/office/drawing/2016/5/10/chartex" xmlns:cx5="http://schemas.microsoft.com/office/drawing/2016/5/11/chartex" xmlns:cx6="http://schemas.microsoft.com/office/drawing/2016/5/12/chartex" xmlns:cx7="http://schemas.microsoft.com/office/drawing/2016/5/13/chartex" xmlns:cx8="http://schemas.microsoft.com/office/drawing/2016/5/14/chartex" xmlns:mc="http://schemas.openxmlformats.org/markup-compatibility/2006" xmlns:aink="http://schemas.microsoft.com/office/drawing/2016/ink" xmlns:am3d="http://schemas.microsoft.com/office/drawing/2017/model3d" xmlns:o="urn:schemas-microsoft-com:office:office" xmlns:oel="http://schemas.microsoft.com/office/2019/extlst" xmlns:r="http://schemas.openxmlformats.org/officeDocument/2006/relationships" xmlns:m="http://schemas.openxmlformats.org/officeDocument/2006/math" xmlns:v="urn:schemas-microsoft-com:vml" xmlns:wp14="http://schemas.microsoft.com/office/word/2010/wordprocessingDrawing" xmlns:wp="http://schemas.openxmlformats.org/drawingml/2006/wordprocessingDrawing" xmlns:w10="urn:schemas-microsoft-com:office:word" xmlns:w="http://schemas.openxmlformats.org/wordprocessingml/2006/main" xmlns:w14="http://schemas.microsoft.com/office/word/2010/wordml" xmlns:w15="http://schemas.microsoft.com/office/word/2012/wordml" xmlns:w16cex="http://schemas.microsoft.com/office/word/2018/wordml/cex" xmlns:w16cid="http://schemas.microsoft.com/office/word/2016/wordml/cid" xmlns:w16="http://schemas.microsoft.com/office/word/2018/wordml" xmlns:w16du="http://schemas.microsoft.com/office/word/2023/wordml/word16du" xmlns:w16sdtdh="http://schemas.microsoft.com/office/word/2020/wordml/sdtdatahash" xmlns:w16se="http://schemas.microsoft.com/office/word/2015/wordml/symex" xmlns:wpg="http://schemas.microsoft.com/office/word/2010/wordprocessingGroup" xmlns:wpi="http://schemas.microsoft.com/office/word/2010/wordprocessingInk" xmlns:wne="http://schemas.microsoft.com/office/word/2006/wordml" xmlns:wps="http://schemas.microsoft.com/office/word/2010/wordprocessingShape" mc:Ignorable="w14 w15 w16se w16cid w16 w16cex w16sdtdh w16du wp14">
   <w:endnote w:type="separator" w:id="-1">
     <w:p>
       <w:r>
@@ -4865,7 +4836,7 @@
 </file>
 
 <file path=word/footnotes.xml><?xml version="1.0" encoding="utf-8"?>
-<w:footnotes xmlns:wpc="http://schemas.microsoft.com/office/word/2010/wordprocessingCanvas" xmlns:cx="http://schemas.microsoft.com/office/drawing/2014/chartex" xmlns:cx1="http://schemas.microsoft.com/office/drawing/2015/9/8/chartex" xmlns:cx2="http://schemas.microsoft.com/office/drawing/2015/10/21/chartex" xmlns:cx3="http://schemas.microsoft.com/office/drawing/2016/5/9/chartex" xmlns:cx4="http://schemas.microsoft.com/office/drawing/2016/5/10/chartex" xmlns:cx5="http://schemas.microsoft.com/office/drawing/2016/5/11/chartex" xmlns:cx6="http://schemas.microsoft.com/office/drawing/2016/5/12/chartex" xmlns:cx7="http://schemas.microsoft.com/office/drawing/2016/5/13/chartex" xmlns:cx8="http://schemas.microsoft.com/office/drawing/2016/5/14/chartex" xmlns:mc="http://schemas.openxmlformats.org/markup-compatibility/2006" xmlns:aink="http://schemas.microsoft.com/office/drawing/2016/ink" xmlns:am3d="http://schemas.microsoft.com/office/drawing/2017/model3d" xmlns:o="urn:schemas-microsoft-com:office:office" xmlns:r="http://schemas.openxmlformats.org/officeDocument/2006/relationships" xmlns:m="http://schemas.openxmlformats.org/officeDocument/2006/math" xmlns:v="urn:schemas-microsoft-com:vml" xmlns:wp14="http://schemas.microsoft.com/office/word/2010/wordprocessingDrawing" xmlns:wp="http://schemas.openxmlformats.org/drawingml/2006/wordprocessingDrawing" xmlns:w10="urn:schemas-microsoft-com:office:word" xmlns:w="http://schemas.openxmlformats.org/wordprocessingml/2006/main" xmlns:w14="http://schemas.microsoft.com/office/word/2010/wordml" xmlns:w15="http://schemas.microsoft.com/office/word/2012/wordml" xmlns:w16cex="http://schemas.microsoft.com/office/word/2018/wordml/cex" xmlns:w16cid="http://schemas.microsoft.com/office/word/2016/wordml/cid" xmlns:w16="http://schemas.microsoft.com/office/word/2018/wordml" xmlns:w16sdtdh="http://schemas.microsoft.com/office/word/2020/wordml/sdtdatahash" xmlns:w16se="http://schemas.microsoft.com/office/word/2015/wordml/symex" xmlns:wpg="http://schemas.microsoft.com/office/word/2010/wordprocessingGroup" xmlns:wpi="http://schemas.microsoft.com/office/word/2010/wordprocessingInk" xmlns:wne="http://schemas.microsoft.com/office/word/2006/wordml" xmlns:wps="http://schemas.microsoft.com/office/word/2010/wordprocessingShape" mc:Ignorable="w14 w15 w16se w16cid w16 w16cex w16sdtdh wp14">
+<w:footnotes xmlns:wpc="http://schemas.microsoft.com/office/word/2010/wordprocessingCanvas" xmlns:cx="http://schemas.microsoft.com/office/drawing/2014/chartex" xmlns:cx1="http://schemas.microsoft.com/office/drawing/2015/9/8/chartex" xmlns:cx2="http://schemas.microsoft.com/office/drawing/2015/10/21/chartex" xmlns:cx3="http://schemas.microsoft.com/office/drawing/2016/5/9/chartex" xmlns:cx4="http://schemas.microsoft.com/office/drawing/2016/5/10/chartex" xmlns:cx5="http://schemas.microsoft.com/office/drawing/2016/5/11/chartex" xmlns:cx6="http://schemas.microsoft.com/office/drawing/2016/5/12/chartex" xmlns:cx7="http://schemas.microsoft.com/office/drawing/2016/5/13/chartex" xmlns:cx8="http://schemas.microsoft.com/office/drawing/2016/5/14/chartex" xmlns:mc="http://schemas.openxmlformats.org/markup-compatibility/2006" xmlns:aink="http://schemas.microsoft.com/office/drawing/2016/ink" xmlns:am3d="http://schemas.microsoft.com/office/drawing/2017/model3d" xmlns:o="urn:schemas-microsoft-com:office:office" xmlns:oel="http://schemas.microsoft.com/office/2019/extlst" xmlns:r="http://schemas.openxmlformats.org/officeDocument/2006/relationships" xmlns:m="http://schemas.openxmlformats.org/officeDocument/2006/math" xmlns:v="urn:schemas-microsoft-com:vml" xmlns:wp14="http://schemas.microsoft.com/office/word/2010/wordprocessingDrawing" xmlns:wp="http://schemas.openxmlformats.org/drawingml/2006/wordprocessingDrawing" xmlns:w10="urn:schemas-microsoft-com:office:word" xmlns:w="http://schemas.openxmlformats.org/wordprocessingml/2006/main" xmlns:w14="http://schemas.microsoft.com/office/word/2010/wordml" xmlns:w15="http://schemas.microsoft.com/office/word/2012/wordml" xmlns:w16cex="http://schemas.microsoft.com/office/word/2018/wordml/cex" xmlns:w16cid="http://schemas.microsoft.com/office/word/2016/wordml/cid" xmlns:w16="http://schemas.microsoft.com/office/word/2018/wordml" xmlns:w16du="http://schemas.microsoft.com/office/word/2023/wordml/word16du" xmlns:w16sdtdh="http://schemas.microsoft.com/office/word/2020/wordml/sdtdatahash" xmlns:w16se="http://schemas.microsoft.com/office/word/2015/wordml/symex" xmlns:wpg="http://schemas.microsoft.com/office/word/2010/wordprocessingGroup" xmlns:wpi="http://schemas.microsoft.com/office/word/2010/wordprocessingInk" xmlns:wne="http://schemas.microsoft.com/office/word/2006/wordml" xmlns:wps="http://schemas.microsoft.com/office/word/2010/wordprocessingShape" mc:Ignorable="w14 w15 w16se w16cid w16 w16cex w16sdtdh w16du wp14">
   <w:footnote w:type="separator" w:id="-1">
     <w:p>
       <w:r>
@@ -4884,7 +4855,7 @@
 </file>
 
 <file path=word/numbering.xml><?xml version="1.0" encoding="utf-8"?>
-<w:numbering xmlns:wpc="http://schemas.microsoft.com/office/word/2010/wordprocessingCanvas" xmlns:cx="http://schemas.microsoft.com/office/drawing/2014/chartex" xmlns:cx1="http://schemas.microsoft.com/office/drawing/2015/9/8/chartex" xmlns:cx2="http://schemas.microsoft.com/office/drawing/2015/10/21/chartex" xmlns:cx3="http://schemas.microsoft.com/office/drawing/2016/5/9/chartex" xmlns:cx4="http://schemas.microsoft.com/office/drawing/2016/5/10/chartex" xmlns:cx5="http://schemas.microsoft.com/office/drawing/2016/5/11/chartex" xmlns:cx6="http://schemas.microsoft.com/office/drawing/2016/5/12/chartex" xmlns:cx7="http://schemas.microsoft.com/office/drawing/2016/5/13/chartex" xmlns:cx8="http://schemas.microsoft.com/office/drawing/2016/5/14/chartex" xmlns:mc="http://schemas.openxmlformats.org/markup-compatibility/2006" xmlns:aink="http://schemas.microsoft.com/office/drawing/2016/ink" xmlns:am3d="http://schemas.microsoft.com/office/drawing/2017/model3d" xmlns:o="urn:schemas-microsoft-com:office:office" xmlns:r="http://schemas.openxmlformats.org/officeDocument/2006/relationships" xmlns:m="http://schemas.openxmlformats.org/officeDocument/2006/math" xmlns:v="urn:schemas-microsoft-com:vml" xmlns:wp14="http://schemas.microsoft.com/office/word/2010/wordprocessingDrawing" xmlns:wp="http://schemas.openxmlformats.org/drawingml/2006/wordprocessingDrawing" xmlns:w10="urn:schemas-microsoft-com:office:word" xmlns:w="http://schemas.openxmlformats.org/wordprocessingml/2006/main" xmlns:w14="http://schemas.microsoft.com/office/word/2010/wordml" xmlns:w15="http://schemas.microsoft.com/office/word/2012/wordml" xmlns:w16cex="http://schemas.microsoft.com/office/word/2018/wordml/cex" xmlns:w16cid="http://schemas.microsoft.com/office/word/2016/wordml/cid" xmlns:w16="http://schemas.microsoft.com/office/word/2018/wordml" xmlns:w16sdtdh="http://schemas.microsoft.com/office/word/2020/wordml/sdtdatahash" xmlns:w16se="http://schemas.microsoft.com/office/word/2015/wordml/symex" xmlns:wpg="http://schemas.microsoft.com/office/word/2010/wordprocessingGroup" xmlns:wpi="http://schemas.microsoft.com/office/word/2010/wordprocessingInk" xmlns:wne="http://schemas.microsoft.com/office/word/2006/wordml" xmlns:wps="http://schemas.microsoft.com/office/word/2010/wordprocessingShape" mc:Ignorable="w14 w15 w16se w16cid w16 w16cex w16sdtdh wp14">
+<w:numbering xmlns:wpc="http://schemas.microsoft.com/office/word/2010/wordprocessingCanvas" xmlns:cx="http://schemas.microsoft.com/office/drawing/2014/chartex" xmlns:cx1="http://schemas.microsoft.com/office/drawing/2015/9/8/chartex" xmlns:cx2="http://schemas.microsoft.com/office/drawing/2015/10/21/chartex" xmlns:cx3="http://schemas.microsoft.com/office/drawing/2016/5/9/chartex" xmlns:cx4="http://schemas.microsoft.com/office/drawing/2016/5/10/chartex" xmlns:cx5="http://schemas.microsoft.com/office/drawing/2016/5/11/chartex" xmlns:cx6="http://schemas.microsoft.com/office/drawing/2016/5/12/chartex" xmlns:cx7="http://schemas.microsoft.com/office/drawing/2016/5/13/chartex" xmlns:cx8="http://schemas.microsoft.com/office/drawing/2016/5/14/chartex" xmlns:mc="http://schemas.openxmlformats.org/markup-compatibility/2006" xmlns:aink="http://schemas.microsoft.com/office/drawing/2016/ink" xmlns:am3d="http://schemas.microsoft.com/office/drawing/2017/model3d" xmlns:o="urn:schemas-microsoft-com:office:office" xmlns:oel="http://schemas.microsoft.com/office/2019/extlst" xmlns:r="http://schemas.openxmlformats.org/officeDocument/2006/relationships" xmlns:m="http://schemas.openxmlformats.org/officeDocument/2006/math" xmlns:v="urn:schemas-microsoft-com:vml" xmlns:wp14="http://schemas.microsoft.com/office/word/2010/wordprocessingDrawing" xmlns:wp="http://schemas.openxmlformats.org/drawingml/2006/wordprocessingDrawing" xmlns:w10="urn:schemas-microsoft-com:office:word" xmlns:w="http://schemas.openxmlformats.org/wordprocessingml/2006/main" xmlns:w14="http://schemas.microsoft.com/office/word/2010/wordml" xmlns:w15="http://schemas.microsoft.com/office/word/2012/wordml" xmlns:w16cex="http://schemas.microsoft.com/office/word/2018/wordml/cex" xmlns:w16cid="http://schemas.microsoft.com/office/word/2016/wordml/cid" xmlns:w16="http://schemas.microsoft.com/office/word/2018/wordml" xmlns:w16du="http://schemas.microsoft.com/office/word/2023/wordml/word16du" xmlns:w16sdtdh="http://schemas.microsoft.com/office/word/2020/wordml/sdtdatahash" xmlns:w16se="http://schemas.microsoft.com/office/word/2015/wordml/symex" xmlns:wpg="http://schemas.microsoft.com/office/word/2010/wordprocessingGroup" xmlns:wpi="http://schemas.microsoft.com/office/word/2010/wordprocessingInk" xmlns:wne="http://schemas.microsoft.com/office/word/2006/wordml" xmlns:wps="http://schemas.microsoft.com/office/word/2010/wordprocessingShape" mc:Ignorable="w14 w15 w16se w16cid w16 w16cex w16sdtdh w16du wp14">
   <w:abstractNum w:abstractNumId="0" w15:restartNumberingAfterBreak="0">
     <w:nsid w:val="069D748F"/>
     <w:multiLevelType w:val="hybridMultilevel"/>
@@ -6396,59 +6367,59 @@
       </w:pPr>
     </w:lvl>
   </w:abstractNum>
-  <w:num w:numId="1">
+  <w:num w:numId="1" w16cid:durableId="538124058">
     <w:abstractNumId w:val="14"/>
   </w:num>
-  <w:num w:numId="2">
+  <w:num w:numId="2" w16cid:durableId="1212309868">
     <w:abstractNumId w:val="2"/>
   </w:num>
-  <w:num w:numId="3">
+  <w:num w:numId="3" w16cid:durableId="714621307">
     <w:abstractNumId w:val="8"/>
   </w:num>
-  <w:num w:numId="4">
+  <w:num w:numId="4" w16cid:durableId="1708409240">
     <w:abstractNumId w:val="10"/>
   </w:num>
-  <w:num w:numId="5">
+  <w:num w:numId="5" w16cid:durableId="1949778407">
     <w:abstractNumId w:val="3"/>
   </w:num>
-  <w:num w:numId="6">
+  <w:num w:numId="6" w16cid:durableId="1927692030">
     <w:abstractNumId w:val="11"/>
   </w:num>
-  <w:num w:numId="7">
+  <w:num w:numId="7" w16cid:durableId="2105152775">
     <w:abstractNumId w:val="12"/>
   </w:num>
-  <w:num w:numId="8">
+  <w:num w:numId="8" w16cid:durableId="1773670425">
     <w:abstractNumId w:val="4"/>
   </w:num>
-  <w:num w:numId="9">
+  <w:num w:numId="9" w16cid:durableId="1970933934">
     <w:abstractNumId w:val="13"/>
   </w:num>
-  <w:num w:numId="10">
+  <w:num w:numId="10" w16cid:durableId="1289438268">
     <w:abstractNumId w:val="1"/>
   </w:num>
-  <w:num w:numId="11">
+  <w:num w:numId="11" w16cid:durableId="688457877">
     <w:abstractNumId w:val="5"/>
   </w:num>
-  <w:num w:numId="12">
+  <w:num w:numId="12" w16cid:durableId="1086268810">
     <w:abstractNumId w:val="15"/>
   </w:num>
-  <w:num w:numId="13">
+  <w:num w:numId="13" w16cid:durableId="2097482210">
     <w:abstractNumId w:val="9"/>
   </w:num>
-  <w:num w:numId="14">
+  <w:num w:numId="14" w16cid:durableId="1669862735">
     <w:abstractNumId w:val="0"/>
   </w:num>
-  <w:num w:numId="15">
+  <w:num w:numId="15" w16cid:durableId="1996060606">
     <w:abstractNumId w:val="7"/>
   </w:num>
-  <w:num w:numId="16">
+  <w:num w:numId="16" w16cid:durableId="1194155314">
     <w:abstractNumId w:val="6"/>
   </w:num>
 </w:numbering>
 </file>
 
 <file path=word/styles.xml><?xml version="1.0" encoding="utf-8"?>
-<w:styles xmlns:mc="http://schemas.openxmlformats.org/markup-compatibility/2006" xmlns:r="http://schemas.openxmlformats.org/officeDocument/2006/relationships" xmlns:w="http://schemas.openxmlformats.org/wordprocessingml/2006/main" xmlns:w14="http://schemas.microsoft.com/office/word/2010/wordml" xmlns:w15="http://schemas.microsoft.com/office/word/2012/wordml" xmlns:w16cex="http://schemas.microsoft.com/office/word/2018/wordml/cex" xmlns:w16cid="http://schemas.microsoft.com/office/word/2016/wordml/cid" xmlns:w16="http://schemas.microsoft.com/office/word/2018/wordml" xmlns:w16sdtdh="http://schemas.microsoft.com/office/word/2020/wordml/sdtdatahash" xmlns:w16se="http://schemas.microsoft.com/office/word/2015/wordml/symex" mc:Ignorable="w14 w15 w16se w16cid w16 w16cex w16sdtdh">
+<w:styles xmlns:mc="http://schemas.openxmlformats.org/markup-compatibility/2006" xmlns:r="http://schemas.openxmlformats.org/officeDocument/2006/relationships" xmlns:w="http://schemas.openxmlformats.org/wordprocessingml/2006/main" xmlns:w14="http://schemas.microsoft.com/office/word/2010/wordml" xmlns:w15="http://schemas.microsoft.com/office/word/2012/wordml" xmlns:w16cex="http://schemas.microsoft.com/office/word/2018/wordml/cex" xmlns:w16cid="http://schemas.microsoft.com/office/word/2016/wordml/cid" xmlns:w16="http://schemas.microsoft.com/office/word/2018/wordml" xmlns:w16du="http://schemas.microsoft.com/office/word/2023/wordml/word16du" xmlns:w16sdtdh="http://schemas.microsoft.com/office/word/2020/wordml/sdtdatahash" xmlns:w16se="http://schemas.microsoft.com/office/word/2015/wordml/symex" mc:Ignorable="w14 w15 w16se w16cid w16 w16cex w16sdtdh w16du">
   <w:docDefaults>
     <w:rPrDefault>
       <w:rPr>

--- a/files/CV.docx
+++ b/files/CV.docx
@@ -132,19 +132,11 @@
       </w:r>
       <w:r>
         <w:rPr>
-          <w:rFonts w:ascii="Times New Roman" w:eastAsia="宋体" w:hAnsi="Times New Roman"/>
-          <w:sz w:val="24"/>
-          <w:szCs w:val="24"/>
-        </w:rPr>
-        <w:t>0</w:t>
-      </w:r>
-      <w:r>
-        <w:rPr>
-          <w:rFonts w:ascii="Times New Roman" w:eastAsia="宋体" w:hAnsi="Times New Roman"/>
-          <w:sz w:val="24"/>
-          <w:szCs w:val="24"/>
-        </w:rPr>
-        <w:t>8</w:t>
+          <w:rFonts w:ascii="Times New Roman" w:eastAsia="宋体" w:hAnsi="Times New Roman" w:hint="eastAsia"/>
+          <w:sz w:val="24"/>
+          <w:szCs w:val="24"/>
+        </w:rPr>
+        <w:t>17</w:t>
       </w:r>
       <w:r>
         <w:rPr>
@@ -1063,6 +1055,37 @@
           <w:szCs w:val="24"/>
         </w:rPr>
         <w:t>07/2022</w:t>
+      </w:r>
+    </w:p>
+    <w:p>
+      <w:pPr>
+        <w:pStyle w:val="a3"/>
+        <w:numPr>
+          <w:ilvl w:val="0"/>
+          <w:numId w:val="16"/>
+        </w:numPr>
+        <w:ind w:firstLineChars="0"/>
+        <w:rPr>
+          <w:rFonts w:ascii="Times New Roman" w:eastAsia="宋体" w:hAnsi="Times New Roman"/>
+          <w:sz w:val="24"/>
+          <w:szCs w:val="24"/>
+        </w:rPr>
+      </w:pPr>
+      <w:r>
+        <w:rPr>
+          <w:rFonts w:ascii="Times New Roman" w:eastAsia="宋体" w:hAnsi="Times New Roman"/>
+          <w:sz w:val="24"/>
+          <w:szCs w:val="24"/>
+        </w:rPr>
+        <w:t>Engineering Construction Science and Technology Progress Award, Second Prize</w:t>
+      </w:r>
+      <w:r>
+        <w:rPr>
+          <w:rFonts w:ascii="Times New Roman" w:eastAsia="宋体" w:hAnsi="Times New Roman" w:hint="eastAsia"/>
+          <w:sz w:val="24"/>
+          <w:szCs w:val="24"/>
+        </w:rPr>
+        <w:t>, 12/2021</w:t>
       </w:r>
     </w:p>
     <w:p>

--- a/files/CV.docx
+++ b/files/CV.docx
@@ -3227,11 +3227,43 @@
           <w:sz w:val="24"/>
           <w:szCs w:val="24"/>
         </w:rPr>
-        <w:t xml:space="preserve">Understanding </w:t>
-      </w:r>
-      <w:r>
-        <w:rPr>
-          <w:rFonts w:ascii="Times New Roman" w:eastAsia="宋体" w:hAnsi="Times New Roman"/>
+        <w:t xml:space="preserve">Computer </w:t>
+      </w:r>
+      <w:r>
+        <w:rPr>
+          <w:rFonts w:ascii="Times New Roman" w:eastAsia="宋体" w:hAnsi="Times New Roman" w:hint="eastAsia"/>
+          <w:sz w:val="24"/>
+          <w:szCs w:val="24"/>
+        </w:rPr>
+        <w:t>v</w:t>
+      </w:r>
+      <w:r>
+        <w:rPr>
+          <w:rFonts w:ascii="Times New Roman" w:eastAsia="宋体" w:hAnsi="Times New Roman"/>
+          <w:sz w:val="24"/>
+          <w:szCs w:val="24"/>
+        </w:rPr>
+        <w:t xml:space="preserve">ision for the </w:t>
+      </w:r>
+      <w:r>
+        <w:rPr>
+          <w:rFonts w:ascii="Times New Roman" w:eastAsia="宋体" w:hAnsi="Times New Roman" w:hint="eastAsia"/>
+          <w:sz w:val="24"/>
+          <w:szCs w:val="24"/>
+        </w:rPr>
+        <w:t>s</w:t>
+      </w:r>
+      <w:r>
+        <w:rPr>
+          <w:rFonts w:ascii="Times New Roman" w:eastAsia="宋体" w:hAnsi="Times New Roman"/>
+          <w:sz w:val="24"/>
+          <w:szCs w:val="24"/>
+        </w:rPr>
+        <w:t xml:space="preserve">egmentation of </w:t>
+      </w:r>
+      <w:r>
+        <w:rPr>
+          <w:rFonts w:ascii="Times New Roman" w:eastAsia="宋体" w:hAnsi="Times New Roman" w:hint="eastAsia"/>
           <w:sz w:val="24"/>
           <w:szCs w:val="24"/>
         </w:rPr>
@@ -3247,7 +3279,7 @@
       </w:r>
       <w:r>
         <w:rPr>
-          <w:rFonts w:ascii="Times New Roman" w:eastAsia="宋体" w:hAnsi="Times New Roman"/>
+          <w:rFonts w:ascii="Times New Roman" w:eastAsia="宋体" w:hAnsi="Times New Roman" w:hint="eastAsia"/>
           <w:sz w:val="24"/>
           <w:szCs w:val="24"/>
         </w:rPr>
@@ -3263,7 +3295,7 @@
       </w:r>
       <w:r>
         <w:rPr>
-          <w:rFonts w:ascii="Times New Roman" w:eastAsia="宋体" w:hAnsi="Times New Roman"/>
+          <w:rFonts w:ascii="Times New Roman" w:eastAsia="宋体" w:hAnsi="Times New Roman" w:hint="eastAsia"/>
           <w:sz w:val="24"/>
           <w:szCs w:val="24"/>
         </w:rPr>
@@ -3275,87 +3307,55 @@
           <w:sz w:val="24"/>
           <w:szCs w:val="24"/>
         </w:rPr>
-        <w:t xml:space="preserve">louds </w:t>
-      </w:r>
-      <w:r>
-        <w:rPr>
-          <w:rFonts w:ascii="Times New Roman" w:eastAsia="宋体" w:hAnsi="Times New Roman"/>
-          <w:sz w:val="24"/>
-          <w:szCs w:val="24"/>
-        </w:rPr>
-        <w:t>u</w:t>
-      </w:r>
-      <w:r>
-        <w:rPr>
-          <w:rFonts w:ascii="Times New Roman" w:eastAsia="宋体" w:hAnsi="Times New Roman"/>
-          <w:sz w:val="24"/>
-          <w:szCs w:val="24"/>
-        </w:rPr>
-        <w:t xml:space="preserve">sing 3D </w:t>
-      </w:r>
-      <w:r>
-        <w:rPr>
-          <w:rFonts w:ascii="Times New Roman" w:eastAsia="宋体" w:hAnsi="Times New Roman"/>
-          <w:sz w:val="24"/>
-          <w:szCs w:val="24"/>
-        </w:rPr>
-        <w:t>d</w:t>
-      </w:r>
-      <w:r>
-        <w:rPr>
-          <w:rFonts w:ascii="Times New Roman" w:eastAsia="宋体" w:hAnsi="Times New Roman"/>
-          <w:sz w:val="24"/>
-          <w:szCs w:val="24"/>
-        </w:rPr>
-        <w:t xml:space="preserve">eep </w:t>
-      </w:r>
-      <w:r>
-        <w:rPr>
-          <w:rFonts w:ascii="Times New Roman" w:eastAsia="宋体" w:hAnsi="Times New Roman"/>
-          <w:sz w:val="24"/>
-          <w:szCs w:val="24"/>
-        </w:rPr>
-        <w:t>l</w:t>
-      </w:r>
-      <w:r>
-        <w:rPr>
-          <w:rFonts w:ascii="Times New Roman" w:eastAsia="宋体" w:hAnsi="Times New Roman"/>
-          <w:sz w:val="24"/>
-          <w:szCs w:val="24"/>
-        </w:rPr>
-        <w:t>earning</w:t>
-      </w:r>
-      <w:r>
-        <w:rPr>
-          <w:rFonts w:ascii="Times New Roman" w:eastAsia="宋体" w:hAnsi="Times New Roman" w:hint="eastAsia"/>
-          <w:sz w:val="24"/>
-          <w:szCs w:val="24"/>
-        </w:rPr>
-        <w:t>,</w:t>
-      </w:r>
-      <w:r>
-        <w:rPr>
-          <w:rFonts w:ascii="Times New Roman" w:eastAsia="宋体" w:hAnsi="Times New Roman"/>
-          <w:sz w:val="24"/>
-          <w:szCs w:val="24"/>
-        </w:rPr>
-        <w:t xml:space="preserve"> </w:t>
-      </w:r>
-      <w:r>
-        <w:rPr>
-          <w:rFonts w:ascii="Times New Roman" w:eastAsia="宋体" w:hAnsi="Times New Roman"/>
-          <w:sz w:val="24"/>
-          <w:szCs w:val="24"/>
-        </w:rPr>
-        <w:t>Norwegian Geotechnical Institute</w:t>
-      </w:r>
-      <w:r>
-        <w:rPr>
-          <w:rFonts w:ascii="Times New Roman" w:eastAsia="宋体" w:hAnsi="Times New Roman"/>
-          <w:sz w:val="24"/>
-          <w:szCs w:val="24"/>
-        </w:rPr>
-        <w:t>, online, 01/11/2023</w:t>
+        <w:t xml:space="preserve">louds: Dataset and </w:t>
+      </w:r>
+      <w:r>
+        <w:rPr>
+          <w:rFonts w:ascii="Times New Roman" w:eastAsia="宋体" w:hAnsi="Times New Roman" w:hint="eastAsia"/>
+          <w:sz w:val="24"/>
+          <w:szCs w:val="24"/>
+        </w:rPr>
+        <w:t>n</w:t>
+      </w:r>
+      <w:r>
+        <w:rPr>
+          <w:rFonts w:ascii="Times New Roman" w:eastAsia="宋体" w:hAnsi="Times New Roman"/>
+          <w:sz w:val="24"/>
+          <w:szCs w:val="24"/>
+        </w:rPr>
+        <w:t>etwork</w:t>
+      </w:r>
+      <w:r>
+        <w:rPr>
+          <w:rFonts w:ascii="Times New Roman" w:eastAsia="宋体" w:hAnsi="Times New Roman" w:hint="eastAsia"/>
+          <w:sz w:val="24"/>
+          <w:szCs w:val="24"/>
+        </w:rPr>
+        <w:t xml:space="preserve">, </w:t>
+      </w:r>
+      <w:r>
+        <w:rPr>
+          <w:rFonts w:ascii="Times New Roman" w:eastAsia="宋体" w:hAnsi="Times New Roman" w:hint="eastAsia"/>
+          <w:sz w:val="24"/>
+          <w:szCs w:val="24"/>
+        </w:rPr>
+        <w:t xml:space="preserve">2024 </w:t>
+      </w:r>
+      <w:r>
+        <w:rPr>
+          <w:rFonts w:ascii="Times New Roman" w:eastAsia="宋体" w:hAnsi="Times New Roman" w:hint="eastAsia"/>
+          <w:sz w:val="24"/>
+          <w:szCs w:val="24"/>
+        </w:rPr>
+        <w:t>World Tunnel Congress (WTC2024)</w:t>
+      </w:r>
+      <w:r>
+        <w:rPr>
+          <w:rFonts w:ascii="Times New Roman" w:eastAsia="宋体" w:hAnsi="Times New Roman" w:hint="eastAsia"/>
+          <w:sz w:val="24"/>
+          <w:szCs w:val="24"/>
+        </w:rPr>
+        <w:t>, Shenzhen, 24/04/2024</w:t>
       </w:r>
     </w:p>
     <w:p>
@@ -3378,47 +3378,135 @@
           <w:sz w:val="24"/>
           <w:szCs w:val="24"/>
         </w:rPr>
-        <w:t>Refined perception and management of ring-wise deformation for segmental linings using 3D deep learning and BIM</w:t>
-      </w:r>
-      <w:r>
-        <w:rPr>
-          <w:rFonts w:ascii="Times New Roman" w:eastAsia="宋体" w:hAnsi="Times New Roman"/>
-          <w:sz w:val="24"/>
-          <w:szCs w:val="24"/>
-        </w:rPr>
-        <w:t xml:space="preserve">, </w:t>
-      </w:r>
-      <w:r>
-        <w:rPr>
-          <w:rFonts w:ascii="Times New Roman" w:eastAsia="宋体" w:hAnsi="Times New Roman"/>
-          <w:sz w:val="24"/>
-          <w:szCs w:val="24"/>
-        </w:rPr>
-        <w:t>Eighth International Symposium on Life-Cycle Civil Engineering (IALCCE 2023)</w:t>
-      </w:r>
-      <w:r>
-        <w:rPr>
-          <w:rFonts w:ascii="Times New Roman" w:eastAsia="宋体" w:hAnsi="Times New Roman"/>
-          <w:sz w:val="24"/>
-          <w:szCs w:val="24"/>
-        </w:rPr>
-        <w:t xml:space="preserve">, Milan, </w:t>
-      </w:r>
-      <w:r>
-        <w:rPr>
-          <w:rFonts w:ascii="Times New Roman" w:eastAsia="宋体" w:hAnsi="Times New Roman" w:hint="eastAsia"/>
-          <w:sz w:val="24"/>
-          <w:szCs w:val="24"/>
-        </w:rPr>
-        <w:t>0</w:t>
-      </w:r>
-      <w:r>
-        <w:rPr>
-          <w:rFonts w:ascii="Times New Roman" w:eastAsia="宋体" w:hAnsi="Times New Roman"/>
-          <w:sz w:val="24"/>
-          <w:szCs w:val="24"/>
-        </w:rPr>
-        <w:t>4/07/2023</w:t>
+        <w:t xml:space="preserve">Understanding </w:t>
+      </w:r>
+      <w:r>
+        <w:rPr>
+          <w:rFonts w:ascii="Times New Roman" w:eastAsia="宋体" w:hAnsi="Times New Roman"/>
+          <w:sz w:val="24"/>
+          <w:szCs w:val="24"/>
+        </w:rPr>
+        <w:t>t</w:t>
+      </w:r>
+      <w:r>
+        <w:rPr>
+          <w:rFonts w:ascii="Times New Roman" w:eastAsia="宋体" w:hAnsi="Times New Roman"/>
+          <w:sz w:val="24"/>
+          <w:szCs w:val="24"/>
+        </w:rPr>
+        <w:t xml:space="preserve">unnel </w:t>
+      </w:r>
+      <w:r>
+        <w:rPr>
+          <w:rFonts w:ascii="Times New Roman" w:eastAsia="宋体" w:hAnsi="Times New Roman"/>
+          <w:sz w:val="24"/>
+          <w:szCs w:val="24"/>
+        </w:rPr>
+        <w:t>p</w:t>
+      </w:r>
+      <w:r>
+        <w:rPr>
+          <w:rFonts w:ascii="Times New Roman" w:eastAsia="宋体" w:hAnsi="Times New Roman"/>
+          <w:sz w:val="24"/>
+          <w:szCs w:val="24"/>
+        </w:rPr>
+        <w:t xml:space="preserve">oint </w:t>
+      </w:r>
+      <w:r>
+        <w:rPr>
+          <w:rFonts w:ascii="Times New Roman" w:eastAsia="宋体" w:hAnsi="Times New Roman"/>
+          <w:sz w:val="24"/>
+          <w:szCs w:val="24"/>
+        </w:rPr>
+        <w:t>c</w:t>
+      </w:r>
+      <w:r>
+        <w:rPr>
+          <w:rFonts w:ascii="Times New Roman" w:eastAsia="宋体" w:hAnsi="Times New Roman"/>
+          <w:sz w:val="24"/>
+          <w:szCs w:val="24"/>
+        </w:rPr>
+        <w:t xml:space="preserve">louds </w:t>
+      </w:r>
+      <w:r>
+        <w:rPr>
+          <w:rFonts w:ascii="Times New Roman" w:eastAsia="宋体" w:hAnsi="Times New Roman"/>
+          <w:sz w:val="24"/>
+          <w:szCs w:val="24"/>
+        </w:rPr>
+        <w:t>u</w:t>
+      </w:r>
+      <w:r>
+        <w:rPr>
+          <w:rFonts w:ascii="Times New Roman" w:eastAsia="宋体" w:hAnsi="Times New Roman"/>
+          <w:sz w:val="24"/>
+          <w:szCs w:val="24"/>
+        </w:rPr>
+        <w:t xml:space="preserve">sing 3D </w:t>
+      </w:r>
+      <w:r>
+        <w:rPr>
+          <w:rFonts w:ascii="Times New Roman" w:eastAsia="宋体" w:hAnsi="Times New Roman"/>
+          <w:sz w:val="24"/>
+          <w:szCs w:val="24"/>
+        </w:rPr>
+        <w:t>d</w:t>
+      </w:r>
+      <w:r>
+        <w:rPr>
+          <w:rFonts w:ascii="Times New Roman" w:eastAsia="宋体" w:hAnsi="Times New Roman"/>
+          <w:sz w:val="24"/>
+          <w:szCs w:val="24"/>
+        </w:rPr>
+        <w:t xml:space="preserve">eep </w:t>
+      </w:r>
+      <w:r>
+        <w:rPr>
+          <w:rFonts w:ascii="Times New Roman" w:eastAsia="宋体" w:hAnsi="Times New Roman"/>
+          <w:sz w:val="24"/>
+          <w:szCs w:val="24"/>
+        </w:rPr>
+        <w:t>l</w:t>
+      </w:r>
+      <w:r>
+        <w:rPr>
+          <w:rFonts w:ascii="Times New Roman" w:eastAsia="宋体" w:hAnsi="Times New Roman"/>
+          <w:sz w:val="24"/>
+          <w:szCs w:val="24"/>
+        </w:rPr>
+        <w:t>earning</w:t>
+      </w:r>
+      <w:r>
+        <w:rPr>
+          <w:rFonts w:ascii="Times New Roman" w:eastAsia="宋体" w:hAnsi="Times New Roman" w:hint="eastAsia"/>
+          <w:sz w:val="24"/>
+          <w:szCs w:val="24"/>
+        </w:rPr>
+        <w:t>,</w:t>
+      </w:r>
+      <w:r>
+        <w:rPr>
+          <w:rFonts w:ascii="Times New Roman" w:eastAsia="宋体" w:hAnsi="Times New Roman"/>
+          <w:sz w:val="24"/>
+          <w:szCs w:val="24"/>
+        </w:rPr>
+        <w:t xml:space="preserve"> </w:t>
+      </w:r>
+      <w:r>
+        <w:rPr>
+          <w:rFonts w:ascii="Times New Roman" w:eastAsia="宋体" w:hAnsi="Times New Roman"/>
+          <w:sz w:val="24"/>
+          <w:szCs w:val="24"/>
+        </w:rPr>
+        <w:t>Norwegian Geotechnical Institute</w:t>
+      </w:r>
+      <w:r>
+        <w:rPr>
+          <w:rFonts w:ascii="Times New Roman" w:eastAsia="宋体" w:hAnsi="Times New Roman"/>
+          <w:sz w:val="24"/>
+          <w:szCs w:val="24"/>
+        </w:rPr>
+        <w:t>, online, 01/11/2023</w:t>
       </w:r>
     </w:p>
     <w:p>
@@ -3441,39 +3529,31 @@
           <w:sz w:val="24"/>
           <w:szCs w:val="24"/>
         </w:rPr>
-        <w:t>The digital twin of shield tunnels for structural analysis</w:t>
-      </w:r>
-      <w:r>
-        <w:rPr>
-          <w:rFonts w:ascii="Times New Roman" w:eastAsia="宋体" w:hAnsi="Times New Roman" w:hint="eastAsia"/>
-          <w:sz w:val="24"/>
-          <w:szCs w:val="24"/>
-        </w:rPr>
-        <w:t>,</w:t>
-      </w:r>
-      <w:r>
-        <w:rPr>
-          <w:rFonts w:ascii="Times New Roman" w:eastAsia="宋体" w:hAnsi="Times New Roman"/>
-          <w:sz w:val="24"/>
-          <w:szCs w:val="24"/>
-        </w:rPr>
-        <w:t xml:space="preserve"> </w:t>
-      </w:r>
-      <w:r>
-        <w:rPr>
-          <w:rFonts w:ascii="Times New Roman" w:eastAsia="宋体" w:hAnsi="Times New Roman"/>
-          <w:sz w:val="24"/>
-          <w:szCs w:val="24"/>
-        </w:rPr>
-        <w:t>hyperTunnel</w:t>
-      </w:r>
-      <w:r>
-        <w:rPr>
-          <w:rFonts w:ascii="Times New Roman" w:eastAsia="宋体" w:hAnsi="Times New Roman"/>
-          <w:sz w:val="24"/>
-          <w:szCs w:val="24"/>
-        </w:rPr>
-        <w:t xml:space="preserve">, online, </w:t>
+        <w:t>Refined perception and management of ring-wise deformation for segmental linings using 3D deep learning and BIM</w:t>
+      </w:r>
+      <w:r>
+        <w:rPr>
+          <w:rFonts w:ascii="Times New Roman" w:eastAsia="宋体" w:hAnsi="Times New Roman"/>
+          <w:sz w:val="24"/>
+          <w:szCs w:val="24"/>
+        </w:rPr>
+        <w:t xml:space="preserve">, </w:t>
+      </w:r>
+      <w:r>
+        <w:rPr>
+          <w:rFonts w:ascii="Times New Roman" w:eastAsia="宋体" w:hAnsi="Times New Roman"/>
+          <w:sz w:val="24"/>
+          <w:szCs w:val="24"/>
+        </w:rPr>
+        <w:t>Eighth International Symposium on Life-Cycle Civil Engineering (IALCCE 2023)</w:t>
+      </w:r>
+      <w:r>
+        <w:rPr>
+          <w:rFonts w:ascii="Times New Roman" w:eastAsia="宋体" w:hAnsi="Times New Roman"/>
+          <w:sz w:val="24"/>
+          <w:szCs w:val="24"/>
+        </w:rPr>
+        <w:t xml:space="preserve">, Milan, </w:t>
       </w:r>
       <w:r>
         <w:rPr>
@@ -3489,7 +3569,7 @@
           <w:sz w:val="24"/>
           <w:szCs w:val="24"/>
         </w:rPr>
-        <w:t>5/05/2023</w:t>
+        <w:t>4/07/2023</w:t>
       </w:r>
     </w:p>
     <w:p>
@@ -3516,6 +3596,77 @@
       </w:r>
       <w:r>
         <w:rPr>
+          <w:rFonts w:ascii="Times New Roman" w:eastAsia="宋体" w:hAnsi="Times New Roman" w:hint="eastAsia"/>
+          <w:sz w:val="24"/>
+          <w:szCs w:val="24"/>
+        </w:rPr>
+        <w:t>,</w:t>
+      </w:r>
+      <w:r>
+        <w:rPr>
+          <w:rFonts w:ascii="Times New Roman" w:eastAsia="宋体" w:hAnsi="Times New Roman"/>
+          <w:sz w:val="24"/>
+          <w:szCs w:val="24"/>
+        </w:rPr>
+        <w:t xml:space="preserve"> </w:t>
+      </w:r>
+      <w:r>
+        <w:rPr>
+          <w:rFonts w:ascii="Times New Roman" w:eastAsia="宋体" w:hAnsi="Times New Roman"/>
+          <w:sz w:val="24"/>
+          <w:szCs w:val="24"/>
+        </w:rPr>
+        <w:t>hyperTunnel</w:t>
+      </w:r>
+      <w:r>
+        <w:rPr>
+          <w:rFonts w:ascii="Times New Roman" w:eastAsia="宋体" w:hAnsi="Times New Roman"/>
+          <w:sz w:val="24"/>
+          <w:szCs w:val="24"/>
+        </w:rPr>
+        <w:t xml:space="preserve">, online, </w:t>
+      </w:r>
+      <w:r>
+        <w:rPr>
+          <w:rFonts w:ascii="Times New Roman" w:eastAsia="宋体" w:hAnsi="Times New Roman" w:hint="eastAsia"/>
+          <w:sz w:val="24"/>
+          <w:szCs w:val="24"/>
+        </w:rPr>
+        <w:t>0</w:t>
+      </w:r>
+      <w:r>
+        <w:rPr>
+          <w:rFonts w:ascii="Times New Roman" w:eastAsia="宋体" w:hAnsi="Times New Roman"/>
+          <w:sz w:val="24"/>
+          <w:szCs w:val="24"/>
+        </w:rPr>
+        <w:t>5/05/2023</w:t>
+      </w:r>
+    </w:p>
+    <w:p>
+      <w:pPr>
+        <w:pStyle w:val="a3"/>
+        <w:numPr>
+          <w:ilvl w:val="0"/>
+          <w:numId w:val="10"/>
+        </w:numPr>
+        <w:ind w:firstLineChars="0"/>
+        <w:rPr>
+          <w:rFonts w:ascii="Times New Roman" w:eastAsia="宋体" w:hAnsi="Times New Roman"/>
+          <w:sz w:val="24"/>
+          <w:szCs w:val="24"/>
+        </w:rPr>
+      </w:pPr>
+      <w:r>
+        <w:rPr>
+          <w:rFonts w:ascii="Times New Roman" w:eastAsia="宋体" w:hAnsi="Times New Roman"/>
+          <w:sz w:val="24"/>
+          <w:szCs w:val="24"/>
+        </w:rPr>
+        <w:t>The digital twin of shield tunnels for structural analysis</w:t>
+      </w:r>
+      <w:r>
+        <w:rPr>
           <w:rFonts w:ascii="Times New Roman" w:eastAsia="宋体" w:hAnsi="Times New Roman"/>
           <w:sz w:val="24"/>
           <w:szCs w:val="24"/>
@@ -4166,6 +4317,7 @@
           <w:sz w:val="24"/>
           <w:szCs w:val="24"/>
         </w:rPr>
+        <w:lastRenderedPageBreak/>
         <w:t>Shanghai Municipal Education Commission</w:t>
       </w:r>
       <w:r>
@@ -4295,7 +4447,6 @@
           <w:sz w:val="24"/>
           <w:szCs w:val="24"/>
         </w:rPr>
-        <w:lastRenderedPageBreak/>
         <w:t>M</w:t>
       </w:r>
       <w:r>
@@ -6845,7 +6996,6 @@
   <w:style w:type="character" w:default="1" w:styleId="a0">
     <w:name w:val="Default Paragraph Font"/>
     <w:uiPriority w:val="1"/>
-    <w:semiHidden/>
     <w:unhideWhenUsed/>
   </w:style>
   <w:style w:type="table" w:default="1" w:styleId="a1">

--- a/files/CV.docx
+++ b/files/CV.docx
@@ -136,15 +136,31 @@
           <w:sz w:val="24"/>
           <w:szCs w:val="24"/>
         </w:rPr>
-        <w:t>17</w:t>
-      </w:r>
-      <w:r>
-        <w:rPr>
-          <w:rFonts w:ascii="Times New Roman" w:eastAsia="宋体" w:hAnsi="Times New Roman"/>
-          <w:sz w:val="24"/>
-          <w:szCs w:val="24"/>
-        </w:rPr>
-        <w:t>/04/2024)</w:t>
+        <w:t>07</w:t>
+      </w:r>
+      <w:r>
+        <w:rPr>
+          <w:rFonts w:ascii="Times New Roman" w:eastAsia="宋体" w:hAnsi="Times New Roman"/>
+          <w:sz w:val="24"/>
+          <w:szCs w:val="24"/>
+        </w:rPr>
+        <w:t>/0</w:t>
+      </w:r>
+      <w:r>
+        <w:rPr>
+          <w:rFonts w:ascii="Times New Roman" w:eastAsia="宋体" w:hAnsi="Times New Roman" w:hint="eastAsia"/>
+          <w:sz w:val="24"/>
+          <w:szCs w:val="24"/>
+        </w:rPr>
+        <w:t>5</w:t>
+      </w:r>
+      <w:r>
+        <w:rPr>
+          <w:rFonts w:ascii="Times New Roman" w:eastAsia="宋体" w:hAnsi="Times New Roman"/>
+          <w:sz w:val="24"/>
+          <w:szCs w:val="24"/>
+        </w:rPr>
+        <w:t>/2024)</w:t>
       </w:r>
     </w:p>
     <w:p>
@@ -1524,7 +1540,7 @@
           <w:sz w:val="24"/>
           <w:szCs w:val="24"/>
         </w:rPr>
-        <w:t xml:space="preserve"> (SCIE) </w:t>
+        <w:t xml:space="preserve"> (SCIE)</w:t>
       </w:r>
     </w:p>
     <w:p>
@@ -1601,7 +1617,23 @@
           <w:sz w:val="24"/>
           <w:szCs w:val="24"/>
         </w:rPr>
-        <w:t>Lin, W., Li, P., &amp; Xie, X. (2022). A novel detection and assessment method for operational defects of pipe jacking tunnel based on 3D longitudinal deformation curve: A case study. Sensors, 22, 7648. https://doi.org/10.3390/s22197648 (SCIE)</w:t>
+        <w:t>Lin, W., Li, P., &amp; Xie, X. (2022). A novel detection and assessment method for operational defects of pipe jacking tunnel based on 3D longitudinal deformation curve: A case study. Sensors, 22, 7648. https://doi.org/10.3390/s22197648</w:t>
+      </w:r>
+      <w:r>
+        <w:rPr>
+          <w:rFonts w:ascii="Times New Roman" w:eastAsia="宋体" w:hAnsi="Times New Roman" w:hint="eastAsia"/>
+          <w:sz w:val="24"/>
+          <w:szCs w:val="24"/>
+        </w:rPr>
+        <w:t>.</w:t>
+      </w:r>
+      <w:r>
+        <w:rPr>
+          <w:rFonts w:ascii="Times New Roman" w:eastAsia="宋体" w:hAnsi="Times New Roman"/>
+          <w:sz w:val="24"/>
+          <w:szCs w:val="24"/>
+        </w:rPr>
+        <w:t xml:space="preserve"> (SCIE)</w:t>
       </w:r>
     </w:p>
     <w:p>
@@ -2066,15 +2098,31 @@
           <w:sz w:val="24"/>
           <w:szCs w:val="24"/>
         </w:rPr>
-        <w:t>Lin, W., Xie, X., Zhou, B., Li, P., &amp; Wang, C. (2023). Refined perception and ma</w:t>
-      </w:r>
-      <w:r>
-        <w:rPr>
-          <w:rFonts w:ascii="Times New Roman" w:eastAsia="宋体" w:hAnsi="Times New Roman"/>
-          <w:sz w:val="24"/>
-          <w:szCs w:val="24"/>
-        </w:rPr>
-        <w:t>nagement of ring-wise deformation information for shield tunnels based on point cloud deep learning and BIM. Eighth International Symposium on Life-Cycle Civil Engineering (IALCCE 2023), 3991–3998. https://doi.org/10.1201/9781003323020-490. (EI)</w:t>
+        <w:t>Lin, W., Sheil, B., Xie, X., Li, K., &amp; Niu, G. (2024). Segment segmentation of tunnel ring point clouds using 3D deep learning. World Tunnel Congress 2024, 3059–3066. https://doi.org/10.1201/9781003495505-406</w:t>
+      </w:r>
+      <w:r>
+        <w:rPr>
+          <w:rFonts w:ascii="Times New Roman" w:eastAsia="宋体" w:hAnsi="Times New Roman" w:hint="eastAsia"/>
+          <w:sz w:val="24"/>
+          <w:szCs w:val="24"/>
+        </w:rPr>
+        <w:t>.</w:t>
+      </w:r>
+      <w:r>
+        <w:rPr>
+          <w:rFonts w:ascii="Times New Roman" w:eastAsia="宋体" w:hAnsi="Times New Roman" w:hint="eastAsia"/>
+          <w:sz w:val="24"/>
+          <w:szCs w:val="24"/>
+        </w:rPr>
+        <w:t xml:space="preserve"> </w:t>
+      </w:r>
+      <w:r>
+        <w:rPr>
+          <w:rFonts w:ascii="Times New Roman" w:eastAsia="宋体" w:hAnsi="Times New Roman"/>
+          <w:sz w:val="24"/>
+          <w:szCs w:val="24"/>
+        </w:rPr>
+        <w:t>(EI)</w:t>
       </w:r>
     </w:p>
     <w:p>
@@ -2097,6 +2145,37 @@
           <w:sz w:val="24"/>
           <w:szCs w:val="24"/>
         </w:rPr>
+        <w:t>Lin, W., Xie, X., Zhou, B., Li, P., &amp; Wang, C. (2023). Refined perception and ma</w:t>
+      </w:r>
+      <w:r>
+        <w:rPr>
+          <w:rFonts w:ascii="Times New Roman" w:eastAsia="宋体" w:hAnsi="Times New Roman"/>
+          <w:sz w:val="24"/>
+          <w:szCs w:val="24"/>
+        </w:rPr>
+        <w:t>nagement of ring-wise deformation information for shield tunnels based on point cloud deep learning and BIM. Eighth International Symposium on Life-Cycle Civil Engineering (IALCCE 2023), 3991–3998. https://doi.org/10.1201/9781003323020-490. (EI)</w:t>
+      </w:r>
+    </w:p>
+    <w:p>
+      <w:pPr>
+        <w:pStyle w:val="a3"/>
+        <w:numPr>
+          <w:ilvl w:val="0"/>
+          <w:numId w:val="2"/>
+        </w:numPr>
+        <w:ind w:firstLineChars="0"/>
+        <w:rPr>
+          <w:rFonts w:ascii="Times New Roman" w:eastAsia="宋体" w:hAnsi="Times New Roman"/>
+          <w:sz w:val="24"/>
+          <w:szCs w:val="24"/>
+        </w:rPr>
+      </w:pPr>
+      <w:r>
+        <w:rPr>
+          <w:rFonts w:ascii="Times New Roman" w:eastAsia="宋体" w:hAnsi="Times New Roman"/>
+          <w:sz w:val="24"/>
+          <w:szCs w:val="24"/>
+        </w:rPr>
         <w:t>Lin, W., Xie, X., Li, P., Xiao, B., Lu, X., Feng, B., Jin, P., &amp; Hu, Y. (2022). Prediction of settlement induced by tidal fluctuation for underwater shield tunnel during service based on historical monitoring data. 2022 8th International Conference on Hydraulic and Civil Engineering: Deep Space Intelligent Development and Utilization Forum (ICHCE), 1042–1047. https://doi.org/10.1109/ICHCE57331.2022.10042697. (EI)</w:t>
       </w:r>
     </w:p>
@@ -2451,7 +2530,16 @@
           <w:sz w:val="24"/>
           <w:szCs w:val="24"/>
         </w:rPr>
-        <w:t>杨俊宏</w:t>
+        <w:t>杨</w:t>
+      </w:r>
+      <w:r>
+        <w:rPr>
+          <w:rFonts w:ascii="Times New Roman" w:eastAsia="宋体" w:hAnsi="Times New Roman"/>
+          <w:sz w:val="24"/>
+          <w:szCs w:val="24"/>
+        </w:rPr>
+        <w:lastRenderedPageBreak/>
+        <w:t>俊宏</w:t>
       </w:r>
       <w:r>
         <w:rPr>
@@ -2754,16 +2842,7 @@
           <w:sz w:val="24"/>
           <w:szCs w:val="24"/>
         </w:rPr>
-        <w:t>授</w:t>
-      </w:r>
-      <w:r>
-        <w:rPr>
-          <w:rFonts w:ascii="Times New Roman" w:eastAsia="宋体" w:hAnsi="Times New Roman" w:hint="eastAsia"/>
-          <w:sz w:val="24"/>
-          <w:szCs w:val="24"/>
-        </w:rPr>
-        <w:lastRenderedPageBreak/>
-        <w:t>权</w:t>
+        <w:t>授权</w:t>
       </w:r>
       <w:r>
         <w:rPr>
@@ -3335,19 +3414,11 @@
       </w:r>
       <w:r>
         <w:rPr>
-          <w:rFonts w:ascii="Times New Roman" w:eastAsia="宋体" w:hAnsi="Times New Roman" w:hint="eastAsia"/>
-          <w:sz w:val="24"/>
-          <w:szCs w:val="24"/>
-        </w:rPr>
-        <w:t xml:space="preserve">2024 </w:t>
-      </w:r>
-      <w:r>
-        <w:rPr>
-          <w:rFonts w:ascii="Times New Roman" w:eastAsia="宋体" w:hAnsi="Times New Roman" w:hint="eastAsia"/>
-          <w:sz w:val="24"/>
-          <w:szCs w:val="24"/>
-        </w:rPr>
-        <w:t>World Tunnel Congress (WTC2024)</w:t>
+          <w:rFonts w:ascii="Times New Roman" w:eastAsia="宋体" w:hAnsi="Times New Roman"/>
+          <w:sz w:val="24"/>
+          <w:szCs w:val="24"/>
+        </w:rPr>
+        <w:t>World Tunnel Congress 2024</w:t>
       </w:r>
       <w:r>
         <w:rPr>
@@ -4204,6 +4275,7 @@
           <w:szCs w:val="24"/>
           <w:u w:val="single"/>
         </w:rPr>
+        <w:lastRenderedPageBreak/>
         <w:t>P</w:t>
       </w:r>
       <w:r>
@@ -4317,7 +4389,6 @@
           <w:sz w:val="24"/>
           <w:szCs w:val="24"/>
         </w:rPr>
-        <w:lastRenderedPageBreak/>
         <w:t>Shanghai Municipal Education Commission</w:t>
       </w:r>
       <w:r>
@@ -6996,6 +7067,7 @@
   <w:style w:type="character" w:default="1" w:styleId="a0">
     <w:name w:val="Default Paragraph Font"/>
     <w:uiPriority w:val="1"/>
+    <w:semiHidden/>
     <w:unhideWhenUsed/>
   </w:style>
   <w:style w:type="table" w:default="1" w:styleId="a1">

--- a/files/CV.docx
+++ b/files/CV.docx
@@ -136,7 +136,7 @@
           <w:sz w:val="24"/>
           <w:szCs w:val="24"/>
         </w:rPr>
-        <w:t>07</w:t>
+        <w:t>23</w:t>
       </w:r>
       <w:r>
         <w:rPr>
@@ -2033,50 +2033,6 @@
         </w:rPr>
         <w:t>onference Papers</w:t>
       </w:r>
-      <w:r>
-        <w:rPr>
-          <w:rFonts w:ascii="Times New Roman" w:eastAsia="宋体" w:hAnsi="Times New Roman"/>
-          <w:b/>
-          <w:bCs/>
-          <w:color w:val="FFFFFF" w:themeColor="background1"/>
-          <w:sz w:val="24"/>
-          <w:szCs w:val="24"/>
-        </w:rPr>
-        <w:t xml:space="preserve"> </w:t>
-      </w:r>
-      <w:r>
-        <w:rPr>
-          <w:rFonts w:ascii="Times New Roman" w:eastAsia="宋体" w:hAnsi="Times New Roman" w:hint="eastAsia"/>
-          <w:b/>
-          <w:bCs/>
-          <w:color w:val="FFFFFF" w:themeColor="background1"/>
-          <w:sz w:val="24"/>
-          <w:szCs w:val="24"/>
-        </w:rPr>
-        <w:t>(E</w:t>
-      </w:r>
-      <w:r>
-        <w:rPr>
-          <w:rFonts w:ascii="Times New Roman" w:eastAsia="宋体" w:hAnsi="Times New Roman"/>
-          <w:b/>
-          <w:bCs/>
-          <w:color w:val="FFFFFF" w:themeColor="background1"/>
-          <w:sz w:val="24"/>
-          <w:szCs w:val="24"/>
-        </w:rPr>
-        <w:t>I</w:t>
-      </w:r>
-      <w:r>
-        <w:rPr>
-          <w:rFonts w:ascii="Times New Roman" w:eastAsia="宋体" w:hAnsi="Times New Roman" w:hint="eastAsia"/>
-          <w:b/>
-          <w:bCs/>
-          <w:color w:val="FFFFFF" w:themeColor="background1"/>
-          <w:sz w:val="24"/>
-          <w:szCs w:val="24"/>
-        </w:rPr>
-        <w:t>)</w:t>
-      </w:r>
     </w:p>
     <w:p>
       <w:pPr>
@@ -2098,7 +2054,7 @@
           <w:sz w:val="24"/>
           <w:szCs w:val="24"/>
         </w:rPr>
-        <w:t>Lin, W., Sheil, B., Xie, X., Li, K., &amp; Niu, G. (2024). Segment segmentation of tunnel ring point clouds using 3D deep learning. World Tunnel Congress 2024, 3059–3066. https://doi.org/10.1201/9781003495505-406</w:t>
+        <w:t>Lin, W., Sheil, B., Xie, X., Zhang, Y., &amp; Cao, Y. (2024). Semantic segmentation of large-scale segmental lining point clouds using 3D deep learning. GeoShanghai International Conference 2024, 012026. https://doi.org/10.1088/1755-1315/1337/1/012026</w:t>
       </w:r>
       <w:r>
         <w:rPr>
@@ -2107,22 +2063,6 @@
           <w:szCs w:val="24"/>
         </w:rPr>
         <w:t>.</w:t>
-      </w:r>
-      <w:r>
-        <w:rPr>
-          <w:rFonts w:ascii="Times New Roman" w:eastAsia="宋体" w:hAnsi="Times New Roman" w:hint="eastAsia"/>
-          <w:sz w:val="24"/>
-          <w:szCs w:val="24"/>
-        </w:rPr>
-        <w:t xml:space="preserve"> </w:t>
-      </w:r>
-      <w:r>
-        <w:rPr>
-          <w:rFonts w:ascii="Times New Roman" w:eastAsia="宋体" w:hAnsi="Times New Roman"/>
-          <w:sz w:val="24"/>
-          <w:szCs w:val="24"/>
-        </w:rPr>
-        <w:t>(EI)</w:t>
       </w:r>
     </w:p>
     <w:p>
@@ -2145,15 +2085,15 @@
           <w:sz w:val="24"/>
           <w:szCs w:val="24"/>
         </w:rPr>
-        <w:t>Lin, W., Xie, X., Zhou, B., Li, P., &amp; Wang, C. (2023). Refined perception and ma</w:t>
-      </w:r>
-      <w:r>
-        <w:rPr>
-          <w:rFonts w:ascii="Times New Roman" w:eastAsia="宋体" w:hAnsi="Times New Roman"/>
-          <w:sz w:val="24"/>
-          <w:szCs w:val="24"/>
-        </w:rPr>
-        <w:t>nagement of ring-wise deformation information for shield tunnels based on point cloud deep learning and BIM. Eighth International Symposium on Life-Cycle Civil Engineering (IALCCE 2023), 3991–3998. https://doi.org/10.1201/9781003323020-490. (EI)</w:t>
+        <w:t>Lin, W., Sheil, B., Xie, X., Li, K., &amp; Niu, G. (2024). Segment segmentation of tunnel ring point clouds using 3D deep learning. World Tunnel Congress 2024, 3059–3066. https://doi.org/10.1201/9781003495505-406</w:t>
+      </w:r>
+      <w:r>
+        <w:rPr>
+          <w:rFonts w:ascii="Times New Roman" w:eastAsia="宋体" w:hAnsi="Times New Roman" w:hint="eastAsia"/>
+          <w:sz w:val="24"/>
+          <w:szCs w:val="24"/>
+        </w:rPr>
+        <w:t>.</w:t>
       </w:r>
     </w:p>
     <w:p>
@@ -2176,7 +2116,47 @@
           <w:sz w:val="24"/>
           <w:szCs w:val="24"/>
         </w:rPr>
-        <w:t>Lin, W., Xie, X., Li, P., Xiao, B., Lu, X., Feng, B., Jin, P., &amp; Hu, Y. (2022). Prediction of settlement induced by tidal fluctuation for underwater shield tunnel during service based on historical monitoring data. 2022 8th International Conference on Hydraulic and Civil Engineering: Deep Space Intelligent Development and Utilization Forum (ICHCE), 1042–1047. https://doi.org/10.1109/ICHCE57331.2022.10042697. (EI)</w:t>
+        <w:t>Lin, W., Xie, X., Zhou, B., Li, P., &amp; Wang, C. (2023). Refined perception and ma</w:t>
+      </w:r>
+      <w:r>
+        <w:rPr>
+          <w:rFonts w:ascii="Times New Roman" w:eastAsia="宋体" w:hAnsi="Times New Roman"/>
+          <w:sz w:val="24"/>
+          <w:szCs w:val="24"/>
+        </w:rPr>
+        <w:t>nagement of ring-wise deformation information for shield tunnels based on point cloud deep learning and BIM. Eighth International Symposium on Life-Cycle Civil Engineering (IALCCE 2023), 3991–3998. https://doi.org/10.1201/9781003323020-490.</w:t>
+      </w:r>
+    </w:p>
+    <w:p>
+      <w:pPr>
+        <w:pStyle w:val="a3"/>
+        <w:numPr>
+          <w:ilvl w:val="0"/>
+          <w:numId w:val="2"/>
+        </w:numPr>
+        <w:ind w:firstLineChars="0"/>
+        <w:rPr>
+          <w:rFonts w:ascii="Times New Roman" w:eastAsia="宋体" w:hAnsi="Times New Roman"/>
+          <w:sz w:val="24"/>
+          <w:szCs w:val="24"/>
+        </w:rPr>
+      </w:pPr>
+      <w:r>
+        <w:rPr>
+          <w:rFonts w:ascii="Times New Roman" w:eastAsia="宋体" w:hAnsi="Times New Roman"/>
+          <w:sz w:val="24"/>
+          <w:szCs w:val="24"/>
+        </w:rPr>
+        <w:t xml:space="preserve">Lin, W., Xie, X., Li, P., Xiao, B., Lu, X., Feng, B., Jin, P., &amp; Hu, Y. (2022). Prediction of settlement induced by tidal fluctuation for underwater shield tunnel during service based on historical monitoring data. 2022 8th International Conference on Hydraulic and Civil Engineering: Deep Space Intelligent </w:t>
+      </w:r>
+      <w:r>
+        <w:rPr>
+          <w:rFonts w:ascii="Times New Roman" w:eastAsia="宋体" w:hAnsi="Times New Roman"/>
+          <w:sz w:val="24"/>
+          <w:szCs w:val="24"/>
+        </w:rPr>
+        <w:lastRenderedPageBreak/>
+        <w:t>Development and Utilization Forum (ICHCE), 1042–1047. https://doi.org/10.1109/ICHCE57331.2022.10042697.</w:t>
       </w:r>
     </w:p>
     <w:p>
@@ -2530,16 +2510,7 @@
           <w:sz w:val="24"/>
           <w:szCs w:val="24"/>
         </w:rPr>
-        <w:t>杨</w:t>
-      </w:r>
-      <w:r>
-        <w:rPr>
-          <w:rFonts w:ascii="Times New Roman" w:eastAsia="宋体" w:hAnsi="Times New Roman"/>
-          <w:sz w:val="24"/>
-          <w:szCs w:val="24"/>
-        </w:rPr>
-        <w:lastRenderedPageBreak/>
-        <w:t>俊宏</w:t>
+        <w:t>杨俊宏</w:t>
       </w:r>
       <w:r>
         <w:rPr>
@@ -4155,6 +4126,7 @@
           <w:sz w:val="24"/>
           <w:szCs w:val="24"/>
         </w:rPr>
+        <w:lastRenderedPageBreak/>
         <w:t>M</w:t>
       </w:r>
       <w:r>
@@ -4275,7 +4247,6 @@
           <w:szCs w:val="24"/>
           <w:u w:val="single"/>
         </w:rPr>
-        <w:lastRenderedPageBreak/>
         <w:t>P</w:t>
       </w:r>
       <w:r>

--- a/files/CV.docx
+++ b/files/CV.docx
@@ -136,7 +136,15 @@
           <w:sz w:val="24"/>
           <w:szCs w:val="24"/>
         </w:rPr>
-        <w:t>23</w:t>
+        <w:t>2</w:t>
+      </w:r>
+      <w:r>
+        <w:rPr>
+          <w:rFonts w:ascii="Times New Roman" w:eastAsia="宋体" w:hAnsi="Times New Roman" w:hint="eastAsia"/>
+          <w:sz w:val="24"/>
+          <w:szCs w:val="24"/>
+        </w:rPr>
+        <w:t>9</w:t>
       </w:r>
       <w:r>
         <w:rPr>
@@ -1032,6 +1040,29 @@
           <w:u w:val="single"/>
         </w:rPr>
         <w:t>Honors &amp; Awards</w:t>
+      </w:r>
+    </w:p>
+    <w:p>
+      <w:pPr>
+        <w:pStyle w:val="a3"/>
+        <w:numPr>
+          <w:ilvl w:val="0"/>
+          <w:numId w:val="16"/>
+        </w:numPr>
+        <w:ind w:firstLineChars="0"/>
+        <w:rPr>
+          <w:rFonts w:ascii="Times New Roman" w:eastAsia="宋体" w:hAnsi="Times New Roman"/>
+          <w:sz w:val="24"/>
+          <w:szCs w:val="24"/>
+        </w:rPr>
+      </w:pPr>
+      <w:r>
+        <w:rPr>
+          <w:rFonts w:ascii="Times New Roman" w:eastAsia="宋体" w:hAnsi="Times New Roman" w:hint="eastAsia"/>
+          <w:sz w:val="24"/>
+          <w:szCs w:val="24"/>
+        </w:rPr>
+        <w:t>GeoShanghai Prize for Service Award, 05/2024</w:t>
       </w:r>
     </w:p>
     <w:p>
@@ -3277,23 +3308,7 @@
           <w:sz w:val="24"/>
           <w:szCs w:val="24"/>
         </w:rPr>
-        <w:t xml:space="preserve">Computer </w:t>
-      </w:r>
-      <w:r>
-        <w:rPr>
-          <w:rFonts w:ascii="Times New Roman" w:eastAsia="宋体" w:hAnsi="Times New Roman" w:hint="eastAsia"/>
-          <w:sz w:val="24"/>
-          <w:szCs w:val="24"/>
-        </w:rPr>
-        <w:t>v</w:t>
-      </w:r>
-      <w:r>
-        <w:rPr>
-          <w:rFonts w:ascii="Times New Roman" w:eastAsia="宋体" w:hAnsi="Times New Roman"/>
-          <w:sz w:val="24"/>
-          <w:szCs w:val="24"/>
-        </w:rPr>
-        <w:t xml:space="preserve">ision for the </w:t>
+        <w:t xml:space="preserve">Semantic </w:t>
       </w:r>
       <w:r>
         <w:rPr>
@@ -3317,15 +3332,63 @@
           <w:sz w:val="24"/>
           <w:szCs w:val="24"/>
         </w:rPr>
-        <w:t>t</w:t>
-      </w:r>
-      <w:r>
-        <w:rPr>
-          <w:rFonts w:ascii="Times New Roman" w:eastAsia="宋体" w:hAnsi="Times New Roman"/>
-          <w:sz w:val="24"/>
-          <w:szCs w:val="24"/>
-        </w:rPr>
-        <w:t xml:space="preserve">unnel </w:t>
+        <w:t>l</w:t>
+      </w:r>
+      <w:r>
+        <w:rPr>
+          <w:rFonts w:ascii="Times New Roman" w:eastAsia="宋体" w:hAnsi="Times New Roman"/>
+          <w:sz w:val="24"/>
+          <w:szCs w:val="24"/>
+        </w:rPr>
+        <w:t>arge-</w:t>
+      </w:r>
+      <w:r>
+        <w:rPr>
+          <w:rFonts w:ascii="Times New Roman" w:eastAsia="宋体" w:hAnsi="Times New Roman" w:hint="eastAsia"/>
+          <w:sz w:val="24"/>
+          <w:szCs w:val="24"/>
+        </w:rPr>
+        <w:t>s</w:t>
+      </w:r>
+      <w:r>
+        <w:rPr>
+          <w:rFonts w:ascii="Times New Roman" w:eastAsia="宋体" w:hAnsi="Times New Roman"/>
+          <w:sz w:val="24"/>
+          <w:szCs w:val="24"/>
+        </w:rPr>
+        <w:t xml:space="preserve">cale </w:t>
+      </w:r>
+      <w:r>
+        <w:rPr>
+          <w:rFonts w:ascii="Times New Roman" w:eastAsia="宋体" w:hAnsi="Times New Roman" w:hint="eastAsia"/>
+          <w:sz w:val="24"/>
+          <w:szCs w:val="24"/>
+        </w:rPr>
+        <w:t>s</w:t>
+      </w:r>
+      <w:r>
+        <w:rPr>
+          <w:rFonts w:ascii="Times New Roman" w:eastAsia="宋体" w:hAnsi="Times New Roman"/>
+          <w:sz w:val="24"/>
+          <w:szCs w:val="24"/>
+        </w:rPr>
+        <w:t xml:space="preserve">egmental </w:t>
+      </w:r>
+      <w:r>
+        <w:rPr>
+          <w:rFonts w:ascii="Times New Roman" w:eastAsia="宋体" w:hAnsi="Times New Roman" w:hint="eastAsia"/>
+          <w:sz w:val="24"/>
+          <w:szCs w:val="24"/>
+        </w:rPr>
+        <w:t>l</w:t>
+      </w:r>
+      <w:r>
+        <w:rPr>
+          <w:rFonts w:ascii="Times New Roman" w:eastAsia="宋体" w:hAnsi="Times New Roman"/>
+          <w:sz w:val="24"/>
+          <w:szCs w:val="24"/>
+        </w:rPr>
+        <w:t xml:space="preserve">ining </w:t>
       </w:r>
       <w:r>
         <w:rPr>
@@ -3357,23 +3420,55 @@
           <w:sz w:val="24"/>
           <w:szCs w:val="24"/>
         </w:rPr>
-        <w:t xml:space="preserve">louds: Dataset and </w:t>
-      </w:r>
-      <w:r>
-        <w:rPr>
-          <w:rFonts w:ascii="Times New Roman" w:eastAsia="宋体" w:hAnsi="Times New Roman" w:hint="eastAsia"/>
-          <w:sz w:val="24"/>
-          <w:szCs w:val="24"/>
-        </w:rPr>
-        <w:t>n</w:t>
-      </w:r>
-      <w:r>
-        <w:rPr>
-          <w:rFonts w:ascii="Times New Roman" w:eastAsia="宋体" w:hAnsi="Times New Roman"/>
-          <w:sz w:val="24"/>
-          <w:szCs w:val="24"/>
-        </w:rPr>
-        <w:t>etwork</w:t>
+        <w:t xml:space="preserve">louds </w:t>
+      </w:r>
+      <w:r>
+        <w:rPr>
+          <w:rFonts w:ascii="Times New Roman" w:eastAsia="宋体" w:hAnsi="Times New Roman" w:hint="eastAsia"/>
+          <w:sz w:val="24"/>
+          <w:szCs w:val="24"/>
+        </w:rPr>
+        <w:t>u</w:t>
+      </w:r>
+      <w:r>
+        <w:rPr>
+          <w:rFonts w:ascii="Times New Roman" w:eastAsia="宋体" w:hAnsi="Times New Roman"/>
+          <w:sz w:val="24"/>
+          <w:szCs w:val="24"/>
+        </w:rPr>
+        <w:t xml:space="preserve">sing 3D </w:t>
+      </w:r>
+      <w:r>
+        <w:rPr>
+          <w:rFonts w:ascii="Times New Roman" w:eastAsia="宋体" w:hAnsi="Times New Roman" w:hint="eastAsia"/>
+          <w:sz w:val="24"/>
+          <w:szCs w:val="24"/>
+        </w:rPr>
+        <w:t>d</w:t>
+      </w:r>
+      <w:r>
+        <w:rPr>
+          <w:rFonts w:ascii="Times New Roman" w:eastAsia="宋体" w:hAnsi="Times New Roman"/>
+          <w:sz w:val="24"/>
+          <w:szCs w:val="24"/>
+        </w:rPr>
+        <w:t xml:space="preserve">eep </w:t>
+      </w:r>
+      <w:r>
+        <w:rPr>
+          <w:rFonts w:ascii="Times New Roman" w:eastAsia="宋体" w:hAnsi="Times New Roman" w:hint="eastAsia"/>
+          <w:sz w:val="24"/>
+          <w:szCs w:val="24"/>
+        </w:rPr>
+        <w:t>l</w:t>
+      </w:r>
+      <w:r>
+        <w:rPr>
+          <w:rFonts w:ascii="Times New Roman" w:eastAsia="宋体" w:hAnsi="Times New Roman"/>
+          <w:sz w:val="24"/>
+          <w:szCs w:val="24"/>
+        </w:rPr>
+        <w:t>earning</w:t>
       </w:r>
       <w:r>
         <w:rPr>
@@ -3389,15 +3484,15 @@
           <w:sz w:val="24"/>
           <w:szCs w:val="24"/>
         </w:rPr>
-        <w:t>World Tunnel Congress 2024</w:t>
-      </w:r>
-      <w:r>
-        <w:rPr>
-          <w:rFonts w:ascii="Times New Roman" w:eastAsia="宋体" w:hAnsi="Times New Roman" w:hint="eastAsia"/>
-          <w:sz w:val="24"/>
-          <w:szCs w:val="24"/>
-        </w:rPr>
-        <w:t>, Shenzhen, 24/04/2024</w:t>
+        <w:t>GeoShanghai International Conference 2024</w:t>
+      </w:r>
+      <w:r>
+        <w:rPr>
+          <w:rFonts w:ascii="Times New Roman" w:eastAsia="宋体" w:hAnsi="Times New Roman" w:hint="eastAsia"/>
+          <w:sz w:val="24"/>
+          <w:szCs w:val="24"/>
+        </w:rPr>
+        <w:t>, Shanghai, 27/05/2024</w:t>
       </w:r>
     </w:p>
     <w:p>
@@ -3420,11 +3515,43 @@
           <w:sz w:val="24"/>
           <w:szCs w:val="24"/>
         </w:rPr>
-        <w:t xml:space="preserve">Understanding </w:t>
-      </w:r>
-      <w:r>
-        <w:rPr>
-          <w:rFonts w:ascii="Times New Roman" w:eastAsia="宋体" w:hAnsi="Times New Roman"/>
+        <w:t xml:space="preserve">Computer </w:t>
+      </w:r>
+      <w:r>
+        <w:rPr>
+          <w:rFonts w:ascii="Times New Roman" w:eastAsia="宋体" w:hAnsi="Times New Roman" w:hint="eastAsia"/>
+          <w:sz w:val="24"/>
+          <w:szCs w:val="24"/>
+        </w:rPr>
+        <w:t>v</w:t>
+      </w:r>
+      <w:r>
+        <w:rPr>
+          <w:rFonts w:ascii="Times New Roman" w:eastAsia="宋体" w:hAnsi="Times New Roman"/>
+          <w:sz w:val="24"/>
+          <w:szCs w:val="24"/>
+        </w:rPr>
+        <w:t xml:space="preserve">ision for the </w:t>
+      </w:r>
+      <w:r>
+        <w:rPr>
+          <w:rFonts w:ascii="Times New Roman" w:eastAsia="宋体" w:hAnsi="Times New Roman" w:hint="eastAsia"/>
+          <w:sz w:val="24"/>
+          <w:szCs w:val="24"/>
+        </w:rPr>
+        <w:t>s</w:t>
+      </w:r>
+      <w:r>
+        <w:rPr>
+          <w:rFonts w:ascii="Times New Roman" w:eastAsia="宋体" w:hAnsi="Times New Roman"/>
+          <w:sz w:val="24"/>
+          <w:szCs w:val="24"/>
+        </w:rPr>
+        <w:t xml:space="preserve">egmentation of </w:t>
+      </w:r>
+      <w:r>
+        <w:rPr>
+          <w:rFonts w:ascii="Times New Roman" w:eastAsia="宋体" w:hAnsi="Times New Roman" w:hint="eastAsia"/>
           <w:sz w:val="24"/>
           <w:szCs w:val="24"/>
         </w:rPr>
@@ -3440,7 +3567,7 @@
       </w:r>
       <w:r>
         <w:rPr>
-          <w:rFonts w:ascii="Times New Roman" w:eastAsia="宋体" w:hAnsi="Times New Roman"/>
+          <w:rFonts w:ascii="Times New Roman" w:eastAsia="宋体" w:hAnsi="Times New Roman" w:hint="eastAsia"/>
           <w:sz w:val="24"/>
           <w:szCs w:val="24"/>
         </w:rPr>
@@ -3456,7 +3583,7 @@
       </w:r>
       <w:r>
         <w:rPr>
-          <w:rFonts w:ascii="Times New Roman" w:eastAsia="宋体" w:hAnsi="Times New Roman"/>
+          <w:rFonts w:ascii="Times New Roman" w:eastAsia="宋体" w:hAnsi="Times New Roman" w:hint="eastAsia"/>
           <w:sz w:val="24"/>
           <w:szCs w:val="24"/>
         </w:rPr>
@@ -3468,87 +3595,47 @@
           <w:sz w:val="24"/>
           <w:szCs w:val="24"/>
         </w:rPr>
-        <w:t xml:space="preserve">louds </w:t>
-      </w:r>
-      <w:r>
-        <w:rPr>
-          <w:rFonts w:ascii="Times New Roman" w:eastAsia="宋体" w:hAnsi="Times New Roman"/>
-          <w:sz w:val="24"/>
-          <w:szCs w:val="24"/>
-        </w:rPr>
-        <w:t>u</w:t>
-      </w:r>
-      <w:r>
-        <w:rPr>
-          <w:rFonts w:ascii="Times New Roman" w:eastAsia="宋体" w:hAnsi="Times New Roman"/>
-          <w:sz w:val="24"/>
-          <w:szCs w:val="24"/>
-        </w:rPr>
-        <w:t xml:space="preserve">sing 3D </w:t>
-      </w:r>
-      <w:r>
-        <w:rPr>
-          <w:rFonts w:ascii="Times New Roman" w:eastAsia="宋体" w:hAnsi="Times New Roman"/>
-          <w:sz w:val="24"/>
-          <w:szCs w:val="24"/>
-        </w:rPr>
-        <w:t>d</w:t>
-      </w:r>
-      <w:r>
-        <w:rPr>
-          <w:rFonts w:ascii="Times New Roman" w:eastAsia="宋体" w:hAnsi="Times New Roman"/>
-          <w:sz w:val="24"/>
-          <w:szCs w:val="24"/>
-        </w:rPr>
-        <w:t xml:space="preserve">eep </w:t>
-      </w:r>
-      <w:r>
-        <w:rPr>
-          <w:rFonts w:ascii="Times New Roman" w:eastAsia="宋体" w:hAnsi="Times New Roman"/>
-          <w:sz w:val="24"/>
-          <w:szCs w:val="24"/>
-        </w:rPr>
-        <w:t>l</w:t>
-      </w:r>
-      <w:r>
-        <w:rPr>
-          <w:rFonts w:ascii="Times New Roman" w:eastAsia="宋体" w:hAnsi="Times New Roman"/>
-          <w:sz w:val="24"/>
-          <w:szCs w:val="24"/>
-        </w:rPr>
-        <w:t>earning</w:t>
-      </w:r>
-      <w:r>
-        <w:rPr>
-          <w:rFonts w:ascii="Times New Roman" w:eastAsia="宋体" w:hAnsi="Times New Roman" w:hint="eastAsia"/>
-          <w:sz w:val="24"/>
-          <w:szCs w:val="24"/>
-        </w:rPr>
-        <w:t>,</w:t>
-      </w:r>
-      <w:r>
-        <w:rPr>
-          <w:rFonts w:ascii="Times New Roman" w:eastAsia="宋体" w:hAnsi="Times New Roman"/>
-          <w:sz w:val="24"/>
-          <w:szCs w:val="24"/>
-        </w:rPr>
-        <w:t xml:space="preserve"> </w:t>
-      </w:r>
-      <w:r>
-        <w:rPr>
-          <w:rFonts w:ascii="Times New Roman" w:eastAsia="宋体" w:hAnsi="Times New Roman"/>
-          <w:sz w:val="24"/>
-          <w:szCs w:val="24"/>
-        </w:rPr>
-        <w:t>Norwegian Geotechnical Institute</w:t>
-      </w:r>
-      <w:r>
-        <w:rPr>
-          <w:rFonts w:ascii="Times New Roman" w:eastAsia="宋体" w:hAnsi="Times New Roman"/>
-          <w:sz w:val="24"/>
-          <w:szCs w:val="24"/>
-        </w:rPr>
-        <w:t>, online, 01/11/2023</w:t>
+        <w:t xml:space="preserve">louds: Dataset and </w:t>
+      </w:r>
+      <w:r>
+        <w:rPr>
+          <w:rFonts w:ascii="Times New Roman" w:eastAsia="宋体" w:hAnsi="Times New Roman" w:hint="eastAsia"/>
+          <w:sz w:val="24"/>
+          <w:szCs w:val="24"/>
+        </w:rPr>
+        <w:t>n</w:t>
+      </w:r>
+      <w:r>
+        <w:rPr>
+          <w:rFonts w:ascii="Times New Roman" w:eastAsia="宋体" w:hAnsi="Times New Roman"/>
+          <w:sz w:val="24"/>
+          <w:szCs w:val="24"/>
+        </w:rPr>
+        <w:t>etwork</w:t>
+      </w:r>
+      <w:r>
+        <w:rPr>
+          <w:rFonts w:ascii="Times New Roman" w:eastAsia="宋体" w:hAnsi="Times New Roman" w:hint="eastAsia"/>
+          <w:sz w:val="24"/>
+          <w:szCs w:val="24"/>
+        </w:rPr>
+        <w:t xml:space="preserve">, </w:t>
+      </w:r>
+      <w:r>
+        <w:rPr>
+          <w:rFonts w:ascii="Times New Roman" w:eastAsia="宋体" w:hAnsi="Times New Roman"/>
+          <w:sz w:val="24"/>
+          <w:szCs w:val="24"/>
+        </w:rPr>
+        <w:t>World Tunnel Congress 2024</w:t>
+      </w:r>
+      <w:r>
+        <w:rPr>
+          <w:rFonts w:ascii="Times New Roman" w:eastAsia="宋体" w:hAnsi="Times New Roman" w:hint="eastAsia"/>
+          <w:sz w:val="24"/>
+          <w:szCs w:val="24"/>
+        </w:rPr>
+        <w:t>, Shenzhen, 24/04/2024</w:t>
       </w:r>
     </w:p>
     <w:p>
@@ -3571,47 +3658,135 @@
           <w:sz w:val="24"/>
           <w:szCs w:val="24"/>
         </w:rPr>
-        <w:t>Refined perception and management of ring-wise deformation for segmental linings using 3D deep learning and BIM</w:t>
-      </w:r>
-      <w:r>
-        <w:rPr>
-          <w:rFonts w:ascii="Times New Roman" w:eastAsia="宋体" w:hAnsi="Times New Roman"/>
-          <w:sz w:val="24"/>
-          <w:szCs w:val="24"/>
-        </w:rPr>
-        <w:t xml:space="preserve">, </w:t>
-      </w:r>
-      <w:r>
-        <w:rPr>
-          <w:rFonts w:ascii="Times New Roman" w:eastAsia="宋体" w:hAnsi="Times New Roman"/>
-          <w:sz w:val="24"/>
-          <w:szCs w:val="24"/>
-        </w:rPr>
-        <w:t>Eighth International Symposium on Life-Cycle Civil Engineering (IALCCE 2023)</w:t>
-      </w:r>
-      <w:r>
-        <w:rPr>
-          <w:rFonts w:ascii="Times New Roman" w:eastAsia="宋体" w:hAnsi="Times New Roman"/>
-          <w:sz w:val="24"/>
-          <w:szCs w:val="24"/>
-        </w:rPr>
-        <w:t xml:space="preserve">, Milan, </w:t>
-      </w:r>
-      <w:r>
-        <w:rPr>
-          <w:rFonts w:ascii="Times New Roman" w:eastAsia="宋体" w:hAnsi="Times New Roman" w:hint="eastAsia"/>
-          <w:sz w:val="24"/>
-          <w:szCs w:val="24"/>
-        </w:rPr>
-        <w:t>0</w:t>
-      </w:r>
-      <w:r>
-        <w:rPr>
-          <w:rFonts w:ascii="Times New Roman" w:eastAsia="宋体" w:hAnsi="Times New Roman"/>
-          <w:sz w:val="24"/>
-          <w:szCs w:val="24"/>
-        </w:rPr>
-        <w:t>4/07/2023</w:t>
+        <w:t xml:space="preserve">Understanding </w:t>
+      </w:r>
+      <w:r>
+        <w:rPr>
+          <w:rFonts w:ascii="Times New Roman" w:eastAsia="宋体" w:hAnsi="Times New Roman"/>
+          <w:sz w:val="24"/>
+          <w:szCs w:val="24"/>
+        </w:rPr>
+        <w:t>t</w:t>
+      </w:r>
+      <w:r>
+        <w:rPr>
+          <w:rFonts w:ascii="Times New Roman" w:eastAsia="宋体" w:hAnsi="Times New Roman"/>
+          <w:sz w:val="24"/>
+          <w:szCs w:val="24"/>
+        </w:rPr>
+        <w:t xml:space="preserve">unnel </w:t>
+      </w:r>
+      <w:r>
+        <w:rPr>
+          <w:rFonts w:ascii="Times New Roman" w:eastAsia="宋体" w:hAnsi="Times New Roman"/>
+          <w:sz w:val="24"/>
+          <w:szCs w:val="24"/>
+        </w:rPr>
+        <w:t>p</w:t>
+      </w:r>
+      <w:r>
+        <w:rPr>
+          <w:rFonts w:ascii="Times New Roman" w:eastAsia="宋体" w:hAnsi="Times New Roman"/>
+          <w:sz w:val="24"/>
+          <w:szCs w:val="24"/>
+        </w:rPr>
+        <w:t xml:space="preserve">oint </w:t>
+      </w:r>
+      <w:r>
+        <w:rPr>
+          <w:rFonts w:ascii="Times New Roman" w:eastAsia="宋体" w:hAnsi="Times New Roman"/>
+          <w:sz w:val="24"/>
+          <w:szCs w:val="24"/>
+        </w:rPr>
+        <w:t>c</w:t>
+      </w:r>
+      <w:r>
+        <w:rPr>
+          <w:rFonts w:ascii="Times New Roman" w:eastAsia="宋体" w:hAnsi="Times New Roman"/>
+          <w:sz w:val="24"/>
+          <w:szCs w:val="24"/>
+        </w:rPr>
+        <w:t xml:space="preserve">louds </w:t>
+      </w:r>
+      <w:r>
+        <w:rPr>
+          <w:rFonts w:ascii="Times New Roman" w:eastAsia="宋体" w:hAnsi="Times New Roman"/>
+          <w:sz w:val="24"/>
+          <w:szCs w:val="24"/>
+        </w:rPr>
+        <w:t>u</w:t>
+      </w:r>
+      <w:r>
+        <w:rPr>
+          <w:rFonts w:ascii="Times New Roman" w:eastAsia="宋体" w:hAnsi="Times New Roman"/>
+          <w:sz w:val="24"/>
+          <w:szCs w:val="24"/>
+        </w:rPr>
+        <w:t xml:space="preserve">sing 3D </w:t>
+      </w:r>
+      <w:r>
+        <w:rPr>
+          <w:rFonts w:ascii="Times New Roman" w:eastAsia="宋体" w:hAnsi="Times New Roman"/>
+          <w:sz w:val="24"/>
+          <w:szCs w:val="24"/>
+        </w:rPr>
+        <w:t>d</w:t>
+      </w:r>
+      <w:r>
+        <w:rPr>
+          <w:rFonts w:ascii="Times New Roman" w:eastAsia="宋体" w:hAnsi="Times New Roman"/>
+          <w:sz w:val="24"/>
+          <w:szCs w:val="24"/>
+        </w:rPr>
+        <w:t xml:space="preserve">eep </w:t>
+      </w:r>
+      <w:r>
+        <w:rPr>
+          <w:rFonts w:ascii="Times New Roman" w:eastAsia="宋体" w:hAnsi="Times New Roman"/>
+          <w:sz w:val="24"/>
+          <w:szCs w:val="24"/>
+        </w:rPr>
+        <w:t>l</w:t>
+      </w:r>
+      <w:r>
+        <w:rPr>
+          <w:rFonts w:ascii="Times New Roman" w:eastAsia="宋体" w:hAnsi="Times New Roman"/>
+          <w:sz w:val="24"/>
+          <w:szCs w:val="24"/>
+        </w:rPr>
+        <w:t>earning</w:t>
+      </w:r>
+      <w:r>
+        <w:rPr>
+          <w:rFonts w:ascii="Times New Roman" w:eastAsia="宋体" w:hAnsi="Times New Roman" w:hint="eastAsia"/>
+          <w:sz w:val="24"/>
+          <w:szCs w:val="24"/>
+        </w:rPr>
+        <w:t>,</w:t>
+      </w:r>
+      <w:r>
+        <w:rPr>
+          <w:rFonts w:ascii="Times New Roman" w:eastAsia="宋体" w:hAnsi="Times New Roman"/>
+          <w:sz w:val="24"/>
+          <w:szCs w:val="24"/>
+        </w:rPr>
+        <w:t xml:space="preserve"> </w:t>
+      </w:r>
+      <w:r>
+        <w:rPr>
+          <w:rFonts w:ascii="Times New Roman" w:eastAsia="宋体" w:hAnsi="Times New Roman"/>
+          <w:sz w:val="24"/>
+          <w:szCs w:val="24"/>
+        </w:rPr>
+        <w:t>Norwegian Geotechnical Institute</w:t>
+      </w:r>
+      <w:r>
+        <w:rPr>
+          <w:rFonts w:ascii="Times New Roman" w:eastAsia="宋体" w:hAnsi="Times New Roman"/>
+          <w:sz w:val="24"/>
+          <w:szCs w:val="24"/>
+        </w:rPr>
+        <w:t>, online, 01/11/2023</w:t>
       </w:r>
     </w:p>
     <w:p>
@@ -3634,39 +3809,31 @@
           <w:sz w:val="24"/>
           <w:szCs w:val="24"/>
         </w:rPr>
-        <w:t>The digital twin of shield tunnels for structural analysis</w:t>
-      </w:r>
-      <w:r>
-        <w:rPr>
-          <w:rFonts w:ascii="Times New Roman" w:eastAsia="宋体" w:hAnsi="Times New Roman" w:hint="eastAsia"/>
-          <w:sz w:val="24"/>
-          <w:szCs w:val="24"/>
-        </w:rPr>
-        <w:t>,</w:t>
-      </w:r>
-      <w:r>
-        <w:rPr>
-          <w:rFonts w:ascii="Times New Roman" w:eastAsia="宋体" w:hAnsi="Times New Roman"/>
-          <w:sz w:val="24"/>
-          <w:szCs w:val="24"/>
-        </w:rPr>
-        <w:t xml:space="preserve"> </w:t>
-      </w:r>
-      <w:r>
-        <w:rPr>
-          <w:rFonts w:ascii="Times New Roman" w:eastAsia="宋体" w:hAnsi="Times New Roman"/>
-          <w:sz w:val="24"/>
-          <w:szCs w:val="24"/>
-        </w:rPr>
-        <w:t>hyperTunnel</w:t>
-      </w:r>
-      <w:r>
-        <w:rPr>
-          <w:rFonts w:ascii="Times New Roman" w:eastAsia="宋体" w:hAnsi="Times New Roman"/>
-          <w:sz w:val="24"/>
-          <w:szCs w:val="24"/>
-        </w:rPr>
-        <w:t xml:space="preserve">, online, </w:t>
+        <w:t>Refined perception and management of ring-wise deformation for segmental linings using 3D deep learning and BIM</w:t>
+      </w:r>
+      <w:r>
+        <w:rPr>
+          <w:rFonts w:ascii="Times New Roman" w:eastAsia="宋体" w:hAnsi="Times New Roman"/>
+          <w:sz w:val="24"/>
+          <w:szCs w:val="24"/>
+        </w:rPr>
+        <w:t xml:space="preserve">, </w:t>
+      </w:r>
+      <w:r>
+        <w:rPr>
+          <w:rFonts w:ascii="Times New Roman" w:eastAsia="宋体" w:hAnsi="Times New Roman"/>
+          <w:sz w:val="24"/>
+          <w:szCs w:val="24"/>
+        </w:rPr>
+        <w:t>Eighth International Symposium on Life-Cycle Civil Engineering (IALCCE 2023)</w:t>
+      </w:r>
+      <w:r>
+        <w:rPr>
+          <w:rFonts w:ascii="Times New Roman" w:eastAsia="宋体" w:hAnsi="Times New Roman"/>
+          <w:sz w:val="24"/>
+          <w:szCs w:val="24"/>
+        </w:rPr>
+        <w:t xml:space="preserve">, Milan, </w:t>
       </w:r>
       <w:r>
         <w:rPr>
@@ -3682,7 +3849,7 @@
           <w:sz w:val="24"/>
           <w:szCs w:val="24"/>
         </w:rPr>
-        <w:t>5/05/2023</w:t>
+        <w:t>4/07/2023</w:t>
       </w:r>
     </w:p>
     <w:p>
@@ -3709,6 +3876,77 @@
       </w:r>
       <w:r>
         <w:rPr>
+          <w:rFonts w:ascii="Times New Roman" w:eastAsia="宋体" w:hAnsi="Times New Roman" w:hint="eastAsia"/>
+          <w:sz w:val="24"/>
+          <w:szCs w:val="24"/>
+        </w:rPr>
+        <w:t>,</w:t>
+      </w:r>
+      <w:r>
+        <w:rPr>
+          <w:rFonts w:ascii="Times New Roman" w:eastAsia="宋体" w:hAnsi="Times New Roman"/>
+          <w:sz w:val="24"/>
+          <w:szCs w:val="24"/>
+        </w:rPr>
+        <w:t xml:space="preserve"> </w:t>
+      </w:r>
+      <w:r>
+        <w:rPr>
+          <w:rFonts w:ascii="Times New Roman" w:eastAsia="宋体" w:hAnsi="Times New Roman"/>
+          <w:sz w:val="24"/>
+          <w:szCs w:val="24"/>
+        </w:rPr>
+        <w:t>hyperTunnel</w:t>
+      </w:r>
+      <w:r>
+        <w:rPr>
+          <w:rFonts w:ascii="Times New Roman" w:eastAsia="宋体" w:hAnsi="Times New Roman"/>
+          <w:sz w:val="24"/>
+          <w:szCs w:val="24"/>
+        </w:rPr>
+        <w:t xml:space="preserve">, online, </w:t>
+      </w:r>
+      <w:r>
+        <w:rPr>
+          <w:rFonts w:ascii="Times New Roman" w:eastAsia="宋体" w:hAnsi="Times New Roman" w:hint="eastAsia"/>
+          <w:sz w:val="24"/>
+          <w:szCs w:val="24"/>
+        </w:rPr>
+        <w:t>0</w:t>
+      </w:r>
+      <w:r>
+        <w:rPr>
+          <w:rFonts w:ascii="Times New Roman" w:eastAsia="宋体" w:hAnsi="Times New Roman"/>
+          <w:sz w:val="24"/>
+          <w:szCs w:val="24"/>
+        </w:rPr>
+        <w:t>5/05/2023</w:t>
+      </w:r>
+    </w:p>
+    <w:p>
+      <w:pPr>
+        <w:pStyle w:val="a3"/>
+        <w:numPr>
+          <w:ilvl w:val="0"/>
+          <w:numId w:val="10"/>
+        </w:numPr>
+        <w:ind w:firstLineChars="0"/>
+        <w:rPr>
+          <w:rFonts w:ascii="Times New Roman" w:eastAsia="宋体" w:hAnsi="Times New Roman"/>
+          <w:sz w:val="24"/>
+          <w:szCs w:val="24"/>
+        </w:rPr>
+      </w:pPr>
+      <w:r>
+        <w:rPr>
+          <w:rFonts w:ascii="Times New Roman" w:eastAsia="宋体" w:hAnsi="Times New Roman"/>
+          <w:sz w:val="24"/>
+          <w:szCs w:val="24"/>
+        </w:rPr>
+        <w:t>The digital twin of shield tunnels for structural analysis</w:t>
+      </w:r>
+      <w:r>
+        <w:rPr>
           <w:rFonts w:ascii="Times New Roman" w:eastAsia="宋体" w:hAnsi="Times New Roman"/>
           <w:sz w:val="24"/>
           <w:szCs w:val="24"/>
@@ -4108,6 +4346,7 @@
           <w:sz w:val="24"/>
           <w:szCs w:val="24"/>
         </w:rPr>
+        <w:lastRenderedPageBreak/>
         <w:t>Ultra-long underground expressway air-ground fusion refinement intelligent measurement and control technology</w:t>
       </w:r>
     </w:p>
@@ -4126,7 +4365,6 @@
           <w:sz w:val="24"/>
           <w:szCs w:val="24"/>
         </w:rPr>
-        <w:lastRenderedPageBreak/>
         <w:t>M</w:t>
       </w:r>
       <w:r>
@@ -7038,7 +7276,6 @@
   <w:style w:type="character" w:default="1" w:styleId="a0">
     <w:name w:val="Default Paragraph Font"/>
     <w:uiPriority w:val="1"/>
-    <w:semiHidden/>
     <w:unhideWhenUsed/>
   </w:style>
   <w:style w:type="table" w:default="1" w:styleId="a1">

--- a/files/CV.docx
+++ b/files/CV.docx
@@ -136,15 +136,7 @@
           <w:sz w:val="24"/>
           <w:szCs w:val="24"/>
         </w:rPr>
-        <w:t>2</w:t>
-      </w:r>
-      <w:r>
-        <w:rPr>
-          <w:rFonts w:ascii="Times New Roman" w:eastAsia="宋体" w:hAnsi="Times New Roman" w:hint="eastAsia"/>
-          <w:sz w:val="24"/>
-          <w:szCs w:val="24"/>
-        </w:rPr>
-        <w:t>9</w:t>
+        <w:t>16</w:t>
       </w:r>
       <w:r>
         <w:rPr>
@@ -160,7 +152,7 @@
           <w:sz w:val="24"/>
           <w:szCs w:val="24"/>
         </w:rPr>
-        <w:t>5</w:t>
+        <w:t>6</w:t>
       </w:r>
       <w:r>
         <w:rPr>
@@ -665,7 +657,7 @@
         </w:numPr>
         <w:ind w:firstLineChars="0"/>
         <w:rPr>
-          <w:rFonts w:ascii="Times New Roman" w:eastAsia="宋体" w:hAnsi="Times New Roman"/>
+          <w:rFonts w:ascii="Times New Roman" w:eastAsia="宋体" w:hAnsi="Times New Roman" w:hint="eastAsia"/>
           <w:sz w:val="24"/>
           <w:szCs w:val="24"/>
         </w:rPr>
@@ -703,29 +695,6 @@
       </w:pPr>
       <w:r>
         <w:rPr>
-          <w:rFonts w:ascii="Times New Roman" w:eastAsia="宋体" w:hAnsi="Times New Roman"/>
-          <w:sz w:val="24"/>
-          <w:szCs w:val="24"/>
-        </w:rPr>
-        <w:t>Graduate Student, Tongji University, 09/2019 – 02/2021</w:t>
-      </w:r>
-    </w:p>
-    <w:p>
-      <w:pPr>
-        <w:pStyle w:val="a3"/>
-        <w:numPr>
-          <w:ilvl w:val="0"/>
-          <w:numId w:val="14"/>
-        </w:numPr>
-        <w:ind w:firstLineChars="0"/>
-        <w:rPr>
-          <w:rFonts w:ascii="Times New Roman" w:eastAsia="宋体" w:hAnsi="Times New Roman"/>
-          <w:sz w:val="24"/>
-          <w:szCs w:val="24"/>
-        </w:rPr>
-      </w:pPr>
-      <w:r>
-        <w:rPr>
           <w:rFonts w:ascii="Times New Roman" w:eastAsia="宋体" w:hAnsi="Times New Roman" w:hint="eastAsia"/>
           <w:sz w:val="24"/>
           <w:szCs w:val="24"/>
@@ -878,7 +847,23 @@
           <w:sz w:val="24"/>
           <w:szCs w:val="24"/>
         </w:rPr>
-        <w:t>Tongji University, PhD in Engineering, 03/2021 – Present</w:t>
+        <w:t>Tongji University, PhD in Engineering</w:t>
+      </w:r>
+      <w:r>
+        <w:rPr>
+          <w:rFonts w:ascii="Times New Roman" w:eastAsia="宋体" w:hAnsi="Times New Roman" w:hint="eastAsia"/>
+          <w:sz w:val="24"/>
+          <w:szCs w:val="24"/>
+        </w:rPr>
+        <w:t>,</w:t>
+      </w:r>
+      <w:r>
+        <w:rPr>
+          <w:rFonts w:ascii="Times New Roman" w:eastAsia="宋体" w:hAnsi="Times New Roman"/>
+          <w:sz w:val="24"/>
+          <w:szCs w:val="24"/>
+        </w:rPr>
+        <w:t xml:space="preserve"> 03/2021 – Present</w:t>
       </w:r>
     </w:p>
     <w:p>
@@ -4013,6 +3998,85 @@
           <w:sz w:val="24"/>
           <w:szCs w:val="24"/>
         </w:rPr>
+        <w:t>Revealing high-fidelity and present-day geometry of segmental linings by AI</w:t>
+      </w:r>
+      <w:r>
+        <w:rPr>
+          <w:rFonts w:ascii="Times New Roman" w:eastAsia="宋体" w:hAnsi="Times New Roman" w:hint="eastAsia"/>
+          <w:sz w:val="24"/>
+          <w:szCs w:val="24"/>
+        </w:rPr>
+        <w:t xml:space="preserve">, </w:t>
+      </w:r>
+      <w:r>
+        <w:rPr>
+          <w:rFonts w:ascii="Times New Roman" w:eastAsia="宋体" w:hAnsi="Times New Roman"/>
+          <w:sz w:val="24"/>
+          <w:szCs w:val="24"/>
+        </w:rPr>
+        <w:t>11th International Symposium of Geotechnical Aspects of Underground Construction in Soft Ground (I</w:t>
+      </w:r>
+      <w:r>
+        <w:rPr>
+          <w:rFonts w:ascii="Times New Roman" w:eastAsia="宋体" w:hAnsi="Times New Roman" w:hint="eastAsia"/>
+          <w:sz w:val="24"/>
+          <w:szCs w:val="24"/>
+        </w:rPr>
+        <w:t>S</w:t>
+      </w:r>
+      <w:r>
+        <w:rPr>
+          <w:rFonts w:ascii="Times New Roman" w:eastAsia="宋体" w:hAnsi="Times New Roman"/>
+          <w:sz w:val="24"/>
+          <w:szCs w:val="24"/>
+        </w:rPr>
+        <w:t>-Macau 2024)</w:t>
+      </w:r>
+      <w:r>
+        <w:rPr>
+          <w:rFonts w:ascii="Times New Roman" w:eastAsia="宋体" w:hAnsi="Times New Roman" w:hint="eastAsia"/>
+          <w:sz w:val="24"/>
+          <w:szCs w:val="24"/>
+        </w:rPr>
+        <w:t>, Macau, 14</w:t>
+      </w:r>
+      <w:r>
+        <w:rPr>
+          <w:rFonts w:ascii="Times New Roman" w:eastAsia="宋体" w:hAnsi="Times New Roman"/>
+          <w:sz w:val="24"/>
+          <w:szCs w:val="24"/>
+        </w:rPr>
+        <w:t>–</w:t>
+      </w:r>
+      <w:r>
+        <w:rPr>
+          <w:rFonts w:ascii="Times New Roman" w:eastAsia="宋体" w:hAnsi="Times New Roman" w:hint="eastAsia"/>
+          <w:sz w:val="24"/>
+          <w:szCs w:val="24"/>
+        </w:rPr>
+        <w:t>17/06/2024</w:t>
+      </w:r>
+    </w:p>
+    <w:p>
+      <w:pPr>
+        <w:pStyle w:val="a3"/>
+        <w:numPr>
+          <w:ilvl w:val="0"/>
+          <w:numId w:val="11"/>
+        </w:numPr>
+        <w:ind w:firstLineChars="0"/>
+        <w:rPr>
+          <w:rFonts w:ascii="Times New Roman" w:eastAsia="宋体" w:hAnsi="Times New Roman"/>
+          <w:sz w:val="24"/>
+          <w:szCs w:val="24"/>
+        </w:rPr>
+      </w:pPr>
+      <w:r>
+        <w:rPr>
+          <w:rFonts w:ascii="Times New Roman" w:eastAsia="宋体" w:hAnsi="Times New Roman"/>
+          <w:sz w:val="24"/>
+          <w:szCs w:val="24"/>
+        </w:rPr>
         <w:t>Prediction of settlement induced by tidal fluctuation for underwater shield tunnel during service based on historical monitoring data</w:t>
       </w:r>
       <w:r>
@@ -4263,6 +4327,7 @@
           <w:sz w:val="24"/>
           <w:szCs w:val="24"/>
         </w:rPr>
+        <w:lastRenderedPageBreak/>
         <w:t>Z</w:t>
       </w:r>
       <w:r>
@@ -4346,7 +4411,6 @@
           <w:sz w:val="24"/>
           <w:szCs w:val="24"/>
         </w:rPr>
-        <w:lastRenderedPageBreak/>
         <w:t>Ultra-long underground expressway air-ground fusion refinement intelligent measurement and control technology</w:t>
       </w:r>
     </w:p>
@@ -7276,6 +7340,7 @@
   <w:style w:type="character" w:default="1" w:styleId="a0">
     <w:name w:val="Default Paragraph Font"/>
     <w:uiPriority w:val="1"/>
+    <w:semiHidden/>
     <w:unhideWhenUsed/>
   </w:style>
   <w:style w:type="table" w:default="1" w:styleId="a1">

--- a/files/CV.docx
+++ b/files/CV.docx
@@ -4,6 +4,7 @@
   <w:body>
     <w:p>
       <w:pPr>
+        <w:ind w:firstLine="420"/>
         <w:rPr>
           <w:rFonts w:ascii="Times New Roman" w:eastAsia="宋体" w:hAnsi="Times New Roman"/>
           <w:b/>
@@ -136,7 +137,15 @@
           <w:sz w:val="24"/>
           <w:szCs w:val="24"/>
         </w:rPr>
-        <w:t>16</w:t>
+        <w:t>1</w:t>
+      </w:r>
+      <w:r>
+        <w:rPr>
+          <w:rFonts w:ascii="Times New Roman" w:eastAsia="宋体" w:hAnsi="Times New Roman" w:hint="eastAsia"/>
+          <w:sz w:val="24"/>
+          <w:szCs w:val="24"/>
+        </w:rPr>
+        <w:t>8</w:t>
       </w:r>
       <w:r>
         <w:rPr>
@@ -657,7 +666,7 @@
         </w:numPr>
         <w:ind w:firstLineChars="0"/>
         <w:rPr>
-          <w:rFonts w:ascii="Times New Roman" w:eastAsia="宋体" w:hAnsi="Times New Roman" w:hint="eastAsia"/>
+          <w:rFonts w:ascii="Times New Roman" w:eastAsia="宋体" w:hAnsi="Times New Roman"/>
           <w:sz w:val="24"/>
           <w:szCs w:val="24"/>
         </w:rPr>
@@ -1140,23 +1149,47 @@
           <w:sz w:val="24"/>
           <w:szCs w:val="24"/>
         </w:rPr>
-        <w:t>Shanghai Outstanding Graduate</w:t>
-      </w:r>
-      <w:r>
-        <w:rPr>
-          <w:rFonts w:ascii="Times New Roman" w:eastAsia="宋体" w:hAnsi="Times New Roman"/>
-          <w:sz w:val="24"/>
-          <w:szCs w:val="24"/>
-        </w:rPr>
-        <w:t xml:space="preserve">, </w:t>
-      </w:r>
-      <w:r>
-        <w:rPr>
-          <w:rFonts w:ascii="Times New Roman" w:eastAsia="宋体" w:hAnsi="Times New Roman"/>
-          <w:sz w:val="24"/>
-          <w:szCs w:val="24"/>
-        </w:rPr>
-        <w:t>05/2019</w:t>
+        <w:t>‘</w:t>
+      </w:r>
+      <w:r>
+        <w:rPr>
+          <w:rFonts w:ascii="Times New Roman" w:eastAsia="宋体" w:hAnsi="Times New Roman" w:hint="eastAsia"/>
+          <w:sz w:val="24"/>
+          <w:szCs w:val="24"/>
+        </w:rPr>
+        <w:t>Zhangjiang Guoxin</w:t>
+      </w:r>
+      <w:r>
+        <w:rPr>
+          <w:rFonts w:ascii="Times New Roman" w:eastAsia="宋体" w:hAnsi="Times New Roman"/>
+          <w:sz w:val="24"/>
+          <w:szCs w:val="24"/>
+        </w:rPr>
+        <w:t>’</w:t>
+      </w:r>
+      <w:r>
+        <w:rPr>
+          <w:rFonts w:ascii="Times New Roman" w:eastAsia="宋体" w:hAnsi="Times New Roman" w:hint="eastAsia"/>
+          <w:sz w:val="24"/>
+          <w:szCs w:val="24"/>
+        </w:rPr>
+        <w:t>an Cup</w:t>
+      </w:r>
+      <w:r>
+        <w:rPr>
+          <w:rFonts w:ascii="Times New Roman" w:eastAsia="宋体" w:hAnsi="Times New Roman"/>
+          <w:sz w:val="24"/>
+          <w:szCs w:val="24"/>
+        </w:rPr>
+        <w:t>’</w:t>
+      </w:r>
+      <w:r>
+        <w:rPr>
+          <w:rFonts w:ascii="Times New Roman" w:eastAsia="宋体" w:hAnsi="Times New Roman" w:hint="eastAsia"/>
+          <w:sz w:val="24"/>
+          <w:szCs w:val="24"/>
+        </w:rPr>
+        <w:t xml:space="preserve"> BIM Modelling Competition, Third Prize, 09/2021</w:t>
       </w:r>
     </w:p>
     <w:p>
@@ -1179,7 +1212,7 @@
           <w:sz w:val="24"/>
           <w:szCs w:val="24"/>
         </w:rPr>
-        <w:t>China National Scholarship</w:t>
+        <w:t>Shanghai Outstanding Graduate</w:t>
       </w:r>
       <w:r>
         <w:rPr>
@@ -1195,7 +1228,7 @@
           <w:sz w:val="24"/>
           <w:szCs w:val="24"/>
         </w:rPr>
-        <w:t>11/2017</w:t>
+        <w:t>05/2019</w:t>
       </w:r>
     </w:p>
     <w:p>
@@ -1218,31 +1251,7 @@
           <w:sz w:val="24"/>
           <w:szCs w:val="24"/>
         </w:rPr>
-        <w:t>National Zhou Peiyuan Competition on Mechanics</w:t>
-      </w:r>
-      <w:r>
-        <w:rPr>
-          <w:rFonts w:ascii="Times New Roman" w:eastAsia="宋体" w:hAnsi="Times New Roman" w:hint="eastAsia"/>
-          <w:sz w:val="24"/>
-          <w:szCs w:val="24"/>
-        </w:rPr>
-        <w:t>,</w:t>
-      </w:r>
-      <w:r>
-        <w:rPr>
-          <w:rFonts w:ascii="Times New Roman" w:eastAsia="宋体" w:hAnsi="Times New Roman"/>
-          <w:sz w:val="24"/>
-          <w:szCs w:val="24"/>
-        </w:rPr>
-        <w:t xml:space="preserve"> </w:t>
-      </w:r>
-      <w:r>
-        <w:rPr>
-          <w:rFonts w:ascii="Times New Roman" w:eastAsia="宋体" w:hAnsi="Times New Roman"/>
-          <w:sz w:val="24"/>
-          <w:szCs w:val="24"/>
-        </w:rPr>
-        <w:t>Second Prize</w:t>
+        <w:t>China National Scholarship</w:t>
       </w:r>
       <w:r>
         <w:rPr>
@@ -1258,7 +1267,7 @@
           <w:sz w:val="24"/>
           <w:szCs w:val="24"/>
         </w:rPr>
-        <w:t>06/2017</w:t>
+        <w:t>11/2017</w:t>
       </w:r>
     </w:p>
     <w:p>
@@ -1281,23 +1290,31 @@
           <w:sz w:val="24"/>
           <w:szCs w:val="24"/>
         </w:rPr>
-        <w:t>Fl</w:t>
-      </w:r>
-      <w:r>
-        <w:rPr>
-          <w:rFonts w:ascii="Times New Roman" w:eastAsia="宋体" w:hAnsi="Times New Roman" w:hint="eastAsia"/>
-          <w:sz w:val="24"/>
-          <w:szCs w:val="24"/>
-        </w:rPr>
-        <w:t>uor</w:t>
-      </w:r>
-      <w:r>
-        <w:rPr>
-          <w:rFonts w:ascii="Times New Roman" w:eastAsia="宋体" w:hAnsi="Times New Roman"/>
-          <w:sz w:val="24"/>
-          <w:szCs w:val="24"/>
-        </w:rPr>
-        <w:t xml:space="preserve"> Scholarship</w:t>
+        <w:t>National Zhou Peiyuan Competition on Mechanics</w:t>
+      </w:r>
+      <w:r>
+        <w:rPr>
+          <w:rFonts w:ascii="Times New Roman" w:eastAsia="宋体" w:hAnsi="Times New Roman" w:hint="eastAsia"/>
+          <w:sz w:val="24"/>
+          <w:szCs w:val="24"/>
+        </w:rPr>
+        <w:t>,</w:t>
+      </w:r>
+      <w:r>
+        <w:rPr>
+          <w:rFonts w:ascii="Times New Roman" w:eastAsia="宋体" w:hAnsi="Times New Roman"/>
+          <w:sz w:val="24"/>
+          <w:szCs w:val="24"/>
+        </w:rPr>
+        <w:t xml:space="preserve"> </w:t>
+      </w:r>
+      <w:r>
+        <w:rPr>
+          <w:rFonts w:ascii="Times New Roman" w:eastAsia="宋体" w:hAnsi="Times New Roman"/>
+          <w:sz w:val="24"/>
+          <w:szCs w:val="24"/>
+        </w:rPr>
+        <w:t>Second Prize</w:t>
       </w:r>
       <w:r>
         <w:rPr>
@@ -1313,7 +1330,7 @@
           <w:sz w:val="24"/>
           <w:szCs w:val="24"/>
         </w:rPr>
-        <w:t>12/2016</w:t>
+        <w:t>06/2017</w:t>
       </w:r>
     </w:p>
     <w:p>
@@ -1336,6 +1353,61 @@
           <w:sz w:val="24"/>
           <w:szCs w:val="24"/>
         </w:rPr>
+        <w:t>Fl</w:t>
+      </w:r>
+      <w:r>
+        <w:rPr>
+          <w:rFonts w:ascii="Times New Roman" w:eastAsia="宋体" w:hAnsi="Times New Roman" w:hint="eastAsia"/>
+          <w:sz w:val="24"/>
+          <w:szCs w:val="24"/>
+        </w:rPr>
+        <w:t>uor</w:t>
+      </w:r>
+      <w:r>
+        <w:rPr>
+          <w:rFonts w:ascii="Times New Roman" w:eastAsia="宋体" w:hAnsi="Times New Roman"/>
+          <w:sz w:val="24"/>
+          <w:szCs w:val="24"/>
+        </w:rPr>
+        <w:t xml:space="preserve"> Scholarship</w:t>
+      </w:r>
+      <w:r>
+        <w:rPr>
+          <w:rFonts w:ascii="Times New Roman" w:eastAsia="宋体" w:hAnsi="Times New Roman"/>
+          <w:sz w:val="24"/>
+          <w:szCs w:val="24"/>
+        </w:rPr>
+        <w:t xml:space="preserve">, </w:t>
+      </w:r>
+      <w:r>
+        <w:rPr>
+          <w:rFonts w:ascii="Times New Roman" w:eastAsia="宋体" w:hAnsi="Times New Roman"/>
+          <w:sz w:val="24"/>
+          <w:szCs w:val="24"/>
+        </w:rPr>
+        <w:t>12/2016</w:t>
+      </w:r>
+    </w:p>
+    <w:p>
+      <w:pPr>
+        <w:pStyle w:val="a3"/>
+        <w:numPr>
+          <w:ilvl w:val="0"/>
+          <w:numId w:val="16"/>
+        </w:numPr>
+        <w:ind w:firstLineChars="0"/>
+        <w:rPr>
+          <w:rFonts w:ascii="Times New Roman" w:eastAsia="宋体" w:hAnsi="Times New Roman"/>
+          <w:sz w:val="24"/>
+          <w:szCs w:val="24"/>
+        </w:rPr>
+      </w:pPr>
+      <w:r>
+        <w:rPr>
+          <w:rFonts w:ascii="Times New Roman" w:eastAsia="宋体" w:hAnsi="Times New Roman"/>
+          <w:sz w:val="24"/>
+          <w:szCs w:val="24"/>
+        </w:rPr>
         <w:t>Xu Aqiong Scholarship</w:t>
       </w:r>
       <w:r>
@@ -1431,94 +1503,6 @@
         </w:rPr>
         <w:t>Journal Papers</w:t>
       </w:r>
-      <w:r>
-        <w:rPr>
-          <w:rFonts w:ascii="Times New Roman" w:eastAsia="宋体" w:hAnsi="Times New Roman"/>
-          <w:b/>
-          <w:bCs/>
-          <w:color w:val="FFFFFF" w:themeColor="background1"/>
-          <w:sz w:val="24"/>
-          <w:szCs w:val="24"/>
-        </w:rPr>
-        <w:t xml:space="preserve"> </w:t>
-      </w:r>
-      <w:r>
-        <w:rPr>
-          <w:rFonts w:ascii="Times New Roman" w:eastAsia="宋体" w:hAnsi="Times New Roman" w:hint="eastAsia"/>
-          <w:b/>
-          <w:bCs/>
-          <w:color w:val="FFFFFF" w:themeColor="background1"/>
-          <w:sz w:val="24"/>
-          <w:szCs w:val="24"/>
-        </w:rPr>
-        <w:t>(</w:t>
-      </w:r>
-      <w:r>
-        <w:rPr>
-          <w:rFonts w:ascii="Times New Roman" w:eastAsia="宋体" w:hAnsi="Times New Roman"/>
-          <w:b/>
-          <w:bCs/>
-          <w:color w:val="FFFFFF" w:themeColor="background1"/>
-          <w:sz w:val="24"/>
-          <w:szCs w:val="24"/>
-        </w:rPr>
-        <w:t>APA</w:t>
-      </w:r>
-      <w:r>
-        <w:rPr>
-          <w:rFonts w:ascii="Times New Roman" w:eastAsia="宋体" w:hAnsi="Times New Roman" w:hint="eastAsia"/>
-          <w:b/>
-          <w:bCs/>
-          <w:color w:val="FFFFFF" w:themeColor="background1"/>
-          <w:sz w:val="24"/>
-          <w:szCs w:val="24"/>
-        </w:rPr>
-        <w:t>)</w:t>
-      </w:r>
-      <w:r>
-        <w:rPr>
-          <w:rFonts w:ascii="Times New Roman" w:eastAsia="宋体" w:hAnsi="Times New Roman"/>
-          <w:b/>
-          <w:bCs/>
-          <w:color w:val="FFFFFF" w:themeColor="background1"/>
-          <w:sz w:val="24"/>
-          <w:szCs w:val="24"/>
-        </w:rPr>
-        <w:t xml:space="preserve"> </w:t>
-      </w:r>
-      <w:r>
-        <w:rPr>
-          <w:rFonts w:ascii="Times New Roman" w:eastAsia="宋体" w:hAnsi="Times New Roman" w:hint="eastAsia"/>
-          <w:b/>
-          <w:bCs/>
-          <w:color w:val="FFFFFF" w:themeColor="background1"/>
-          <w:sz w:val="24"/>
-          <w:szCs w:val="24"/>
-        </w:rPr>
-        <w:t>(S</w:t>
-      </w:r>
-      <w:r>
-        <w:rPr>
-          <w:rFonts w:ascii="Times New Roman" w:eastAsia="宋体" w:hAnsi="Times New Roman"/>
-          <w:b/>
-          <w:bCs/>
-          <w:color w:val="FFFFFF" w:themeColor="background1"/>
-          <w:sz w:val="24"/>
-          <w:szCs w:val="24"/>
-        </w:rPr>
-        <w:t>CIE, EI, CSCD, PKU</w:t>
-      </w:r>
-      <w:r>
-        <w:rPr>
-          <w:rFonts w:ascii="Times New Roman" w:eastAsia="宋体" w:hAnsi="Times New Roman" w:hint="eastAsia"/>
-          <w:b/>
-          <w:bCs/>
-          <w:color w:val="FFFFFF" w:themeColor="background1"/>
-          <w:sz w:val="24"/>
-          <w:szCs w:val="24"/>
-        </w:rPr>
-        <w:t>)</w:t>
-      </w:r>
     </w:p>
     <w:p>
       <w:pPr>
@@ -1550,14 +1534,6 @@
         </w:rPr>
         <w:t>.</w:t>
       </w:r>
-      <w:r>
-        <w:rPr>
-          <w:rFonts w:ascii="Times New Roman" w:eastAsia="宋体" w:hAnsi="Times New Roman"/>
-          <w:sz w:val="24"/>
-          <w:szCs w:val="24"/>
-        </w:rPr>
-        <w:t xml:space="preserve"> (SCIE)</w:t>
-      </w:r>
     </w:p>
     <w:p>
       <w:pPr>
@@ -1587,7 +1563,7 @@
           <w:sz w:val="24"/>
           <w:szCs w:val="24"/>
         </w:rPr>
-        <w:t>. (SCIE)</w:t>
+        <w:t>.</w:t>
       </w:r>
     </w:p>
     <w:p>
@@ -1610,7 +1586,7 @@
           <w:sz w:val="24"/>
           <w:szCs w:val="24"/>
         </w:rPr>
-        <w:t>Lin, W., Li, P., Xie, X., Cao, Y., &amp; Zhang, Y. (2023). A novel back-analysis approach for the external loads on shield tunnel lining in service based on monitored deformation. Structural Control and Health Monitoring, 2023, 8128701. https://doi.org/10.1155/2023/8128701. (SCIE)</w:t>
+        <w:t>Lin, W., Li, P., Xie, X., Cao, Y., &amp; Zhang, Y. (2023). A novel back-analysis approach for the external loads on shield tunnel lining in service based on monitored deformation. Structural Control and Health Monitoring, 2023, 8128701. https://doi.org/10.1155/2023/8128701.</w:t>
       </w:r>
     </w:p>
     <w:p>
@@ -1776,7 +1752,7 @@
           <w:sz w:val="24"/>
           <w:szCs w:val="24"/>
         </w:rPr>
-        <w:t>, 25(3), 150–155. https://doi.org/10.16037/j.1007-869x.2022.03.032. (PKU)</w:t>
+        <w:t>, 25(3), 150–155. https://doi.org/10.16037/j.1007-869x.2022.03.032.</w:t>
       </w:r>
     </w:p>
     <w:p>
@@ -2662,47 +2638,7 @@
           <w:sz w:val="24"/>
           <w:szCs w:val="24"/>
         </w:rPr>
-        <w:t>. (</w:t>
-      </w:r>
-      <w:r>
-        <w:rPr>
-          <w:rFonts w:ascii="Times New Roman" w:eastAsia="宋体" w:hAnsi="Times New Roman" w:hint="eastAsia"/>
-          <w:sz w:val="24"/>
-          <w:szCs w:val="24"/>
-        </w:rPr>
-        <w:t>发明</w:t>
-      </w:r>
-      <w:r>
-        <w:rPr>
-          <w:rFonts w:ascii="Times New Roman" w:eastAsia="宋体" w:hAnsi="Times New Roman" w:hint="eastAsia"/>
-          <w:sz w:val="24"/>
-          <w:szCs w:val="24"/>
-        </w:rPr>
-        <w:t>,</w:t>
-      </w:r>
-      <w:r>
-        <w:rPr>
-          <w:rFonts w:ascii="Times New Roman" w:eastAsia="宋体" w:hAnsi="Times New Roman"/>
-          <w:sz w:val="24"/>
-          <w:szCs w:val="24"/>
-        </w:rPr>
-        <w:t xml:space="preserve"> </w:t>
-      </w:r>
-      <w:r>
-        <w:rPr>
-          <w:rFonts w:ascii="Times New Roman" w:eastAsia="宋体" w:hAnsi="Times New Roman" w:hint="eastAsia"/>
-          <w:sz w:val="24"/>
-          <w:szCs w:val="24"/>
-        </w:rPr>
-        <w:t>公开</w:t>
-      </w:r>
-      <w:r>
-        <w:rPr>
-          <w:rFonts w:ascii="Times New Roman" w:eastAsia="宋体" w:hAnsi="Times New Roman"/>
-          <w:sz w:val="24"/>
-          <w:szCs w:val="24"/>
-        </w:rPr>
-        <w:t>)</w:t>
+        <w:t>.</w:t>
       </w:r>
     </w:p>
     <w:p>
@@ -2797,47 +2733,7 @@
           <w:sz w:val="24"/>
           <w:szCs w:val="24"/>
         </w:rPr>
-        <w:t>. (</w:t>
-      </w:r>
-      <w:r>
-        <w:rPr>
-          <w:rFonts w:ascii="Times New Roman" w:eastAsia="宋体" w:hAnsi="Times New Roman" w:hint="eastAsia"/>
-          <w:sz w:val="24"/>
-          <w:szCs w:val="24"/>
-        </w:rPr>
-        <w:t>发明</w:t>
-      </w:r>
-      <w:r>
-        <w:rPr>
-          <w:rFonts w:ascii="Times New Roman" w:eastAsia="宋体" w:hAnsi="Times New Roman" w:hint="eastAsia"/>
-          <w:sz w:val="24"/>
-          <w:szCs w:val="24"/>
-        </w:rPr>
-        <w:t>,</w:t>
-      </w:r>
-      <w:r>
-        <w:rPr>
-          <w:rFonts w:ascii="Times New Roman" w:eastAsia="宋体" w:hAnsi="Times New Roman"/>
-          <w:sz w:val="24"/>
-          <w:szCs w:val="24"/>
-        </w:rPr>
-        <w:t xml:space="preserve"> </w:t>
-      </w:r>
-      <w:r>
-        <w:rPr>
-          <w:rFonts w:ascii="Times New Roman" w:eastAsia="宋体" w:hAnsi="Times New Roman" w:hint="eastAsia"/>
-          <w:sz w:val="24"/>
-          <w:szCs w:val="24"/>
-        </w:rPr>
-        <w:t>授权</w:t>
-      </w:r>
-      <w:r>
-        <w:rPr>
-          <w:rFonts w:ascii="Times New Roman" w:eastAsia="宋体" w:hAnsi="Times New Roman"/>
-          <w:sz w:val="24"/>
-          <w:szCs w:val="24"/>
-        </w:rPr>
-        <w:t>)</w:t>
+        <w:t>.</w:t>
       </w:r>
     </w:p>
     <w:p>
@@ -2932,47 +2828,7 @@
           <w:sz w:val="24"/>
           <w:szCs w:val="24"/>
         </w:rPr>
-        <w:t>. (</w:t>
-      </w:r>
-      <w:r>
-        <w:rPr>
-          <w:rFonts w:ascii="Times New Roman" w:eastAsia="宋体" w:hAnsi="Times New Roman" w:hint="eastAsia"/>
-          <w:sz w:val="24"/>
-          <w:szCs w:val="24"/>
-        </w:rPr>
-        <w:t>实用新型</w:t>
-      </w:r>
-      <w:r>
-        <w:rPr>
-          <w:rFonts w:ascii="Times New Roman" w:eastAsia="宋体" w:hAnsi="Times New Roman" w:hint="eastAsia"/>
-          <w:sz w:val="24"/>
-          <w:szCs w:val="24"/>
-        </w:rPr>
-        <w:t>,</w:t>
-      </w:r>
-      <w:r>
-        <w:rPr>
-          <w:rFonts w:ascii="Times New Roman" w:eastAsia="宋体" w:hAnsi="Times New Roman"/>
-          <w:sz w:val="24"/>
-          <w:szCs w:val="24"/>
-        </w:rPr>
-        <w:t xml:space="preserve"> </w:t>
-      </w:r>
-      <w:r>
-        <w:rPr>
-          <w:rFonts w:ascii="Times New Roman" w:eastAsia="宋体" w:hAnsi="Times New Roman" w:hint="eastAsia"/>
-          <w:sz w:val="24"/>
-          <w:szCs w:val="24"/>
-        </w:rPr>
-        <w:t>授权</w:t>
-      </w:r>
-      <w:r>
-        <w:rPr>
-          <w:rFonts w:ascii="Times New Roman" w:eastAsia="宋体" w:hAnsi="Times New Roman"/>
-          <w:sz w:val="24"/>
-          <w:szCs w:val="24"/>
-        </w:rPr>
-        <w:t>)</w:t>
+        <w:t>.</w:t>
       </w:r>
     </w:p>
     <w:p>
@@ -3067,47 +2923,7 @@
           <w:sz w:val="24"/>
           <w:szCs w:val="24"/>
         </w:rPr>
-        <w:t>. (</w:t>
-      </w:r>
-      <w:r>
-        <w:rPr>
-          <w:rFonts w:ascii="Times New Roman" w:eastAsia="宋体" w:hAnsi="Times New Roman" w:hint="eastAsia"/>
-          <w:sz w:val="24"/>
-          <w:szCs w:val="24"/>
-        </w:rPr>
-        <w:t>实用新型</w:t>
-      </w:r>
-      <w:r>
-        <w:rPr>
-          <w:rFonts w:ascii="Times New Roman" w:eastAsia="宋体" w:hAnsi="Times New Roman" w:hint="eastAsia"/>
-          <w:sz w:val="24"/>
-          <w:szCs w:val="24"/>
-        </w:rPr>
-        <w:t>,</w:t>
-      </w:r>
-      <w:r>
-        <w:rPr>
-          <w:rFonts w:ascii="Times New Roman" w:eastAsia="宋体" w:hAnsi="Times New Roman"/>
-          <w:sz w:val="24"/>
-          <w:szCs w:val="24"/>
-        </w:rPr>
-        <w:t xml:space="preserve"> </w:t>
-      </w:r>
-      <w:r>
-        <w:rPr>
-          <w:rFonts w:ascii="Times New Roman" w:eastAsia="宋体" w:hAnsi="Times New Roman" w:hint="eastAsia"/>
-          <w:sz w:val="24"/>
-          <w:szCs w:val="24"/>
-        </w:rPr>
-        <w:t>授权</w:t>
-      </w:r>
-      <w:r>
-        <w:rPr>
-          <w:rFonts w:ascii="Times New Roman" w:eastAsia="宋体" w:hAnsi="Times New Roman"/>
-          <w:sz w:val="24"/>
-          <w:szCs w:val="24"/>
-        </w:rPr>
-        <w:t>)</w:t>
+        <w:t>.</w:t>
       </w:r>
     </w:p>
     <w:p>
@@ -4327,7 +4143,6 @@
           <w:sz w:val="24"/>
           <w:szCs w:val="24"/>
         </w:rPr>
-        <w:lastRenderedPageBreak/>
         <w:t>Z</w:t>
       </w:r>
       <w:r>
@@ -4411,6 +4226,7 @@
           <w:sz w:val="24"/>
           <w:szCs w:val="24"/>
         </w:rPr>
+        <w:lastRenderedPageBreak/>
         <w:t>Ultra-long underground expressway air-ground fusion refinement intelligent measurement and control technology</w:t>
       </w:r>
     </w:p>

--- a/files/CV.docx
+++ b/files/CV.docx
@@ -4,7 +4,6 @@
   <w:body>
     <w:p>
       <w:pPr>
-        <w:ind w:firstLine="420"/>
         <w:rPr>
           <w:rFonts w:ascii="Times New Roman" w:eastAsia="宋体" w:hAnsi="Times New Roman"/>
           <w:b/>

--- a/files/CV.docx
+++ b/files/CV.docx
@@ -136,15 +136,7 @@
           <w:sz w:val="24"/>
           <w:szCs w:val="24"/>
         </w:rPr>
-        <w:t>1</w:t>
-      </w:r>
-      <w:r>
-        <w:rPr>
-          <w:rFonts w:ascii="Times New Roman" w:eastAsia="宋体" w:hAnsi="Times New Roman" w:hint="eastAsia"/>
-          <w:sz w:val="24"/>
-          <w:szCs w:val="24"/>
-        </w:rPr>
-        <w:t>8</w:t>
+        <w:t>22</w:t>
       </w:r>
       <w:r>
         <w:rPr>
@@ -2181,160 +2173,6 @@
           <w:u w:val="single"/>
         </w:rPr>
         <w:t>atents</w:t>
-      </w:r>
-      <w:r>
-        <w:rPr>
-          <w:rFonts w:ascii="Times New Roman" w:eastAsia="宋体" w:hAnsi="Times New Roman"/>
-          <w:b/>
-          <w:bCs/>
-          <w:color w:val="FFFFFF" w:themeColor="background1"/>
-          <w:sz w:val="24"/>
-          <w:szCs w:val="24"/>
-        </w:rPr>
-        <w:t xml:space="preserve"> </w:t>
-      </w:r>
-      <w:r>
-        <w:rPr>
-          <w:rFonts w:ascii="Times New Roman" w:eastAsia="宋体" w:hAnsi="Times New Roman" w:hint="eastAsia"/>
-          <w:b/>
-          <w:bCs/>
-          <w:color w:val="FFFFFF" w:themeColor="background1"/>
-          <w:sz w:val="24"/>
-          <w:szCs w:val="24"/>
-        </w:rPr>
-        <w:t>(</w:t>
-      </w:r>
-      <w:r>
-        <w:rPr>
-          <w:rFonts w:ascii="Times New Roman" w:eastAsia="宋体" w:hAnsi="Times New Roman" w:hint="eastAsia"/>
-          <w:b/>
-          <w:bCs/>
-          <w:color w:val="FFFFFF" w:themeColor="background1"/>
-          <w:sz w:val="24"/>
-          <w:szCs w:val="24"/>
-        </w:rPr>
-        <w:t>发明</w:t>
-      </w:r>
-      <w:r>
-        <w:rPr>
-          <w:rFonts w:ascii="Times New Roman" w:eastAsia="宋体" w:hAnsi="Times New Roman" w:hint="eastAsia"/>
-          <w:b/>
-          <w:bCs/>
-          <w:color w:val="FFFFFF" w:themeColor="background1"/>
-          <w:sz w:val="24"/>
-          <w:szCs w:val="24"/>
-        </w:rPr>
-        <w:t>,</w:t>
-      </w:r>
-      <w:r>
-        <w:rPr>
-          <w:rFonts w:ascii="Times New Roman" w:eastAsia="宋体" w:hAnsi="Times New Roman"/>
-          <w:b/>
-          <w:bCs/>
-          <w:color w:val="FFFFFF" w:themeColor="background1"/>
-          <w:sz w:val="24"/>
-          <w:szCs w:val="24"/>
-        </w:rPr>
-        <w:t xml:space="preserve"> </w:t>
-      </w:r>
-      <w:r>
-        <w:rPr>
-          <w:rFonts w:ascii="Times New Roman" w:eastAsia="宋体" w:hAnsi="Times New Roman" w:hint="eastAsia"/>
-          <w:b/>
-          <w:bCs/>
-          <w:color w:val="FFFFFF" w:themeColor="background1"/>
-          <w:sz w:val="24"/>
-          <w:szCs w:val="24"/>
-        </w:rPr>
-        <w:t>实用新型</w:t>
-      </w:r>
-      <w:r>
-        <w:rPr>
-          <w:rFonts w:ascii="Times New Roman" w:eastAsia="宋体" w:hAnsi="Times New Roman" w:hint="eastAsia"/>
-          <w:b/>
-          <w:bCs/>
-          <w:color w:val="FFFFFF" w:themeColor="background1"/>
-          <w:sz w:val="24"/>
-          <w:szCs w:val="24"/>
-        </w:rPr>
-        <w:t>)</w:t>
-      </w:r>
-      <w:r>
-        <w:rPr>
-          <w:rFonts w:ascii="Times New Roman" w:eastAsia="宋体" w:hAnsi="Times New Roman"/>
-          <w:b/>
-          <w:bCs/>
-          <w:color w:val="FFFFFF" w:themeColor="background1"/>
-          <w:sz w:val="24"/>
-          <w:szCs w:val="24"/>
-        </w:rPr>
-        <w:t xml:space="preserve"> </w:t>
-      </w:r>
-      <w:r>
-        <w:rPr>
-          <w:rFonts w:ascii="Times New Roman" w:eastAsia="宋体" w:hAnsi="Times New Roman" w:hint="eastAsia"/>
-          <w:b/>
-          <w:bCs/>
-          <w:color w:val="FFFFFF" w:themeColor="background1"/>
-          <w:sz w:val="24"/>
-          <w:szCs w:val="24"/>
-        </w:rPr>
-        <w:t>(</w:t>
-      </w:r>
-      <w:r>
-        <w:rPr>
-          <w:rFonts w:ascii="Times New Roman" w:eastAsia="宋体" w:hAnsi="Times New Roman" w:hint="eastAsia"/>
-          <w:b/>
-          <w:bCs/>
-          <w:color w:val="FFFFFF" w:themeColor="background1"/>
-          <w:sz w:val="24"/>
-          <w:szCs w:val="24"/>
-        </w:rPr>
-        <w:t>授权</w:t>
-      </w:r>
-      <w:r>
-        <w:rPr>
-          <w:rFonts w:ascii="Times New Roman" w:eastAsia="宋体" w:hAnsi="Times New Roman" w:hint="eastAsia"/>
-          <w:b/>
-          <w:bCs/>
-          <w:color w:val="FFFFFF" w:themeColor="background1"/>
-          <w:sz w:val="24"/>
-          <w:szCs w:val="24"/>
-        </w:rPr>
-        <w:t>,</w:t>
-      </w:r>
-      <w:r>
-        <w:rPr>
-          <w:rFonts w:ascii="Times New Roman" w:eastAsia="宋体" w:hAnsi="Times New Roman"/>
-          <w:b/>
-          <w:bCs/>
-          <w:color w:val="FFFFFF" w:themeColor="background1"/>
-          <w:sz w:val="24"/>
-          <w:szCs w:val="24"/>
-        </w:rPr>
-        <w:t xml:space="preserve"> </w:t>
-      </w:r>
-      <w:r>
-        <w:rPr>
-          <w:rFonts w:ascii="Times New Roman" w:eastAsia="宋体" w:hAnsi="Times New Roman" w:hint="eastAsia"/>
-          <w:b/>
-          <w:bCs/>
-          <w:color w:val="FFFFFF" w:themeColor="background1"/>
-          <w:sz w:val="24"/>
-          <w:szCs w:val="24"/>
-        </w:rPr>
-        <w:t>公开</w:t>
-      </w:r>
-      <w:r>
-        <w:rPr>
-          <w:rFonts w:ascii="Times New Roman" w:eastAsia="宋体" w:hAnsi="Times New Roman" w:hint="eastAsia"/>
-          <w:b/>
-          <w:bCs/>
-          <w:color w:val="FFFFFF" w:themeColor="background1"/>
-          <w:sz w:val="24"/>
-          <w:szCs w:val="24"/>
-        </w:rPr>
-        <w:t>)</w:t>
       </w:r>
     </w:p>
     <w:p>

--- a/files/CV.docx
+++ b/files/CV.docx
@@ -3862,6 +3862,37 @@
           <w:sz w:val="24"/>
           <w:szCs w:val="24"/>
         </w:rPr>
+        <w:t>Tunnelling and Underground Space Technology</w:t>
+      </w:r>
+      <w:r>
+        <w:rPr>
+          <w:rFonts w:ascii="Times New Roman" w:eastAsia="宋体" w:hAnsi="Times New Roman" w:hint="eastAsia"/>
+          <w:sz w:val="24"/>
+          <w:szCs w:val="24"/>
+        </w:rPr>
+        <w:t>, 1 review</w:t>
+      </w:r>
+    </w:p>
+    <w:p>
+      <w:pPr>
+        <w:pStyle w:val="a3"/>
+        <w:numPr>
+          <w:ilvl w:val="0"/>
+          <w:numId w:val="12"/>
+        </w:numPr>
+        <w:ind w:firstLineChars="0"/>
+        <w:rPr>
+          <w:rFonts w:ascii="Times New Roman" w:eastAsia="宋体" w:hAnsi="Times New Roman"/>
+          <w:sz w:val="24"/>
+          <w:szCs w:val="24"/>
+        </w:rPr>
+      </w:pPr>
+      <w:r>
+        <w:rPr>
+          <w:rFonts w:ascii="Times New Roman" w:eastAsia="宋体" w:hAnsi="Times New Roman" w:hint="eastAsia"/>
+          <w:sz w:val="24"/>
+          <w:szCs w:val="24"/>
+        </w:rPr>
         <w:t>U</w:t>
       </w:r>
       <w:r>
@@ -4032,6 +4063,7 @@
           <w:sz w:val="24"/>
           <w:szCs w:val="24"/>
         </w:rPr>
+        <w:lastRenderedPageBreak/>
         <w:t>C</w:t>
       </w:r>
       <w:r>
@@ -4063,7 +4095,6 @@
           <w:sz w:val="24"/>
           <w:szCs w:val="24"/>
         </w:rPr>
-        <w:lastRenderedPageBreak/>
         <w:t>Ultra-long underground expressway air-ground fusion refinement intelligent measurement and control technology</w:t>
       </w:r>
     </w:p>

--- a/files/CV.docx
+++ b/files/CV.docx
@@ -136,7 +136,7 @@
           <w:sz w:val="24"/>
           <w:szCs w:val="24"/>
         </w:rPr>
-        <w:t>22</w:t>
+        <w:t>13</w:t>
       </w:r>
       <w:r>
         <w:rPr>
@@ -152,7 +152,7 @@
           <w:sz w:val="24"/>
           <w:szCs w:val="24"/>
         </w:rPr>
-        <w:t>6</w:t>
+        <w:t>7</w:t>
       </w:r>
       <w:r>
         <w:rPr>
@@ -3913,11 +3913,19 @@
       </w:r>
       <w:r>
         <w:rPr>
-          <w:rFonts w:ascii="Times New Roman" w:eastAsia="宋体" w:hAnsi="Times New Roman"/>
-          <w:sz w:val="24"/>
-          <w:szCs w:val="24"/>
-        </w:rPr>
-        <w:t xml:space="preserve">3 </w:t>
+          <w:rFonts w:ascii="Times New Roman" w:eastAsia="宋体" w:hAnsi="Times New Roman" w:hint="eastAsia"/>
+          <w:sz w:val="24"/>
+          <w:szCs w:val="24"/>
+        </w:rPr>
+        <w:t>4</w:t>
+      </w:r>
+      <w:r>
+        <w:rPr>
+          <w:rFonts w:ascii="Times New Roman" w:eastAsia="宋体" w:hAnsi="Times New Roman"/>
+          <w:sz w:val="24"/>
+          <w:szCs w:val="24"/>
+        </w:rPr>
+        <w:t xml:space="preserve"> </w:t>
       </w:r>
       <w:r>
         <w:rPr>

--- a/files/CV.docx
+++ b/files/CV.docx
@@ -136,7 +136,15 @@
           <w:sz w:val="24"/>
           <w:szCs w:val="24"/>
         </w:rPr>
-        <w:t>13</w:t>
+        <w:t>1</w:t>
+      </w:r>
+      <w:r>
+        <w:rPr>
+          <w:rFonts w:ascii="Times New Roman" w:eastAsia="宋体" w:hAnsi="Times New Roman" w:hint="eastAsia"/>
+          <w:sz w:val="24"/>
+          <w:szCs w:val="24"/>
+        </w:rPr>
+        <w:t>5</w:t>
       </w:r>
       <w:r>
         <w:rPr>
@@ -3870,7 +3878,31 @@
           <w:sz w:val="24"/>
           <w:szCs w:val="24"/>
         </w:rPr>
-        <w:t>, 1 review</w:t>
+        <w:t>,</w:t>
+      </w:r>
+      <w:r>
+        <w:rPr>
+          <w:rFonts w:ascii="Times New Roman" w:eastAsia="宋体" w:hAnsi="Times New Roman" w:hint="eastAsia"/>
+          <w:sz w:val="24"/>
+          <w:szCs w:val="24"/>
+        </w:rPr>
+        <w:t xml:space="preserve"> 2</w:t>
+      </w:r>
+      <w:r>
+        <w:rPr>
+          <w:rFonts w:ascii="Times New Roman" w:eastAsia="宋体" w:hAnsi="Times New Roman" w:hint="eastAsia"/>
+          <w:sz w:val="24"/>
+          <w:szCs w:val="24"/>
+        </w:rPr>
+        <w:t xml:space="preserve"> review</w:t>
+      </w:r>
+      <w:r>
+        <w:rPr>
+          <w:rFonts w:ascii="Times New Roman" w:eastAsia="宋体" w:hAnsi="Times New Roman" w:hint="eastAsia"/>
+          <w:sz w:val="24"/>
+          <w:szCs w:val="24"/>
+        </w:rPr>
+        <w:t>s</w:t>
       </w:r>
     </w:p>
     <w:p>
@@ -5030,6 +5062,11 @@
 <w:endnotes xmlns:wpc="http://schemas.microsoft.com/office/word/2010/wordprocessingCanvas" xmlns:cx="http://schemas.microsoft.com/office/drawing/2014/chartex" xmlns:cx1="http://schemas.microsoft.com/office/drawing/2015/9/8/chartex" xmlns:cx2="http://schemas.microsoft.com/office/drawing/2015/10/21/chartex" xmlns:cx3="http://schemas.microsoft.com/office/drawing/2016/5/9/chartex" xmlns:cx4="http://schemas.microsoft.com/office/drawing/2016/5/10/chartex" xmlns:cx5="http://schemas.microsoft.com/office/drawing/2016/5/11/chartex" xmlns:cx6="http://schemas.microsoft.com/office/drawing/2016/5/12/chartex" xmlns:cx7="http://schemas.microsoft.com/office/drawing/2016/5/13/chartex" xmlns:cx8="http://schemas.microsoft.com/office/drawing/2016/5/14/chartex" xmlns:mc="http://schemas.openxmlformats.org/markup-compatibility/2006" xmlns:aink="http://schemas.microsoft.com/office/drawing/2016/ink" xmlns:am3d="http://schemas.microsoft.com/office/drawing/2017/model3d" xmlns:o="urn:schemas-microsoft-com:office:office" xmlns:oel="http://schemas.microsoft.com/office/2019/extlst" xmlns:r="http://schemas.openxmlformats.org/officeDocument/2006/relationships" xmlns:m="http://schemas.openxmlformats.org/officeDocument/2006/math" xmlns:v="urn:schemas-microsoft-com:vml" xmlns:wp14="http://schemas.microsoft.com/office/word/2010/wordprocessingDrawing" xmlns:wp="http://schemas.openxmlformats.org/drawingml/2006/wordprocessingDrawing" xmlns:w10="urn:schemas-microsoft-com:office:word" xmlns:w="http://schemas.openxmlformats.org/wordprocessingml/2006/main" xmlns:w14="http://schemas.microsoft.com/office/word/2010/wordml" xmlns:w15="http://schemas.microsoft.com/office/word/2012/wordml" xmlns:w16cex="http://schemas.microsoft.com/office/word/2018/wordml/cex" xmlns:w16cid="http://schemas.microsoft.com/office/word/2016/wordml/cid" xmlns:w16="http://schemas.microsoft.com/office/word/2018/wordml" xmlns:w16du="http://schemas.microsoft.com/office/word/2023/wordml/word16du" xmlns:w16sdtdh="http://schemas.microsoft.com/office/word/2020/wordml/sdtdatahash" xmlns:w16se="http://schemas.microsoft.com/office/word/2015/wordml/symex" xmlns:wpg="http://schemas.microsoft.com/office/word/2010/wordprocessingGroup" xmlns:wpi="http://schemas.microsoft.com/office/word/2010/wordprocessingInk" xmlns:wne="http://schemas.microsoft.com/office/word/2006/wordml" xmlns:wps="http://schemas.microsoft.com/office/word/2010/wordprocessingShape" mc:Ignorable="w14 w15 w16se w16cid w16 w16cex w16sdtdh w16du wp14">
   <w:endnote w:type="separator" w:id="-1">
     <w:p>
+      <w:pPr>
+        <w:rPr>
+          <w:rFonts w:hint="eastAsia"/>
+        </w:rPr>
+      </w:pPr>
       <w:r>
         <w:separator/>
       </w:r>
@@ -5037,6 +5074,11 @@
   </w:endnote>
   <w:endnote w:type="continuationSeparator" w:id="0">
     <w:p>
+      <w:pPr>
+        <w:rPr>
+          <w:rFonts w:hint="eastAsia"/>
+        </w:rPr>
+      </w:pPr>
       <w:r>
         <w:continuationSeparator/>
       </w:r>
@@ -5049,6 +5091,11 @@
 <w:footnotes xmlns:wpc="http://schemas.microsoft.com/office/word/2010/wordprocessingCanvas" xmlns:cx="http://schemas.microsoft.com/office/drawing/2014/chartex" xmlns:cx1="http://schemas.microsoft.com/office/drawing/2015/9/8/chartex" xmlns:cx2="http://schemas.microsoft.com/office/drawing/2015/10/21/chartex" xmlns:cx3="http://schemas.microsoft.com/office/drawing/2016/5/9/chartex" xmlns:cx4="http://schemas.microsoft.com/office/drawing/2016/5/10/chartex" xmlns:cx5="http://schemas.microsoft.com/office/drawing/2016/5/11/chartex" xmlns:cx6="http://schemas.microsoft.com/office/drawing/2016/5/12/chartex" xmlns:cx7="http://schemas.microsoft.com/office/drawing/2016/5/13/chartex" xmlns:cx8="http://schemas.microsoft.com/office/drawing/2016/5/14/chartex" xmlns:mc="http://schemas.openxmlformats.org/markup-compatibility/2006" xmlns:aink="http://schemas.microsoft.com/office/drawing/2016/ink" xmlns:am3d="http://schemas.microsoft.com/office/drawing/2017/model3d" xmlns:o="urn:schemas-microsoft-com:office:office" xmlns:oel="http://schemas.microsoft.com/office/2019/extlst" xmlns:r="http://schemas.openxmlformats.org/officeDocument/2006/relationships" xmlns:m="http://schemas.openxmlformats.org/officeDocument/2006/math" xmlns:v="urn:schemas-microsoft-com:vml" xmlns:wp14="http://schemas.microsoft.com/office/word/2010/wordprocessingDrawing" xmlns:wp="http://schemas.openxmlformats.org/drawingml/2006/wordprocessingDrawing" xmlns:w10="urn:schemas-microsoft-com:office:word" xmlns:w="http://schemas.openxmlformats.org/wordprocessingml/2006/main" xmlns:w14="http://schemas.microsoft.com/office/word/2010/wordml" xmlns:w15="http://schemas.microsoft.com/office/word/2012/wordml" xmlns:w16cex="http://schemas.microsoft.com/office/word/2018/wordml/cex" xmlns:w16cid="http://schemas.microsoft.com/office/word/2016/wordml/cid" xmlns:w16="http://schemas.microsoft.com/office/word/2018/wordml" xmlns:w16du="http://schemas.microsoft.com/office/word/2023/wordml/word16du" xmlns:w16sdtdh="http://schemas.microsoft.com/office/word/2020/wordml/sdtdatahash" xmlns:w16se="http://schemas.microsoft.com/office/word/2015/wordml/symex" xmlns:wpg="http://schemas.microsoft.com/office/word/2010/wordprocessingGroup" xmlns:wpi="http://schemas.microsoft.com/office/word/2010/wordprocessingInk" xmlns:wne="http://schemas.microsoft.com/office/word/2006/wordml" xmlns:wps="http://schemas.microsoft.com/office/word/2010/wordprocessingShape" mc:Ignorable="w14 w15 w16se w16cid w16 w16cex w16sdtdh w16du wp14">
   <w:footnote w:type="separator" w:id="-1">
     <w:p>
+      <w:pPr>
+        <w:rPr>
+          <w:rFonts w:hint="eastAsia"/>
+        </w:rPr>
+      </w:pPr>
       <w:r>
         <w:separator/>
       </w:r>
@@ -5056,6 +5103,11 @@
   </w:footnote>
   <w:footnote w:type="continuationSeparator" w:id="0">
     <w:p>
+      <w:pPr>
+        <w:rPr>
+          <w:rFonts w:hint="eastAsia"/>
+        </w:rPr>
+      </w:pPr>
       <w:r>
         <w:continuationSeparator/>
       </w:r>

--- a/files/CV.docx
+++ b/files/CV.docx
@@ -136,15 +136,7 @@
           <w:sz w:val="24"/>
           <w:szCs w:val="24"/>
         </w:rPr>
-        <w:t>1</w:t>
-      </w:r>
-      <w:r>
-        <w:rPr>
-          <w:rFonts w:ascii="Times New Roman" w:eastAsia="宋体" w:hAnsi="Times New Roman" w:hint="eastAsia"/>
-          <w:sz w:val="24"/>
-          <w:szCs w:val="24"/>
-        </w:rPr>
-        <w:t>5</w:t>
+        <w:t>25</w:t>
       </w:r>
       <w:r>
         <w:rPr>
@@ -3618,6 +3610,53 @@
     </w:p>
     <w:p>
       <w:pPr>
+        <w:pStyle w:val="a3"/>
+        <w:numPr>
+          <w:ilvl w:val="0"/>
+          <w:numId w:val="10"/>
+        </w:numPr>
+        <w:ind w:firstLineChars="0"/>
+        <w:rPr>
+          <w:rFonts w:ascii="Times New Roman" w:eastAsia="宋体" w:hAnsi="Times New Roman"/>
+          <w:sz w:val="24"/>
+          <w:szCs w:val="24"/>
+        </w:rPr>
+      </w:pPr>
+      <w:r>
+        <w:rPr>
+          <w:rFonts w:ascii="Times New Roman" w:eastAsia="宋体" w:hAnsi="Times New Roman" w:hint="eastAsia"/>
+          <w:sz w:val="24"/>
+          <w:szCs w:val="24"/>
+        </w:rPr>
+        <w:t>用于大规模盾构隧道点云自动处理的计算机视觉技术</w:t>
+      </w:r>
+      <w:r>
+        <w:rPr>
+          <w:rFonts w:ascii="Times New Roman" w:eastAsia="宋体" w:hAnsi="Times New Roman" w:hint="eastAsia"/>
+          <w:sz w:val="24"/>
+          <w:szCs w:val="24"/>
+        </w:rPr>
+        <w:t xml:space="preserve">, </w:t>
+      </w:r>
+      <w:r>
+        <w:rPr>
+          <w:rFonts w:ascii="Times New Roman" w:eastAsia="宋体" w:hAnsi="Times New Roman" w:hint="eastAsia"/>
+          <w:sz w:val="24"/>
+          <w:szCs w:val="24"/>
+        </w:rPr>
+        <w:t>Shanghai Urban Construction Design and Research Institute (SUCDRI)</w:t>
+      </w:r>
+      <w:r>
+        <w:rPr>
+          <w:rFonts w:ascii="Times New Roman" w:eastAsia="宋体" w:hAnsi="Times New Roman" w:hint="eastAsia"/>
+          <w:sz w:val="24"/>
+          <w:szCs w:val="24"/>
+        </w:rPr>
+        <w:t>, Shanghai, 22/07/2024</w:t>
+      </w:r>
+    </w:p>
+    <w:p>
+      <w:pPr>
         <w:rPr>
           <w:rFonts w:ascii="Times New Roman" w:eastAsia="宋体" w:hAnsi="Times New Roman"/>
           <w:b/>
@@ -4051,6 +4090,7 @@
           <w:sz w:val="24"/>
           <w:szCs w:val="24"/>
         </w:rPr>
+        <w:lastRenderedPageBreak/>
         <w:t>Z</w:t>
       </w:r>
       <w:r>
@@ -4103,7 +4143,6 @@
           <w:sz w:val="24"/>
           <w:szCs w:val="24"/>
         </w:rPr>
-        <w:lastRenderedPageBreak/>
         <w:t>C</w:t>
       </w:r>
       <w:r>

--- a/files/CV.docx
+++ b/files/CV.docx
@@ -1,6 +1,6 @@
 
 <file path=word/document.xml><?xml version="1.0" encoding="utf-8"?>
-<w:document xmlns:wpc="http://schemas.microsoft.com/office/word/2010/wordprocessingCanvas" xmlns:cx="http://schemas.microsoft.com/office/drawing/2014/chartex" xmlns:cx1="http://schemas.microsoft.com/office/drawing/2015/9/8/chartex" xmlns:cx2="http://schemas.microsoft.com/office/drawing/2015/10/21/chartex" xmlns:cx3="http://schemas.microsoft.com/office/drawing/2016/5/9/chartex" xmlns:cx4="http://schemas.microsoft.com/office/drawing/2016/5/10/chartex" xmlns:cx5="http://schemas.microsoft.com/office/drawing/2016/5/11/chartex" xmlns:cx6="http://schemas.microsoft.com/office/drawing/2016/5/12/chartex" xmlns:cx7="http://schemas.microsoft.com/office/drawing/2016/5/13/chartex" xmlns:cx8="http://schemas.microsoft.com/office/drawing/2016/5/14/chartex" xmlns:mc="http://schemas.openxmlformats.org/markup-compatibility/2006" xmlns:aink="http://schemas.microsoft.com/office/drawing/2016/ink" xmlns:am3d="http://schemas.microsoft.com/office/drawing/2017/model3d" xmlns:o="urn:schemas-microsoft-com:office:office" xmlns:oel="http://schemas.microsoft.com/office/2019/extlst" xmlns:r="http://schemas.openxmlformats.org/officeDocument/2006/relationships" xmlns:m="http://schemas.openxmlformats.org/officeDocument/2006/math" xmlns:v="urn:schemas-microsoft-com:vml" xmlns:wp14="http://schemas.microsoft.com/office/word/2010/wordprocessingDrawing" xmlns:wp="http://schemas.openxmlformats.org/drawingml/2006/wordprocessingDrawing" xmlns:w10="urn:schemas-microsoft-com:office:word" xmlns:w="http://schemas.openxmlformats.org/wordprocessingml/2006/main" xmlns:w14="http://schemas.microsoft.com/office/word/2010/wordml" xmlns:w15="http://schemas.microsoft.com/office/word/2012/wordml" xmlns:w16cex="http://schemas.microsoft.com/office/word/2018/wordml/cex" xmlns:w16cid="http://schemas.microsoft.com/office/word/2016/wordml/cid" xmlns:w16="http://schemas.microsoft.com/office/word/2018/wordml" xmlns:w16du="http://schemas.microsoft.com/office/word/2023/wordml/word16du" xmlns:w16sdtdh="http://schemas.microsoft.com/office/word/2020/wordml/sdtdatahash" xmlns:w16se="http://schemas.microsoft.com/office/word/2015/wordml/symex" xmlns:wpg="http://schemas.microsoft.com/office/word/2010/wordprocessingGroup" xmlns:wpi="http://schemas.microsoft.com/office/word/2010/wordprocessingInk" xmlns:wne="http://schemas.microsoft.com/office/word/2006/wordml" xmlns:wps="http://schemas.microsoft.com/office/word/2010/wordprocessingShape" mc:Ignorable="w14 w15 w16se w16cid w16 w16cex w16sdtdh w16du wp14">
+<w:document xmlns:wpc="http://schemas.microsoft.com/office/word/2010/wordprocessingCanvas" xmlns:cx="http://schemas.microsoft.com/office/drawing/2014/chartex" xmlns:cx1="http://schemas.microsoft.com/office/drawing/2015/9/8/chartex" xmlns:cx2="http://schemas.microsoft.com/office/drawing/2015/10/21/chartex" xmlns:cx3="http://schemas.microsoft.com/office/drawing/2016/5/9/chartex" xmlns:cx4="http://schemas.microsoft.com/office/drawing/2016/5/10/chartex" xmlns:cx5="http://schemas.microsoft.com/office/drawing/2016/5/11/chartex" xmlns:cx6="http://schemas.microsoft.com/office/drawing/2016/5/12/chartex" xmlns:cx7="http://schemas.microsoft.com/office/drawing/2016/5/13/chartex" xmlns:cx8="http://schemas.microsoft.com/office/drawing/2016/5/14/chartex" xmlns:mc="http://schemas.openxmlformats.org/markup-compatibility/2006" xmlns:aink="http://schemas.microsoft.com/office/drawing/2016/ink" xmlns:am3d="http://schemas.microsoft.com/office/drawing/2017/model3d" xmlns:o="urn:schemas-microsoft-com:office:office" xmlns:r="http://schemas.openxmlformats.org/officeDocument/2006/relationships" xmlns:m="http://schemas.openxmlformats.org/officeDocument/2006/math" xmlns:v="urn:schemas-microsoft-com:vml" xmlns:wp14="http://schemas.microsoft.com/office/word/2010/wordprocessingDrawing" xmlns:wp="http://schemas.openxmlformats.org/drawingml/2006/wordprocessingDrawing" xmlns:w10="urn:schemas-microsoft-com:office:word" xmlns:w="http://schemas.openxmlformats.org/wordprocessingml/2006/main" xmlns:w14="http://schemas.microsoft.com/office/word/2010/wordml" xmlns:w15="http://schemas.microsoft.com/office/word/2012/wordml" xmlns:w16cex="http://schemas.microsoft.com/office/word/2018/wordml/cex" xmlns:w16cid="http://schemas.microsoft.com/office/word/2016/wordml/cid" xmlns:w16="http://schemas.microsoft.com/office/word/2018/wordml" xmlns:w16sdtdh="http://schemas.microsoft.com/office/word/2020/wordml/sdtdatahash" xmlns:w16se="http://schemas.microsoft.com/office/word/2015/wordml/symex" xmlns:wpg="http://schemas.microsoft.com/office/word/2010/wordprocessingGroup" xmlns:wpi="http://schemas.microsoft.com/office/word/2010/wordprocessingInk" xmlns:wne="http://schemas.microsoft.com/office/word/2006/wordml" xmlns:wps="http://schemas.microsoft.com/office/word/2010/wordprocessingShape" mc:Ignorable="w14 w15 w16se w16cid w16 w16cex w16sdtdh wp14">
   <w:body>
     <w:p>
       <w:pPr>
@@ -132,11 +132,11 @@
       </w:r>
       <w:r>
         <w:rPr>
-          <w:rFonts w:ascii="Times New Roman" w:eastAsia="宋体" w:hAnsi="Times New Roman" w:hint="eastAsia"/>
-          <w:sz w:val="24"/>
-          <w:szCs w:val="24"/>
-        </w:rPr>
-        <w:t>25</w:t>
+          <w:rFonts w:ascii="Times New Roman" w:eastAsia="宋体" w:hAnsi="Times New Roman"/>
+          <w:sz w:val="24"/>
+          <w:szCs w:val="24"/>
+        </w:rPr>
+        <w:t>22</w:t>
       </w:r>
       <w:r>
         <w:rPr>
@@ -148,11 +148,11 @@
       </w:r>
       <w:r>
         <w:rPr>
-          <w:rFonts w:ascii="Times New Roman" w:eastAsia="宋体" w:hAnsi="Times New Roman" w:hint="eastAsia"/>
-          <w:sz w:val="24"/>
-          <w:szCs w:val="24"/>
-        </w:rPr>
-        <w:t>7</w:t>
+          <w:rFonts w:ascii="Times New Roman" w:eastAsia="宋体" w:hAnsi="Times New Roman"/>
+          <w:sz w:val="24"/>
+          <w:szCs w:val="24"/>
+        </w:rPr>
+        <w:t>8</w:t>
       </w:r>
       <w:r>
         <w:rPr>
@@ -5098,14 +5098,9 @@
 </file>
 
 <file path=word/endnotes.xml><?xml version="1.0" encoding="utf-8"?>
-<w:endnotes xmlns:wpc="http://schemas.microsoft.com/office/word/2010/wordprocessingCanvas" xmlns:cx="http://schemas.microsoft.com/office/drawing/2014/chartex" xmlns:cx1="http://schemas.microsoft.com/office/drawing/2015/9/8/chartex" xmlns:cx2="http://schemas.microsoft.com/office/drawing/2015/10/21/chartex" xmlns:cx3="http://schemas.microsoft.com/office/drawing/2016/5/9/chartex" xmlns:cx4="http://schemas.microsoft.com/office/drawing/2016/5/10/chartex" xmlns:cx5="http://schemas.microsoft.com/office/drawing/2016/5/11/chartex" xmlns:cx6="http://schemas.microsoft.com/office/drawing/2016/5/12/chartex" xmlns:cx7="http://schemas.microsoft.com/office/drawing/2016/5/13/chartex" xmlns:cx8="http://schemas.microsoft.com/office/drawing/2016/5/14/chartex" xmlns:mc="http://schemas.openxmlformats.org/markup-compatibility/2006" xmlns:aink="http://schemas.microsoft.com/office/drawing/2016/ink" xmlns:am3d="http://schemas.microsoft.com/office/drawing/2017/model3d" xmlns:o="urn:schemas-microsoft-com:office:office" xmlns:oel="http://schemas.microsoft.com/office/2019/extlst" xmlns:r="http://schemas.openxmlformats.org/officeDocument/2006/relationships" xmlns:m="http://schemas.openxmlformats.org/officeDocument/2006/math" xmlns:v="urn:schemas-microsoft-com:vml" xmlns:wp14="http://schemas.microsoft.com/office/word/2010/wordprocessingDrawing" xmlns:wp="http://schemas.openxmlformats.org/drawingml/2006/wordprocessingDrawing" xmlns:w10="urn:schemas-microsoft-com:office:word" xmlns:w="http://schemas.openxmlformats.org/wordprocessingml/2006/main" xmlns:w14="http://schemas.microsoft.com/office/word/2010/wordml" xmlns:w15="http://schemas.microsoft.com/office/word/2012/wordml" xmlns:w16cex="http://schemas.microsoft.com/office/word/2018/wordml/cex" xmlns:w16cid="http://schemas.microsoft.com/office/word/2016/wordml/cid" xmlns:w16="http://schemas.microsoft.com/office/word/2018/wordml" xmlns:w16du="http://schemas.microsoft.com/office/word/2023/wordml/word16du" xmlns:w16sdtdh="http://schemas.microsoft.com/office/word/2020/wordml/sdtdatahash" xmlns:w16se="http://schemas.microsoft.com/office/word/2015/wordml/symex" xmlns:wpg="http://schemas.microsoft.com/office/word/2010/wordprocessingGroup" xmlns:wpi="http://schemas.microsoft.com/office/word/2010/wordprocessingInk" xmlns:wne="http://schemas.microsoft.com/office/word/2006/wordml" xmlns:wps="http://schemas.microsoft.com/office/word/2010/wordprocessingShape" mc:Ignorable="w14 w15 w16se w16cid w16 w16cex w16sdtdh w16du wp14">
+<w:endnotes xmlns:wpc="http://schemas.microsoft.com/office/word/2010/wordprocessingCanvas" xmlns:cx="http://schemas.microsoft.com/office/drawing/2014/chartex" xmlns:cx1="http://schemas.microsoft.com/office/drawing/2015/9/8/chartex" xmlns:cx2="http://schemas.microsoft.com/office/drawing/2015/10/21/chartex" xmlns:cx3="http://schemas.microsoft.com/office/drawing/2016/5/9/chartex" xmlns:cx4="http://schemas.microsoft.com/office/drawing/2016/5/10/chartex" xmlns:cx5="http://schemas.microsoft.com/office/drawing/2016/5/11/chartex" xmlns:cx6="http://schemas.microsoft.com/office/drawing/2016/5/12/chartex" xmlns:cx7="http://schemas.microsoft.com/office/drawing/2016/5/13/chartex" xmlns:cx8="http://schemas.microsoft.com/office/drawing/2016/5/14/chartex" xmlns:mc="http://schemas.openxmlformats.org/markup-compatibility/2006" xmlns:aink="http://schemas.microsoft.com/office/drawing/2016/ink" xmlns:am3d="http://schemas.microsoft.com/office/drawing/2017/model3d" xmlns:o="urn:schemas-microsoft-com:office:office" xmlns:r="http://schemas.openxmlformats.org/officeDocument/2006/relationships" xmlns:m="http://schemas.openxmlformats.org/officeDocument/2006/math" xmlns:v="urn:schemas-microsoft-com:vml" xmlns:wp14="http://schemas.microsoft.com/office/word/2010/wordprocessingDrawing" xmlns:wp="http://schemas.openxmlformats.org/drawingml/2006/wordprocessingDrawing" xmlns:w10="urn:schemas-microsoft-com:office:word" xmlns:w="http://schemas.openxmlformats.org/wordprocessingml/2006/main" xmlns:w14="http://schemas.microsoft.com/office/word/2010/wordml" xmlns:w15="http://schemas.microsoft.com/office/word/2012/wordml" xmlns:w16cex="http://schemas.microsoft.com/office/word/2018/wordml/cex" xmlns:w16cid="http://schemas.microsoft.com/office/word/2016/wordml/cid" xmlns:w16="http://schemas.microsoft.com/office/word/2018/wordml" xmlns:w16sdtdh="http://schemas.microsoft.com/office/word/2020/wordml/sdtdatahash" xmlns:w16se="http://schemas.microsoft.com/office/word/2015/wordml/symex" xmlns:wpg="http://schemas.microsoft.com/office/word/2010/wordprocessingGroup" xmlns:wpi="http://schemas.microsoft.com/office/word/2010/wordprocessingInk" xmlns:wne="http://schemas.microsoft.com/office/word/2006/wordml" xmlns:wps="http://schemas.microsoft.com/office/word/2010/wordprocessingShape" mc:Ignorable="w14 w15 w16se w16cid w16 w16cex w16sdtdh wp14">
   <w:endnote w:type="separator" w:id="-1">
     <w:p>
-      <w:pPr>
-        <w:rPr>
-          <w:rFonts w:hint="eastAsia"/>
-        </w:rPr>
-      </w:pPr>
       <w:r>
         <w:separator/>
       </w:r>
@@ -5113,11 +5108,6 @@
   </w:endnote>
   <w:endnote w:type="continuationSeparator" w:id="0">
     <w:p>
-      <w:pPr>
-        <w:rPr>
-          <w:rFonts w:hint="eastAsia"/>
-        </w:rPr>
-      </w:pPr>
       <w:r>
         <w:continuationSeparator/>
       </w:r>
@@ -5127,14 +5117,9 @@
 </file>
 
 <file path=word/footnotes.xml><?xml version="1.0" encoding="utf-8"?>
-<w:footnotes xmlns:wpc="http://schemas.microsoft.com/office/word/2010/wordprocessingCanvas" xmlns:cx="http://schemas.microsoft.com/office/drawing/2014/chartex" xmlns:cx1="http://schemas.microsoft.com/office/drawing/2015/9/8/chartex" xmlns:cx2="http://schemas.microsoft.com/office/drawing/2015/10/21/chartex" xmlns:cx3="http://schemas.microsoft.com/office/drawing/2016/5/9/chartex" xmlns:cx4="http://schemas.microsoft.com/office/drawing/2016/5/10/chartex" xmlns:cx5="http://schemas.microsoft.com/office/drawing/2016/5/11/chartex" xmlns:cx6="http://schemas.microsoft.com/office/drawing/2016/5/12/chartex" xmlns:cx7="http://schemas.microsoft.com/office/drawing/2016/5/13/chartex" xmlns:cx8="http://schemas.microsoft.com/office/drawing/2016/5/14/chartex" xmlns:mc="http://schemas.openxmlformats.org/markup-compatibility/2006" xmlns:aink="http://schemas.microsoft.com/office/drawing/2016/ink" xmlns:am3d="http://schemas.microsoft.com/office/drawing/2017/model3d" xmlns:o="urn:schemas-microsoft-com:office:office" xmlns:oel="http://schemas.microsoft.com/office/2019/extlst" xmlns:r="http://schemas.openxmlformats.org/officeDocument/2006/relationships" xmlns:m="http://schemas.openxmlformats.org/officeDocument/2006/math" xmlns:v="urn:schemas-microsoft-com:vml" xmlns:wp14="http://schemas.microsoft.com/office/word/2010/wordprocessingDrawing" xmlns:wp="http://schemas.openxmlformats.org/drawingml/2006/wordprocessingDrawing" xmlns:w10="urn:schemas-microsoft-com:office:word" xmlns:w="http://schemas.openxmlformats.org/wordprocessingml/2006/main" xmlns:w14="http://schemas.microsoft.com/office/word/2010/wordml" xmlns:w15="http://schemas.microsoft.com/office/word/2012/wordml" xmlns:w16cex="http://schemas.microsoft.com/office/word/2018/wordml/cex" xmlns:w16cid="http://schemas.microsoft.com/office/word/2016/wordml/cid" xmlns:w16="http://schemas.microsoft.com/office/word/2018/wordml" xmlns:w16du="http://schemas.microsoft.com/office/word/2023/wordml/word16du" xmlns:w16sdtdh="http://schemas.microsoft.com/office/word/2020/wordml/sdtdatahash" xmlns:w16se="http://schemas.microsoft.com/office/word/2015/wordml/symex" xmlns:wpg="http://schemas.microsoft.com/office/word/2010/wordprocessingGroup" xmlns:wpi="http://schemas.microsoft.com/office/word/2010/wordprocessingInk" xmlns:wne="http://schemas.microsoft.com/office/word/2006/wordml" xmlns:wps="http://schemas.microsoft.com/office/word/2010/wordprocessingShape" mc:Ignorable="w14 w15 w16se w16cid w16 w16cex w16sdtdh w16du wp14">
+<w:footnotes xmlns:wpc="http://schemas.microsoft.com/office/word/2010/wordprocessingCanvas" xmlns:cx="http://schemas.microsoft.com/office/drawing/2014/chartex" xmlns:cx1="http://schemas.microsoft.com/office/drawing/2015/9/8/chartex" xmlns:cx2="http://schemas.microsoft.com/office/drawing/2015/10/21/chartex" xmlns:cx3="http://schemas.microsoft.com/office/drawing/2016/5/9/chartex" xmlns:cx4="http://schemas.microsoft.com/office/drawing/2016/5/10/chartex" xmlns:cx5="http://schemas.microsoft.com/office/drawing/2016/5/11/chartex" xmlns:cx6="http://schemas.microsoft.com/office/drawing/2016/5/12/chartex" xmlns:cx7="http://schemas.microsoft.com/office/drawing/2016/5/13/chartex" xmlns:cx8="http://schemas.microsoft.com/office/drawing/2016/5/14/chartex" xmlns:mc="http://schemas.openxmlformats.org/markup-compatibility/2006" xmlns:aink="http://schemas.microsoft.com/office/drawing/2016/ink" xmlns:am3d="http://schemas.microsoft.com/office/drawing/2017/model3d" xmlns:o="urn:schemas-microsoft-com:office:office" xmlns:r="http://schemas.openxmlformats.org/officeDocument/2006/relationships" xmlns:m="http://schemas.openxmlformats.org/officeDocument/2006/math" xmlns:v="urn:schemas-microsoft-com:vml" xmlns:wp14="http://schemas.microsoft.com/office/word/2010/wordprocessingDrawing" xmlns:wp="http://schemas.openxmlformats.org/drawingml/2006/wordprocessingDrawing" xmlns:w10="urn:schemas-microsoft-com:office:word" xmlns:w="http://schemas.openxmlformats.org/wordprocessingml/2006/main" xmlns:w14="http://schemas.microsoft.com/office/word/2010/wordml" xmlns:w15="http://schemas.microsoft.com/office/word/2012/wordml" xmlns:w16cex="http://schemas.microsoft.com/office/word/2018/wordml/cex" xmlns:w16cid="http://schemas.microsoft.com/office/word/2016/wordml/cid" xmlns:w16="http://schemas.microsoft.com/office/word/2018/wordml" xmlns:w16sdtdh="http://schemas.microsoft.com/office/word/2020/wordml/sdtdatahash" xmlns:w16se="http://schemas.microsoft.com/office/word/2015/wordml/symex" xmlns:wpg="http://schemas.microsoft.com/office/word/2010/wordprocessingGroup" xmlns:wpi="http://schemas.microsoft.com/office/word/2010/wordprocessingInk" xmlns:wne="http://schemas.microsoft.com/office/word/2006/wordml" xmlns:wps="http://schemas.microsoft.com/office/word/2010/wordprocessingShape" mc:Ignorable="w14 w15 w16se w16cid w16 w16cex w16sdtdh wp14">
   <w:footnote w:type="separator" w:id="-1">
     <w:p>
-      <w:pPr>
-        <w:rPr>
-          <w:rFonts w:hint="eastAsia"/>
-        </w:rPr>
-      </w:pPr>
       <w:r>
         <w:separator/>
       </w:r>
@@ -5142,11 +5127,6 @@
   </w:footnote>
   <w:footnote w:type="continuationSeparator" w:id="0">
     <w:p>
-      <w:pPr>
-        <w:rPr>
-          <w:rFonts w:hint="eastAsia"/>
-        </w:rPr>
-      </w:pPr>
       <w:r>
         <w:continuationSeparator/>
       </w:r>
@@ -5156,7 +5136,7 @@
 </file>
 
 <file path=word/numbering.xml><?xml version="1.0" encoding="utf-8"?>
-<w:numbering xmlns:wpc="http://schemas.microsoft.com/office/word/2010/wordprocessingCanvas" xmlns:cx="http://schemas.microsoft.com/office/drawing/2014/chartex" xmlns:cx1="http://schemas.microsoft.com/office/drawing/2015/9/8/chartex" xmlns:cx2="http://schemas.microsoft.com/office/drawing/2015/10/21/chartex" xmlns:cx3="http://schemas.microsoft.com/office/drawing/2016/5/9/chartex" xmlns:cx4="http://schemas.microsoft.com/office/drawing/2016/5/10/chartex" xmlns:cx5="http://schemas.microsoft.com/office/drawing/2016/5/11/chartex" xmlns:cx6="http://schemas.microsoft.com/office/drawing/2016/5/12/chartex" xmlns:cx7="http://schemas.microsoft.com/office/drawing/2016/5/13/chartex" xmlns:cx8="http://schemas.microsoft.com/office/drawing/2016/5/14/chartex" xmlns:mc="http://schemas.openxmlformats.org/markup-compatibility/2006" xmlns:aink="http://schemas.microsoft.com/office/drawing/2016/ink" xmlns:am3d="http://schemas.microsoft.com/office/drawing/2017/model3d" xmlns:o="urn:schemas-microsoft-com:office:office" xmlns:oel="http://schemas.microsoft.com/office/2019/extlst" xmlns:r="http://schemas.openxmlformats.org/officeDocument/2006/relationships" xmlns:m="http://schemas.openxmlformats.org/officeDocument/2006/math" xmlns:v="urn:schemas-microsoft-com:vml" xmlns:wp14="http://schemas.microsoft.com/office/word/2010/wordprocessingDrawing" xmlns:wp="http://schemas.openxmlformats.org/drawingml/2006/wordprocessingDrawing" xmlns:w10="urn:schemas-microsoft-com:office:word" xmlns:w="http://schemas.openxmlformats.org/wordprocessingml/2006/main" xmlns:w14="http://schemas.microsoft.com/office/word/2010/wordml" xmlns:w15="http://schemas.microsoft.com/office/word/2012/wordml" xmlns:w16cex="http://schemas.microsoft.com/office/word/2018/wordml/cex" xmlns:w16cid="http://schemas.microsoft.com/office/word/2016/wordml/cid" xmlns:w16="http://schemas.microsoft.com/office/word/2018/wordml" xmlns:w16du="http://schemas.microsoft.com/office/word/2023/wordml/word16du" xmlns:w16sdtdh="http://schemas.microsoft.com/office/word/2020/wordml/sdtdatahash" xmlns:w16se="http://schemas.microsoft.com/office/word/2015/wordml/symex" xmlns:wpg="http://schemas.microsoft.com/office/word/2010/wordprocessingGroup" xmlns:wpi="http://schemas.microsoft.com/office/word/2010/wordprocessingInk" xmlns:wne="http://schemas.microsoft.com/office/word/2006/wordml" xmlns:wps="http://schemas.microsoft.com/office/word/2010/wordprocessingShape" mc:Ignorable="w14 w15 w16se w16cid w16 w16cex w16sdtdh w16du wp14">
+<w:numbering xmlns:wpc="http://schemas.microsoft.com/office/word/2010/wordprocessingCanvas" xmlns:cx="http://schemas.microsoft.com/office/drawing/2014/chartex" xmlns:cx1="http://schemas.microsoft.com/office/drawing/2015/9/8/chartex" xmlns:cx2="http://schemas.microsoft.com/office/drawing/2015/10/21/chartex" xmlns:cx3="http://schemas.microsoft.com/office/drawing/2016/5/9/chartex" xmlns:cx4="http://schemas.microsoft.com/office/drawing/2016/5/10/chartex" xmlns:cx5="http://schemas.microsoft.com/office/drawing/2016/5/11/chartex" xmlns:cx6="http://schemas.microsoft.com/office/drawing/2016/5/12/chartex" xmlns:cx7="http://schemas.microsoft.com/office/drawing/2016/5/13/chartex" xmlns:cx8="http://schemas.microsoft.com/office/drawing/2016/5/14/chartex" xmlns:mc="http://schemas.openxmlformats.org/markup-compatibility/2006" xmlns:aink="http://schemas.microsoft.com/office/drawing/2016/ink" xmlns:am3d="http://schemas.microsoft.com/office/drawing/2017/model3d" xmlns:o="urn:schemas-microsoft-com:office:office" xmlns:r="http://schemas.openxmlformats.org/officeDocument/2006/relationships" xmlns:m="http://schemas.openxmlformats.org/officeDocument/2006/math" xmlns:v="urn:schemas-microsoft-com:vml" xmlns:wp14="http://schemas.microsoft.com/office/word/2010/wordprocessingDrawing" xmlns:wp="http://schemas.openxmlformats.org/drawingml/2006/wordprocessingDrawing" xmlns:w10="urn:schemas-microsoft-com:office:word" xmlns:w="http://schemas.openxmlformats.org/wordprocessingml/2006/main" xmlns:w14="http://schemas.microsoft.com/office/word/2010/wordml" xmlns:w15="http://schemas.microsoft.com/office/word/2012/wordml" xmlns:w16cex="http://schemas.microsoft.com/office/word/2018/wordml/cex" xmlns:w16cid="http://schemas.microsoft.com/office/word/2016/wordml/cid" xmlns:w16="http://schemas.microsoft.com/office/word/2018/wordml" xmlns:w16sdtdh="http://schemas.microsoft.com/office/word/2020/wordml/sdtdatahash" xmlns:w16se="http://schemas.microsoft.com/office/word/2015/wordml/symex" xmlns:wpg="http://schemas.microsoft.com/office/word/2010/wordprocessingGroup" xmlns:wpi="http://schemas.microsoft.com/office/word/2010/wordprocessingInk" xmlns:wne="http://schemas.microsoft.com/office/word/2006/wordml" xmlns:wps="http://schemas.microsoft.com/office/word/2010/wordprocessingShape" mc:Ignorable="w14 w15 w16se w16cid w16 w16cex w16sdtdh wp14">
   <w:abstractNum w:abstractNumId="0" w15:restartNumberingAfterBreak="0">
     <w:nsid w:val="069D748F"/>
     <w:multiLevelType w:val="hybridMultilevel"/>
@@ -6668,59 +6648,59 @@
       </w:pPr>
     </w:lvl>
   </w:abstractNum>
-  <w:num w:numId="1" w16cid:durableId="538124058">
+  <w:num w:numId="1">
     <w:abstractNumId w:val="14"/>
   </w:num>
-  <w:num w:numId="2" w16cid:durableId="1212309868">
+  <w:num w:numId="2">
     <w:abstractNumId w:val="2"/>
   </w:num>
-  <w:num w:numId="3" w16cid:durableId="714621307">
+  <w:num w:numId="3">
     <w:abstractNumId w:val="8"/>
   </w:num>
-  <w:num w:numId="4" w16cid:durableId="1708409240">
+  <w:num w:numId="4">
     <w:abstractNumId w:val="10"/>
   </w:num>
-  <w:num w:numId="5" w16cid:durableId="1949778407">
+  <w:num w:numId="5">
     <w:abstractNumId w:val="3"/>
   </w:num>
-  <w:num w:numId="6" w16cid:durableId="1927692030">
+  <w:num w:numId="6">
     <w:abstractNumId w:val="11"/>
   </w:num>
-  <w:num w:numId="7" w16cid:durableId="2105152775">
+  <w:num w:numId="7">
     <w:abstractNumId w:val="12"/>
   </w:num>
-  <w:num w:numId="8" w16cid:durableId="1773670425">
+  <w:num w:numId="8">
     <w:abstractNumId w:val="4"/>
   </w:num>
-  <w:num w:numId="9" w16cid:durableId="1970933934">
+  <w:num w:numId="9">
     <w:abstractNumId w:val="13"/>
   </w:num>
-  <w:num w:numId="10" w16cid:durableId="1289438268">
+  <w:num w:numId="10">
     <w:abstractNumId w:val="1"/>
   </w:num>
-  <w:num w:numId="11" w16cid:durableId="688457877">
+  <w:num w:numId="11">
     <w:abstractNumId w:val="5"/>
   </w:num>
-  <w:num w:numId="12" w16cid:durableId="1086268810">
+  <w:num w:numId="12">
     <w:abstractNumId w:val="15"/>
   </w:num>
-  <w:num w:numId="13" w16cid:durableId="2097482210">
+  <w:num w:numId="13">
     <w:abstractNumId w:val="9"/>
   </w:num>
-  <w:num w:numId="14" w16cid:durableId="1669862735">
+  <w:num w:numId="14">
     <w:abstractNumId w:val="0"/>
   </w:num>
-  <w:num w:numId="15" w16cid:durableId="1996060606">
+  <w:num w:numId="15">
     <w:abstractNumId w:val="7"/>
   </w:num>
-  <w:num w:numId="16" w16cid:durableId="1194155314">
+  <w:num w:numId="16">
     <w:abstractNumId w:val="6"/>
   </w:num>
 </w:numbering>
 </file>
 
 <file path=word/styles.xml><?xml version="1.0" encoding="utf-8"?>
-<w:styles xmlns:mc="http://schemas.openxmlformats.org/markup-compatibility/2006" xmlns:r="http://schemas.openxmlformats.org/officeDocument/2006/relationships" xmlns:w="http://schemas.openxmlformats.org/wordprocessingml/2006/main" xmlns:w14="http://schemas.microsoft.com/office/word/2010/wordml" xmlns:w15="http://schemas.microsoft.com/office/word/2012/wordml" xmlns:w16cex="http://schemas.microsoft.com/office/word/2018/wordml/cex" xmlns:w16cid="http://schemas.microsoft.com/office/word/2016/wordml/cid" xmlns:w16="http://schemas.microsoft.com/office/word/2018/wordml" xmlns:w16du="http://schemas.microsoft.com/office/word/2023/wordml/word16du" xmlns:w16sdtdh="http://schemas.microsoft.com/office/word/2020/wordml/sdtdatahash" xmlns:w16se="http://schemas.microsoft.com/office/word/2015/wordml/symex" mc:Ignorable="w14 w15 w16se w16cid w16 w16cex w16sdtdh w16du">
+<w:styles xmlns:mc="http://schemas.openxmlformats.org/markup-compatibility/2006" xmlns:r="http://schemas.openxmlformats.org/officeDocument/2006/relationships" xmlns:w="http://schemas.openxmlformats.org/wordprocessingml/2006/main" xmlns:w14="http://schemas.microsoft.com/office/word/2010/wordml" xmlns:w15="http://schemas.microsoft.com/office/word/2012/wordml" xmlns:w16cex="http://schemas.microsoft.com/office/word/2018/wordml/cex" xmlns:w16cid="http://schemas.microsoft.com/office/word/2016/wordml/cid" xmlns:w16="http://schemas.microsoft.com/office/word/2018/wordml" xmlns:w16sdtdh="http://schemas.microsoft.com/office/word/2020/wordml/sdtdatahash" xmlns:w16se="http://schemas.microsoft.com/office/word/2015/wordml/symex" mc:Ignorable="w14 w15 w16se w16cid w16 w16cex w16sdtdh">
   <w:docDefaults>
     <w:rPrDefault>
       <w:rPr>

--- a/files/CV.docx
+++ b/files/CV.docx
@@ -136,7 +136,7 @@
           <w:sz w:val="24"/>
           <w:szCs w:val="24"/>
         </w:rPr>
-        <w:t>22</w:t>
+        <w:t>07</w:t>
       </w:r>
       <w:r>
         <w:rPr>
@@ -152,7 +152,7 @@
           <w:sz w:val="24"/>
           <w:szCs w:val="24"/>
         </w:rPr>
-        <w:t>8</w:t>
+        <w:t>9</w:t>
       </w:r>
       <w:r>
         <w:rPr>
@@ -3925,7 +3925,15 @@
           <w:sz w:val="24"/>
           <w:szCs w:val="24"/>
         </w:rPr>
-        <w:t xml:space="preserve"> 2</w:t>
+        <w:t xml:space="preserve"> </w:t>
+      </w:r>
+      <w:r>
+        <w:rPr>
+          <w:rFonts w:ascii="Times New Roman" w:eastAsia="宋体" w:hAnsi="Times New Roman"/>
+          <w:sz w:val="24"/>
+          <w:szCs w:val="24"/>
+        </w:rPr>
+        <w:t>3</w:t>
       </w:r>
       <w:r>
         <w:rPr>

--- a/files/CV.docx
+++ b/files/CV.docx
@@ -136,7 +136,7 @@
           <w:sz w:val="24"/>
           <w:szCs w:val="24"/>
         </w:rPr>
-        <w:t>07</w:t>
+        <w:t>14</w:t>
       </w:r>
       <w:r>
         <w:rPr>
@@ -3933,7 +3933,7 @@
           <w:sz w:val="24"/>
           <w:szCs w:val="24"/>
         </w:rPr>
-        <w:t>3</w:t>
+        <w:t>4</w:t>
       </w:r>
       <w:r>
         <w:rPr>

--- a/files/CV.docx
+++ b/files/CV.docx
@@ -3992,11 +3992,11 @@
       </w:r>
       <w:r>
         <w:rPr>
-          <w:rFonts w:ascii="Times New Roman" w:eastAsia="宋体" w:hAnsi="Times New Roman" w:hint="eastAsia"/>
-          <w:sz w:val="24"/>
-          <w:szCs w:val="24"/>
-        </w:rPr>
-        <w:t>4</w:t>
+          <w:rFonts w:ascii="Times New Roman" w:eastAsia="宋体" w:hAnsi="Times New Roman"/>
+          <w:sz w:val="24"/>
+          <w:szCs w:val="24"/>
+        </w:rPr>
+        <w:t>5</w:t>
       </w:r>
       <w:r>
         <w:rPr>

--- a/files/CV.docx
+++ b/files/CV.docx
@@ -8,8 +8,8 @@
           <w:rFonts w:ascii="Times New Roman" w:eastAsia="宋体" w:hAnsi="Times New Roman"/>
           <w:b/>
           <w:bCs/>
-          <w:sz w:val="30"/>
-          <w:szCs w:val="30"/>
+          <w:sz w:val="28"/>
+          <w:szCs w:val="28"/>
         </w:rPr>
       </w:pPr>
       <w:r>
@@ -17,8 +17,8 @@
           <w:rFonts w:ascii="Times New Roman" w:eastAsia="宋体" w:hAnsi="Times New Roman" w:hint="eastAsia"/>
           <w:b/>
           <w:bCs/>
-          <w:sz w:val="30"/>
-          <w:szCs w:val="30"/>
+          <w:sz w:val="28"/>
+          <w:szCs w:val="28"/>
         </w:rPr>
         <w:t>We</w:t>
       </w:r>
@@ -27,10 +27,43 @@
           <w:rFonts w:ascii="Times New Roman" w:eastAsia="宋体" w:hAnsi="Times New Roman"/>
           <w:b/>
           <w:bCs/>
-          <w:sz w:val="30"/>
-          <w:szCs w:val="30"/>
+          <w:sz w:val="28"/>
+          <w:szCs w:val="28"/>
         </w:rPr>
         <w:t>i Lin</w:t>
+      </w:r>
+    </w:p>
+    <w:p>
+      <w:pPr>
+        <w:rPr>
+          <w:rFonts w:ascii="Times New Roman" w:eastAsia="宋体" w:hAnsi="Times New Roman"/>
+          <w:sz w:val="24"/>
+          <w:szCs w:val="24"/>
+        </w:rPr>
+      </w:pPr>
+      <w:r>
+        <w:rPr>
+          <w:rFonts w:ascii="Times New Roman" w:eastAsia="宋体" w:hAnsi="Times New Roman"/>
+          <w:sz w:val="24"/>
+          <w:szCs w:val="24"/>
+        </w:rPr>
+        <w:t>R</w:t>
+      </w:r>
+      <w:r>
+        <w:rPr>
+          <w:rFonts w:ascii="Times New Roman" w:eastAsia="宋体" w:hAnsi="Times New Roman" w:hint="eastAsia"/>
+          <w:sz w:val="24"/>
+          <w:szCs w:val="24"/>
+        </w:rPr>
+        <w:t>e</w:t>
+      </w:r>
+      <w:r>
+        <w:rPr>
+          <w:rFonts w:ascii="Times New Roman" w:eastAsia="宋体" w:hAnsi="Times New Roman"/>
+          <w:sz w:val="24"/>
+          <w:szCs w:val="24"/>
+        </w:rPr>
+        <w:t>search interest: Underground infrastructure; Computer vision; Deep learning; Digital twin; Structural performance</w:t>
       </w:r>
     </w:p>
     <w:p>
@@ -136,7 +169,15 @@
           <w:sz w:val="24"/>
           <w:szCs w:val="24"/>
         </w:rPr>
-        <w:t>14</w:t>
+        <w:t>1</w:t>
+      </w:r>
+      <w:r>
+        <w:rPr>
+          <w:rFonts w:ascii="Times New Roman" w:eastAsia="宋体" w:hAnsi="Times New Roman"/>
+          <w:sz w:val="24"/>
+          <w:szCs w:val="24"/>
+        </w:rPr>
+        <w:t>9</w:t>
       </w:r>
       <w:r>
         <w:rPr>
@@ -1420,30 +1461,11 @@
     </w:p>
     <w:p>
       <w:pPr>
-        <w:widowControl/>
-        <w:jc w:val="left"/>
-        <w:rPr>
-          <w:rFonts w:ascii="Times New Roman" w:eastAsia="宋体" w:hAnsi="Times New Roman"/>
-          <w:sz w:val="24"/>
-          <w:szCs w:val="24"/>
-        </w:rPr>
-      </w:pPr>
-      <w:r>
-        <w:rPr>
-          <w:rFonts w:ascii="Times New Roman" w:eastAsia="宋体" w:hAnsi="Times New Roman"/>
-          <w:sz w:val="24"/>
-          <w:szCs w:val="24"/>
-        </w:rPr>
-        <w:br w:type="page"/>
-      </w:r>
-    </w:p>
-    <w:p>
-      <w:pPr>
         <w:rPr>
           <w:rFonts w:ascii="Times New Roman" w:eastAsia="宋体" w:hAnsi="Times New Roman"/>
           <w:color w:val="4472C4" w:themeColor="accent1"/>
-          <w:sz w:val="30"/>
-          <w:szCs w:val="30"/>
+          <w:sz w:val="28"/>
+          <w:szCs w:val="28"/>
           <w:u w:val="single"/>
         </w:rPr>
       </w:pPr>
@@ -1453,11 +1475,10 @@
           <w:b/>
           <w:bCs/>
           <w:color w:val="4472C4" w:themeColor="accent1"/>
-          <w:sz w:val="30"/>
-          <w:szCs w:val="30"/>
+          <w:sz w:val="28"/>
+          <w:szCs w:val="28"/>
           <w:u w:val="single"/>
         </w:rPr>
-        <w:lastRenderedPageBreak/>
         <w:t>Pub</w:t>
       </w:r>
       <w:r>
@@ -1466,8 +1487,8 @@
           <w:b/>
           <w:bCs/>
           <w:color w:val="4472C4" w:themeColor="accent1"/>
-          <w:sz w:val="30"/>
-          <w:szCs w:val="30"/>
+          <w:sz w:val="28"/>
+          <w:szCs w:val="28"/>
           <w:u w:val="single"/>
         </w:rPr>
         <w:t>lications</w:t>
@@ -1493,6 +1514,17 @@
           <w:u w:val="single"/>
         </w:rPr>
         <w:t>Journal Papers</w:t>
+      </w:r>
+      <w:r>
+        <w:rPr>
+          <w:rFonts w:ascii="Times New Roman" w:eastAsia="宋体" w:hAnsi="Times New Roman"/>
+          <w:b/>
+          <w:bCs/>
+          <w:sz w:val="24"/>
+          <w:szCs w:val="24"/>
+          <w:u w:val="single"/>
+        </w:rPr>
+        <w:t xml:space="preserve"> (in English)</w:t>
       </w:r>
     </w:p>
     <w:p>
@@ -1512,10 +1544,37 @@
       <w:r>
         <w:rPr>
           <w:rFonts w:ascii="Times New Roman" w:eastAsia="宋体" w:hAnsi="Times New Roman"/>
-          <w:sz w:val="24"/>
-          <w:szCs w:val="24"/>
-        </w:rPr>
-        <w:t>Lin, W., Sheil, B., Zhang, P., Zhou, B., Wang, C., &amp; Xie, X. (2024). Seg2Tunnel: A hierarchical point cloud dataset and benchmarks for segmentation of segmental tunnel linings. Tunnelling and Underground Space Technology, 147, 105735. https://doi.org/10.1016/j.tust.2024.105735</w:t>
+          <w:b/>
+          <w:bCs/>
+          <w:sz w:val="24"/>
+          <w:szCs w:val="24"/>
+        </w:rPr>
+        <w:t>Lin, W.</w:t>
+      </w:r>
+      <w:r>
+        <w:rPr>
+          <w:rFonts w:ascii="Times New Roman" w:eastAsia="宋体" w:hAnsi="Times New Roman"/>
+          <w:sz w:val="24"/>
+          <w:szCs w:val="24"/>
+        </w:rPr>
+        <w:t xml:space="preserve">, Sheil, B., Zhang, P., Zhou, B., Wang, C., &amp; Xie, X.* (2024). </w:t>
+      </w:r>
+      <w:r>
+        <w:rPr>
+          <w:rFonts w:ascii="Times New Roman" w:eastAsia="宋体" w:hAnsi="Times New Roman"/>
+          <w:sz w:val="24"/>
+          <w:szCs w:val="24"/>
+        </w:rPr>
+        <w:t xml:space="preserve">Seg2Tunnel: A hierarchical point cloud dataset and benchmarks for segmentation of segmental </w:t>
+      </w:r>
+      <w:r>
+        <w:rPr>
+          <w:rFonts w:ascii="Times New Roman" w:eastAsia="宋体" w:hAnsi="Times New Roman"/>
+          <w:sz w:val="24"/>
+          <w:szCs w:val="24"/>
+        </w:rPr>
+        <w:lastRenderedPageBreak/>
+        <w:t>tunnel linings. Tunnelling and Underground Space Technology, 147, 105735. https://doi.org/10.1016/j.tust.2024.105735</w:t>
       </w:r>
       <w:r>
         <w:rPr>
@@ -1546,7 +1605,33 @@
           <w:sz w:val="24"/>
           <w:szCs w:val="24"/>
         </w:rPr>
-        <w:t>Li, K., Xie, X., Zhou, B., Huang, C., Lin, W., Zhou, Y., &amp; Wang, C. (2024). Thickness regression for backfill grouting of shield tunnels based on GPR data and CatBoost &amp; BO-TPE: A full-scale model test study. Underground Space, 17, 100–119. https://doi.org/10.1016/j.undsp.2023.10.003</w:t>
+        <w:t xml:space="preserve">Li, K., Xie, X., Zhou, B.*, Huang, C., </w:t>
+      </w:r>
+      <w:r>
+        <w:rPr>
+          <w:rFonts w:ascii="Times New Roman" w:eastAsia="宋体" w:hAnsi="Times New Roman"/>
+          <w:b/>
+          <w:bCs/>
+          <w:sz w:val="24"/>
+          <w:szCs w:val="24"/>
+        </w:rPr>
+        <w:t>Lin, W.</w:t>
+      </w:r>
+      <w:r>
+        <w:rPr>
+          <w:rFonts w:ascii="Times New Roman" w:eastAsia="宋体" w:hAnsi="Times New Roman"/>
+          <w:sz w:val="24"/>
+          <w:szCs w:val="24"/>
+        </w:rPr>
+        <w:t xml:space="preserve">, Zhou, Y., &amp; Wang, C. (2024). </w:t>
+      </w:r>
+      <w:r>
+        <w:rPr>
+          <w:rFonts w:ascii="Times New Roman" w:eastAsia="宋体" w:hAnsi="Times New Roman"/>
+          <w:sz w:val="24"/>
+          <w:szCs w:val="24"/>
+        </w:rPr>
+        <w:t>Thickness regression for backfill grouting of shield tunnels based on GPR data and CatBoost &amp; BO-TPE: A full-scale model test study. Underground Space, 17, 100–119. https://doi.org/10.1016/j.undsp.2023.10.003</w:t>
       </w:r>
       <w:r>
         <w:rPr>
@@ -1574,10 +1659,28 @@
       <w:r>
         <w:rPr>
           <w:rFonts w:ascii="Times New Roman" w:eastAsia="宋体" w:hAnsi="Times New Roman"/>
-          <w:sz w:val="24"/>
-          <w:szCs w:val="24"/>
-        </w:rPr>
-        <w:t>Lin, W., Li, P., Xie, X., Cao, Y., &amp; Zhang, Y. (2023). A novel back-analysis approach for the external loads on shield tunnel lining in service based on monitored deformation. Structural Control and Health Monitoring, 2023, 8128701. https://doi.org/10.1155/2023/8128701.</w:t>
+          <w:b/>
+          <w:bCs/>
+          <w:sz w:val="24"/>
+          <w:szCs w:val="24"/>
+        </w:rPr>
+        <w:t>Lin, W.</w:t>
+      </w:r>
+      <w:r>
+        <w:rPr>
+          <w:rFonts w:ascii="Times New Roman" w:eastAsia="宋体" w:hAnsi="Times New Roman"/>
+          <w:sz w:val="24"/>
+          <w:szCs w:val="24"/>
+        </w:rPr>
+        <w:t xml:space="preserve">, Li, P.*, Xie, X., Cao, Y., &amp; Zhang, Y. (2023). </w:t>
+      </w:r>
+      <w:r>
+        <w:rPr>
+          <w:rFonts w:ascii="Times New Roman" w:eastAsia="宋体" w:hAnsi="Times New Roman"/>
+          <w:sz w:val="24"/>
+          <w:szCs w:val="24"/>
+        </w:rPr>
+        <w:t>A novel back-analysis approach for the external loads on shield tunnel lining in service based on monitored deformation. Structural Control and Health Monitoring, 2023, 8128701. https://doi.org/10.1155/2023/8128701.</w:t>
       </w:r>
     </w:p>
     <w:p>
@@ -1597,10 +1700,28 @@
       <w:r>
         <w:rPr>
           <w:rFonts w:ascii="Times New Roman" w:eastAsia="宋体" w:hAnsi="Times New Roman"/>
-          <w:sz w:val="24"/>
-          <w:szCs w:val="24"/>
-        </w:rPr>
-        <w:t>Lin, W., Li, P., &amp; Xie, X. (2022). A novel detection and assessment method for operational defects of pipe jacking tunnel based on 3D longitudinal deformation curve: A case study. Sensors, 22, 7648. https://doi.org/10.3390/s22197648</w:t>
+          <w:b/>
+          <w:bCs/>
+          <w:sz w:val="24"/>
+          <w:szCs w:val="24"/>
+        </w:rPr>
+        <w:t>Lin, W.</w:t>
+      </w:r>
+      <w:r>
+        <w:rPr>
+          <w:rFonts w:ascii="Times New Roman" w:eastAsia="宋体" w:hAnsi="Times New Roman"/>
+          <w:sz w:val="24"/>
+          <w:szCs w:val="24"/>
+        </w:rPr>
+        <w:t xml:space="preserve">, Li, P.*, &amp; Xie, X. (2022). </w:t>
+      </w:r>
+      <w:r>
+        <w:rPr>
+          <w:rFonts w:ascii="Times New Roman" w:eastAsia="宋体" w:hAnsi="Times New Roman"/>
+          <w:sz w:val="24"/>
+          <w:szCs w:val="24"/>
+        </w:rPr>
+        <w:t>A novel detection and assessment method for operational defects of pipe jacking tunnel based on 3D longitudinal deformation curve: A case study. Sensors, 22, 7648. https://doi.org/10.3390/s22197648</w:t>
       </w:r>
       <w:r>
         <w:rPr>
@@ -1610,13 +1731,50 @@
         </w:rPr>
         <w:t>.</w:t>
       </w:r>
-      <w:r>
-        <w:rPr>
-          <w:rFonts w:ascii="Times New Roman" w:eastAsia="宋体" w:hAnsi="Times New Roman"/>
-          <w:sz w:val="24"/>
-          <w:szCs w:val="24"/>
-        </w:rPr>
-        <w:t xml:space="preserve"> (SCIE)</w:t>
+    </w:p>
+    <w:p>
+      <w:pPr>
+        <w:rPr>
+          <w:rFonts w:ascii="Times New Roman" w:eastAsia="宋体" w:hAnsi="Times New Roman"/>
+          <w:b/>
+          <w:bCs/>
+          <w:sz w:val="24"/>
+          <w:szCs w:val="24"/>
+          <w:u w:val="single"/>
+        </w:rPr>
+      </w:pPr>
+      <w:r>
+        <w:rPr>
+          <w:rFonts w:ascii="Times New Roman" w:eastAsia="宋体" w:hAnsi="Times New Roman"/>
+          <w:b/>
+          <w:bCs/>
+          <w:sz w:val="24"/>
+          <w:szCs w:val="24"/>
+          <w:u w:val="single"/>
+        </w:rPr>
+        <w:t xml:space="preserve">Journal Papers (in </w:t>
+      </w:r>
+      <w:r>
+        <w:rPr>
+          <w:rFonts w:ascii="Times New Roman" w:eastAsia="宋体" w:hAnsi="Times New Roman"/>
+          <w:b/>
+          <w:bCs/>
+          <w:sz w:val="24"/>
+          <w:szCs w:val="24"/>
+          <w:u w:val="single"/>
+        </w:rPr>
+        <w:t>Chinese</w:t>
+      </w:r>
+      <w:r>
+        <w:rPr>
+          <w:rFonts w:ascii="Times New Roman" w:eastAsia="宋体" w:hAnsi="Times New Roman"/>
+          <w:b/>
+          <w:bCs/>
+          <w:sz w:val="24"/>
+          <w:szCs w:val="24"/>
+          <w:u w:val="single"/>
+        </w:rPr>
+        <w:t>)</w:t>
       </w:r>
     </w:p>
     <w:p>
@@ -1624,7 +1782,7 @@
         <w:pStyle w:val="a3"/>
         <w:numPr>
           <w:ilvl w:val="0"/>
-          <w:numId w:val="1"/>
+          <w:numId w:val="17"/>
         </w:numPr>
         <w:ind w:firstLineChars="0"/>
         <w:rPr>
@@ -1652,6 +1810,8 @@
       <w:r>
         <w:rPr>
           <w:rFonts w:ascii="Times New Roman" w:eastAsia="宋体" w:hAnsi="Times New Roman"/>
+          <w:b/>
+          <w:bCs/>
           <w:sz w:val="24"/>
           <w:szCs w:val="24"/>
         </w:rPr>
@@ -1695,7 +1855,7 @@
           <w:sz w:val="24"/>
           <w:szCs w:val="24"/>
         </w:rPr>
-        <w:t xml:space="preserve">, &amp; </w:t>
+        <w:t xml:space="preserve">*, &amp; </w:t>
       </w:r>
       <w:r>
         <w:rPr>
@@ -1711,7 +1871,7 @@
           <w:sz w:val="24"/>
           <w:szCs w:val="24"/>
         </w:rPr>
-        <w:t xml:space="preserve">. (2022). </w:t>
+        <w:t>. (2022).</w:t>
       </w:r>
       <w:r>
         <w:rPr>
@@ -1751,7 +1911,7 @@
         <w:pStyle w:val="a3"/>
         <w:numPr>
           <w:ilvl w:val="0"/>
-          <w:numId w:val="1"/>
+          <w:numId w:val="17"/>
         </w:numPr>
         <w:ind w:firstLineChars="0"/>
         <w:rPr>
@@ -1779,6 +1939,8 @@
       <w:r>
         <w:rPr>
           <w:rFonts w:ascii="Times New Roman" w:eastAsia="宋体" w:hAnsi="Times New Roman"/>
+          <w:b/>
+          <w:bCs/>
           <w:sz w:val="24"/>
           <w:szCs w:val="24"/>
         </w:rPr>
@@ -1806,7 +1968,7 @@
           <w:sz w:val="24"/>
           <w:szCs w:val="24"/>
         </w:rPr>
-        <w:t xml:space="preserve">, &amp; </w:t>
+        <w:t xml:space="preserve">*, &amp; </w:t>
       </w:r>
       <w:r>
         <w:rPr>
@@ -1822,7 +1984,7 @@
           <w:sz w:val="24"/>
           <w:szCs w:val="24"/>
         </w:rPr>
-        <w:t xml:space="preserve">. (2022). </w:t>
+        <w:t>. (2022).</w:t>
       </w:r>
       <w:r>
         <w:rPr>
@@ -1862,7 +2024,7 @@
         <w:pStyle w:val="a3"/>
         <w:numPr>
           <w:ilvl w:val="0"/>
-          <w:numId w:val="1"/>
+          <w:numId w:val="17"/>
         </w:numPr>
         <w:ind w:firstLineChars="0"/>
         <w:rPr>
@@ -1890,6 +2052,8 @@
       <w:r>
         <w:rPr>
           <w:rFonts w:ascii="Times New Roman" w:eastAsia="宋体" w:hAnsi="Times New Roman"/>
+          <w:b/>
+          <w:bCs/>
           <w:sz w:val="24"/>
           <w:szCs w:val="24"/>
         </w:rPr>
@@ -1949,7 +2113,15 @@
           <w:sz w:val="24"/>
           <w:szCs w:val="24"/>
         </w:rPr>
-        <w:t xml:space="preserve">. (2022). </w:t>
+        <w:t>. (2022).</w:t>
+      </w:r>
+      <w:r>
+        <w:rPr>
+          <w:rFonts w:ascii="Times New Roman" w:eastAsia="宋体" w:hAnsi="Times New Roman"/>
+          <w:sz w:val="24"/>
+          <w:szCs w:val="24"/>
+        </w:rPr>
+        <w:t xml:space="preserve"> </w:t>
       </w:r>
       <w:r>
         <w:rPr>
@@ -2034,10 +2206,28 @@
       <w:r>
         <w:rPr>
           <w:rFonts w:ascii="Times New Roman" w:eastAsia="宋体" w:hAnsi="Times New Roman"/>
-          <w:sz w:val="24"/>
-          <w:szCs w:val="24"/>
-        </w:rPr>
-        <w:t>Lin, W., Sheil, B., Xie, X., Zhang, Y., &amp; Cao, Y. (2024). Semantic segmentation of large-scale segmental lining point clouds using 3D deep learning. GeoShanghai International Conference 2024, 012026. https://doi.org/10.1088/1755-1315/1337/1/012026</w:t>
+          <w:b/>
+          <w:bCs/>
+          <w:sz w:val="24"/>
+          <w:szCs w:val="24"/>
+        </w:rPr>
+        <w:t>Lin, W.</w:t>
+      </w:r>
+      <w:r>
+        <w:rPr>
+          <w:rFonts w:ascii="Times New Roman" w:eastAsia="宋体" w:hAnsi="Times New Roman"/>
+          <w:sz w:val="24"/>
+          <w:szCs w:val="24"/>
+        </w:rPr>
+        <w:t xml:space="preserve">, Sheil, B., Xie, X.*, Zhang, Y., &amp; Cao, Y. (2024). </w:t>
+      </w:r>
+      <w:r>
+        <w:rPr>
+          <w:rFonts w:ascii="Times New Roman" w:eastAsia="宋体" w:hAnsi="Times New Roman"/>
+          <w:sz w:val="24"/>
+          <w:szCs w:val="24"/>
+        </w:rPr>
+        <w:t>Semantic segmentation of large-scale segmental lining point clouds using 3D deep learning. GeoShanghai International Conference 2024, 012026. https://doi.org/10.1088/1755-1315/1337/1/012026</w:t>
       </w:r>
       <w:r>
         <w:rPr>
@@ -2065,10 +2255,28 @@
       <w:r>
         <w:rPr>
           <w:rFonts w:ascii="Times New Roman" w:eastAsia="宋体" w:hAnsi="Times New Roman"/>
-          <w:sz w:val="24"/>
-          <w:szCs w:val="24"/>
-        </w:rPr>
-        <w:t>Lin, W., Sheil, B., Xie, X., Li, K., &amp; Niu, G. (2024). Segment segmentation of tunnel ring point clouds using 3D deep learning. World Tunnel Congress 2024, 3059–3066. https://doi.org/10.1201/9781003495505-406</w:t>
+          <w:b/>
+          <w:bCs/>
+          <w:sz w:val="24"/>
+          <w:szCs w:val="24"/>
+        </w:rPr>
+        <w:t>Lin, W.</w:t>
+      </w:r>
+      <w:r>
+        <w:rPr>
+          <w:rFonts w:ascii="Times New Roman" w:eastAsia="宋体" w:hAnsi="Times New Roman"/>
+          <w:sz w:val="24"/>
+          <w:szCs w:val="24"/>
+        </w:rPr>
+        <w:t xml:space="preserve">*, Sheil, B., Xie, X., Li, K., &amp; Niu, G. (2024). </w:t>
+      </w:r>
+      <w:r>
+        <w:rPr>
+          <w:rFonts w:ascii="Times New Roman" w:eastAsia="宋体" w:hAnsi="Times New Roman"/>
+          <w:sz w:val="24"/>
+          <w:szCs w:val="24"/>
+        </w:rPr>
+        <w:t>Segment segmentation of tunnel ring point clouds using 3D deep learning. World Tunnel Congress 2024, 3059–3066. https://doi.org/10.1201/9781003495505-406</w:t>
       </w:r>
       <w:r>
         <w:rPr>
@@ -2096,10 +2304,28 @@
       <w:r>
         <w:rPr>
           <w:rFonts w:ascii="Times New Roman" w:eastAsia="宋体" w:hAnsi="Times New Roman"/>
-          <w:sz w:val="24"/>
-          <w:szCs w:val="24"/>
-        </w:rPr>
-        <w:t>Lin, W., Xie, X., Zhou, B., Li, P., &amp; Wang, C. (2023). Refined perception and ma</w:t>
+          <w:b/>
+          <w:bCs/>
+          <w:sz w:val="24"/>
+          <w:szCs w:val="24"/>
+        </w:rPr>
+        <w:t>Lin, W.</w:t>
+      </w:r>
+      <w:r>
+        <w:rPr>
+          <w:rFonts w:ascii="Times New Roman" w:eastAsia="宋体" w:hAnsi="Times New Roman"/>
+          <w:sz w:val="24"/>
+          <w:szCs w:val="24"/>
+        </w:rPr>
+        <w:t xml:space="preserve">, Xie, X., Zhou, B., Li, P., &amp; Wang, C. (2023). </w:t>
+      </w:r>
+      <w:r>
+        <w:rPr>
+          <w:rFonts w:ascii="Times New Roman" w:eastAsia="宋体" w:hAnsi="Times New Roman"/>
+          <w:sz w:val="24"/>
+          <w:szCs w:val="24"/>
+        </w:rPr>
+        <w:t>Refined perception and ma</w:t>
       </w:r>
       <w:r>
         <w:rPr>
@@ -2127,29 +2353,39 @@
       <w:r>
         <w:rPr>
           <w:rFonts w:ascii="Times New Roman" w:eastAsia="宋体" w:hAnsi="Times New Roman"/>
-          <w:sz w:val="24"/>
-          <w:szCs w:val="24"/>
-        </w:rPr>
-        <w:t xml:space="preserve">Lin, W., Xie, X., Li, P., Xiao, B., Lu, X., Feng, B., Jin, P., &amp; Hu, Y. (2022). Prediction of settlement induced by tidal fluctuation for underwater shield tunnel during service based on historical monitoring data. 2022 8th International Conference on Hydraulic and Civil Engineering: Deep Space Intelligent </w:t>
-      </w:r>
-      <w:r>
-        <w:rPr>
-          <w:rFonts w:ascii="Times New Roman" w:eastAsia="宋体" w:hAnsi="Times New Roman"/>
-          <w:sz w:val="24"/>
-          <w:szCs w:val="24"/>
-        </w:rPr>
-        <w:lastRenderedPageBreak/>
-        <w:t>Development and Utilization Forum (ICHCE), 1042–1047. https://doi.org/10.1109/ICHCE57331.2022.10042697.</w:t>
-      </w:r>
-    </w:p>
-    <w:p>
-      <w:pPr>
-        <w:rPr>
-          <w:rFonts w:ascii="Times New Roman" w:eastAsia="宋体" w:hAnsi="Times New Roman"/>
           <w:b/>
           <w:bCs/>
           <w:sz w:val="24"/>
           <w:szCs w:val="24"/>
+        </w:rPr>
+        <w:t>Lin, W.</w:t>
+      </w:r>
+      <w:r>
+        <w:rPr>
+          <w:rFonts w:ascii="Times New Roman" w:eastAsia="宋体" w:hAnsi="Times New Roman"/>
+          <w:sz w:val="24"/>
+          <w:szCs w:val="24"/>
+        </w:rPr>
+        <w:t xml:space="preserve">, Xie, X.*, Li, P., Xiao, B., Lu, X., Feng, B., Jin, P., &amp; Hu, Y. (2022). </w:t>
+      </w:r>
+      <w:r>
+        <w:rPr>
+          <w:rFonts w:ascii="Times New Roman" w:eastAsia="宋体" w:hAnsi="Times New Roman"/>
+          <w:sz w:val="24"/>
+          <w:szCs w:val="24"/>
+        </w:rPr>
+        <w:t>Prediction of settlement induced by tidal fluctuation for underwater shield tunnel during service based on historical monitoring data. 2022 8th International Conference on Hydraulic and Civil Engineering: Deep Space Intelligent Development and Utilization Forum (ICHCE), 1042–1047. https://doi.org/10.1109/ICHCE57331.2022.10042697.</w:t>
+      </w:r>
+    </w:p>
+    <w:p>
+      <w:pPr>
+        <w:rPr>
+          <w:rFonts w:ascii="Times New Roman" w:eastAsia="宋体" w:hAnsi="Times New Roman"/>
+          <w:b/>
+          <w:bCs/>
+          <w:sz w:val="24"/>
+          <w:szCs w:val="24"/>
+          <w:u w:val="single"/>
         </w:rPr>
       </w:pPr>
       <w:r>
@@ -2339,7 +2575,16 @@
           <w:sz w:val="24"/>
           <w:szCs w:val="24"/>
         </w:rPr>
-        <w:t>杨俊宏</w:t>
+        <w:t>杨</w:t>
+      </w:r>
+      <w:r>
+        <w:rPr>
+          <w:rFonts w:ascii="Times New Roman" w:eastAsia="宋体" w:hAnsi="Times New Roman"/>
+          <w:sz w:val="24"/>
+          <w:szCs w:val="24"/>
+        </w:rPr>
+        <w:lastRenderedPageBreak/>
+        <w:t>俊宏</w:t>
       </w:r>
       <w:r>
         <w:rPr>
@@ -2852,8 +3097,8 @@
           <w:b/>
           <w:bCs/>
           <w:color w:val="4472C4" w:themeColor="accent1"/>
-          <w:sz w:val="30"/>
-          <w:szCs w:val="30"/>
+          <w:sz w:val="28"/>
+          <w:szCs w:val="28"/>
           <w:u w:val="single"/>
         </w:rPr>
       </w:pPr>
@@ -2863,8 +3108,8 @@
           <w:b/>
           <w:bCs/>
           <w:color w:val="4472C4" w:themeColor="accent1"/>
-          <w:sz w:val="30"/>
-          <w:szCs w:val="30"/>
+          <w:sz w:val="28"/>
+          <w:szCs w:val="28"/>
           <w:u w:val="single"/>
         </w:rPr>
         <w:t>Ac</w:t>
@@ -2875,8 +3120,8 @@
           <w:b/>
           <w:bCs/>
           <w:color w:val="4472C4" w:themeColor="accent1"/>
-          <w:sz w:val="30"/>
-          <w:szCs w:val="30"/>
+          <w:sz w:val="28"/>
+          <w:szCs w:val="28"/>
           <w:u w:val="single"/>
         </w:rPr>
         <w:t>tivit</w:t>
@@ -2887,8 +3132,8 @@
           <w:b/>
           <w:bCs/>
           <w:color w:val="4472C4" w:themeColor="accent1"/>
-          <w:sz w:val="30"/>
-          <w:szCs w:val="30"/>
+          <w:sz w:val="28"/>
+          <w:szCs w:val="28"/>
           <w:u w:val="single"/>
         </w:rPr>
         <w:t>ies</w:t>
@@ -4030,8 +4275,8 @@
           <w:b/>
           <w:bCs/>
           <w:color w:val="4472C4" w:themeColor="accent1"/>
-          <w:sz w:val="30"/>
-          <w:szCs w:val="30"/>
+          <w:sz w:val="28"/>
+          <w:szCs w:val="28"/>
           <w:u w:val="single"/>
         </w:rPr>
       </w:pPr>
@@ -4041,8 +4286,8 @@
           <w:b/>
           <w:bCs/>
           <w:color w:val="4472C4" w:themeColor="accent1"/>
-          <w:sz w:val="30"/>
-          <w:szCs w:val="30"/>
+          <w:sz w:val="28"/>
+          <w:szCs w:val="28"/>
           <w:u w:val="single"/>
         </w:rPr>
         <w:t>S</w:t>
@@ -4053,8 +4298,8 @@
           <w:b/>
           <w:bCs/>
           <w:color w:val="4472C4" w:themeColor="accent1"/>
-          <w:sz w:val="30"/>
-          <w:szCs w:val="30"/>
+          <w:sz w:val="28"/>
+          <w:szCs w:val="28"/>
           <w:u w:val="single"/>
         </w:rPr>
         <w:t>upervision</w:t>
@@ -4098,7 +4343,6 @@
           <w:sz w:val="24"/>
           <w:szCs w:val="24"/>
         </w:rPr>
-        <w:lastRenderedPageBreak/>
         <w:t>Z</w:t>
       </w:r>
       <w:r>
@@ -4182,7 +4426,16 @@
           <w:sz w:val="24"/>
           <w:szCs w:val="24"/>
         </w:rPr>
-        <w:t>Ultra-long underground expressway air-ground fusion refinement intelligent measurement and control technology</w:t>
+        <w:t xml:space="preserve">Ultra-long underground expressway air-ground fusion refinement intelligent </w:t>
+      </w:r>
+      <w:r>
+        <w:rPr>
+          <w:rFonts w:ascii="Times New Roman" w:eastAsia="宋体" w:hAnsi="Times New Roman"/>
+          <w:sz w:val="24"/>
+          <w:szCs w:val="24"/>
+        </w:rPr>
+        <w:lastRenderedPageBreak/>
+        <w:t>measurement and control technology</w:t>
       </w:r>
     </w:p>
     <w:p>
@@ -4270,8 +4523,8 @@
           <w:b/>
           <w:bCs/>
           <w:color w:val="4472C4" w:themeColor="accent1"/>
-          <w:sz w:val="30"/>
-          <w:szCs w:val="30"/>
+          <w:sz w:val="28"/>
+          <w:szCs w:val="28"/>
           <w:u w:val="single"/>
         </w:rPr>
       </w:pPr>
@@ -4281,8 +4534,8 @@
           <w:b/>
           <w:bCs/>
           <w:color w:val="4472C4" w:themeColor="accent1"/>
-          <w:sz w:val="30"/>
-          <w:szCs w:val="30"/>
+          <w:sz w:val="28"/>
+          <w:szCs w:val="28"/>
           <w:u w:val="single"/>
         </w:rPr>
         <w:t>Grant</w:t>
@@ -4293,8 +4546,8 @@
           <w:b/>
           <w:bCs/>
           <w:color w:val="4472C4" w:themeColor="accent1"/>
-          <w:sz w:val="30"/>
-          <w:szCs w:val="30"/>
+          <w:sz w:val="28"/>
+          <w:szCs w:val="28"/>
           <w:u w:val="single"/>
         </w:rPr>
         <w:t>s</w:t>
@@ -5517,6 +5770,92 @@
     </w:lvl>
   </w:abstractNum>
   <w:abstractNum w:abstractNumId="4" w15:restartNumberingAfterBreak="0">
+    <w:nsid w:val="22CB721C"/>
+    <w:multiLevelType w:val="hybridMultilevel"/>
+    <w:tmpl w:val="C284F388"/>
+    <w:lvl w:ilvl="0" w:tplc="0409000F">
+      <w:start w:val="1"/>
+      <w:numFmt w:val="decimal"/>
+      <w:lvlText w:val="%1."/>
+      <w:lvlJc w:val="left"/>
+      <w:pPr>
+        <w:ind w:left="440" w:hanging="440"/>
+      </w:pPr>
+    </w:lvl>
+    <w:lvl w:ilvl="1" w:tplc="04090019" w:tentative="1">
+      <w:start w:val="1"/>
+      <w:numFmt w:val="lowerLetter"/>
+      <w:lvlText w:val="%2)"/>
+      <w:lvlJc w:val="left"/>
+      <w:pPr>
+        <w:ind w:left="880" w:hanging="440"/>
+      </w:pPr>
+    </w:lvl>
+    <w:lvl w:ilvl="2" w:tplc="0409001B" w:tentative="1">
+      <w:start w:val="1"/>
+      <w:numFmt w:val="lowerRoman"/>
+      <w:lvlText w:val="%3."/>
+      <w:lvlJc w:val="right"/>
+      <w:pPr>
+        <w:ind w:left="1320" w:hanging="440"/>
+      </w:pPr>
+    </w:lvl>
+    <w:lvl w:ilvl="3" w:tplc="0409000F" w:tentative="1">
+      <w:start w:val="1"/>
+      <w:numFmt w:val="decimal"/>
+      <w:lvlText w:val="%4."/>
+      <w:lvlJc w:val="left"/>
+      <w:pPr>
+        <w:ind w:left="1760" w:hanging="440"/>
+      </w:pPr>
+    </w:lvl>
+    <w:lvl w:ilvl="4" w:tplc="04090019" w:tentative="1">
+      <w:start w:val="1"/>
+      <w:numFmt w:val="lowerLetter"/>
+      <w:lvlText w:val="%5)"/>
+      <w:lvlJc w:val="left"/>
+      <w:pPr>
+        <w:ind w:left="2200" w:hanging="440"/>
+      </w:pPr>
+    </w:lvl>
+    <w:lvl w:ilvl="5" w:tplc="0409001B" w:tentative="1">
+      <w:start w:val="1"/>
+      <w:numFmt w:val="lowerRoman"/>
+      <w:lvlText w:val="%6."/>
+      <w:lvlJc w:val="right"/>
+      <w:pPr>
+        <w:ind w:left="2640" w:hanging="440"/>
+      </w:pPr>
+    </w:lvl>
+    <w:lvl w:ilvl="6" w:tplc="0409000F" w:tentative="1">
+      <w:start w:val="1"/>
+      <w:numFmt w:val="decimal"/>
+      <w:lvlText w:val="%7."/>
+      <w:lvlJc w:val="left"/>
+      <w:pPr>
+        <w:ind w:left="3080" w:hanging="440"/>
+      </w:pPr>
+    </w:lvl>
+    <w:lvl w:ilvl="7" w:tplc="04090019" w:tentative="1">
+      <w:start w:val="1"/>
+      <w:numFmt w:val="lowerLetter"/>
+      <w:lvlText w:val="%8)"/>
+      <w:lvlJc w:val="left"/>
+      <w:pPr>
+        <w:ind w:left="3520" w:hanging="440"/>
+      </w:pPr>
+    </w:lvl>
+    <w:lvl w:ilvl="8" w:tplc="0409001B" w:tentative="1">
+      <w:start w:val="1"/>
+      <w:numFmt w:val="lowerRoman"/>
+      <w:lvlText w:val="%9."/>
+      <w:lvlJc w:val="right"/>
+      <w:pPr>
+        <w:ind w:left="3960" w:hanging="440"/>
+      </w:pPr>
+    </w:lvl>
+  </w:abstractNum>
+  <w:abstractNum w:abstractNumId="5" w15:restartNumberingAfterBreak="0">
     <w:nsid w:val="2EFE0E68"/>
     <w:multiLevelType w:val="hybridMultilevel"/>
     <w:tmpl w:val="BDA61B90"/>
@@ -5602,7 +5941,7 @@
       </w:pPr>
     </w:lvl>
   </w:abstractNum>
-  <w:abstractNum w:abstractNumId="5" w15:restartNumberingAfterBreak="0">
+  <w:abstractNum w:abstractNumId="6" w15:restartNumberingAfterBreak="0">
     <w:nsid w:val="339A51C9"/>
     <w:multiLevelType w:val="hybridMultilevel"/>
     <w:tmpl w:val="BDA61B90"/>
@@ -5688,7 +6027,7 @@
       </w:pPr>
     </w:lvl>
   </w:abstractNum>
-  <w:abstractNum w:abstractNumId="6" w15:restartNumberingAfterBreak="0">
+  <w:abstractNum w:abstractNumId="7" w15:restartNumberingAfterBreak="0">
     <w:nsid w:val="36F91FD1"/>
     <w:multiLevelType w:val="hybridMultilevel"/>
     <w:tmpl w:val="B1CE9DEE"/>
@@ -5801,7 +6140,7 @@
       </w:rPr>
     </w:lvl>
   </w:abstractNum>
-  <w:abstractNum w:abstractNumId="7" w15:restartNumberingAfterBreak="0">
+  <w:abstractNum w:abstractNumId="8" w15:restartNumberingAfterBreak="0">
     <w:nsid w:val="3E130FE8"/>
     <w:multiLevelType w:val="hybridMultilevel"/>
     <w:tmpl w:val="DF14B194"/>
@@ -5914,7 +6253,7 @@
       </w:rPr>
     </w:lvl>
   </w:abstractNum>
-  <w:abstractNum w:abstractNumId="8" w15:restartNumberingAfterBreak="0">
+  <w:abstractNum w:abstractNumId="9" w15:restartNumberingAfterBreak="0">
     <w:nsid w:val="4BA37884"/>
     <w:multiLevelType w:val="hybridMultilevel"/>
     <w:tmpl w:val="1576CA76"/>
@@ -6000,7 +6339,7 @@
       </w:pPr>
     </w:lvl>
   </w:abstractNum>
-  <w:abstractNum w:abstractNumId="9" w15:restartNumberingAfterBreak="0">
+  <w:abstractNum w:abstractNumId="10" w15:restartNumberingAfterBreak="0">
     <w:nsid w:val="53970BFF"/>
     <w:multiLevelType w:val="hybridMultilevel"/>
     <w:tmpl w:val="F2A099FA"/>
@@ -6113,7 +6452,7 @@
       </w:rPr>
     </w:lvl>
   </w:abstractNum>
-  <w:abstractNum w:abstractNumId="10" w15:restartNumberingAfterBreak="0">
+  <w:abstractNum w:abstractNumId="11" w15:restartNumberingAfterBreak="0">
     <w:nsid w:val="57A87DC0"/>
     <w:multiLevelType w:val="hybridMultilevel"/>
     <w:tmpl w:val="F724E64A"/>
@@ -6199,7 +6538,7 @@
       </w:pPr>
     </w:lvl>
   </w:abstractNum>
-  <w:abstractNum w:abstractNumId="11" w15:restartNumberingAfterBreak="0">
+  <w:abstractNum w:abstractNumId="12" w15:restartNumberingAfterBreak="0">
     <w:nsid w:val="5FF201CE"/>
     <w:multiLevelType w:val="hybridMultilevel"/>
     <w:tmpl w:val="1576CA76"/>
@@ -6285,7 +6624,7 @@
       </w:pPr>
     </w:lvl>
   </w:abstractNum>
-  <w:abstractNum w:abstractNumId="12" w15:restartNumberingAfterBreak="0">
+  <w:abstractNum w:abstractNumId="13" w15:restartNumberingAfterBreak="0">
     <w:nsid w:val="61E902F0"/>
     <w:multiLevelType w:val="hybridMultilevel"/>
     <w:tmpl w:val="32C2968C"/>
@@ -6398,7 +6737,7 @@
       </w:rPr>
     </w:lvl>
   </w:abstractNum>
-  <w:abstractNum w:abstractNumId="13" w15:restartNumberingAfterBreak="0">
+  <w:abstractNum w:abstractNumId="14" w15:restartNumberingAfterBreak="0">
     <w:nsid w:val="62826F77"/>
     <w:multiLevelType w:val="hybridMultilevel"/>
     <w:tmpl w:val="BDA61B90"/>
@@ -6484,7 +6823,7 @@
       </w:pPr>
     </w:lvl>
   </w:abstractNum>
-  <w:abstractNum w:abstractNumId="14" w15:restartNumberingAfterBreak="0">
+  <w:abstractNum w:abstractNumId="15" w15:restartNumberingAfterBreak="0">
     <w:nsid w:val="6DB1664D"/>
     <w:multiLevelType w:val="hybridMultilevel"/>
     <w:tmpl w:val="C284F388"/>
@@ -6570,7 +6909,7 @@
       </w:pPr>
     </w:lvl>
   </w:abstractNum>
-  <w:abstractNum w:abstractNumId="15" w15:restartNumberingAfterBreak="0">
+  <w:abstractNum w:abstractNumId="16" w15:restartNumberingAfterBreak="0">
     <w:nsid w:val="718B2928"/>
     <w:multiLevelType w:val="hybridMultilevel"/>
     <w:tmpl w:val="BDA61B90"/>
@@ -6657,52 +6996,55 @@
     </w:lvl>
   </w:abstractNum>
   <w:num w:numId="1">
-    <w:abstractNumId w:val="14"/>
+    <w:abstractNumId w:val="15"/>
   </w:num>
   <w:num w:numId="2">
     <w:abstractNumId w:val="2"/>
   </w:num>
   <w:num w:numId="3">
-    <w:abstractNumId w:val="8"/>
+    <w:abstractNumId w:val="9"/>
   </w:num>
   <w:num w:numId="4">
-    <w:abstractNumId w:val="10"/>
+    <w:abstractNumId w:val="11"/>
   </w:num>
   <w:num w:numId="5">
     <w:abstractNumId w:val="3"/>
   </w:num>
   <w:num w:numId="6">
-    <w:abstractNumId w:val="11"/>
+    <w:abstractNumId w:val="12"/>
   </w:num>
   <w:num w:numId="7">
-    <w:abstractNumId w:val="12"/>
+    <w:abstractNumId w:val="13"/>
   </w:num>
   <w:num w:numId="8">
-    <w:abstractNumId w:val="4"/>
+    <w:abstractNumId w:val="5"/>
   </w:num>
   <w:num w:numId="9">
-    <w:abstractNumId w:val="13"/>
+    <w:abstractNumId w:val="14"/>
   </w:num>
   <w:num w:numId="10">
     <w:abstractNumId w:val="1"/>
   </w:num>
   <w:num w:numId="11">
-    <w:abstractNumId w:val="5"/>
+    <w:abstractNumId w:val="6"/>
   </w:num>
   <w:num w:numId="12">
-    <w:abstractNumId w:val="15"/>
+    <w:abstractNumId w:val="16"/>
   </w:num>
   <w:num w:numId="13">
-    <w:abstractNumId w:val="9"/>
+    <w:abstractNumId w:val="10"/>
   </w:num>
   <w:num w:numId="14">
     <w:abstractNumId w:val="0"/>
   </w:num>
   <w:num w:numId="15">
+    <w:abstractNumId w:val="8"/>
+  </w:num>
+  <w:num w:numId="16">
     <w:abstractNumId w:val="7"/>
   </w:num>
-  <w:num w:numId="16">
-    <w:abstractNumId w:val="6"/>
+  <w:num w:numId="17">
+    <w:abstractNumId w:val="4"/>
   </w:num>
 </w:numbering>
 </file>
@@ -7102,7 +7444,7 @@
   <w:style w:type="paragraph" w:default="1" w:styleId="a">
     <w:name w:val="Normal"/>
     <w:qFormat/>
-    <w:rsid w:val="009D133C"/>
+    <w:rsid w:val="009035CD"/>
     <w:pPr>
       <w:widowControl w:val="0"/>
       <w:jc w:val="both"/>

--- a/files/CV.docx
+++ b/files/CV.docx
@@ -63,7 +63,23 @@
           <w:sz w:val="24"/>
           <w:szCs w:val="24"/>
         </w:rPr>
-        <w:t>search interest: Underground infrastructure; Computer vision; Deep learning; Digital twin; Structural performance</w:t>
+        <w:t>search interest</w:t>
+      </w:r>
+      <w:r>
+        <w:rPr>
+          <w:rFonts w:ascii="Times New Roman" w:eastAsia="宋体" w:hAnsi="Times New Roman"/>
+          <w:sz w:val="24"/>
+          <w:szCs w:val="24"/>
+        </w:rPr>
+        <w:t>s</w:t>
+      </w:r>
+      <w:r>
+        <w:rPr>
+          <w:rFonts w:ascii="Times New Roman" w:eastAsia="宋体" w:hAnsi="Times New Roman"/>
+          <w:sz w:val="24"/>
+          <w:szCs w:val="24"/>
+        </w:rPr>
+        <w:t>: Underground infrastructure; Computer vision; Deep learning; Digital twin; Structural performance</w:t>
       </w:r>
     </w:p>
     <w:p>
@@ -121,15 +137,6 @@
           <w:t>https://linwei0763.github.io</w:t>
         </w:r>
       </w:hyperlink>
-      <w:r>
-        <w:rPr>
-          <w:rStyle w:val="a4"/>
-          <w:rFonts w:ascii="Times New Roman" w:eastAsia="宋体" w:hAnsi="Times New Roman"/>
-          <w:sz w:val="24"/>
-          <w:szCs w:val="24"/>
-        </w:rPr>
-        <w:t>/</w:t>
-      </w:r>
     </w:p>
     <w:p>
       <w:pPr>
@@ -169,15 +176,7 @@
           <w:sz w:val="24"/>
           <w:szCs w:val="24"/>
         </w:rPr>
-        <w:t>1</w:t>
-      </w:r>
-      <w:r>
-        <w:rPr>
-          <w:rFonts w:ascii="Times New Roman" w:eastAsia="宋体" w:hAnsi="Times New Roman"/>
-          <w:sz w:val="24"/>
-          <w:szCs w:val="24"/>
-        </w:rPr>
-        <w:t>9</w:t>
+        <w:t>28</w:t>
       </w:r>
       <w:r>
         <w:rPr>

--- a/files/CV.docx
+++ b/files/CV.docx
@@ -98,109 +98,13 @@
         </w:rPr>
         <w:t xml:space="preserve">Email: </w:t>
       </w:r>
-      <w:hyperlink r:id="rId7" w:history="1">
-        <w:r>
-          <w:rPr>
-            <w:rStyle w:val="a4"/>
-            <w:rFonts w:ascii="Times New Roman" w:eastAsia="宋体" w:hAnsi="Times New Roman"/>
-            <w:sz w:val="24"/>
-            <w:szCs w:val="24"/>
-          </w:rPr>
-          <w:t>linwei9612@outlook.com</w:t>
-        </w:r>
-      </w:hyperlink>
-    </w:p>
-    <w:p>
-      <w:pPr>
-        <w:rPr>
-          <w:rFonts w:ascii="Times New Roman" w:eastAsia="宋体" w:hAnsi="Times New Roman"/>
-          <w:sz w:val="24"/>
-          <w:szCs w:val="24"/>
-        </w:rPr>
-      </w:pPr>
-      <w:r>
-        <w:rPr>
-          <w:rFonts w:ascii="Times New Roman" w:eastAsia="宋体" w:hAnsi="Times New Roman"/>
-          <w:sz w:val="24"/>
-          <w:szCs w:val="24"/>
-        </w:rPr>
-        <w:t xml:space="preserve">Website: </w:t>
-      </w:r>
-      <w:hyperlink r:id="rId8" w:history="1">
-        <w:r>
-          <w:rPr>
-            <w:rStyle w:val="a4"/>
-            <w:rFonts w:ascii="Times New Roman" w:eastAsia="宋体" w:hAnsi="Times New Roman"/>
-            <w:sz w:val="24"/>
-            <w:szCs w:val="24"/>
-          </w:rPr>
-          <w:t>https://linwei0763.github.io</w:t>
-        </w:r>
-      </w:hyperlink>
-    </w:p>
-    <w:p>
-      <w:pPr>
-        <w:rPr>
-          <w:rFonts w:ascii="Times New Roman" w:eastAsia="宋体" w:hAnsi="Times New Roman"/>
-          <w:sz w:val="24"/>
-          <w:szCs w:val="24"/>
-        </w:rPr>
-      </w:pPr>
-      <w:r>
-        <w:rPr>
-          <w:rFonts w:ascii="Times New Roman" w:eastAsia="宋体" w:hAnsi="Times New Roman"/>
-          <w:sz w:val="24"/>
-          <w:szCs w:val="24"/>
-        </w:rPr>
-        <w:t>(</w:t>
-      </w:r>
-      <w:r>
-        <w:rPr>
-          <w:rFonts w:ascii="Times New Roman" w:eastAsia="宋体" w:hAnsi="Times New Roman" w:hint="eastAsia"/>
-          <w:sz w:val="24"/>
-          <w:szCs w:val="24"/>
-        </w:rPr>
-        <w:t>up</w:t>
-      </w:r>
-      <w:r>
-        <w:rPr>
-          <w:rFonts w:ascii="Times New Roman" w:eastAsia="宋体" w:hAnsi="Times New Roman"/>
-          <w:sz w:val="24"/>
-          <w:szCs w:val="24"/>
-        </w:rPr>
-        <w:t xml:space="preserve">dated on </w:t>
-      </w:r>
-      <w:r>
-        <w:rPr>
-          <w:rFonts w:ascii="Times New Roman" w:eastAsia="宋体" w:hAnsi="Times New Roman"/>
-          <w:sz w:val="24"/>
-          <w:szCs w:val="24"/>
-        </w:rPr>
-        <w:t>28</w:t>
-      </w:r>
-      <w:r>
-        <w:rPr>
-          <w:rFonts w:ascii="Times New Roman" w:eastAsia="宋体" w:hAnsi="Times New Roman"/>
-          <w:sz w:val="24"/>
-          <w:szCs w:val="24"/>
-        </w:rPr>
-        <w:t>/0</w:t>
-      </w:r>
-      <w:r>
-        <w:rPr>
-          <w:rFonts w:ascii="Times New Roman" w:eastAsia="宋体" w:hAnsi="Times New Roman"/>
-          <w:sz w:val="24"/>
-          <w:szCs w:val="24"/>
-        </w:rPr>
-        <w:t>9</w:t>
-      </w:r>
-      <w:r>
-        <w:rPr>
-          <w:rFonts w:ascii="Times New Roman" w:eastAsia="宋体" w:hAnsi="Times New Roman"/>
-          <w:sz w:val="24"/>
-          <w:szCs w:val="24"/>
-        </w:rPr>
-        <w:t>/2024)</w:t>
+      <w:r>
+        <w:rPr>
+          <w:rFonts w:ascii="Times New Roman" w:eastAsia="宋体" w:hAnsi="Times New Roman"/>
+          <w:sz w:val="24"/>
+          <w:szCs w:val="24"/>
+        </w:rPr>
+        <w:t>linwei9612@outlook.com</w:t>
       </w:r>
     </w:p>
     <w:p>
@@ -592,7 +496,23 @@
           <w:sz w:val="24"/>
           <w:szCs w:val="24"/>
         </w:rPr>
-        <w:t>PhD Researcher, Tongji University, 03/2021 – Present</w:t>
+        <w:t>Laboratory Demonstrator, University of Cambridge</w:t>
+      </w:r>
+      <w:r>
+        <w:rPr>
+          <w:rFonts w:ascii="Times New Roman" w:eastAsia="宋体" w:hAnsi="Times New Roman" w:hint="eastAsia"/>
+          <w:sz w:val="24"/>
+          <w:szCs w:val="24"/>
+        </w:rPr>
+        <w:t>,</w:t>
+      </w:r>
+      <w:r>
+        <w:rPr>
+          <w:rFonts w:ascii="Times New Roman" w:eastAsia="宋体" w:hAnsi="Times New Roman"/>
+          <w:sz w:val="24"/>
+          <w:szCs w:val="24"/>
+        </w:rPr>
+        <w:t xml:space="preserve"> 10/2023–03/2024</w:t>
       </w:r>
     </w:p>
     <w:p>
@@ -615,23 +535,7 @@
           <w:sz w:val="24"/>
           <w:szCs w:val="24"/>
         </w:rPr>
-        <w:t>Laboratory Demonstrator, University of Cambridge</w:t>
-      </w:r>
-      <w:r>
-        <w:rPr>
-          <w:rFonts w:ascii="Times New Roman" w:eastAsia="宋体" w:hAnsi="Times New Roman" w:hint="eastAsia"/>
-          <w:sz w:val="24"/>
-          <w:szCs w:val="24"/>
-        </w:rPr>
-        <w:t>,</w:t>
-      </w:r>
-      <w:r>
-        <w:rPr>
-          <w:rFonts w:ascii="Times New Roman" w:eastAsia="宋体" w:hAnsi="Times New Roman"/>
-          <w:sz w:val="24"/>
-          <w:szCs w:val="24"/>
-        </w:rPr>
-        <w:t xml:space="preserve"> 10/2023 – 03/2024</w:t>
+        <w:t>Research Intern, Zhejiang Scientific Research Institute of Transport, 08/2022</w:t>
       </w:r>
     </w:p>
     <w:p>
@@ -654,15 +558,15 @@
           <w:sz w:val="24"/>
           <w:szCs w:val="24"/>
         </w:rPr>
-        <w:t>V</w:t>
-      </w:r>
-      <w:r>
-        <w:rPr>
-          <w:rFonts w:ascii="Times New Roman" w:eastAsia="宋体" w:hAnsi="Times New Roman"/>
-          <w:sz w:val="24"/>
-          <w:szCs w:val="24"/>
-        </w:rPr>
-        <w:t>isiting PhD Researcher, University of Cambridge, 04/2023 – 03/2024</w:t>
+        <w:t>A</w:t>
+      </w:r>
+      <w:r>
+        <w:rPr>
+          <w:rFonts w:ascii="Times New Roman" w:eastAsia="宋体" w:hAnsi="Times New Roman"/>
+          <w:sz w:val="24"/>
+          <w:szCs w:val="24"/>
+        </w:rPr>
+        <w:t>dministrative Assistant, Tongji University, 09/2019–02/2021</w:t>
       </w:r>
     </w:p>
     <w:p>
@@ -681,60 +585,6 @@
       </w:pPr>
       <w:r>
         <w:rPr>
-          <w:rFonts w:ascii="Times New Roman" w:eastAsia="宋体" w:hAnsi="Times New Roman"/>
-          <w:sz w:val="24"/>
-          <w:szCs w:val="24"/>
-        </w:rPr>
-        <w:t>Research Intern, Zhejiang Scientific Research Institute of Transport, 08/2022</w:t>
-      </w:r>
-    </w:p>
-    <w:p>
-      <w:pPr>
-        <w:pStyle w:val="a3"/>
-        <w:numPr>
-          <w:ilvl w:val="0"/>
-          <w:numId w:val="14"/>
-        </w:numPr>
-        <w:ind w:firstLineChars="0"/>
-        <w:rPr>
-          <w:rFonts w:ascii="Times New Roman" w:eastAsia="宋体" w:hAnsi="Times New Roman"/>
-          <w:sz w:val="24"/>
-          <w:szCs w:val="24"/>
-        </w:rPr>
-      </w:pPr>
-      <w:r>
-        <w:rPr>
-          <w:rFonts w:ascii="Times New Roman" w:eastAsia="宋体" w:hAnsi="Times New Roman" w:hint="eastAsia"/>
-          <w:sz w:val="24"/>
-          <w:szCs w:val="24"/>
-        </w:rPr>
-        <w:t>A</w:t>
-      </w:r>
-      <w:r>
-        <w:rPr>
-          <w:rFonts w:ascii="Times New Roman" w:eastAsia="宋体" w:hAnsi="Times New Roman"/>
-          <w:sz w:val="24"/>
-          <w:szCs w:val="24"/>
-        </w:rPr>
-        <w:t>dministrative Assistant, Tongji University, 09/2019 – 02/2021</w:t>
-      </w:r>
-    </w:p>
-    <w:p>
-      <w:pPr>
-        <w:pStyle w:val="a3"/>
-        <w:numPr>
-          <w:ilvl w:val="0"/>
-          <w:numId w:val="14"/>
-        </w:numPr>
-        <w:ind w:firstLineChars="0"/>
-        <w:rPr>
-          <w:rFonts w:ascii="Times New Roman" w:eastAsia="宋体" w:hAnsi="Times New Roman"/>
-          <w:sz w:val="24"/>
-          <w:szCs w:val="24"/>
-        </w:rPr>
-      </w:pPr>
-      <w:r>
-        <w:rPr>
           <w:rFonts w:ascii="Times New Roman" w:eastAsia="宋体" w:hAnsi="Times New Roman" w:hint="eastAsia"/>
           <w:sz w:val="24"/>
           <w:szCs w:val="24"/>
@@ -795,7 +645,7 @@
           <w:sz w:val="24"/>
           <w:szCs w:val="24"/>
         </w:rPr>
-        <w:t xml:space="preserve"> – </w:t>
+        <w:t>–</w:t>
       </w:r>
       <w:r>
         <w:rPr>
@@ -903,7 +753,7 @@
           <w:sz w:val="24"/>
           <w:szCs w:val="24"/>
         </w:rPr>
-        <w:t xml:space="preserve"> 03/2021 – Present</w:t>
+        <w:t xml:space="preserve"> 03/2021–Present</w:t>
       </w:r>
     </w:p>
     <w:p>
@@ -922,7 +772,39 @@
           <w:sz w:val="24"/>
           <w:szCs w:val="24"/>
         </w:rPr>
-        <w:t>Supervisor: Xiongyao Xie</w:t>
+        <w:t xml:space="preserve">Supervisor: </w:t>
+      </w:r>
+      <w:r>
+        <w:rPr>
+          <w:rFonts w:ascii="Times New Roman" w:eastAsia="宋体" w:hAnsi="Times New Roman"/>
+          <w:sz w:val="24"/>
+          <w:szCs w:val="24"/>
+        </w:rPr>
+        <w:t>P</w:t>
+      </w:r>
+      <w:r>
+        <w:rPr>
+          <w:rFonts w:ascii="Times New Roman" w:eastAsia="宋体" w:hAnsi="Times New Roman" w:hint="eastAsia"/>
+          <w:sz w:val="24"/>
+          <w:szCs w:val="24"/>
+        </w:rPr>
+        <w:t>rof</w:t>
+      </w:r>
+      <w:r>
+        <w:rPr>
+          <w:rFonts w:ascii="Times New Roman" w:eastAsia="宋体" w:hAnsi="Times New Roman"/>
+          <w:sz w:val="24"/>
+          <w:szCs w:val="24"/>
+        </w:rPr>
+        <w:t xml:space="preserve">. </w:t>
+      </w:r>
+      <w:r>
+        <w:rPr>
+          <w:rFonts w:ascii="Times New Roman" w:eastAsia="宋体" w:hAnsi="Times New Roman"/>
+          <w:sz w:val="24"/>
+          <w:szCs w:val="24"/>
+        </w:rPr>
+        <w:t>Xiongyao Xie</w:t>
       </w:r>
     </w:p>
     <w:p>
@@ -945,7 +827,23 @@
           <w:sz w:val="24"/>
           <w:szCs w:val="24"/>
         </w:rPr>
-        <w:t>University of Cambridge, PhD in Engineering, 04/2023 – 03/2024</w:t>
+        <w:t>University of Cambridge, PhD</w:t>
+      </w:r>
+      <w:r>
+        <w:rPr>
+          <w:rFonts w:ascii="Times New Roman" w:eastAsia="宋体" w:hAnsi="Times New Roman"/>
+          <w:sz w:val="24"/>
+          <w:szCs w:val="24"/>
+        </w:rPr>
+        <w:t xml:space="preserve"> in Engineering</w:t>
+      </w:r>
+      <w:r>
+        <w:rPr>
+          <w:rFonts w:ascii="Times New Roman" w:eastAsia="宋体" w:hAnsi="Times New Roman"/>
+          <w:sz w:val="24"/>
+          <w:szCs w:val="24"/>
+        </w:rPr>
+        <w:t>, 04/2023–03/2024</w:t>
       </w:r>
     </w:p>
     <w:p>
@@ -972,7 +870,23 @@
           <w:sz w:val="24"/>
           <w:szCs w:val="24"/>
         </w:rPr>
-        <w:t>upervisor: Brian Sheil</w:t>
+        <w:t xml:space="preserve">upervisor: </w:t>
+      </w:r>
+      <w:r>
+        <w:rPr>
+          <w:rFonts w:ascii="Times New Roman" w:eastAsia="宋体" w:hAnsi="Times New Roman"/>
+          <w:sz w:val="24"/>
+          <w:szCs w:val="24"/>
+        </w:rPr>
+        <w:t xml:space="preserve">Dr. </w:t>
+      </w:r>
+      <w:r>
+        <w:rPr>
+          <w:rFonts w:ascii="Times New Roman" w:eastAsia="宋体" w:hAnsi="Times New Roman"/>
+          <w:sz w:val="24"/>
+          <w:szCs w:val="24"/>
+        </w:rPr>
+        <w:t>Brian Sheil</w:t>
       </w:r>
     </w:p>
     <w:p>
@@ -995,7 +909,7 @@
           <w:sz w:val="24"/>
           <w:szCs w:val="24"/>
         </w:rPr>
-        <w:t>Tongji University, Master of Engineering, 09/2019 – 02/2021</w:t>
+        <w:t>Tongji University, Master of Engineering, 09/2019–02/2021</w:t>
       </w:r>
     </w:p>
     <w:p>
@@ -1018,7 +932,7 @@
           <w:sz w:val="24"/>
           <w:szCs w:val="24"/>
         </w:rPr>
-        <w:t>Tongji University, Bachelor of Engineering, 09/2015 – 07/2019</w:t>
+        <w:t>Tongji University, Bachelor of Engineering, 09/2015–07/2019</w:t>
       </w:r>
     </w:p>
     <w:p>
@@ -1041,7 +955,7 @@
           <w:sz w:val="24"/>
           <w:szCs w:val="24"/>
         </w:rPr>
-        <w:t>Putian No. 1 Middle School of Fujian Province, 09/2012 – 07/2015</w:t>
+        <w:t>Putian No. 1 Middle School of Fujian Province, 09/2012–07/2015</w:t>
       </w:r>
     </w:p>
     <w:p>
@@ -1072,7 +986,7 @@
         <w:pStyle w:val="a3"/>
         <w:numPr>
           <w:ilvl w:val="0"/>
-          <w:numId w:val="16"/>
+          <w:numId w:val="18"/>
         </w:numPr>
         <w:ind w:firstLineChars="0"/>
         <w:rPr>
@@ -1095,7 +1009,7 @@
         <w:pStyle w:val="a3"/>
         <w:numPr>
           <w:ilvl w:val="0"/>
-          <w:numId w:val="16"/>
+          <w:numId w:val="18"/>
         </w:numPr>
         <w:ind w:firstLineChars="0"/>
         <w:rPr>
@@ -1134,7 +1048,7 @@
         <w:pStyle w:val="a3"/>
         <w:numPr>
           <w:ilvl w:val="0"/>
-          <w:numId w:val="16"/>
+          <w:numId w:val="18"/>
         </w:numPr>
         <w:ind w:firstLineChars="0"/>
         <w:rPr>
@@ -1165,7 +1079,7 @@
         <w:pStyle w:val="a3"/>
         <w:numPr>
           <w:ilvl w:val="0"/>
-          <w:numId w:val="16"/>
+          <w:numId w:val="18"/>
         </w:numPr>
         <w:ind w:firstLineChars="0"/>
         <w:rPr>
@@ -1228,7 +1142,7 @@
         <w:pStyle w:val="a3"/>
         <w:numPr>
           <w:ilvl w:val="0"/>
-          <w:numId w:val="16"/>
+          <w:numId w:val="18"/>
         </w:numPr>
         <w:ind w:firstLineChars="0"/>
         <w:rPr>
@@ -1267,7 +1181,7 @@
         <w:pStyle w:val="a3"/>
         <w:numPr>
           <w:ilvl w:val="0"/>
-          <w:numId w:val="16"/>
+          <w:numId w:val="18"/>
         </w:numPr>
         <w:ind w:firstLineChars="0"/>
         <w:rPr>
@@ -1282,23 +1196,7 @@
           <w:sz w:val="24"/>
           <w:szCs w:val="24"/>
         </w:rPr>
-        <w:t>China National Scholarship</w:t>
-      </w:r>
-      <w:r>
-        <w:rPr>
-          <w:rFonts w:ascii="Times New Roman" w:eastAsia="宋体" w:hAnsi="Times New Roman"/>
-          <w:sz w:val="24"/>
-          <w:szCs w:val="24"/>
-        </w:rPr>
-        <w:t xml:space="preserve">, </w:t>
-      </w:r>
-      <w:r>
-        <w:rPr>
-          <w:rFonts w:ascii="Times New Roman" w:eastAsia="宋体" w:hAnsi="Times New Roman"/>
-          <w:sz w:val="24"/>
-          <w:szCs w:val="24"/>
-        </w:rPr>
-        <w:t>11/2017</w:t>
+        <w:t>Tongji Excellent Student, 01/2019</w:t>
       </w:r>
     </w:p>
     <w:p>
@@ -1306,7 +1204,7 @@
         <w:pStyle w:val="a3"/>
         <w:numPr>
           <w:ilvl w:val="0"/>
-          <w:numId w:val="16"/>
+          <w:numId w:val="18"/>
         </w:numPr>
         <w:ind w:firstLineChars="0"/>
         <w:rPr>
@@ -1321,47 +1219,23 @@
           <w:sz w:val="24"/>
           <w:szCs w:val="24"/>
         </w:rPr>
-        <w:t>National Zhou Peiyuan Competition on Mechanics</w:t>
-      </w:r>
-      <w:r>
-        <w:rPr>
-          <w:rFonts w:ascii="Times New Roman" w:eastAsia="宋体" w:hAnsi="Times New Roman" w:hint="eastAsia"/>
-          <w:sz w:val="24"/>
-          <w:szCs w:val="24"/>
-        </w:rPr>
-        <w:t>,</w:t>
-      </w:r>
-      <w:r>
-        <w:rPr>
-          <w:rFonts w:ascii="Times New Roman" w:eastAsia="宋体" w:hAnsi="Times New Roman"/>
-          <w:sz w:val="24"/>
-          <w:szCs w:val="24"/>
-        </w:rPr>
-        <w:t xml:space="preserve"> </w:t>
-      </w:r>
-      <w:r>
-        <w:rPr>
-          <w:rFonts w:ascii="Times New Roman" w:eastAsia="宋体" w:hAnsi="Times New Roman"/>
-          <w:sz w:val="24"/>
-          <w:szCs w:val="24"/>
-        </w:rPr>
-        <w:t>Second Prize</w:t>
-      </w:r>
-      <w:r>
-        <w:rPr>
-          <w:rFonts w:ascii="Times New Roman" w:eastAsia="宋体" w:hAnsi="Times New Roman"/>
-          <w:sz w:val="24"/>
-          <w:szCs w:val="24"/>
-        </w:rPr>
-        <w:t xml:space="preserve">, </w:t>
-      </w:r>
-      <w:r>
-        <w:rPr>
-          <w:rFonts w:ascii="Times New Roman" w:eastAsia="宋体" w:hAnsi="Times New Roman"/>
-          <w:sz w:val="24"/>
-          <w:szCs w:val="24"/>
-        </w:rPr>
-        <w:t>06/2017</w:t>
+        <w:t xml:space="preserve">Tongji Scholarship of Excellence, Second Prize, </w:t>
+      </w:r>
+      <w:r>
+        <w:rPr>
+          <w:rFonts w:ascii="Times New Roman" w:eastAsia="宋体" w:hAnsi="Times New Roman"/>
+          <w:sz w:val="24"/>
+          <w:szCs w:val="24"/>
+        </w:rPr>
+        <w:t>12/201</w:t>
+      </w:r>
+      <w:r>
+        <w:rPr>
+          <w:rFonts w:ascii="Times New Roman" w:eastAsia="宋体" w:hAnsi="Times New Roman"/>
+          <w:sz w:val="24"/>
+          <w:szCs w:val="24"/>
+        </w:rPr>
+        <w:t>8</w:t>
       </w:r>
     </w:p>
     <w:p>
@@ -1369,7 +1243,7 @@
         <w:pStyle w:val="a3"/>
         <w:numPr>
           <w:ilvl w:val="0"/>
-          <w:numId w:val="16"/>
+          <w:numId w:val="18"/>
         </w:numPr>
         <w:ind w:firstLineChars="0"/>
         <w:rPr>
@@ -1384,39 +1258,15 @@
           <w:sz w:val="24"/>
           <w:szCs w:val="24"/>
         </w:rPr>
-        <w:t>Fl</w:t>
-      </w:r>
-      <w:r>
-        <w:rPr>
-          <w:rFonts w:ascii="Times New Roman" w:eastAsia="宋体" w:hAnsi="Times New Roman" w:hint="eastAsia"/>
-          <w:sz w:val="24"/>
-          <w:szCs w:val="24"/>
-        </w:rPr>
-        <w:t>uor</w:t>
-      </w:r>
-      <w:r>
-        <w:rPr>
-          <w:rFonts w:ascii="Times New Roman" w:eastAsia="宋体" w:hAnsi="Times New Roman"/>
-          <w:sz w:val="24"/>
-          <w:szCs w:val="24"/>
-        </w:rPr>
-        <w:t xml:space="preserve"> Scholarship</w:t>
-      </w:r>
-      <w:r>
-        <w:rPr>
-          <w:rFonts w:ascii="Times New Roman" w:eastAsia="宋体" w:hAnsi="Times New Roman"/>
-          <w:sz w:val="24"/>
-          <w:szCs w:val="24"/>
-        </w:rPr>
-        <w:t xml:space="preserve">, </w:t>
-      </w:r>
-      <w:r>
-        <w:rPr>
-          <w:rFonts w:ascii="Times New Roman" w:eastAsia="宋体" w:hAnsi="Times New Roman"/>
-          <w:sz w:val="24"/>
-          <w:szCs w:val="24"/>
-        </w:rPr>
-        <w:t>12/2016</w:t>
+        <w:t xml:space="preserve">Tongji Excellent Student, </w:t>
+      </w:r>
+      <w:r>
+        <w:rPr>
+          <w:rFonts w:ascii="Times New Roman" w:eastAsia="宋体" w:hAnsi="Times New Roman"/>
+          <w:sz w:val="24"/>
+          <w:szCs w:val="24"/>
+        </w:rPr>
+        <w:t>03/2018</w:t>
       </w:r>
     </w:p>
     <w:p>
@@ -1424,7 +1274,156 @@
         <w:pStyle w:val="a3"/>
         <w:numPr>
           <w:ilvl w:val="0"/>
-          <w:numId w:val="16"/>
+          <w:numId w:val="18"/>
+        </w:numPr>
+        <w:ind w:firstLineChars="0"/>
+        <w:rPr>
+          <w:rFonts w:ascii="Times New Roman" w:eastAsia="宋体" w:hAnsi="Times New Roman"/>
+          <w:sz w:val="24"/>
+          <w:szCs w:val="24"/>
+        </w:rPr>
+      </w:pPr>
+      <w:r>
+        <w:rPr>
+          <w:rFonts w:ascii="Times New Roman" w:eastAsia="宋体" w:hAnsi="Times New Roman"/>
+          <w:sz w:val="24"/>
+          <w:szCs w:val="24"/>
+        </w:rPr>
+        <w:t>China National Scholarship</w:t>
+      </w:r>
+      <w:r>
+        <w:rPr>
+          <w:rFonts w:ascii="Times New Roman" w:eastAsia="宋体" w:hAnsi="Times New Roman"/>
+          <w:sz w:val="24"/>
+          <w:szCs w:val="24"/>
+        </w:rPr>
+        <w:t xml:space="preserve">, </w:t>
+      </w:r>
+      <w:r>
+        <w:rPr>
+          <w:rFonts w:ascii="Times New Roman" w:eastAsia="宋体" w:hAnsi="Times New Roman"/>
+          <w:sz w:val="24"/>
+          <w:szCs w:val="24"/>
+        </w:rPr>
+        <w:t>11/2017</w:t>
+      </w:r>
+    </w:p>
+    <w:p>
+      <w:pPr>
+        <w:pStyle w:val="a3"/>
+        <w:numPr>
+          <w:ilvl w:val="0"/>
+          <w:numId w:val="18"/>
+        </w:numPr>
+        <w:ind w:firstLineChars="0"/>
+        <w:rPr>
+          <w:rFonts w:ascii="Times New Roman" w:eastAsia="宋体" w:hAnsi="Times New Roman"/>
+          <w:sz w:val="24"/>
+          <w:szCs w:val="24"/>
+        </w:rPr>
+      </w:pPr>
+      <w:r>
+        <w:rPr>
+          <w:rFonts w:ascii="Times New Roman" w:eastAsia="宋体" w:hAnsi="Times New Roman"/>
+          <w:sz w:val="24"/>
+          <w:szCs w:val="24"/>
+        </w:rPr>
+        <w:t>National Zhou Peiyuan Competition on Mechanics</w:t>
+      </w:r>
+      <w:r>
+        <w:rPr>
+          <w:rFonts w:ascii="Times New Roman" w:eastAsia="宋体" w:hAnsi="Times New Roman" w:hint="eastAsia"/>
+          <w:sz w:val="24"/>
+          <w:szCs w:val="24"/>
+        </w:rPr>
+        <w:t>,</w:t>
+      </w:r>
+      <w:r>
+        <w:rPr>
+          <w:rFonts w:ascii="Times New Roman" w:eastAsia="宋体" w:hAnsi="Times New Roman"/>
+          <w:sz w:val="24"/>
+          <w:szCs w:val="24"/>
+        </w:rPr>
+        <w:t xml:space="preserve"> </w:t>
+      </w:r>
+      <w:r>
+        <w:rPr>
+          <w:rFonts w:ascii="Times New Roman" w:eastAsia="宋体" w:hAnsi="Times New Roman"/>
+          <w:sz w:val="24"/>
+          <w:szCs w:val="24"/>
+        </w:rPr>
+        <w:t>Second Prize</w:t>
+      </w:r>
+      <w:r>
+        <w:rPr>
+          <w:rFonts w:ascii="Times New Roman" w:eastAsia="宋体" w:hAnsi="Times New Roman"/>
+          <w:sz w:val="24"/>
+          <w:szCs w:val="24"/>
+        </w:rPr>
+        <w:t xml:space="preserve">, </w:t>
+      </w:r>
+      <w:r>
+        <w:rPr>
+          <w:rFonts w:ascii="Times New Roman" w:eastAsia="宋体" w:hAnsi="Times New Roman"/>
+          <w:sz w:val="24"/>
+          <w:szCs w:val="24"/>
+        </w:rPr>
+        <w:t>06/2017</w:t>
+      </w:r>
+    </w:p>
+    <w:p>
+      <w:pPr>
+        <w:pStyle w:val="a3"/>
+        <w:numPr>
+          <w:ilvl w:val="0"/>
+          <w:numId w:val="18"/>
+        </w:numPr>
+        <w:ind w:firstLineChars="0"/>
+        <w:rPr>
+          <w:rFonts w:ascii="Times New Roman" w:eastAsia="宋体" w:hAnsi="Times New Roman"/>
+          <w:sz w:val="24"/>
+          <w:szCs w:val="24"/>
+        </w:rPr>
+      </w:pPr>
+      <w:r>
+        <w:rPr>
+          <w:rFonts w:ascii="Times New Roman" w:eastAsia="宋体" w:hAnsi="Times New Roman"/>
+          <w:sz w:val="24"/>
+          <w:szCs w:val="24"/>
+        </w:rPr>
+        <w:t>Tongji Scholarship of Excellence</w:t>
+      </w:r>
+      <w:r>
+        <w:rPr>
+          <w:rFonts w:ascii="Times New Roman" w:eastAsia="宋体" w:hAnsi="Times New Roman"/>
+          <w:sz w:val="24"/>
+          <w:szCs w:val="24"/>
+        </w:rPr>
+        <w:t>, First Prize</w:t>
+      </w:r>
+      <w:r>
+        <w:rPr>
+          <w:rFonts w:ascii="Times New Roman" w:eastAsia="宋体" w:hAnsi="Times New Roman"/>
+          <w:sz w:val="24"/>
+          <w:szCs w:val="24"/>
+        </w:rPr>
+        <w:t xml:space="preserve">, </w:t>
+      </w:r>
+      <w:r>
+        <w:rPr>
+          <w:rFonts w:ascii="Times New Roman" w:eastAsia="宋体" w:hAnsi="Times New Roman"/>
+          <w:sz w:val="24"/>
+          <w:szCs w:val="24"/>
+        </w:rPr>
+        <w:t>12/2016</w:t>
+      </w:r>
+    </w:p>
+    <w:p>
+      <w:pPr>
+        <w:pStyle w:val="a3"/>
+        <w:numPr>
+          <w:ilvl w:val="0"/>
+          <w:numId w:val="18"/>
         </w:numPr>
         <w:ind w:firstLineChars="0"/>
         <w:rPr>
@@ -1535,14 +1534,14 @@
         </w:numPr>
         <w:ind w:firstLineChars="0"/>
         <w:rPr>
-          <w:rFonts w:ascii="Times New Roman" w:eastAsia="宋体" w:hAnsi="Times New Roman"/>
-          <w:sz w:val="24"/>
-          <w:szCs w:val="24"/>
-        </w:rPr>
-      </w:pPr>
-      <w:r>
-        <w:rPr>
-          <w:rFonts w:ascii="Times New Roman" w:eastAsia="宋体" w:hAnsi="Times New Roman"/>
+          <w:rFonts w:ascii="Times New Roman" w:eastAsia="仿宋" w:hAnsi="Times New Roman"/>
+          <w:sz w:val="24"/>
+          <w:szCs w:val="24"/>
+        </w:rPr>
+      </w:pPr>
+      <w:r>
+        <w:rPr>
+          <w:rFonts w:ascii="Times New Roman" w:eastAsia="仿宋" w:hAnsi="Times New Roman"/>
           <w:b/>
           <w:bCs/>
           <w:sz w:val="24"/>
@@ -1552,32 +1551,24 @@
       </w:r>
       <w:r>
         <w:rPr>
-          <w:rFonts w:ascii="Times New Roman" w:eastAsia="宋体" w:hAnsi="Times New Roman"/>
-          <w:sz w:val="24"/>
-          <w:szCs w:val="24"/>
-        </w:rPr>
-        <w:t xml:space="preserve">, Sheil, B., Zhang, P., Zhou, B., Wang, C., &amp; Xie, X.* (2024). </w:t>
-      </w:r>
-      <w:r>
-        <w:rPr>
-          <w:rFonts w:ascii="Times New Roman" w:eastAsia="宋体" w:hAnsi="Times New Roman"/>
-          <w:sz w:val="24"/>
-          <w:szCs w:val="24"/>
-        </w:rPr>
-        <w:t xml:space="preserve">Seg2Tunnel: A hierarchical point cloud dataset and benchmarks for segmentation of segmental </w:t>
-      </w:r>
-      <w:r>
-        <w:rPr>
-          <w:rFonts w:ascii="Times New Roman" w:eastAsia="宋体" w:hAnsi="Times New Roman"/>
+          <w:rFonts w:ascii="Times New Roman" w:eastAsia="仿宋" w:hAnsi="Times New Roman"/>
+          <w:sz w:val="24"/>
+          <w:szCs w:val="24"/>
+        </w:rPr>
+        <w:t xml:space="preserve">, Sheil, B., Zhang, P., Zhou, B., Wang, C., &amp; Xie, X.* (2024). Seg2Tunnel: A hierarchical point cloud dataset and benchmarks for segmentation of segmental tunnel linings. Tunnelling and Underground Space Technology, 147, 105735. </w:t>
+      </w:r>
+      <w:r>
+        <w:rPr>
+          <w:rFonts w:ascii="Times New Roman" w:eastAsia="仿宋" w:hAnsi="Times New Roman"/>
           <w:sz w:val="24"/>
           <w:szCs w:val="24"/>
         </w:rPr>
         <w:lastRenderedPageBreak/>
-        <w:t>tunnel linings. Tunnelling and Underground Space Technology, 147, 105735. https://doi.org/10.1016/j.tust.2024.105735</w:t>
-      </w:r>
-      <w:r>
-        <w:rPr>
-          <w:rFonts w:ascii="Times New Roman" w:eastAsia="宋体" w:hAnsi="Times New Roman" w:hint="eastAsia"/>
+        <w:t>https://doi.org/10.1016/j.tust.2024.105735</w:t>
+      </w:r>
+      <w:r>
+        <w:rPr>
+          <w:rFonts w:ascii="Times New Roman" w:eastAsia="仿宋" w:hAnsi="Times New Roman" w:hint="eastAsia"/>
           <w:sz w:val="24"/>
           <w:szCs w:val="24"/>
         </w:rPr>
@@ -1593,22 +1584,14 @@
         </w:numPr>
         <w:ind w:firstLineChars="0"/>
         <w:rPr>
-          <w:rFonts w:ascii="Times New Roman" w:eastAsia="宋体" w:hAnsi="Times New Roman"/>
-          <w:sz w:val="24"/>
-          <w:szCs w:val="24"/>
-        </w:rPr>
-      </w:pPr>
-      <w:r>
-        <w:rPr>
-          <w:rFonts w:ascii="Times New Roman" w:eastAsia="宋体" w:hAnsi="Times New Roman"/>
-          <w:sz w:val="24"/>
-          <w:szCs w:val="24"/>
-        </w:rPr>
-        <w:t xml:space="preserve">Li, K., Xie, X., Zhou, B.*, Huang, C., </w:t>
-      </w:r>
-      <w:r>
-        <w:rPr>
-          <w:rFonts w:ascii="Times New Roman" w:eastAsia="宋体" w:hAnsi="Times New Roman"/>
+          <w:rFonts w:ascii="Times New Roman" w:eastAsia="仿宋" w:hAnsi="Times New Roman"/>
+          <w:sz w:val="24"/>
+          <w:szCs w:val="24"/>
+        </w:rPr>
+      </w:pPr>
+      <w:r>
+        <w:rPr>
+          <w:rFonts w:ascii="Times New Roman" w:eastAsia="仿宋" w:hAnsi="Times New Roman"/>
           <w:b/>
           <w:bCs/>
           <w:sz w:val="24"/>
@@ -1618,27 +1601,11 @@
       </w:r>
       <w:r>
         <w:rPr>
-          <w:rFonts w:ascii="Times New Roman" w:eastAsia="宋体" w:hAnsi="Times New Roman"/>
-          <w:sz w:val="24"/>
-          <w:szCs w:val="24"/>
-        </w:rPr>
-        <w:t xml:space="preserve">, Zhou, Y., &amp; Wang, C. (2024). </w:t>
-      </w:r>
-      <w:r>
-        <w:rPr>
-          <w:rFonts w:ascii="Times New Roman" w:eastAsia="宋体" w:hAnsi="Times New Roman"/>
-          <w:sz w:val="24"/>
-          <w:szCs w:val="24"/>
-        </w:rPr>
-        <w:t>Thickness regression for backfill grouting of shield tunnels based on GPR data and CatBoost &amp; BO-TPE: A full-scale model test study. Underground Space, 17, 100–119. https://doi.org/10.1016/j.undsp.2023.10.003</w:t>
-      </w:r>
-      <w:r>
-        <w:rPr>
-          <w:rFonts w:ascii="Times New Roman" w:eastAsia="宋体" w:hAnsi="Times New Roman"/>
-          <w:sz w:val="24"/>
-          <w:szCs w:val="24"/>
-        </w:rPr>
-        <w:t>.</w:t>
+          <w:rFonts w:ascii="Times New Roman" w:eastAsia="仿宋" w:hAnsi="Times New Roman"/>
+          <w:sz w:val="24"/>
+          <w:szCs w:val="24"/>
+        </w:rPr>
+        <w:t>, Li, P.*, Xie, X., Cao, Y., &amp; Zhang, Y. (2023). A novel back-analysis approach for the external loads on shield tunnel lining in service based on monitored deformation. Structural Control and Health Monitoring, 2023, 8128701. https://doi.org/10.1155/2023/8128701.</w:t>
       </w:r>
     </w:p>
     <w:p>
@@ -1650,14 +1617,14 @@
         </w:numPr>
         <w:ind w:firstLineChars="0"/>
         <w:rPr>
-          <w:rFonts w:ascii="Times New Roman" w:eastAsia="宋体" w:hAnsi="Times New Roman"/>
-          <w:sz w:val="24"/>
-          <w:szCs w:val="24"/>
-        </w:rPr>
-      </w:pPr>
-      <w:r>
-        <w:rPr>
-          <w:rFonts w:ascii="Times New Roman" w:eastAsia="宋体" w:hAnsi="Times New Roman"/>
+          <w:rFonts w:ascii="Times New Roman" w:eastAsia="仿宋" w:hAnsi="Times New Roman"/>
+          <w:sz w:val="24"/>
+          <w:szCs w:val="24"/>
+        </w:rPr>
+      </w:pPr>
+      <w:r>
+        <w:rPr>
+          <w:rFonts w:ascii="Times New Roman" w:eastAsia="仿宋" w:hAnsi="Times New Roman"/>
           <w:b/>
           <w:bCs/>
           <w:sz w:val="24"/>
@@ -1667,19 +1634,19 @@
       </w:r>
       <w:r>
         <w:rPr>
-          <w:rFonts w:ascii="Times New Roman" w:eastAsia="宋体" w:hAnsi="Times New Roman"/>
-          <w:sz w:val="24"/>
-          <w:szCs w:val="24"/>
-        </w:rPr>
-        <w:t xml:space="preserve">, Li, P.*, Xie, X., Cao, Y., &amp; Zhang, Y. (2023). </w:t>
-      </w:r>
-      <w:r>
-        <w:rPr>
-          <w:rFonts w:ascii="Times New Roman" w:eastAsia="宋体" w:hAnsi="Times New Roman"/>
-          <w:sz w:val="24"/>
-          <w:szCs w:val="24"/>
-        </w:rPr>
-        <w:t>A novel back-analysis approach for the external loads on shield tunnel lining in service based on monitored deformation. Structural Control and Health Monitoring, 2023, 8128701. https://doi.org/10.1155/2023/8128701.</w:t>
+          <w:rFonts w:ascii="Times New Roman" w:eastAsia="仿宋" w:hAnsi="Times New Roman"/>
+          <w:sz w:val="24"/>
+          <w:szCs w:val="24"/>
+        </w:rPr>
+        <w:t>, Li, P.*, &amp; Xie, X. (2022). A novel detection and assessment method for operational defects of pipe jacking tunnel based on 3D longitudinal deformation curve: A case study. Sensors, 22, 7648. https://doi.org/10.3390/s22197648</w:t>
+      </w:r>
+      <w:r>
+        <w:rPr>
+          <w:rFonts w:ascii="Times New Roman" w:eastAsia="仿宋" w:hAnsi="Times New Roman"/>
+          <w:sz w:val="24"/>
+          <w:szCs w:val="24"/>
+        </w:rPr>
+        <w:t>.</w:t>
       </w:r>
     </w:p>
     <w:p>
@@ -1691,14 +1658,38 @@
         </w:numPr>
         <w:ind w:firstLineChars="0"/>
         <w:rPr>
-          <w:rFonts w:ascii="Times New Roman" w:eastAsia="宋体" w:hAnsi="Times New Roman"/>
-          <w:sz w:val="24"/>
-          <w:szCs w:val="24"/>
-        </w:rPr>
-      </w:pPr>
-      <w:r>
-        <w:rPr>
-          <w:rFonts w:ascii="Times New Roman" w:eastAsia="宋体" w:hAnsi="Times New Roman"/>
+          <w:rFonts w:ascii="Times New Roman" w:eastAsia="仿宋" w:hAnsi="Times New Roman"/>
+          <w:sz w:val="24"/>
+          <w:szCs w:val="24"/>
+        </w:rPr>
+      </w:pPr>
+      <w:r>
+        <w:rPr>
+          <w:rFonts w:ascii="Times New Roman" w:eastAsia="仿宋" w:hAnsi="Times New Roman"/>
+          <w:sz w:val="24"/>
+          <w:szCs w:val="24"/>
+        </w:rPr>
+        <w:t>Chang, J., Thewes, M., Zhang, D., Huang, H.</w:t>
+      </w:r>
+      <w:r>
+        <w:rPr>
+          <w:rFonts w:ascii="Times New Roman" w:eastAsia="仿宋" w:hAnsi="Times New Roman"/>
+          <w:sz w:val="24"/>
+          <w:szCs w:val="24"/>
+        </w:rPr>
+        <w:t>*</w:t>
+      </w:r>
+      <w:r>
+        <w:rPr>
+          <w:rFonts w:ascii="Times New Roman" w:eastAsia="仿宋" w:hAnsi="Times New Roman"/>
+          <w:sz w:val="24"/>
+          <w:szCs w:val="24"/>
+        </w:rPr>
+        <w:t xml:space="preserve">, &amp; </w:t>
+      </w:r>
+      <w:r>
+        <w:rPr>
+          <w:rFonts w:ascii="Times New Roman" w:eastAsia="仿宋" w:hAnsi="Times New Roman"/>
           <w:b/>
           <w:bCs/>
           <w:sz w:val="24"/>
@@ -1708,27 +1699,60 @@
       </w:r>
       <w:r>
         <w:rPr>
-          <w:rFonts w:ascii="Times New Roman" w:eastAsia="宋体" w:hAnsi="Times New Roman"/>
-          <w:sz w:val="24"/>
-          <w:szCs w:val="24"/>
-        </w:rPr>
-        <w:t xml:space="preserve">, Li, P.*, &amp; Xie, X. (2022). </w:t>
-      </w:r>
-      <w:r>
-        <w:rPr>
-          <w:rFonts w:ascii="Times New Roman" w:eastAsia="宋体" w:hAnsi="Times New Roman"/>
-          <w:sz w:val="24"/>
-          <w:szCs w:val="24"/>
-        </w:rPr>
-        <w:t>A novel detection and assessment method for operational defects of pipe jacking tunnel based on 3D longitudinal deformation curve: A case study. Sensors, 22, 7648. https://doi.org/10.3390/s22197648</w:t>
-      </w:r>
-      <w:r>
-        <w:rPr>
-          <w:rFonts w:ascii="Times New Roman" w:eastAsia="宋体" w:hAnsi="Times New Roman" w:hint="eastAsia"/>
+          <w:rFonts w:ascii="Times New Roman" w:eastAsia="仿宋" w:hAnsi="Times New Roman"/>
+          <w:sz w:val="24"/>
+          <w:szCs w:val="24"/>
+        </w:rPr>
+        <w:t xml:space="preserve"> (2024). Deformational behaviors of existing three-line tunnels induced by under-crossing of three-line mechanized tunnels: A case study. Canadian Geotechnical Journal. https://doi.org/10.1139/cgj-2024-0359</w:t>
+      </w:r>
+      <w:r>
+        <w:rPr>
+          <w:rFonts w:ascii="Times New Roman" w:eastAsia="仿宋" w:hAnsi="Times New Roman" w:hint="eastAsia"/>
           <w:sz w:val="24"/>
           <w:szCs w:val="24"/>
         </w:rPr>
         <w:t>.</w:t>
+      </w:r>
+    </w:p>
+    <w:p>
+      <w:pPr>
+        <w:pStyle w:val="a3"/>
+        <w:numPr>
+          <w:ilvl w:val="0"/>
+          <w:numId w:val="1"/>
+        </w:numPr>
+        <w:ind w:firstLineChars="0"/>
+        <w:rPr>
+          <w:rFonts w:ascii="Times New Roman" w:eastAsia="仿宋" w:hAnsi="Times New Roman"/>
+          <w:sz w:val="24"/>
+          <w:szCs w:val="24"/>
+        </w:rPr>
+      </w:pPr>
+      <w:r>
+        <w:rPr>
+          <w:rFonts w:ascii="Times New Roman" w:eastAsia="仿宋" w:hAnsi="Times New Roman"/>
+          <w:sz w:val="24"/>
+          <w:szCs w:val="24"/>
+        </w:rPr>
+        <w:t xml:space="preserve">Li, K., Xie, X., Zhou, B.*, Huang, C., </w:t>
+      </w:r>
+      <w:r>
+        <w:rPr>
+          <w:rFonts w:ascii="Times New Roman" w:eastAsia="仿宋" w:hAnsi="Times New Roman"/>
+          <w:b/>
+          <w:bCs/>
+          <w:sz w:val="24"/>
+          <w:szCs w:val="24"/>
+        </w:rPr>
+        <w:t>Lin, W.</w:t>
+      </w:r>
+      <w:r>
+        <w:rPr>
+          <w:rFonts w:ascii="Times New Roman" w:eastAsia="仿宋" w:hAnsi="Times New Roman"/>
+          <w:sz w:val="24"/>
+          <w:szCs w:val="24"/>
+        </w:rPr>
+        <w:t>, Zhou, Y., &amp; Wang, C. (2024). Thickness regression for backfill grouting of shield tunnels based on GPR data and CatBoost &amp; BO-TPE: A full-scale model test study. Underground Space, 17, 100–119. https://doi.org/10.1016/j.undsp.2023.10.003.</w:t>
       </w:r>
     </w:p>
     <w:p>
@@ -2373,7 +2397,16 @@
           <w:sz w:val="24"/>
           <w:szCs w:val="24"/>
         </w:rPr>
-        <w:t>Prediction of settlement induced by tidal fluctuation for underwater shield tunnel during service based on historical monitoring data. 2022 8th International Conference on Hydraulic and Civil Engineering: Deep Space Intelligent Development and Utilization Forum (ICHCE), 1042–1047. https://doi.org/10.1109/ICHCE57331.2022.10042697.</w:t>
+        <w:t xml:space="preserve">Prediction of settlement induced by tidal fluctuation for underwater shield tunnel during service based on historical monitoring data. 2022 8th International Conference on Hydraulic and Civil Engineering: Deep Space Intelligent Development and Utilization Forum (ICHCE), 1042–1047. </w:t>
+      </w:r>
+      <w:r>
+        <w:rPr>
+          <w:rFonts w:ascii="Times New Roman" w:eastAsia="宋体" w:hAnsi="Times New Roman"/>
+          <w:sz w:val="24"/>
+          <w:szCs w:val="24"/>
+        </w:rPr>
+        <w:lastRenderedPageBreak/>
+        <w:t>https://doi.org/10.1109/ICHCE57331.2022.10042697.</w:t>
       </w:r>
     </w:p>
     <w:p>
@@ -2574,16 +2607,7 @@
           <w:sz w:val="24"/>
           <w:szCs w:val="24"/>
         </w:rPr>
-        <w:t>杨</w:t>
-      </w:r>
-      <w:r>
-        <w:rPr>
-          <w:rFonts w:ascii="Times New Roman" w:eastAsia="宋体" w:hAnsi="Times New Roman"/>
-          <w:sz w:val="24"/>
-          <w:szCs w:val="24"/>
-        </w:rPr>
-        <w:lastRenderedPageBreak/>
-        <w:t>俊宏</w:t>
+        <w:t>杨俊宏</w:t>
       </w:r>
       <w:r>
         <w:rPr>
@@ -4324,7 +4348,55 @@
           <w:sz w:val="24"/>
           <w:szCs w:val="24"/>
         </w:rPr>
-        <w:t>Research on intelligent early warning technology for parametric construction of deep foundation pit in soft soil in Shanghai</w:t>
+        <w:t>Tom Hill</w:t>
+      </w:r>
+      <w:r>
+        <w:rPr>
+          <w:rFonts w:ascii="Times New Roman" w:eastAsia="宋体" w:hAnsi="Times New Roman"/>
+          <w:sz w:val="24"/>
+          <w:szCs w:val="24"/>
+        </w:rPr>
+        <w:t>, University</w:t>
+      </w:r>
+      <w:r>
+        <w:rPr>
+          <w:rFonts w:ascii="Times New Roman" w:eastAsia="宋体" w:hAnsi="Times New Roman"/>
+          <w:sz w:val="24"/>
+          <w:szCs w:val="24"/>
+        </w:rPr>
+        <w:t xml:space="preserve"> of Cambridge</w:t>
+      </w:r>
+      <w:r>
+        <w:rPr>
+          <w:rFonts w:ascii="Times New Roman" w:eastAsia="宋体" w:hAnsi="Times New Roman"/>
+          <w:sz w:val="24"/>
+          <w:szCs w:val="24"/>
+        </w:rPr>
+        <w:t xml:space="preserve">, </w:t>
+      </w:r>
+      <w:r>
+        <w:rPr>
+          <w:rFonts w:ascii="Times New Roman" w:eastAsia="宋体" w:hAnsi="Times New Roman"/>
+          <w:sz w:val="24"/>
+          <w:szCs w:val="24"/>
+        </w:rPr>
+        <w:t>fourth year project</w:t>
+      </w:r>
+      <w:r>
+        <w:rPr>
+          <w:rFonts w:ascii="Times New Roman" w:eastAsia="宋体" w:hAnsi="Times New Roman"/>
+          <w:sz w:val="24"/>
+          <w:szCs w:val="24"/>
+        </w:rPr>
+        <w:t>, 202</w:t>
+      </w:r>
+      <w:r>
+        <w:rPr>
+          <w:rFonts w:ascii="Times New Roman" w:eastAsia="宋体" w:hAnsi="Times New Roman"/>
+          <w:sz w:val="24"/>
+          <w:szCs w:val="24"/>
+        </w:rPr>
+        <w:t>4</w:t>
       </w:r>
     </w:p>
     <w:p>
@@ -4342,32 +4414,6 @@
           <w:sz w:val="24"/>
           <w:szCs w:val="24"/>
         </w:rPr>
-        <w:t>Z</w:t>
-      </w:r>
-      <w:r>
-        <w:rPr>
-          <w:rFonts w:ascii="Times New Roman" w:eastAsia="宋体" w:hAnsi="Times New Roman"/>
-          <w:sz w:val="24"/>
-          <w:szCs w:val="24"/>
-        </w:rPr>
-        <w:t>eyu Wu, Tongji University, Bachelor thesis, 2023</w:t>
-      </w:r>
-    </w:p>
-    <w:p>
-      <w:pPr>
-        <w:ind w:firstLine="420"/>
-        <w:rPr>
-          <w:rFonts w:ascii="Times New Roman" w:eastAsia="宋体" w:hAnsi="Times New Roman"/>
-          <w:sz w:val="24"/>
-          <w:szCs w:val="24"/>
-        </w:rPr>
-      </w:pPr>
-      <w:r>
-        <w:rPr>
-          <w:rFonts w:ascii="Times New Roman" w:eastAsia="宋体" w:hAnsi="Times New Roman" w:hint="eastAsia"/>
-          <w:sz w:val="24"/>
-          <w:szCs w:val="24"/>
-        </w:rPr>
         <w:t>S</w:t>
       </w:r>
       <w:r>
@@ -4376,7 +4422,31 @@
           <w:sz w:val="24"/>
           <w:szCs w:val="24"/>
         </w:rPr>
-        <w:t>upervisor: Xiongyao Xie</w:t>
+        <w:t xml:space="preserve">upervisor: </w:t>
+      </w:r>
+      <w:r>
+        <w:rPr>
+          <w:rFonts w:ascii="Times New Roman" w:eastAsia="宋体" w:hAnsi="Times New Roman"/>
+          <w:sz w:val="24"/>
+          <w:szCs w:val="24"/>
+        </w:rPr>
+        <w:t>Dr</w:t>
+      </w:r>
+      <w:r>
+        <w:rPr>
+          <w:rFonts w:ascii="Times New Roman" w:eastAsia="宋体" w:hAnsi="Times New Roman"/>
+          <w:sz w:val="24"/>
+          <w:szCs w:val="24"/>
+        </w:rPr>
+        <w:t xml:space="preserve">. </w:t>
+      </w:r>
+      <w:r>
+        <w:rPr>
+          <w:rFonts w:ascii="Times New Roman" w:eastAsia="宋体" w:hAnsi="Times New Roman"/>
+          <w:sz w:val="24"/>
+          <w:szCs w:val="24"/>
+        </w:rPr>
+        <w:t>Brian Sheil</w:t>
       </w:r>
     </w:p>
     <w:p>
@@ -4425,16 +4495,8 @@
           <w:sz w:val="24"/>
           <w:szCs w:val="24"/>
         </w:rPr>
-        <w:t xml:space="preserve">Ultra-long underground expressway air-ground fusion refinement intelligent </w:t>
-      </w:r>
-      <w:r>
-        <w:rPr>
-          <w:rFonts w:ascii="Times New Roman" w:eastAsia="宋体" w:hAnsi="Times New Roman"/>
-          <w:sz w:val="24"/>
-          <w:szCs w:val="24"/>
-        </w:rPr>
         <w:lastRenderedPageBreak/>
-        <w:t>measurement and control technology</w:t>
+        <w:t>Research on intelligent early warning technology for parametric construction of deep foundation pit in soft soil in Shanghai</w:t>
       </w:r>
     </w:p>
     <w:p>
@@ -4452,6 +4514,123 @@
           <w:sz w:val="24"/>
           <w:szCs w:val="24"/>
         </w:rPr>
+        <w:t>Z</w:t>
+      </w:r>
+      <w:r>
+        <w:rPr>
+          <w:rFonts w:ascii="Times New Roman" w:eastAsia="宋体" w:hAnsi="Times New Roman"/>
+          <w:sz w:val="24"/>
+          <w:szCs w:val="24"/>
+        </w:rPr>
+        <w:t>eyu Wu, Tongji University, Bachelor thesis, 2023</w:t>
+      </w:r>
+    </w:p>
+    <w:p>
+      <w:pPr>
+        <w:ind w:firstLine="420"/>
+        <w:rPr>
+          <w:rFonts w:ascii="Times New Roman" w:eastAsia="宋体" w:hAnsi="Times New Roman"/>
+          <w:sz w:val="24"/>
+          <w:szCs w:val="24"/>
+        </w:rPr>
+      </w:pPr>
+      <w:r>
+        <w:rPr>
+          <w:rFonts w:ascii="Times New Roman" w:eastAsia="宋体" w:hAnsi="Times New Roman" w:hint="eastAsia"/>
+          <w:sz w:val="24"/>
+          <w:szCs w:val="24"/>
+        </w:rPr>
+        <w:t>S</w:t>
+      </w:r>
+      <w:r>
+        <w:rPr>
+          <w:rFonts w:ascii="Times New Roman" w:eastAsia="宋体" w:hAnsi="Times New Roman"/>
+          <w:sz w:val="24"/>
+          <w:szCs w:val="24"/>
+        </w:rPr>
+        <w:t xml:space="preserve">upervisor: </w:t>
+      </w:r>
+      <w:r>
+        <w:rPr>
+          <w:rFonts w:ascii="Times New Roman" w:eastAsia="宋体" w:hAnsi="Times New Roman"/>
+          <w:sz w:val="24"/>
+          <w:szCs w:val="24"/>
+        </w:rPr>
+        <w:t xml:space="preserve">Prof. </w:t>
+      </w:r>
+      <w:r>
+        <w:rPr>
+          <w:rFonts w:ascii="Times New Roman" w:eastAsia="宋体" w:hAnsi="Times New Roman"/>
+          <w:sz w:val="24"/>
+          <w:szCs w:val="24"/>
+        </w:rPr>
+        <w:t>Xiongyao Xie</w:t>
+      </w:r>
+    </w:p>
+    <w:p>
+      <w:pPr>
+        <w:ind w:firstLine="420"/>
+        <w:rPr>
+          <w:rFonts w:ascii="Times New Roman" w:eastAsia="宋体" w:hAnsi="Times New Roman"/>
+          <w:sz w:val="24"/>
+          <w:szCs w:val="24"/>
+        </w:rPr>
+      </w:pPr>
+      <w:r>
+        <w:rPr>
+          <w:rFonts w:ascii="Times New Roman" w:eastAsia="宋体" w:hAnsi="Times New Roman" w:hint="eastAsia"/>
+          <w:sz w:val="24"/>
+          <w:szCs w:val="24"/>
+        </w:rPr>
+        <w:t>C</w:t>
+      </w:r>
+      <w:r>
+        <w:rPr>
+          <w:rFonts w:ascii="Times New Roman" w:eastAsia="宋体" w:hAnsi="Times New Roman"/>
+          <w:sz w:val="24"/>
+          <w:szCs w:val="24"/>
+        </w:rPr>
+        <w:t>o-supervisor: Wei Lin</w:t>
+      </w:r>
+    </w:p>
+    <w:p>
+      <w:pPr>
+        <w:pStyle w:val="a3"/>
+        <w:numPr>
+          <w:ilvl w:val="0"/>
+          <w:numId w:val="7"/>
+        </w:numPr>
+        <w:ind w:firstLineChars="0"/>
+        <w:rPr>
+          <w:rFonts w:ascii="Times New Roman" w:eastAsia="宋体" w:hAnsi="Times New Roman"/>
+          <w:sz w:val="24"/>
+          <w:szCs w:val="24"/>
+        </w:rPr>
+      </w:pPr>
+      <w:r>
+        <w:rPr>
+          <w:rFonts w:ascii="Times New Roman" w:eastAsia="宋体" w:hAnsi="Times New Roman"/>
+          <w:sz w:val="24"/>
+          <w:szCs w:val="24"/>
+        </w:rPr>
+        <w:t>Ultra-long underground expressway air-ground fusion refinement intelligent measurement and control technology</w:t>
+      </w:r>
+    </w:p>
+    <w:p>
+      <w:pPr>
+        <w:ind w:firstLine="420"/>
+        <w:rPr>
+          <w:rFonts w:ascii="Times New Roman" w:eastAsia="宋体" w:hAnsi="Times New Roman"/>
+          <w:sz w:val="24"/>
+          <w:szCs w:val="24"/>
+        </w:rPr>
+      </w:pPr>
+      <w:r>
+        <w:rPr>
+          <w:rFonts w:ascii="Times New Roman" w:eastAsia="宋体" w:hAnsi="Times New Roman" w:hint="eastAsia"/>
+          <w:sz w:val="24"/>
+          <w:szCs w:val="24"/>
+        </w:rPr>
         <w:t>M</w:t>
       </w:r>
       <w:r>
@@ -4486,7 +4665,23 @@
           <w:sz w:val="24"/>
           <w:szCs w:val="24"/>
         </w:rPr>
-        <w:t>upervisor: Xiongyao Xie</w:t>
+        <w:t xml:space="preserve">upervisor: </w:t>
+      </w:r>
+      <w:r>
+        <w:rPr>
+          <w:rFonts w:ascii="Times New Roman" w:eastAsia="宋体" w:hAnsi="Times New Roman"/>
+          <w:sz w:val="24"/>
+          <w:szCs w:val="24"/>
+        </w:rPr>
+        <w:t xml:space="preserve">Prof. </w:t>
+      </w:r>
+      <w:r>
+        <w:rPr>
+          <w:rFonts w:ascii="Times New Roman" w:eastAsia="宋体" w:hAnsi="Times New Roman"/>
+          <w:sz w:val="24"/>
+          <w:szCs w:val="24"/>
+        </w:rPr>
+        <w:t>Xiongyao Xie</w:t>
       </w:r>
     </w:p>
     <w:p>
@@ -4630,39 +4825,7 @@
           <w:sz w:val="24"/>
           <w:szCs w:val="24"/>
         </w:rPr>
-        <w:t>04/2023</w:t>
-      </w:r>
-      <w:r>
-        <w:rPr>
-          <w:rFonts w:ascii="Times New Roman" w:eastAsia="宋体" w:hAnsi="Times New Roman"/>
-          <w:sz w:val="24"/>
-          <w:szCs w:val="24"/>
-        </w:rPr>
-        <w:t xml:space="preserve"> </w:t>
-      </w:r>
-      <w:r>
-        <w:rPr>
-          <w:rFonts w:ascii="Times New Roman" w:eastAsia="宋体" w:hAnsi="Times New Roman"/>
-          <w:sz w:val="24"/>
-          <w:szCs w:val="24"/>
-        </w:rPr>
-        <w:t>–</w:t>
-      </w:r>
-      <w:r>
-        <w:rPr>
-          <w:rFonts w:ascii="Times New Roman" w:eastAsia="宋体" w:hAnsi="Times New Roman"/>
-          <w:sz w:val="24"/>
-          <w:szCs w:val="24"/>
-        </w:rPr>
-        <w:t xml:space="preserve"> </w:t>
-      </w:r>
-      <w:r>
-        <w:rPr>
-          <w:rFonts w:ascii="Times New Roman" w:eastAsia="宋体" w:hAnsi="Times New Roman"/>
-          <w:sz w:val="24"/>
-          <w:szCs w:val="24"/>
-        </w:rPr>
-        <w:t>03/2024</w:t>
+        <w:t>04/2023–03/2024</w:t>
       </w:r>
     </w:p>
     <w:p>
@@ -4725,31 +4888,15 @@
           <w:sz w:val="24"/>
           <w:szCs w:val="24"/>
         </w:rPr>
-        <w:t xml:space="preserve">2017 </w:t>
-      </w:r>
-      <w:r>
-        <w:rPr>
-          <w:rFonts w:ascii="Times New Roman" w:eastAsia="宋体" w:hAnsi="Times New Roman"/>
-          <w:sz w:val="24"/>
-          <w:szCs w:val="24"/>
-        </w:rPr>
-        <w:t>–</w:t>
-      </w:r>
-      <w:r>
-        <w:rPr>
-          <w:rFonts w:ascii="Times New Roman" w:eastAsia="宋体" w:hAnsi="Times New Roman"/>
-          <w:sz w:val="24"/>
-          <w:szCs w:val="24"/>
-        </w:rPr>
-        <w:t xml:space="preserve"> </w:t>
-      </w:r>
-      <w:r>
-        <w:rPr>
-          <w:rFonts w:ascii="Times New Roman" w:eastAsia="宋体" w:hAnsi="Times New Roman"/>
-          <w:sz w:val="24"/>
-          <w:szCs w:val="24"/>
-        </w:rPr>
-        <w:t>01/</w:t>
+        <w:t>2017</w:t>
+      </w:r>
+      <w:r>
+        <w:rPr>
+          <w:rFonts w:ascii="Times New Roman" w:eastAsia="宋体" w:hAnsi="Times New Roman"/>
+          <w:sz w:val="24"/>
+          <w:szCs w:val="24"/>
+        </w:rPr>
+        <w:t>–01/</w:t>
       </w:r>
       <w:r>
         <w:rPr>
@@ -5855,6 +6002,119 @@
     </w:lvl>
   </w:abstractNum>
   <w:abstractNum w:abstractNumId="5" w15:restartNumberingAfterBreak="0">
+    <w:nsid w:val="24306F6E"/>
+    <w:multiLevelType w:val="hybridMultilevel"/>
+    <w:tmpl w:val="3E7EE3BC"/>
+    <w:lvl w:ilvl="0" w:tplc="7FA2F624">
+      <w:start w:val="1"/>
+      <w:numFmt w:val="decimal"/>
+      <w:lvlText w:val="%1."/>
+      <w:lvlJc w:val="left"/>
+      <w:pPr>
+        <w:ind w:left="420" w:hanging="420"/>
+      </w:pPr>
+      <w:rPr>
+        <w:rFonts w:hint="eastAsia"/>
+      </w:rPr>
+    </w:lvl>
+    <w:lvl w:ilvl="1" w:tplc="04090003" w:tentative="1">
+      <w:start w:val="1"/>
+      <w:numFmt w:val="bullet"/>
+      <w:lvlText w:val=""/>
+      <w:lvlJc w:val="left"/>
+      <w:pPr>
+        <w:ind w:left="840" w:hanging="420"/>
+      </w:pPr>
+      <w:rPr>
+        <w:rFonts w:ascii="Wingdings" w:hAnsi="Wingdings" w:hint="default"/>
+      </w:rPr>
+    </w:lvl>
+    <w:lvl w:ilvl="2" w:tplc="04090005" w:tentative="1">
+      <w:start w:val="1"/>
+      <w:numFmt w:val="bullet"/>
+      <w:lvlText w:val=""/>
+      <w:lvlJc w:val="left"/>
+      <w:pPr>
+        <w:ind w:left="1260" w:hanging="420"/>
+      </w:pPr>
+      <w:rPr>
+        <w:rFonts w:ascii="Wingdings" w:hAnsi="Wingdings" w:hint="default"/>
+      </w:rPr>
+    </w:lvl>
+    <w:lvl w:ilvl="3" w:tplc="04090001" w:tentative="1">
+      <w:start w:val="1"/>
+      <w:numFmt w:val="bullet"/>
+      <w:lvlText w:val=""/>
+      <w:lvlJc w:val="left"/>
+      <w:pPr>
+        <w:ind w:left="1680" w:hanging="420"/>
+      </w:pPr>
+      <w:rPr>
+        <w:rFonts w:ascii="Wingdings" w:hAnsi="Wingdings" w:hint="default"/>
+      </w:rPr>
+    </w:lvl>
+    <w:lvl w:ilvl="4" w:tplc="04090003" w:tentative="1">
+      <w:start w:val="1"/>
+      <w:numFmt w:val="bullet"/>
+      <w:lvlText w:val=""/>
+      <w:lvlJc w:val="left"/>
+      <w:pPr>
+        <w:ind w:left="2100" w:hanging="420"/>
+      </w:pPr>
+      <w:rPr>
+        <w:rFonts w:ascii="Wingdings" w:hAnsi="Wingdings" w:hint="default"/>
+      </w:rPr>
+    </w:lvl>
+    <w:lvl w:ilvl="5" w:tplc="04090005" w:tentative="1">
+      <w:start w:val="1"/>
+      <w:numFmt w:val="bullet"/>
+      <w:lvlText w:val=""/>
+      <w:lvlJc w:val="left"/>
+      <w:pPr>
+        <w:ind w:left="2520" w:hanging="420"/>
+      </w:pPr>
+      <w:rPr>
+        <w:rFonts w:ascii="Wingdings" w:hAnsi="Wingdings" w:hint="default"/>
+      </w:rPr>
+    </w:lvl>
+    <w:lvl w:ilvl="6" w:tplc="04090001" w:tentative="1">
+      <w:start w:val="1"/>
+      <w:numFmt w:val="bullet"/>
+      <w:lvlText w:val=""/>
+      <w:lvlJc w:val="left"/>
+      <w:pPr>
+        <w:ind w:left="2940" w:hanging="420"/>
+      </w:pPr>
+      <w:rPr>
+        <w:rFonts w:ascii="Wingdings" w:hAnsi="Wingdings" w:hint="default"/>
+      </w:rPr>
+    </w:lvl>
+    <w:lvl w:ilvl="7" w:tplc="04090003" w:tentative="1">
+      <w:start w:val="1"/>
+      <w:numFmt w:val="bullet"/>
+      <w:lvlText w:val=""/>
+      <w:lvlJc w:val="left"/>
+      <w:pPr>
+        <w:ind w:left="3360" w:hanging="420"/>
+      </w:pPr>
+      <w:rPr>
+        <w:rFonts w:ascii="Wingdings" w:hAnsi="Wingdings" w:hint="default"/>
+      </w:rPr>
+    </w:lvl>
+    <w:lvl w:ilvl="8" w:tplc="04090005" w:tentative="1">
+      <w:start w:val="1"/>
+      <w:numFmt w:val="bullet"/>
+      <w:lvlText w:val=""/>
+      <w:lvlJc w:val="left"/>
+      <w:pPr>
+        <w:ind w:left="3780" w:hanging="420"/>
+      </w:pPr>
+      <w:rPr>
+        <w:rFonts w:ascii="Wingdings" w:hAnsi="Wingdings" w:hint="default"/>
+      </w:rPr>
+    </w:lvl>
+  </w:abstractNum>
+  <w:abstractNum w:abstractNumId="6" w15:restartNumberingAfterBreak="0">
     <w:nsid w:val="2EFE0E68"/>
     <w:multiLevelType w:val="hybridMultilevel"/>
     <w:tmpl w:val="BDA61B90"/>
@@ -5940,7 +6200,120 @@
       </w:pPr>
     </w:lvl>
   </w:abstractNum>
-  <w:abstractNum w:abstractNumId="6" w15:restartNumberingAfterBreak="0">
+  <w:abstractNum w:abstractNumId="7" w15:restartNumberingAfterBreak="0">
+    <w:nsid w:val="32B91382"/>
+    <w:multiLevelType w:val="hybridMultilevel"/>
+    <w:tmpl w:val="310C06E2"/>
+    <w:lvl w:ilvl="0" w:tplc="04090001">
+      <w:start w:val="1"/>
+      <w:numFmt w:val="bullet"/>
+      <w:lvlText w:val=""/>
+      <w:lvlJc w:val="left"/>
+      <w:pPr>
+        <w:ind w:left="1140" w:hanging="360"/>
+      </w:pPr>
+      <w:rPr>
+        <w:rFonts w:ascii="Wingdings" w:hAnsi="Wingdings" w:hint="default"/>
+      </w:rPr>
+    </w:lvl>
+    <w:lvl w:ilvl="1" w:tplc="04090003" w:tentative="1">
+      <w:start w:val="1"/>
+      <w:numFmt w:val="bullet"/>
+      <w:lvlText w:val="o"/>
+      <w:lvlJc w:val="left"/>
+      <w:pPr>
+        <w:ind w:left="1860" w:hanging="360"/>
+      </w:pPr>
+      <w:rPr>
+        <w:rFonts w:ascii="Courier New" w:hAnsi="Courier New" w:cs="Courier New" w:hint="default"/>
+      </w:rPr>
+    </w:lvl>
+    <w:lvl w:ilvl="2" w:tplc="04090005" w:tentative="1">
+      <w:start w:val="1"/>
+      <w:numFmt w:val="bullet"/>
+      <w:lvlText w:val=""/>
+      <w:lvlJc w:val="left"/>
+      <w:pPr>
+        <w:ind w:left="2580" w:hanging="360"/>
+      </w:pPr>
+      <w:rPr>
+        <w:rFonts w:ascii="Wingdings" w:hAnsi="Wingdings" w:hint="default"/>
+      </w:rPr>
+    </w:lvl>
+    <w:lvl w:ilvl="3" w:tplc="04090001" w:tentative="1">
+      <w:start w:val="1"/>
+      <w:numFmt w:val="bullet"/>
+      <w:lvlText w:val=""/>
+      <w:lvlJc w:val="left"/>
+      <w:pPr>
+        <w:ind w:left="3300" w:hanging="360"/>
+      </w:pPr>
+      <w:rPr>
+        <w:rFonts w:ascii="Symbol" w:hAnsi="Symbol" w:hint="default"/>
+      </w:rPr>
+    </w:lvl>
+    <w:lvl w:ilvl="4" w:tplc="04090003" w:tentative="1">
+      <w:start w:val="1"/>
+      <w:numFmt w:val="bullet"/>
+      <w:lvlText w:val="o"/>
+      <w:lvlJc w:val="left"/>
+      <w:pPr>
+        <w:ind w:left="4020" w:hanging="360"/>
+      </w:pPr>
+      <w:rPr>
+        <w:rFonts w:ascii="Courier New" w:hAnsi="Courier New" w:cs="Courier New" w:hint="default"/>
+      </w:rPr>
+    </w:lvl>
+    <w:lvl w:ilvl="5" w:tplc="04090005" w:tentative="1">
+      <w:start w:val="1"/>
+      <w:numFmt w:val="bullet"/>
+      <w:lvlText w:val=""/>
+      <w:lvlJc w:val="left"/>
+      <w:pPr>
+        <w:ind w:left="4740" w:hanging="360"/>
+      </w:pPr>
+      <w:rPr>
+        <w:rFonts w:ascii="Wingdings" w:hAnsi="Wingdings" w:hint="default"/>
+      </w:rPr>
+    </w:lvl>
+    <w:lvl w:ilvl="6" w:tplc="04090001" w:tentative="1">
+      <w:start w:val="1"/>
+      <w:numFmt w:val="bullet"/>
+      <w:lvlText w:val=""/>
+      <w:lvlJc w:val="left"/>
+      <w:pPr>
+        <w:ind w:left="5460" w:hanging="360"/>
+      </w:pPr>
+      <w:rPr>
+        <w:rFonts w:ascii="Symbol" w:hAnsi="Symbol" w:hint="default"/>
+      </w:rPr>
+    </w:lvl>
+    <w:lvl w:ilvl="7" w:tplc="04090003" w:tentative="1">
+      <w:start w:val="1"/>
+      <w:numFmt w:val="bullet"/>
+      <w:lvlText w:val="o"/>
+      <w:lvlJc w:val="left"/>
+      <w:pPr>
+        <w:ind w:left="6180" w:hanging="360"/>
+      </w:pPr>
+      <w:rPr>
+        <w:rFonts w:ascii="Courier New" w:hAnsi="Courier New" w:cs="Courier New" w:hint="default"/>
+      </w:rPr>
+    </w:lvl>
+    <w:lvl w:ilvl="8" w:tplc="04090005" w:tentative="1">
+      <w:start w:val="1"/>
+      <w:numFmt w:val="bullet"/>
+      <w:lvlText w:val=""/>
+      <w:lvlJc w:val="left"/>
+      <w:pPr>
+        <w:ind w:left="6900" w:hanging="360"/>
+      </w:pPr>
+      <w:rPr>
+        <w:rFonts w:ascii="Wingdings" w:hAnsi="Wingdings" w:hint="default"/>
+      </w:rPr>
+    </w:lvl>
+  </w:abstractNum>
+  <w:abstractNum w:abstractNumId="8" w15:restartNumberingAfterBreak="0">
     <w:nsid w:val="339A51C9"/>
     <w:multiLevelType w:val="hybridMultilevel"/>
     <w:tmpl w:val="BDA61B90"/>
@@ -6026,7 +6399,7 @@
       </w:pPr>
     </w:lvl>
   </w:abstractNum>
-  <w:abstractNum w:abstractNumId="7" w15:restartNumberingAfterBreak="0">
+  <w:abstractNum w:abstractNumId="9" w15:restartNumberingAfterBreak="0">
     <w:nsid w:val="36F91FD1"/>
     <w:multiLevelType w:val="hybridMultilevel"/>
     <w:tmpl w:val="B1CE9DEE"/>
@@ -6139,7 +6512,7 @@
       </w:rPr>
     </w:lvl>
   </w:abstractNum>
-  <w:abstractNum w:abstractNumId="8" w15:restartNumberingAfterBreak="0">
+  <w:abstractNum w:abstractNumId="10" w15:restartNumberingAfterBreak="0">
     <w:nsid w:val="3E130FE8"/>
     <w:multiLevelType w:val="hybridMultilevel"/>
     <w:tmpl w:val="DF14B194"/>
@@ -6252,7 +6625,7 @@
       </w:rPr>
     </w:lvl>
   </w:abstractNum>
-  <w:abstractNum w:abstractNumId="9" w15:restartNumberingAfterBreak="0">
+  <w:abstractNum w:abstractNumId="11" w15:restartNumberingAfterBreak="0">
     <w:nsid w:val="4BA37884"/>
     <w:multiLevelType w:val="hybridMultilevel"/>
     <w:tmpl w:val="1576CA76"/>
@@ -6338,7 +6711,7 @@
       </w:pPr>
     </w:lvl>
   </w:abstractNum>
-  <w:abstractNum w:abstractNumId="10" w15:restartNumberingAfterBreak="0">
+  <w:abstractNum w:abstractNumId="12" w15:restartNumberingAfterBreak="0">
     <w:nsid w:val="53970BFF"/>
     <w:multiLevelType w:val="hybridMultilevel"/>
     <w:tmpl w:val="F2A099FA"/>
@@ -6451,7 +6824,7 @@
       </w:rPr>
     </w:lvl>
   </w:abstractNum>
-  <w:abstractNum w:abstractNumId="11" w15:restartNumberingAfterBreak="0">
+  <w:abstractNum w:abstractNumId="13" w15:restartNumberingAfterBreak="0">
     <w:nsid w:val="57A87DC0"/>
     <w:multiLevelType w:val="hybridMultilevel"/>
     <w:tmpl w:val="F724E64A"/>
@@ -6537,7 +6910,7 @@
       </w:pPr>
     </w:lvl>
   </w:abstractNum>
-  <w:abstractNum w:abstractNumId="12" w15:restartNumberingAfterBreak="0">
+  <w:abstractNum w:abstractNumId="14" w15:restartNumberingAfterBreak="0">
     <w:nsid w:val="5FF201CE"/>
     <w:multiLevelType w:val="hybridMultilevel"/>
     <w:tmpl w:val="1576CA76"/>
@@ -6623,7 +6996,7 @@
       </w:pPr>
     </w:lvl>
   </w:abstractNum>
-  <w:abstractNum w:abstractNumId="13" w15:restartNumberingAfterBreak="0">
+  <w:abstractNum w:abstractNumId="15" w15:restartNumberingAfterBreak="0">
     <w:nsid w:val="61E902F0"/>
     <w:multiLevelType w:val="hybridMultilevel"/>
     <w:tmpl w:val="32C2968C"/>
@@ -6736,7 +7109,7 @@
       </w:rPr>
     </w:lvl>
   </w:abstractNum>
-  <w:abstractNum w:abstractNumId="14" w15:restartNumberingAfterBreak="0">
+  <w:abstractNum w:abstractNumId="16" w15:restartNumberingAfterBreak="0">
     <w:nsid w:val="62826F77"/>
     <w:multiLevelType w:val="hybridMultilevel"/>
     <w:tmpl w:val="BDA61B90"/>
@@ -6822,7 +7195,7 @@
       </w:pPr>
     </w:lvl>
   </w:abstractNum>
-  <w:abstractNum w:abstractNumId="15" w15:restartNumberingAfterBreak="0">
+  <w:abstractNum w:abstractNumId="17" w15:restartNumberingAfterBreak="0">
     <w:nsid w:val="6DB1664D"/>
     <w:multiLevelType w:val="hybridMultilevel"/>
     <w:tmpl w:val="C284F388"/>
@@ -6908,7 +7281,7 @@
       </w:pPr>
     </w:lvl>
   </w:abstractNum>
-  <w:abstractNum w:abstractNumId="16" w15:restartNumberingAfterBreak="0">
+  <w:abstractNum w:abstractNumId="18" w15:restartNumberingAfterBreak="0">
     <w:nsid w:val="718B2928"/>
     <w:multiLevelType w:val="hybridMultilevel"/>
     <w:tmpl w:val="BDA61B90"/>
@@ -6995,55 +7368,61 @@
     </w:lvl>
   </w:abstractNum>
   <w:num w:numId="1">
-    <w:abstractNumId w:val="15"/>
+    <w:abstractNumId w:val="17"/>
   </w:num>
   <w:num w:numId="2">
     <w:abstractNumId w:val="2"/>
   </w:num>
   <w:num w:numId="3">
-    <w:abstractNumId w:val="9"/>
+    <w:abstractNumId w:val="11"/>
   </w:num>
   <w:num w:numId="4">
-    <w:abstractNumId w:val="11"/>
+    <w:abstractNumId w:val="13"/>
   </w:num>
   <w:num w:numId="5">
     <w:abstractNumId w:val="3"/>
   </w:num>
   <w:num w:numId="6">
-    <w:abstractNumId w:val="12"/>
+    <w:abstractNumId w:val="14"/>
   </w:num>
   <w:num w:numId="7">
-    <w:abstractNumId w:val="13"/>
+    <w:abstractNumId w:val="15"/>
   </w:num>
   <w:num w:numId="8">
-    <w:abstractNumId w:val="5"/>
+    <w:abstractNumId w:val="6"/>
   </w:num>
   <w:num w:numId="9">
-    <w:abstractNumId w:val="14"/>
+    <w:abstractNumId w:val="16"/>
   </w:num>
   <w:num w:numId="10">
     <w:abstractNumId w:val="1"/>
   </w:num>
   <w:num w:numId="11">
-    <w:abstractNumId w:val="6"/>
+    <w:abstractNumId w:val="8"/>
   </w:num>
   <w:num w:numId="12">
-    <w:abstractNumId w:val="16"/>
+    <w:abstractNumId w:val="18"/>
   </w:num>
   <w:num w:numId="13">
-    <w:abstractNumId w:val="10"/>
+    <w:abstractNumId w:val="12"/>
   </w:num>
   <w:num w:numId="14">
     <w:abstractNumId w:val="0"/>
   </w:num>
   <w:num w:numId="15">
-    <w:abstractNumId w:val="8"/>
+    <w:abstractNumId w:val="10"/>
   </w:num>
   <w:num w:numId="16">
-    <w:abstractNumId w:val="7"/>
+    <w:abstractNumId w:val="9"/>
   </w:num>
   <w:num w:numId="17">
     <w:abstractNumId w:val="4"/>
+  </w:num>
+  <w:num w:numId="18">
+    <w:abstractNumId w:val="5"/>
+  </w:num>
+  <w:num w:numId="19">
+    <w:abstractNumId w:val="7"/>
   </w:num>
 </w:numbering>
 </file>

--- a/files/CV.docx
+++ b/files/CV.docx
@@ -4491,38 +4491,39 @@
       </w:pPr>
       <w:r>
         <w:rPr>
-          <w:rFonts w:ascii="Times New Roman" w:eastAsia="宋体" w:hAnsi="Times New Roman"/>
+          <w:rFonts w:ascii="Times New Roman" w:eastAsia="宋体" w:hAnsi="Times New Roman" w:hint="eastAsia"/>
           <w:sz w:val="24"/>
           <w:szCs w:val="24"/>
         </w:rPr>
         <w:lastRenderedPageBreak/>
+        <w:t>Z</w:t>
+      </w:r>
+      <w:r>
+        <w:rPr>
+          <w:rFonts w:ascii="Times New Roman" w:eastAsia="宋体" w:hAnsi="Times New Roman"/>
+          <w:sz w:val="24"/>
+          <w:szCs w:val="24"/>
+        </w:rPr>
+        <w:t>eyu Wu, Tongji University, Bachelor thesis, 2023</w:t>
+      </w:r>
+    </w:p>
+    <w:p>
+      <w:pPr>
+        <w:pStyle w:val="a3"/>
+        <w:ind w:left="420" w:firstLineChars="0" w:firstLine="0"/>
+        <w:rPr>
+          <w:rFonts w:ascii="Times New Roman" w:eastAsia="宋体" w:hAnsi="Times New Roman"/>
+          <w:sz w:val="24"/>
+          <w:szCs w:val="24"/>
+        </w:rPr>
+      </w:pPr>
+      <w:r>
+        <w:rPr>
+          <w:rFonts w:ascii="Times New Roman" w:eastAsia="宋体" w:hAnsi="Times New Roman"/>
+          <w:sz w:val="24"/>
+          <w:szCs w:val="24"/>
+        </w:rPr>
         <w:t>Research on intelligent early warning technology for parametric construction of deep foundation pit in soft soil in Shanghai</w:t>
-      </w:r>
-    </w:p>
-    <w:p>
-      <w:pPr>
-        <w:ind w:firstLine="420"/>
-        <w:rPr>
-          <w:rFonts w:ascii="Times New Roman" w:eastAsia="宋体" w:hAnsi="Times New Roman"/>
-          <w:sz w:val="24"/>
-          <w:szCs w:val="24"/>
-        </w:rPr>
-      </w:pPr>
-      <w:r>
-        <w:rPr>
-          <w:rFonts w:ascii="Times New Roman" w:eastAsia="宋体" w:hAnsi="Times New Roman" w:hint="eastAsia"/>
-          <w:sz w:val="24"/>
-          <w:szCs w:val="24"/>
-        </w:rPr>
-        <w:t>Z</w:t>
-      </w:r>
-      <w:r>
-        <w:rPr>
-          <w:rFonts w:ascii="Times New Roman" w:eastAsia="宋体" w:hAnsi="Times New Roman"/>
-          <w:sz w:val="24"/>
-          <w:szCs w:val="24"/>
-        </w:rPr>
-        <w:t>eyu Wu, Tongji University, Bachelor thesis, 2023</w:t>
       </w:r>
     </w:p>
     <w:p>
@@ -4609,37 +4610,38 @@
       </w:pPr>
       <w:r>
         <w:rPr>
+          <w:rFonts w:ascii="Times New Roman" w:eastAsia="宋体" w:hAnsi="Times New Roman" w:hint="eastAsia"/>
+          <w:sz w:val="24"/>
+          <w:szCs w:val="24"/>
+        </w:rPr>
+        <w:t>M</w:t>
+      </w:r>
+      <w:r>
+        <w:rPr>
+          <w:rFonts w:ascii="Times New Roman" w:eastAsia="宋体" w:hAnsi="Times New Roman"/>
+          <w:sz w:val="24"/>
+          <w:szCs w:val="24"/>
+        </w:rPr>
+        <w:t>eitao Zou, Tongji University, Bachelor thesis, 2022</w:t>
+      </w:r>
+    </w:p>
+    <w:p>
+      <w:pPr>
+        <w:pStyle w:val="a3"/>
+        <w:ind w:left="420" w:firstLineChars="0" w:firstLine="0"/>
+        <w:rPr>
+          <w:rFonts w:ascii="Times New Roman" w:eastAsia="宋体" w:hAnsi="Times New Roman"/>
+          <w:sz w:val="24"/>
+          <w:szCs w:val="24"/>
+        </w:rPr>
+      </w:pPr>
+      <w:r>
+        <w:rPr>
           <w:rFonts w:ascii="Times New Roman" w:eastAsia="宋体" w:hAnsi="Times New Roman"/>
           <w:sz w:val="24"/>
           <w:szCs w:val="24"/>
         </w:rPr>
         <w:t>Ultra-long underground expressway air-ground fusion refinement intelligent measurement and control technology</w:t>
-      </w:r>
-    </w:p>
-    <w:p>
-      <w:pPr>
-        <w:ind w:firstLine="420"/>
-        <w:rPr>
-          <w:rFonts w:ascii="Times New Roman" w:eastAsia="宋体" w:hAnsi="Times New Roman"/>
-          <w:sz w:val="24"/>
-          <w:szCs w:val="24"/>
-        </w:rPr>
-      </w:pPr>
-      <w:r>
-        <w:rPr>
-          <w:rFonts w:ascii="Times New Roman" w:eastAsia="宋体" w:hAnsi="Times New Roman" w:hint="eastAsia"/>
-          <w:sz w:val="24"/>
-          <w:szCs w:val="24"/>
-        </w:rPr>
-        <w:t>M</w:t>
-      </w:r>
-      <w:r>
-        <w:rPr>
-          <w:rFonts w:ascii="Times New Roman" w:eastAsia="宋体" w:hAnsi="Times New Roman"/>
-          <w:sz w:val="24"/>
-          <w:szCs w:val="24"/>
-        </w:rPr>
-        <w:t>eitao Zou, Tongji University, Bachelor thesis, 2022</w:t>
       </w:r>
     </w:p>
     <w:p>

--- a/files/CV.docx
+++ b/files/CV.docx
@@ -915,24 +915,36 @@
     <w:p>
       <w:pPr>
         <w:pStyle w:val="a3"/>
-        <w:numPr>
-          <w:ilvl w:val="0"/>
-          <w:numId w:val="15"/>
-        </w:numPr>
-        <w:ind w:firstLineChars="0"/>
-        <w:rPr>
-          <w:rFonts w:ascii="Times New Roman" w:eastAsia="宋体" w:hAnsi="Times New Roman"/>
-          <w:sz w:val="24"/>
-          <w:szCs w:val="24"/>
-        </w:rPr>
-      </w:pPr>
-      <w:r>
-        <w:rPr>
-          <w:rFonts w:ascii="Times New Roman" w:eastAsia="宋体" w:hAnsi="Times New Roman"/>
-          <w:sz w:val="24"/>
-          <w:szCs w:val="24"/>
-        </w:rPr>
-        <w:t>Tongji University, Bachelor of Engineering, 09/2015–07/2019</w:t>
+        <w:ind w:left="420" w:firstLineChars="0" w:firstLine="0"/>
+        <w:rPr>
+          <w:rFonts w:ascii="Times New Roman" w:eastAsia="宋体" w:hAnsi="Times New Roman"/>
+          <w:sz w:val="24"/>
+          <w:szCs w:val="24"/>
+        </w:rPr>
+      </w:pPr>
+      <w:r>
+        <w:rPr>
+          <w:rFonts w:ascii="Times New Roman" w:eastAsia="宋体" w:hAnsi="Times New Roman"/>
+          <w:sz w:val="24"/>
+          <w:szCs w:val="24"/>
+        </w:rPr>
+        <w:t>Supervisor: P</w:t>
+      </w:r>
+      <w:r>
+        <w:rPr>
+          <w:rFonts w:ascii="Times New Roman" w:eastAsia="宋体" w:hAnsi="Times New Roman" w:hint="eastAsia"/>
+          <w:sz w:val="24"/>
+          <w:szCs w:val="24"/>
+        </w:rPr>
+        <w:t>rof</w:t>
+      </w:r>
+      <w:r>
+        <w:rPr>
+          <w:rFonts w:ascii="Times New Roman" w:eastAsia="宋体" w:hAnsi="Times New Roman"/>
+          <w:sz w:val="24"/>
+          <w:szCs w:val="24"/>
+        </w:rPr>
+        <w:t>. Xiongyao Xie</w:t>
       </w:r>
     </w:p>
     <w:p>
@@ -955,6 +967,29 @@
           <w:sz w:val="24"/>
           <w:szCs w:val="24"/>
         </w:rPr>
+        <w:t>Tongji University, Bachelor of Engineering, 09/2015–07/2019</w:t>
+      </w:r>
+    </w:p>
+    <w:p>
+      <w:pPr>
+        <w:pStyle w:val="a3"/>
+        <w:numPr>
+          <w:ilvl w:val="0"/>
+          <w:numId w:val="15"/>
+        </w:numPr>
+        <w:ind w:firstLineChars="0"/>
+        <w:rPr>
+          <w:rFonts w:ascii="Times New Roman" w:eastAsia="宋体" w:hAnsi="Times New Roman"/>
+          <w:sz w:val="24"/>
+          <w:szCs w:val="24"/>
+        </w:rPr>
+      </w:pPr>
+      <w:r>
+        <w:rPr>
+          <w:rFonts w:ascii="Times New Roman" w:eastAsia="宋体" w:hAnsi="Times New Roman"/>
+          <w:sz w:val="24"/>
+          <w:szCs w:val="24"/>
+        </w:rPr>
         <w:t>Putian No. 1 Middle School of Fujian Province, 09/2012–07/2015</w:t>
       </w:r>
     </w:p>
@@ -1555,7 +1590,7 @@
           <w:sz w:val="24"/>
           <w:szCs w:val="24"/>
         </w:rPr>
-        <w:t xml:space="preserve">, Sheil, B., Zhang, P., Zhou, B., Wang, C., &amp; Xie, X.* (2024). Seg2Tunnel: A hierarchical point cloud dataset and benchmarks for segmentation of segmental tunnel linings. Tunnelling and Underground Space Technology, 147, 105735. </w:t>
+        <w:t xml:space="preserve">, Sheil, B., Zhang, P., Zhou, B., Wang, C., &amp; Xie, X.* (2024). Seg2Tunnel: A hierarchical point cloud dataset and benchmarks for segmentation of segmental </w:t>
       </w:r>
       <w:r>
         <w:rPr>
@@ -1564,7 +1599,7 @@
           <w:szCs w:val="24"/>
         </w:rPr>
         <w:lastRenderedPageBreak/>
-        <w:t>https://doi.org/10.1016/j.tust.2024.105735</w:t>
+        <w:t>tunnel linings. Tunnelling and Underground Space Technology, 147, 105735. https://doi.org/10.1016/j.tust.2024.105735</w:t>
       </w:r>
       <w:r>
         <w:rPr>
@@ -2397,7 +2432,7 @@
           <w:sz w:val="24"/>
           <w:szCs w:val="24"/>
         </w:rPr>
-        <w:t xml:space="preserve">Prediction of settlement induced by tidal fluctuation for underwater shield tunnel during service based on historical monitoring data. 2022 8th International Conference on Hydraulic and Civil Engineering: Deep Space Intelligent Development and Utilization Forum (ICHCE), 1042–1047. </w:t>
+        <w:t xml:space="preserve">Prediction of settlement induced by tidal fluctuation for underwater shield tunnel during service based on historical monitoring data. 2022 8th International Conference on Hydraulic and Civil Engineering: Deep Space Intelligent </w:t>
       </w:r>
       <w:r>
         <w:rPr>
@@ -2406,7 +2441,7 @@
           <w:szCs w:val="24"/>
         </w:rPr>
         <w:lastRenderedPageBreak/>
-        <w:t>https://doi.org/10.1109/ICHCE57331.2022.10042697.</w:t>
+        <w:t>Development and Utilization Forum (ICHCE), 1042–1047. https://doi.org/10.1109/ICHCE57331.2022.10042697.</w:t>
       </w:r>
     </w:p>
     <w:p>
@@ -4464,6 +4499,7 @@
           <w:sz w:val="24"/>
           <w:szCs w:val="24"/>
         </w:rPr>
+        <w:lastRenderedPageBreak/>
         <w:t>C</w:t>
       </w:r>
       <w:r>
@@ -4495,7 +4531,6 @@
           <w:sz w:val="24"/>
           <w:szCs w:val="24"/>
         </w:rPr>
-        <w:lastRenderedPageBreak/>
         <w:t>Z</w:t>
       </w:r>
       <w:r>

--- a/files/CV.docx
+++ b/files/CV.docx
@@ -4236,7 +4236,7 @@
           <w:sz w:val="24"/>
           <w:szCs w:val="24"/>
         </w:rPr>
-        <w:t>4</w:t>
+        <w:t>5</w:t>
       </w:r>
       <w:r>
         <w:rPr>

--- a/files/CV.docx
+++ b/files/CV.docx
@@ -1,6 +1,6 @@
 
 <file path=word/document.xml><?xml version="1.0" encoding="utf-8"?>
-<w:document xmlns:wpc="http://schemas.microsoft.com/office/word/2010/wordprocessingCanvas" xmlns:cx="http://schemas.microsoft.com/office/drawing/2014/chartex" xmlns:cx1="http://schemas.microsoft.com/office/drawing/2015/9/8/chartex" xmlns:cx2="http://schemas.microsoft.com/office/drawing/2015/10/21/chartex" xmlns:cx3="http://schemas.microsoft.com/office/drawing/2016/5/9/chartex" xmlns:cx4="http://schemas.microsoft.com/office/drawing/2016/5/10/chartex" xmlns:cx5="http://schemas.microsoft.com/office/drawing/2016/5/11/chartex" xmlns:cx6="http://schemas.microsoft.com/office/drawing/2016/5/12/chartex" xmlns:cx7="http://schemas.microsoft.com/office/drawing/2016/5/13/chartex" xmlns:cx8="http://schemas.microsoft.com/office/drawing/2016/5/14/chartex" xmlns:mc="http://schemas.openxmlformats.org/markup-compatibility/2006" xmlns:aink="http://schemas.microsoft.com/office/drawing/2016/ink" xmlns:am3d="http://schemas.microsoft.com/office/drawing/2017/model3d" xmlns:o="urn:schemas-microsoft-com:office:office" xmlns:r="http://schemas.openxmlformats.org/officeDocument/2006/relationships" xmlns:m="http://schemas.openxmlformats.org/officeDocument/2006/math" xmlns:v="urn:schemas-microsoft-com:vml" xmlns:wp14="http://schemas.microsoft.com/office/word/2010/wordprocessingDrawing" xmlns:wp="http://schemas.openxmlformats.org/drawingml/2006/wordprocessingDrawing" xmlns:w10="urn:schemas-microsoft-com:office:word" xmlns:w="http://schemas.openxmlformats.org/wordprocessingml/2006/main" xmlns:w14="http://schemas.microsoft.com/office/word/2010/wordml" xmlns:w15="http://schemas.microsoft.com/office/word/2012/wordml" xmlns:w16cex="http://schemas.microsoft.com/office/word/2018/wordml/cex" xmlns:w16cid="http://schemas.microsoft.com/office/word/2016/wordml/cid" xmlns:w16="http://schemas.microsoft.com/office/word/2018/wordml" xmlns:w16sdtdh="http://schemas.microsoft.com/office/word/2020/wordml/sdtdatahash" xmlns:w16se="http://schemas.microsoft.com/office/word/2015/wordml/symex" xmlns:wpg="http://schemas.microsoft.com/office/word/2010/wordprocessingGroup" xmlns:wpi="http://schemas.microsoft.com/office/word/2010/wordprocessingInk" xmlns:wne="http://schemas.microsoft.com/office/word/2006/wordml" xmlns:wps="http://schemas.microsoft.com/office/word/2010/wordprocessingShape" mc:Ignorable="w14 w15 w16se w16cid w16 w16cex w16sdtdh wp14">
+<w:document xmlns:wpc="http://schemas.microsoft.com/office/word/2010/wordprocessingCanvas" xmlns:cx="http://schemas.microsoft.com/office/drawing/2014/chartex" xmlns:cx1="http://schemas.microsoft.com/office/drawing/2015/9/8/chartex" xmlns:cx2="http://schemas.microsoft.com/office/drawing/2015/10/21/chartex" xmlns:cx3="http://schemas.microsoft.com/office/drawing/2016/5/9/chartex" xmlns:cx4="http://schemas.microsoft.com/office/drawing/2016/5/10/chartex" xmlns:cx5="http://schemas.microsoft.com/office/drawing/2016/5/11/chartex" xmlns:cx6="http://schemas.microsoft.com/office/drawing/2016/5/12/chartex" xmlns:cx7="http://schemas.microsoft.com/office/drawing/2016/5/13/chartex" xmlns:cx8="http://schemas.microsoft.com/office/drawing/2016/5/14/chartex" xmlns:mc="http://schemas.openxmlformats.org/markup-compatibility/2006" xmlns:aink="http://schemas.microsoft.com/office/drawing/2016/ink" xmlns:am3d="http://schemas.microsoft.com/office/drawing/2017/model3d" xmlns:o="urn:schemas-microsoft-com:office:office" xmlns:oel="http://schemas.microsoft.com/office/2019/extlst" xmlns:r="http://schemas.openxmlformats.org/officeDocument/2006/relationships" xmlns:m="http://schemas.openxmlformats.org/officeDocument/2006/math" xmlns:v="urn:schemas-microsoft-com:vml" xmlns:wp14="http://schemas.microsoft.com/office/word/2010/wordprocessingDrawing" xmlns:wp="http://schemas.openxmlformats.org/drawingml/2006/wordprocessingDrawing" xmlns:w10="urn:schemas-microsoft-com:office:word" xmlns:w="http://schemas.openxmlformats.org/wordprocessingml/2006/main" xmlns:w14="http://schemas.microsoft.com/office/word/2010/wordml" xmlns:w15="http://schemas.microsoft.com/office/word/2012/wordml" xmlns:w16cex="http://schemas.microsoft.com/office/word/2018/wordml/cex" xmlns:w16cid="http://schemas.microsoft.com/office/word/2016/wordml/cid" xmlns:w16="http://schemas.microsoft.com/office/word/2018/wordml" xmlns:w16du="http://schemas.microsoft.com/office/word/2023/wordml/word16du" xmlns:w16sdtdh="http://schemas.microsoft.com/office/word/2020/wordml/sdtdatahash" xmlns:w16se="http://schemas.microsoft.com/office/word/2015/wordml/symex" xmlns:wpg="http://schemas.microsoft.com/office/word/2010/wordprocessingGroup" xmlns:wpi="http://schemas.microsoft.com/office/word/2010/wordprocessingInk" xmlns:wne="http://schemas.microsoft.com/office/word/2006/wordml" xmlns:wps="http://schemas.microsoft.com/office/word/2010/wordprocessingShape" mc:Ignorable="w14 w15 w16se w16cid w16 w16cex w16sdtdh w16du wp14">
   <w:body>
     <w:p>
       <w:pPr>
@@ -4295,11 +4295,11 @@
       </w:r>
       <w:r>
         <w:rPr>
-          <w:rFonts w:ascii="Times New Roman" w:eastAsia="宋体" w:hAnsi="Times New Roman"/>
-          <w:sz w:val="24"/>
-          <w:szCs w:val="24"/>
-        </w:rPr>
-        <w:t>5</w:t>
+          <w:rFonts w:ascii="Times New Roman" w:eastAsia="宋体" w:hAnsi="Times New Roman" w:hint="eastAsia"/>
+          <w:sz w:val="24"/>
+          <w:szCs w:val="24"/>
+        </w:rPr>
+        <w:t>6</w:t>
       </w:r>
       <w:r>
         <w:rPr>
@@ -5542,7 +5542,7 @@
 </file>
 
 <file path=word/endnotes.xml><?xml version="1.0" encoding="utf-8"?>
-<w:endnotes xmlns:wpc="http://schemas.microsoft.com/office/word/2010/wordprocessingCanvas" xmlns:cx="http://schemas.microsoft.com/office/drawing/2014/chartex" xmlns:cx1="http://schemas.microsoft.com/office/drawing/2015/9/8/chartex" xmlns:cx2="http://schemas.microsoft.com/office/drawing/2015/10/21/chartex" xmlns:cx3="http://schemas.microsoft.com/office/drawing/2016/5/9/chartex" xmlns:cx4="http://schemas.microsoft.com/office/drawing/2016/5/10/chartex" xmlns:cx5="http://schemas.microsoft.com/office/drawing/2016/5/11/chartex" xmlns:cx6="http://schemas.microsoft.com/office/drawing/2016/5/12/chartex" xmlns:cx7="http://schemas.microsoft.com/office/drawing/2016/5/13/chartex" xmlns:cx8="http://schemas.microsoft.com/office/drawing/2016/5/14/chartex" xmlns:mc="http://schemas.openxmlformats.org/markup-compatibility/2006" xmlns:aink="http://schemas.microsoft.com/office/drawing/2016/ink" xmlns:am3d="http://schemas.microsoft.com/office/drawing/2017/model3d" xmlns:o="urn:schemas-microsoft-com:office:office" xmlns:r="http://schemas.openxmlformats.org/officeDocument/2006/relationships" xmlns:m="http://schemas.openxmlformats.org/officeDocument/2006/math" xmlns:v="urn:schemas-microsoft-com:vml" xmlns:wp14="http://schemas.microsoft.com/office/word/2010/wordprocessingDrawing" xmlns:wp="http://schemas.openxmlformats.org/drawingml/2006/wordprocessingDrawing" xmlns:w10="urn:schemas-microsoft-com:office:word" xmlns:w="http://schemas.openxmlformats.org/wordprocessingml/2006/main" xmlns:w14="http://schemas.microsoft.com/office/word/2010/wordml" xmlns:w15="http://schemas.microsoft.com/office/word/2012/wordml" xmlns:w16cex="http://schemas.microsoft.com/office/word/2018/wordml/cex" xmlns:w16cid="http://schemas.microsoft.com/office/word/2016/wordml/cid" xmlns:w16="http://schemas.microsoft.com/office/word/2018/wordml" xmlns:w16sdtdh="http://schemas.microsoft.com/office/word/2020/wordml/sdtdatahash" xmlns:w16se="http://schemas.microsoft.com/office/word/2015/wordml/symex" xmlns:wpg="http://schemas.microsoft.com/office/word/2010/wordprocessingGroup" xmlns:wpi="http://schemas.microsoft.com/office/word/2010/wordprocessingInk" xmlns:wne="http://schemas.microsoft.com/office/word/2006/wordml" xmlns:wps="http://schemas.microsoft.com/office/word/2010/wordprocessingShape" mc:Ignorable="w14 w15 w16se w16cid w16 w16cex w16sdtdh wp14">
+<w:endnotes xmlns:wpc="http://schemas.microsoft.com/office/word/2010/wordprocessingCanvas" xmlns:cx="http://schemas.microsoft.com/office/drawing/2014/chartex" xmlns:cx1="http://schemas.microsoft.com/office/drawing/2015/9/8/chartex" xmlns:cx2="http://schemas.microsoft.com/office/drawing/2015/10/21/chartex" xmlns:cx3="http://schemas.microsoft.com/office/drawing/2016/5/9/chartex" xmlns:cx4="http://schemas.microsoft.com/office/drawing/2016/5/10/chartex" xmlns:cx5="http://schemas.microsoft.com/office/drawing/2016/5/11/chartex" xmlns:cx6="http://schemas.microsoft.com/office/drawing/2016/5/12/chartex" xmlns:cx7="http://schemas.microsoft.com/office/drawing/2016/5/13/chartex" xmlns:cx8="http://schemas.microsoft.com/office/drawing/2016/5/14/chartex" xmlns:mc="http://schemas.openxmlformats.org/markup-compatibility/2006" xmlns:aink="http://schemas.microsoft.com/office/drawing/2016/ink" xmlns:am3d="http://schemas.microsoft.com/office/drawing/2017/model3d" xmlns:o="urn:schemas-microsoft-com:office:office" xmlns:oel="http://schemas.microsoft.com/office/2019/extlst" xmlns:r="http://schemas.openxmlformats.org/officeDocument/2006/relationships" xmlns:m="http://schemas.openxmlformats.org/officeDocument/2006/math" xmlns:v="urn:schemas-microsoft-com:vml" xmlns:wp14="http://schemas.microsoft.com/office/word/2010/wordprocessingDrawing" xmlns:wp="http://schemas.openxmlformats.org/drawingml/2006/wordprocessingDrawing" xmlns:w10="urn:schemas-microsoft-com:office:word" xmlns:w="http://schemas.openxmlformats.org/wordprocessingml/2006/main" xmlns:w14="http://schemas.microsoft.com/office/word/2010/wordml" xmlns:w15="http://schemas.microsoft.com/office/word/2012/wordml" xmlns:w16cex="http://schemas.microsoft.com/office/word/2018/wordml/cex" xmlns:w16cid="http://schemas.microsoft.com/office/word/2016/wordml/cid" xmlns:w16="http://schemas.microsoft.com/office/word/2018/wordml" xmlns:w16du="http://schemas.microsoft.com/office/word/2023/wordml/word16du" xmlns:w16sdtdh="http://schemas.microsoft.com/office/word/2020/wordml/sdtdatahash" xmlns:w16se="http://schemas.microsoft.com/office/word/2015/wordml/symex" xmlns:wpg="http://schemas.microsoft.com/office/word/2010/wordprocessingGroup" xmlns:wpi="http://schemas.microsoft.com/office/word/2010/wordprocessingInk" xmlns:wne="http://schemas.microsoft.com/office/word/2006/wordml" xmlns:wps="http://schemas.microsoft.com/office/word/2010/wordprocessingShape" mc:Ignorable="w14 w15 w16se w16cid w16 w16cex w16sdtdh w16du wp14">
   <w:endnote w:type="separator" w:id="-1">
     <w:p>
       <w:r>
@@ -5561,7 +5561,7 @@
 </file>
 
 <file path=word/footnotes.xml><?xml version="1.0" encoding="utf-8"?>
-<w:footnotes xmlns:wpc="http://schemas.microsoft.com/office/word/2010/wordprocessingCanvas" xmlns:cx="http://schemas.microsoft.com/office/drawing/2014/chartex" xmlns:cx1="http://schemas.microsoft.com/office/drawing/2015/9/8/chartex" xmlns:cx2="http://schemas.microsoft.com/office/drawing/2015/10/21/chartex" xmlns:cx3="http://schemas.microsoft.com/office/drawing/2016/5/9/chartex" xmlns:cx4="http://schemas.microsoft.com/office/drawing/2016/5/10/chartex" xmlns:cx5="http://schemas.microsoft.com/office/drawing/2016/5/11/chartex" xmlns:cx6="http://schemas.microsoft.com/office/drawing/2016/5/12/chartex" xmlns:cx7="http://schemas.microsoft.com/office/drawing/2016/5/13/chartex" xmlns:cx8="http://schemas.microsoft.com/office/drawing/2016/5/14/chartex" xmlns:mc="http://schemas.openxmlformats.org/markup-compatibility/2006" xmlns:aink="http://schemas.microsoft.com/office/drawing/2016/ink" xmlns:am3d="http://schemas.microsoft.com/office/drawing/2017/model3d" xmlns:o="urn:schemas-microsoft-com:office:office" xmlns:r="http://schemas.openxmlformats.org/officeDocument/2006/relationships" xmlns:m="http://schemas.openxmlformats.org/officeDocument/2006/math" xmlns:v="urn:schemas-microsoft-com:vml" xmlns:wp14="http://schemas.microsoft.com/office/word/2010/wordprocessingDrawing" xmlns:wp="http://schemas.openxmlformats.org/drawingml/2006/wordprocessingDrawing" xmlns:w10="urn:schemas-microsoft-com:office:word" xmlns:w="http://schemas.openxmlformats.org/wordprocessingml/2006/main" xmlns:w14="http://schemas.microsoft.com/office/word/2010/wordml" xmlns:w15="http://schemas.microsoft.com/office/word/2012/wordml" xmlns:w16cex="http://schemas.microsoft.com/office/word/2018/wordml/cex" xmlns:w16cid="http://schemas.microsoft.com/office/word/2016/wordml/cid" xmlns:w16="http://schemas.microsoft.com/office/word/2018/wordml" xmlns:w16sdtdh="http://schemas.microsoft.com/office/word/2020/wordml/sdtdatahash" xmlns:w16se="http://schemas.microsoft.com/office/word/2015/wordml/symex" xmlns:wpg="http://schemas.microsoft.com/office/word/2010/wordprocessingGroup" xmlns:wpi="http://schemas.microsoft.com/office/word/2010/wordprocessingInk" xmlns:wne="http://schemas.microsoft.com/office/word/2006/wordml" xmlns:wps="http://schemas.microsoft.com/office/word/2010/wordprocessingShape" mc:Ignorable="w14 w15 w16se w16cid w16 w16cex w16sdtdh wp14">
+<w:footnotes xmlns:wpc="http://schemas.microsoft.com/office/word/2010/wordprocessingCanvas" xmlns:cx="http://schemas.microsoft.com/office/drawing/2014/chartex" xmlns:cx1="http://schemas.microsoft.com/office/drawing/2015/9/8/chartex" xmlns:cx2="http://schemas.microsoft.com/office/drawing/2015/10/21/chartex" xmlns:cx3="http://schemas.microsoft.com/office/drawing/2016/5/9/chartex" xmlns:cx4="http://schemas.microsoft.com/office/drawing/2016/5/10/chartex" xmlns:cx5="http://schemas.microsoft.com/office/drawing/2016/5/11/chartex" xmlns:cx6="http://schemas.microsoft.com/office/drawing/2016/5/12/chartex" xmlns:cx7="http://schemas.microsoft.com/office/drawing/2016/5/13/chartex" xmlns:cx8="http://schemas.microsoft.com/office/drawing/2016/5/14/chartex" xmlns:mc="http://schemas.openxmlformats.org/markup-compatibility/2006" xmlns:aink="http://schemas.microsoft.com/office/drawing/2016/ink" xmlns:am3d="http://schemas.microsoft.com/office/drawing/2017/model3d" xmlns:o="urn:schemas-microsoft-com:office:office" xmlns:oel="http://schemas.microsoft.com/office/2019/extlst" xmlns:r="http://schemas.openxmlformats.org/officeDocument/2006/relationships" xmlns:m="http://schemas.openxmlformats.org/officeDocument/2006/math" xmlns:v="urn:schemas-microsoft-com:vml" xmlns:wp14="http://schemas.microsoft.com/office/word/2010/wordprocessingDrawing" xmlns:wp="http://schemas.openxmlformats.org/drawingml/2006/wordprocessingDrawing" xmlns:w10="urn:schemas-microsoft-com:office:word" xmlns:w="http://schemas.openxmlformats.org/wordprocessingml/2006/main" xmlns:w14="http://schemas.microsoft.com/office/word/2010/wordml" xmlns:w15="http://schemas.microsoft.com/office/word/2012/wordml" xmlns:w16cex="http://schemas.microsoft.com/office/word/2018/wordml/cex" xmlns:w16cid="http://schemas.microsoft.com/office/word/2016/wordml/cid" xmlns:w16="http://schemas.microsoft.com/office/word/2018/wordml" xmlns:w16du="http://schemas.microsoft.com/office/word/2023/wordml/word16du" xmlns:w16sdtdh="http://schemas.microsoft.com/office/word/2020/wordml/sdtdatahash" xmlns:w16se="http://schemas.microsoft.com/office/word/2015/wordml/symex" xmlns:wpg="http://schemas.microsoft.com/office/word/2010/wordprocessingGroup" xmlns:wpi="http://schemas.microsoft.com/office/word/2010/wordprocessingInk" xmlns:wne="http://schemas.microsoft.com/office/word/2006/wordml" xmlns:wps="http://schemas.microsoft.com/office/word/2010/wordprocessingShape" mc:Ignorable="w14 w15 w16se w16cid w16 w16cex w16sdtdh w16du wp14">
   <w:footnote w:type="separator" w:id="-1">
     <w:p>
       <w:r>
@@ -5580,7 +5580,7 @@
 </file>
 
 <file path=word/numbering.xml><?xml version="1.0" encoding="utf-8"?>
-<w:numbering xmlns:wpc="http://schemas.microsoft.com/office/word/2010/wordprocessingCanvas" xmlns:cx="http://schemas.microsoft.com/office/drawing/2014/chartex" xmlns:cx1="http://schemas.microsoft.com/office/drawing/2015/9/8/chartex" xmlns:cx2="http://schemas.microsoft.com/office/drawing/2015/10/21/chartex" xmlns:cx3="http://schemas.microsoft.com/office/drawing/2016/5/9/chartex" xmlns:cx4="http://schemas.microsoft.com/office/drawing/2016/5/10/chartex" xmlns:cx5="http://schemas.microsoft.com/office/drawing/2016/5/11/chartex" xmlns:cx6="http://schemas.microsoft.com/office/drawing/2016/5/12/chartex" xmlns:cx7="http://schemas.microsoft.com/office/drawing/2016/5/13/chartex" xmlns:cx8="http://schemas.microsoft.com/office/drawing/2016/5/14/chartex" xmlns:mc="http://schemas.openxmlformats.org/markup-compatibility/2006" xmlns:aink="http://schemas.microsoft.com/office/drawing/2016/ink" xmlns:am3d="http://schemas.microsoft.com/office/drawing/2017/model3d" xmlns:o="urn:schemas-microsoft-com:office:office" xmlns:r="http://schemas.openxmlformats.org/officeDocument/2006/relationships" xmlns:m="http://schemas.openxmlformats.org/officeDocument/2006/math" xmlns:v="urn:schemas-microsoft-com:vml" xmlns:wp14="http://schemas.microsoft.com/office/word/2010/wordprocessingDrawing" xmlns:wp="http://schemas.openxmlformats.org/drawingml/2006/wordprocessingDrawing" xmlns:w10="urn:schemas-microsoft-com:office:word" xmlns:w="http://schemas.openxmlformats.org/wordprocessingml/2006/main" xmlns:w14="http://schemas.microsoft.com/office/word/2010/wordml" xmlns:w15="http://schemas.microsoft.com/office/word/2012/wordml" xmlns:w16cex="http://schemas.microsoft.com/office/word/2018/wordml/cex" xmlns:w16cid="http://schemas.microsoft.com/office/word/2016/wordml/cid" xmlns:w16="http://schemas.microsoft.com/office/word/2018/wordml" xmlns:w16sdtdh="http://schemas.microsoft.com/office/word/2020/wordml/sdtdatahash" xmlns:w16se="http://schemas.microsoft.com/office/word/2015/wordml/symex" xmlns:wpg="http://schemas.microsoft.com/office/word/2010/wordprocessingGroup" xmlns:wpi="http://schemas.microsoft.com/office/word/2010/wordprocessingInk" xmlns:wne="http://schemas.microsoft.com/office/word/2006/wordml" xmlns:wps="http://schemas.microsoft.com/office/word/2010/wordprocessingShape" mc:Ignorable="w14 w15 w16se w16cid w16 w16cex w16sdtdh wp14">
+<w:numbering xmlns:wpc="http://schemas.microsoft.com/office/word/2010/wordprocessingCanvas" xmlns:cx="http://schemas.microsoft.com/office/drawing/2014/chartex" xmlns:cx1="http://schemas.microsoft.com/office/drawing/2015/9/8/chartex" xmlns:cx2="http://schemas.microsoft.com/office/drawing/2015/10/21/chartex" xmlns:cx3="http://schemas.microsoft.com/office/drawing/2016/5/9/chartex" xmlns:cx4="http://schemas.microsoft.com/office/drawing/2016/5/10/chartex" xmlns:cx5="http://schemas.microsoft.com/office/drawing/2016/5/11/chartex" xmlns:cx6="http://schemas.microsoft.com/office/drawing/2016/5/12/chartex" xmlns:cx7="http://schemas.microsoft.com/office/drawing/2016/5/13/chartex" xmlns:cx8="http://schemas.microsoft.com/office/drawing/2016/5/14/chartex" xmlns:mc="http://schemas.openxmlformats.org/markup-compatibility/2006" xmlns:aink="http://schemas.microsoft.com/office/drawing/2016/ink" xmlns:am3d="http://schemas.microsoft.com/office/drawing/2017/model3d" xmlns:o="urn:schemas-microsoft-com:office:office" xmlns:oel="http://schemas.microsoft.com/office/2019/extlst" xmlns:r="http://schemas.openxmlformats.org/officeDocument/2006/relationships" xmlns:m="http://schemas.openxmlformats.org/officeDocument/2006/math" xmlns:v="urn:schemas-microsoft-com:vml" xmlns:wp14="http://schemas.microsoft.com/office/word/2010/wordprocessingDrawing" xmlns:wp="http://schemas.openxmlformats.org/drawingml/2006/wordprocessingDrawing" xmlns:w10="urn:schemas-microsoft-com:office:word" xmlns:w="http://schemas.openxmlformats.org/wordprocessingml/2006/main" xmlns:w14="http://schemas.microsoft.com/office/word/2010/wordml" xmlns:w15="http://schemas.microsoft.com/office/word/2012/wordml" xmlns:w16cex="http://schemas.microsoft.com/office/word/2018/wordml/cex" xmlns:w16cid="http://schemas.microsoft.com/office/word/2016/wordml/cid" xmlns:w16="http://schemas.microsoft.com/office/word/2018/wordml" xmlns:w16du="http://schemas.microsoft.com/office/word/2023/wordml/word16du" xmlns:w16sdtdh="http://schemas.microsoft.com/office/word/2020/wordml/sdtdatahash" xmlns:w16se="http://schemas.microsoft.com/office/word/2015/wordml/symex" xmlns:wpg="http://schemas.microsoft.com/office/word/2010/wordprocessingGroup" xmlns:wpi="http://schemas.microsoft.com/office/word/2010/wordprocessingInk" xmlns:wne="http://schemas.microsoft.com/office/word/2006/wordml" xmlns:wps="http://schemas.microsoft.com/office/word/2010/wordprocessingShape" mc:Ignorable="w14 w15 w16se w16cid w16 w16cex w16sdtdh w16du wp14">
   <w:abstractNum w:abstractNumId="0" w15:restartNumberingAfterBreak="0">
     <w:nsid w:val="069D748F"/>
     <w:multiLevelType w:val="hybridMultilevel"/>
@@ -7404,68 +7404,68 @@
       </w:pPr>
     </w:lvl>
   </w:abstractNum>
-  <w:num w:numId="1">
+  <w:num w:numId="1" w16cid:durableId="457375918">
     <w:abstractNumId w:val="17"/>
   </w:num>
-  <w:num w:numId="2">
+  <w:num w:numId="2" w16cid:durableId="1432046090">
     <w:abstractNumId w:val="2"/>
   </w:num>
-  <w:num w:numId="3">
+  <w:num w:numId="3" w16cid:durableId="263266240">
     <w:abstractNumId w:val="11"/>
   </w:num>
-  <w:num w:numId="4">
+  <w:num w:numId="4" w16cid:durableId="1785730310">
     <w:abstractNumId w:val="13"/>
   </w:num>
-  <w:num w:numId="5">
+  <w:num w:numId="5" w16cid:durableId="1622033749">
     <w:abstractNumId w:val="3"/>
   </w:num>
-  <w:num w:numId="6">
+  <w:num w:numId="6" w16cid:durableId="1461998674">
     <w:abstractNumId w:val="14"/>
   </w:num>
-  <w:num w:numId="7">
+  <w:num w:numId="7" w16cid:durableId="953436718">
     <w:abstractNumId w:val="15"/>
   </w:num>
-  <w:num w:numId="8">
+  <w:num w:numId="8" w16cid:durableId="197013901">
     <w:abstractNumId w:val="6"/>
   </w:num>
-  <w:num w:numId="9">
+  <w:num w:numId="9" w16cid:durableId="946695804">
     <w:abstractNumId w:val="16"/>
   </w:num>
-  <w:num w:numId="10">
+  <w:num w:numId="10" w16cid:durableId="1825513839">
     <w:abstractNumId w:val="1"/>
   </w:num>
-  <w:num w:numId="11">
+  <w:num w:numId="11" w16cid:durableId="875002969">
     <w:abstractNumId w:val="8"/>
   </w:num>
-  <w:num w:numId="12">
+  <w:num w:numId="12" w16cid:durableId="773523914">
     <w:abstractNumId w:val="18"/>
   </w:num>
-  <w:num w:numId="13">
+  <w:num w:numId="13" w16cid:durableId="1167744332">
     <w:abstractNumId w:val="12"/>
   </w:num>
-  <w:num w:numId="14">
+  <w:num w:numId="14" w16cid:durableId="539325375">
     <w:abstractNumId w:val="0"/>
   </w:num>
-  <w:num w:numId="15">
+  <w:num w:numId="15" w16cid:durableId="200672157">
     <w:abstractNumId w:val="10"/>
   </w:num>
-  <w:num w:numId="16">
+  <w:num w:numId="16" w16cid:durableId="1904946093">
     <w:abstractNumId w:val="9"/>
   </w:num>
-  <w:num w:numId="17">
+  <w:num w:numId="17" w16cid:durableId="804355291">
     <w:abstractNumId w:val="4"/>
   </w:num>
-  <w:num w:numId="18">
+  <w:num w:numId="18" w16cid:durableId="2041664026">
     <w:abstractNumId w:val="5"/>
   </w:num>
-  <w:num w:numId="19">
+  <w:num w:numId="19" w16cid:durableId="1677534611">
     <w:abstractNumId w:val="7"/>
   </w:num>
 </w:numbering>
 </file>
 
 <file path=word/styles.xml><?xml version="1.0" encoding="utf-8"?>
-<w:styles xmlns:mc="http://schemas.openxmlformats.org/markup-compatibility/2006" xmlns:r="http://schemas.openxmlformats.org/officeDocument/2006/relationships" xmlns:w="http://schemas.openxmlformats.org/wordprocessingml/2006/main" xmlns:w14="http://schemas.microsoft.com/office/word/2010/wordml" xmlns:w15="http://schemas.microsoft.com/office/word/2012/wordml" xmlns:w16cex="http://schemas.microsoft.com/office/word/2018/wordml/cex" xmlns:w16cid="http://schemas.microsoft.com/office/word/2016/wordml/cid" xmlns:w16="http://schemas.microsoft.com/office/word/2018/wordml" xmlns:w16sdtdh="http://schemas.microsoft.com/office/word/2020/wordml/sdtdatahash" xmlns:w16se="http://schemas.microsoft.com/office/word/2015/wordml/symex" mc:Ignorable="w14 w15 w16se w16cid w16 w16cex w16sdtdh">
+<w:styles xmlns:mc="http://schemas.openxmlformats.org/markup-compatibility/2006" xmlns:r="http://schemas.openxmlformats.org/officeDocument/2006/relationships" xmlns:w="http://schemas.openxmlformats.org/wordprocessingml/2006/main" xmlns:w14="http://schemas.microsoft.com/office/word/2010/wordml" xmlns:w15="http://schemas.microsoft.com/office/word/2012/wordml" xmlns:w16cex="http://schemas.microsoft.com/office/word/2018/wordml/cex" xmlns:w16cid="http://schemas.microsoft.com/office/word/2016/wordml/cid" xmlns:w16="http://schemas.microsoft.com/office/word/2018/wordml" xmlns:w16du="http://schemas.microsoft.com/office/word/2023/wordml/word16du" xmlns:w16sdtdh="http://schemas.microsoft.com/office/word/2020/wordml/sdtdatahash" xmlns:w16se="http://schemas.microsoft.com/office/word/2015/wordml/symex" mc:Ignorable="w14 w15 w16se w16cid w16 w16cex w16sdtdh w16du">
   <w:docDefaults>
     <w:rPrDefault>
       <w:rPr>

--- a/files/CV.docx
+++ b/files/CV.docx
@@ -1,6 +1,6 @@
 
 <file path=word/document.xml><?xml version="1.0" encoding="utf-8"?>
-<w:document xmlns:wpc="http://schemas.microsoft.com/office/word/2010/wordprocessingCanvas" xmlns:cx="http://schemas.microsoft.com/office/drawing/2014/chartex" xmlns:cx1="http://schemas.microsoft.com/office/drawing/2015/9/8/chartex" xmlns:cx2="http://schemas.microsoft.com/office/drawing/2015/10/21/chartex" xmlns:cx3="http://schemas.microsoft.com/office/drawing/2016/5/9/chartex" xmlns:cx4="http://schemas.microsoft.com/office/drawing/2016/5/10/chartex" xmlns:cx5="http://schemas.microsoft.com/office/drawing/2016/5/11/chartex" xmlns:cx6="http://schemas.microsoft.com/office/drawing/2016/5/12/chartex" xmlns:cx7="http://schemas.microsoft.com/office/drawing/2016/5/13/chartex" xmlns:cx8="http://schemas.microsoft.com/office/drawing/2016/5/14/chartex" xmlns:mc="http://schemas.openxmlformats.org/markup-compatibility/2006" xmlns:aink="http://schemas.microsoft.com/office/drawing/2016/ink" xmlns:am3d="http://schemas.microsoft.com/office/drawing/2017/model3d" xmlns:o="urn:schemas-microsoft-com:office:office" xmlns:oel="http://schemas.microsoft.com/office/2019/extlst" xmlns:r="http://schemas.openxmlformats.org/officeDocument/2006/relationships" xmlns:m="http://schemas.openxmlformats.org/officeDocument/2006/math" xmlns:v="urn:schemas-microsoft-com:vml" xmlns:wp14="http://schemas.microsoft.com/office/word/2010/wordprocessingDrawing" xmlns:wp="http://schemas.openxmlformats.org/drawingml/2006/wordprocessingDrawing" xmlns:w10="urn:schemas-microsoft-com:office:word" xmlns:w="http://schemas.openxmlformats.org/wordprocessingml/2006/main" xmlns:w14="http://schemas.microsoft.com/office/word/2010/wordml" xmlns:w15="http://schemas.microsoft.com/office/word/2012/wordml" xmlns:w16cex="http://schemas.microsoft.com/office/word/2018/wordml/cex" xmlns:w16cid="http://schemas.microsoft.com/office/word/2016/wordml/cid" xmlns:w16="http://schemas.microsoft.com/office/word/2018/wordml" xmlns:w16du="http://schemas.microsoft.com/office/word/2023/wordml/word16du" xmlns:w16sdtdh="http://schemas.microsoft.com/office/word/2020/wordml/sdtdatahash" xmlns:w16se="http://schemas.microsoft.com/office/word/2015/wordml/symex" xmlns:wpg="http://schemas.microsoft.com/office/word/2010/wordprocessingGroup" xmlns:wpi="http://schemas.microsoft.com/office/word/2010/wordprocessingInk" xmlns:wne="http://schemas.microsoft.com/office/word/2006/wordml" xmlns:wps="http://schemas.microsoft.com/office/word/2010/wordprocessingShape" mc:Ignorable="w14 w15 w16se w16cid w16 w16cex w16sdtdh w16du wp14">
+<w:document xmlns:wpc="http://schemas.microsoft.com/office/word/2010/wordprocessingCanvas" xmlns:cx="http://schemas.microsoft.com/office/drawing/2014/chartex" xmlns:cx1="http://schemas.microsoft.com/office/drawing/2015/9/8/chartex" xmlns:cx2="http://schemas.microsoft.com/office/drawing/2015/10/21/chartex" xmlns:cx3="http://schemas.microsoft.com/office/drawing/2016/5/9/chartex" xmlns:cx4="http://schemas.microsoft.com/office/drawing/2016/5/10/chartex" xmlns:cx5="http://schemas.microsoft.com/office/drawing/2016/5/11/chartex" xmlns:cx6="http://schemas.microsoft.com/office/drawing/2016/5/12/chartex" xmlns:cx7="http://schemas.microsoft.com/office/drawing/2016/5/13/chartex" xmlns:cx8="http://schemas.microsoft.com/office/drawing/2016/5/14/chartex" xmlns:mc="http://schemas.openxmlformats.org/markup-compatibility/2006" xmlns:aink="http://schemas.microsoft.com/office/drawing/2016/ink" xmlns:am3d="http://schemas.microsoft.com/office/drawing/2017/model3d" xmlns:o="urn:schemas-microsoft-com:office:office" xmlns:r="http://schemas.openxmlformats.org/officeDocument/2006/relationships" xmlns:m="http://schemas.openxmlformats.org/officeDocument/2006/math" xmlns:v="urn:schemas-microsoft-com:vml" xmlns:wp14="http://schemas.microsoft.com/office/word/2010/wordprocessingDrawing" xmlns:wp="http://schemas.openxmlformats.org/drawingml/2006/wordprocessingDrawing" xmlns:w10="urn:schemas-microsoft-com:office:word" xmlns:w="http://schemas.openxmlformats.org/wordprocessingml/2006/main" xmlns:w14="http://schemas.microsoft.com/office/word/2010/wordml" xmlns:w15="http://schemas.microsoft.com/office/word/2012/wordml" xmlns:w16cex="http://schemas.microsoft.com/office/word/2018/wordml/cex" xmlns:w16cid="http://schemas.microsoft.com/office/word/2016/wordml/cid" xmlns:w16="http://schemas.microsoft.com/office/word/2018/wordml" xmlns:w16sdtdh="http://schemas.microsoft.com/office/word/2020/wordml/sdtdatahash" xmlns:w16se="http://schemas.microsoft.com/office/word/2015/wordml/symex" xmlns:wpg="http://schemas.microsoft.com/office/word/2010/wordprocessingGroup" xmlns:wpi="http://schemas.microsoft.com/office/word/2010/wordprocessingInk" xmlns:wne="http://schemas.microsoft.com/office/word/2006/wordml" xmlns:wps="http://schemas.microsoft.com/office/word/2010/wordprocessingShape" mc:Ignorable="w14 w15 w16se w16cid w16 w16cex w16sdtdh wp14">
   <w:body>
     <w:p>
       <w:pPr>
@@ -1192,23 +1192,15 @@
           <w:sz w:val="24"/>
           <w:szCs w:val="24"/>
         </w:rPr>
-        <w:t>Shanghai Outstanding Graduate</w:t>
-      </w:r>
-      <w:r>
-        <w:rPr>
-          <w:rFonts w:ascii="Times New Roman" w:eastAsia="宋体" w:hAnsi="Times New Roman"/>
-          <w:sz w:val="24"/>
-          <w:szCs w:val="24"/>
-        </w:rPr>
-        <w:t xml:space="preserve">, </w:t>
-      </w:r>
-      <w:r>
-        <w:rPr>
-          <w:rFonts w:ascii="Times New Roman" w:eastAsia="宋体" w:hAnsi="Times New Roman"/>
-          <w:sz w:val="24"/>
-          <w:szCs w:val="24"/>
-        </w:rPr>
-        <w:t>05/2019</w:t>
+        <w:t>Tongji Excellent Student, 01/20</w:t>
+      </w:r>
+      <w:r>
+        <w:rPr>
+          <w:rFonts w:ascii="Times New Roman" w:eastAsia="宋体" w:hAnsi="Times New Roman"/>
+          <w:sz w:val="24"/>
+          <w:szCs w:val="24"/>
+        </w:rPr>
+        <w:t>21</w:t>
       </w:r>
     </w:p>
     <w:p>
@@ -1231,7 +1223,23 @@
           <w:sz w:val="24"/>
           <w:szCs w:val="24"/>
         </w:rPr>
-        <w:t>Tongji Excellent Student, 01/2019</w:t>
+        <w:t>Shanghai Outstanding Graduate</w:t>
+      </w:r>
+      <w:r>
+        <w:rPr>
+          <w:rFonts w:ascii="Times New Roman" w:eastAsia="宋体" w:hAnsi="Times New Roman"/>
+          <w:sz w:val="24"/>
+          <w:szCs w:val="24"/>
+        </w:rPr>
+        <w:t xml:space="preserve">, </w:t>
+      </w:r>
+      <w:r>
+        <w:rPr>
+          <w:rFonts w:ascii="Times New Roman" w:eastAsia="宋体" w:hAnsi="Times New Roman"/>
+          <w:sz w:val="24"/>
+          <w:szCs w:val="24"/>
+        </w:rPr>
+        <w:t>05/2019</w:t>
       </w:r>
     </w:p>
     <w:p>
@@ -1254,23 +1262,7 @@
           <w:sz w:val="24"/>
           <w:szCs w:val="24"/>
         </w:rPr>
-        <w:t xml:space="preserve">Tongji Scholarship of Excellence, Second Prize, </w:t>
-      </w:r>
-      <w:r>
-        <w:rPr>
-          <w:rFonts w:ascii="Times New Roman" w:eastAsia="宋体" w:hAnsi="Times New Roman"/>
-          <w:sz w:val="24"/>
-          <w:szCs w:val="24"/>
-        </w:rPr>
-        <w:t>12/201</w:t>
-      </w:r>
-      <w:r>
-        <w:rPr>
-          <w:rFonts w:ascii="Times New Roman" w:eastAsia="宋体" w:hAnsi="Times New Roman"/>
-          <w:sz w:val="24"/>
-          <w:szCs w:val="24"/>
-        </w:rPr>
-        <w:t>8</w:t>
+        <w:t>Tongji Excellent Student, 01/2019</w:t>
       </w:r>
     </w:p>
     <w:p>
@@ -1293,15 +1285,23 @@
           <w:sz w:val="24"/>
           <w:szCs w:val="24"/>
         </w:rPr>
-        <w:t xml:space="preserve">Tongji Excellent Student, </w:t>
-      </w:r>
-      <w:r>
-        <w:rPr>
-          <w:rFonts w:ascii="Times New Roman" w:eastAsia="宋体" w:hAnsi="Times New Roman"/>
-          <w:sz w:val="24"/>
-          <w:szCs w:val="24"/>
-        </w:rPr>
-        <w:t>03/2018</w:t>
+        <w:t xml:space="preserve">Tongji Scholarship of Excellence, Second Prize, </w:t>
+      </w:r>
+      <w:r>
+        <w:rPr>
+          <w:rFonts w:ascii="Times New Roman" w:eastAsia="宋体" w:hAnsi="Times New Roman"/>
+          <w:sz w:val="24"/>
+          <w:szCs w:val="24"/>
+        </w:rPr>
+        <w:t>12/201</w:t>
+      </w:r>
+      <w:r>
+        <w:rPr>
+          <w:rFonts w:ascii="Times New Roman" w:eastAsia="宋体" w:hAnsi="Times New Roman"/>
+          <w:sz w:val="24"/>
+          <w:szCs w:val="24"/>
+        </w:rPr>
+        <w:t>8</w:t>
       </w:r>
     </w:p>
     <w:p>
@@ -1324,23 +1324,15 @@
           <w:sz w:val="24"/>
           <w:szCs w:val="24"/>
         </w:rPr>
-        <w:t>China National Scholarship</w:t>
-      </w:r>
-      <w:r>
-        <w:rPr>
-          <w:rFonts w:ascii="Times New Roman" w:eastAsia="宋体" w:hAnsi="Times New Roman"/>
-          <w:sz w:val="24"/>
-          <w:szCs w:val="24"/>
-        </w:rPr>
-        <w:t xml:space="preserve">, </w:t>
-      </w:r>
-      <w:r>
-        <w:rPr>
-          <w:rFonts w:ascii="Times New Roman" w:eastAsia="宋体" w:hAnsi="Times New Roman"/>
-          <w:sz w:val="24"/>
-          <w:szCs w:val="24"/>
-        </w:rPr>
-        <w:t>11/2017</w:t>
+        <w:t xml:space="preserve">Tongji Excellent Student, </w:t>
+      </w:r>
+      <w:r>
+        <w:rPr>
+          <w:rFonts w:ascii="Times New Roman" w:eastAsia="宋体" w:hAnsi="Times New Roman"/>
+          <w:sz w:val="24"/>
+          <w:szCs w:val="24"/>
+        </w:rPr>
+        <w:t>03/2018</w:t>
       </w:r>
     </w:p>
     <w:p>
@@ -1363,31 +1355,7 @@
           <w:sz w:val="24"/>
           <w:szCs w:val="24"/>
         </w:rPr>
-        <w:t>National Zhou Peiyuan Competition on Mechanics</w:t>
-      </w:r>
-      <w:r>
-        <w:rPr>
-          <w:rFonts w:ascii="Times New Roman" w:eastAsia="宋体" w:hAnsi="Times New Roman" w:hint="eastAsia"/>
-          <w:sz w:val="24"/>
-          <w:szCs w:val="24"/>
-        </w:rPr>
-        <w:t>,</w:t>
-      </w:r>
-      <w:r>
-        <w:rPr>
-          <w:rFonts w:ascii="Times New Roman" w:eastAsia="宋体" w:hAnsi="Times New Roman"/>
-          <w:sz w:val="24"/>
-          <w:szCs w:val="24"/>
-        </w:rPr>
-        <w:t xml:space="preserve"> </w:t>
-      </w:r>
-      <w:r>
-        <w:rPr>
-          <w:rFonts w:ascii="Times New Roman" w:eastAsia="宋体" w:hAnsi="Times New Roman"/>
-          <w:sz w:val="24"/>
-          <w:szCs w:val="24"/>
-        </w:rPr>
-        <w:t>Second Prize</w:t>
+        <w:t>China National Scholarship</w:t>
       </w:r>
       <w:r>
         <w:rPr>
@@ -1403,7 +1371,7 @@
           <w:sz w:val="24"/>
           <w:szCs w:val="24"/>
         </w:rPr>
-        <w:t>06/2017</w:t>
+        <w:t>11/2017</w:t>
       </w:r>
     </w:p>
     <w:p>
@@ -1426,15 +1394,31 @@
           <w:sz w:val="24"/>
           <w:szCs w:val="24"/>
         </w:rPr>
-        <w:t>Tongji Scholarship of Excellence</w:t>
-      </w:r>
-      <w:r>
-        <w:rPr>
-          <w:rFonts w:ascii="Times New Roman" w:eastAsia="宋体" w:hAnsi="Times New Roman"/>
-          <w:sz w:val="24"/>
-          <w:szCs w:val="24"/>
-        </w:rPr>
-        <w:t>, First Prize</w:t>
+        <w:t>National Zhou Peiyuan Competition on Mechanics</w:t>
+      </w:r>
+      <w:r>
+        <w:rPr>
+          <w:rFonts w:ascii="Times New Roman" w:eastAsia="宋体" w:hAnsi="Times New Roman" w:hint="eastAsia"/>
+          <w:sz w:val="24"/>
+          <w:szCs w:val="24"/>
+        </w:rPr>
+        <w:t>,</w:t>
+      </w:r>
+      <w:r>
+        <w:rPr>
+          <w:rFonts w:ascii="Times New Roman" w:eastAsia="宋体" w:hAnsi="Times New Roman"/>
+          <w:sz w:val="24"/>
+          <w:szCs w:val="24"/>
+        </w:rPr>
+        <w:t xml:space="preserve"> </w:t>
+      </w:r>
+      <w:r>
+        <w:rPr>
+          <w:rFonts w:ascii="Times New Roman" w:eastAsia="宋体" w:hAnsi="Times New Roman"/>
+          <w:sz w:val="24"/>
+          <w:szCs w:val="24"/>
+        </w:rPr>
+        <w:t>Second Prize</w:t>
       </w:r>
       <w:r>
         <w:rPr>
@@ -1450,7 +1434,7 @@
           <w:sz w:val="24"/>
           <w:szCs w:val="24"/>
         </w:rPr>
-        <w:t>12/2016</w:t>
+        <w:t>06/2017</w:t>
       </w:r>
     </w:p>
     <w:p>
@@ -1473,6 +1457,53 @@
           <w:sz w:val="24"/>
           <w:szCs w:val="24"/>
         </w:rPr>
+        <w:t>Tongji Scholarship of Excellence</w:t>
+      </w:r>
+      <w:r>
+        <w:rPr>
+          <w:rFonts w:ascii="Times New Roman" w:eastAsia="宋体" w:hAnsi="Times New Roman"/>
+          <w:sz w:val="24"/>
+          <w:szCs w:val="24"/>
+        </w:rPr>
+        <w:t>, First Prize</w:t>
+      </w:r>
+      <w:r>
+        <w:rPr>
+          <w:rFonts w:ascii="Times New Roman" w:eastAsia="宋体" w:hAnsi="Times New Roman"/>
+          <w:sz w:val="24"/>
+          <w:szCs w:val="24"/>
+        </w:rPr>
+        <w:t xml:space="preserve">, </w:t>
+      </w:r>
+      <w:r>
+        <w:rPr>
+          <w:rFonts w:ascii="Times New Roman" w:eastAsia="宋体" w:hAnsi="Times New Roman"/>
+          <w:sz w:val="24"/>
+          <w:szCs w:val="24"/>
+        </w:rPr>
+        <w:t>12/2016</w:t>
+      </w:r>
+    </w:p>
+    <w:p>
+      <w:pPr>
+        <w:pStyle w:val="a3"/>
+        <w:numPr>
+          <w:ilvl w:val="0"/>
+          <w:numId w:val="18"/>
+        </w:numPr>
+        <w:ind w:firstLineChars="0"/>
+        <w:rPr>
+          <w:rFonts w:ascii="Times New Roman" w:eastAsia="宋体" w:hAnsi="Times New Roman"/>
+          <w:sz w:val="24"/>
+          <w:szCs w:val="24"/>
+        </w:rPr>
+      </w:pPr>
+      <w:r>
+        <w:rPr>
+          <w:rFonts w:ascii="Times New Roman" w:eastAsia="宋体" w:hAnsi="Times New Roman"/>
+          <w:sz w:val="24"/>
+          <w:szCs w:val="24"/>
+        </w:rPr>
         <w:t>Xu Aqiong Scholarship</w:t>
       </w:r>
       <w:r>
@@ -1590,7 +1621,7 @@
           <w:sz w:val="24"/>
           <w:szCs w:val="24"/>
         </w:rPr>
-        <w:t xml:space="preserve">, Sheil, B., Zhang, P., Zhou, B., Wang, C., &amp; Xie, X.* (2024). Seg2Tunnel: A hierarchical point cloud dataset and benchmarks for segmentation of segmental </w:t>
+        <w:t xml:space="preserve">, Sheil, B., Zhang, P., Zhou, B., Wang, C., &amp; Xie, X.* (2024). Seg2Tunnel: </w:t>
       </w:r>
       <w:r>
         <w:rPr>
@@ -1599,7 +1630,7 @@
           <w:szCs w:val="24"/>
         </w:rPr>
         <w:lastRenderedPageBreak/>
-        <w:t>tunnel linings. Tunnelling and Underground Space Technology, 147, 105735. https://doi.org/10.1016/j.tust.2024.105735</w:t>
+        <w:t>A hierarchical point cloud dataset and benchmarks for segmentation of segmental tunnel linings. Tunnelling and Underground Space Technology, 147, 105735. https://doi.org/10.1016/j.tust.2024.105735</w:t>
       </w:r>
       <w:r>
         <w:rPr>
@@ -2432,7 +2463,7 @@
           <w:sz w:val="24"/>
           <w:szCs w:val="24"/>
         </w:rPr>
-        <w:t xml:space="preserve">Prediction of settlement induced by tidal fluctuation for underwater shield tunnel during service based on historical monitoring data. 2022 8th International Conference on Hydraulic and Civil Engineering: Deep Space Intelligent </w:t>
+        <w:t xml:space="preserve">Prediction of settlement induced by tidal fluctuation for underwater shield tunnel during service based on historical monitoring data. 2022 8th International </w:t>
       </w:r>
       <w:r>
         <w:rPr>
@@ -2441,7 +2472,7 @@
           <w:szCs w:val="24"/>
         </w:rPr>
         <w:lastRenderedPageBreak/>
-        <w:t>Development and Utilization Forum (ICHCE), 1042–1047. https://doi.org/10.1109/ICHCE57331.2022.10042697.</w:t>
+        <w:t>Conference on Hydraulic and Civil Engineering: Deep Space Intelligent Development and Utilization Forum (ICHCE), 1042–1047. https://doi.org/10.1109/ICHCE57331.2022.10042697.</w:t>
       </w:r>
     </w:p>
     <w:p>
@@ -4449,6 +4480,7 @@
           <w:sz w:val="24"/>
           <w:szCs w:val="24"/>
         </w:rPr>
+        <w:lastRenderedPageBreak/>
         <w:t>S</w:t>
       </w:r>
       <w:r>
@@ -4499,7 +4531,6 @@
           <w:sz w:val="24"/>
           <w:szCs w:val="24"/>
         </w:rPr>
-        <w:lastRenderedPageBreak/>
         <w:t>C</w:t>
       </w:r>
       <w:r>
@@ -5542,7 +5573,7 @@
 </file>
 
 <file path=word/endnotes.xml><?xml version="1.0" encoding="utf-8"?>
-<w:endnotes xmlns:wpc="http://schemas.microsoft.com/office/word/2010/wordprocessingCanvas" xmlns:cx="http://schemas.microsoft.com/office/drawing/2014/chartex" xmlns:cx1="http://schemas.microsoft.com/office/drawing/2015/9/8/chartex" xmlns:cx2="http://schemas.microsoft.com/office/drawing/2015/10/21/chartex" xmlns:cx3="http://schemas.microsoft.com/office/drawing/2016/5/9/chartex" xmlns:cx4="http://schemas.microsoft.com/office/drawing/2016/5/10/chartex" xmlns:cx5="http://schemas.microsoft.com/office/drawing/2016/5/11/chartex" xmlns:cx6="http://schemas.microsoft.com/office/drawing/2016/5/12/chartex" xmlns:cx7="http://schemas.microsoft.com/office/drawing/2016/5/13/chartex" xmlns:cx8="http://schemas.microsoft.com/office/drawing/2016/5/14/chartex" xmlns:mc="http://schemas.openxmlformats.org/markup-compatibility/2006" xmlns:aink="http://schemas.microsoft.com/office/drawing/2016/ink" xmlns:am3d="http://schemas.microsoft.com/office/drawing/2017/model3d" xmlns:o="urn:schemas-microsoft-com:office:office" xmlns:oel="http://schemas.microsoft.com/office/2019/extlst" xmlns:r="http://schemas.openxmlformats.org/officeDocument/2006/relationships" xmlns:m="http://schemas.openxmlformats.org/officeDocument/2006/math" xmlns:v="urn:schemas-microsoft-com:vml" xmlns:wp14="http://schemas.microsoft.com/office/word/2010/wordprocessingDrawing" xmlns:wp="http://schemas.openxmlformats.org/drawingml/2006/wordprocessingDrawing" xmlns:w10="urn:schemas-microsoft-com:office:word" xmlns:w="http://schemas.openxmlformats.org/wordprocessingml/2006/main" xmlns:w14="http://schemas.microsoft.com/office/word/2010/wordml" xmlns:w15="http://schemas.microsoft.com/office/word/2012/wordml" xmlns:w16cex="http://schemas.microsoft.com/office/word/2018/wordml/cex" xmlns:w16cid="http://schemas.microsoft.com/office/word/2016/wordml/cid" xmlns:w16="http://schemas.microsoft.com/office/word/2018/wordml" xmlns:w16du="http://schemas.microsoft.com/office/word/2023/wordml/word16du" xmlns:w16sdtdh="http://schemas.microsoft.com/office/word/2020/wordml/sdtdatahash" xmlns:w16se="http://schemas.microsoft.com/office/word/2015/wordml/symex" xmlns:wpg="http://schemas.microsoft.com/office/word/2010/wordprocessingGroup" xmlns:wpi="http://schemas.microsoft.com/office/word/2010/wordprocessingInk" xmlns:wne="http://schemas.microsoft.com/office/word/2006/wordml" xmlns:wps="http://schemas.microsoft.com/office/word/2010/wordprocessingShape" mc:Ignorable="w14 w15 w16se w16cid w16 w16cex w16sdtdh w16du wp14">
+<w:endnotes xmlns:wpc="http://schemas.microsoft.com/office/word/2010/wordprocessingCanvas" xmlns:cx="http://schemas.microsoft.com/office/drawing/2014/chartex" xmlns:cx1="http://schemas.microsoft.com/office/drawing/2015/9/8/chartex" xmlns:cx2="http://schemas.microsoft.com/office/drawing/2015/10/21/chartex" xmlns:cx3="http://schemas.microsoft.com/office/drawing/2016/5/9/chartex" xmlns:cx4="http://schemas.microsoft.com/office/drawing/2016/5/10/chartex" xmlns:cx5="http://schemas.microsoft.com/office/drawing/2016/5/11/chartex" xmlns:cx6="http://schemas.microsoft.com/office/drawing/2016/5/12/chartex" xmlns:cx7="http://schemas.microsoft.com/office/drawing/2016/5/13/chartex" xmlns:cx8="http://schemas.microsoft.com/office/drawing/2016/5/14/chartex" xmlns:mc="http://schemas.openxmlformats.org/markup-compatibility/2006" xmlns:aink="http://schemas.microsoft.com/office/drawing/2016/ink" xmlns:am3d="http://schemas.microsoft.com/office/drawing/2017/model3d" xmlns:o="urn:schemas-microsoft-com:office:office" xmlns:r="http://schemas.openxmlformats.org/officeDocument/2006/relationships" xmlns:m="http://schemas.openxmlformats.org/officeDocument/2006/math" xmlns:v="urn:schemas-microsoft-com:vml" xmlns:wp14="http://schemas.microsoft.com/office/word/2010/wordprocessingDrawing" xmlns:wp="http://schemas.openxmlformats.org/drawingml/2006/wordprocessingDrawing" xmlns:w10="urn:schemas-microsoft-com:office:word" xmlns:w="http://schemas.openxmlformats.org/wordprocessingml/2006/main" xmlns:w14="http://schemas.microsoft.com/office/word/2010/wordml" xmlns:w15="http://schemas.microsoft.com/office/word/2012/wordml" xmlns:w16cex="http://schemas.microsoft.com/office/word/2018/wordml/cex" xmlns:w16cid="http://schemas.microsoft.com/office/word/2016/wordml/cid" xmlns:w16="http://schemas.microsoft.com/office/word/2018/wordml" xmlns:w16sdtdh="http://schemas.microsoft.com/office/word/2020/wordml/sdtdatahash" xmlns:w16se="http://schemas.microsoft.com/office/word/2015/wordml/symex" xmlns:wpg="http://schemas.microsoft.com/office/word/2010/wordprocessingGroup" xmlns:wpi="http://schemas.microsoft.com/office/word/2010/wordprocessingInk" xmlns:wne="http://schemas.microsoft.com/office/word/2006/wordml" xmlns:wps="http://schemas.microsoft.com/office/word/2010/wordprocessingShape" mc:Ignorable="w14 w15 w16se w16cid w16 w16cex w16sdtdh wp14">
   <w:endnote w:type="separator" w:id="-1">
     <w:p>
       <w:r>
@@ -5561,7 +5592,7 @@
 </file>
 
 <file path=word/footnotes.xml><?xml version="1.0" encoding="utf-8"?>
-<w:footnotes xmlns:wpc="http://schemas.microsoft.com/office/word/2010/wordprocessingCanvas" xmlns:cx="http://schemas.microsoft.com/office/drawing/2014/chartex" xmlns:cx1="http://schemas.microsoft.com/office/drawing/2015/9/8/chartex" xmlns:cx2="http://schemas.microsoft.com/office/drawing/2015/10/21/chartex" xmlns:cx3="http://schemas.microsoft.com/office/drawing/2016/5/9/chartex" xmlns:cx4="http://schemas.microsoft.com/office/drawing/2016/5/10/chartex" xmlns:cx5="http://schemas.microsoft.com/office/drawing/2016/5/11/chartex" xmlns:cx6="http://schemas.microsoft.com/office/drawing/2016/5/12/chartex" xmlns:cx7="http://schemas.microsoft.com/office/drawing/2016/5/13/chartex" xmlns:cx8="http://schemas.microsoft.com/office/drawing/2016/5/14/chartex" xmlns:mc="http://schemas.openxmlformats.org/markup-compatibility/2006" xmlns:aink="http://schemas.microsoft.com/office/drawing/2016/ink" xmlns:am3d="http://schemas.microsoft.com/office/drawing/2017/model3d" xmlns:o="urn:schemas-microsoft-com:office:office" xmlns:oel="http://schemas.microsoft.com/office/2019/extlst" xmlns:r="http://schemas.openxmlformats.org/officeDocument/2006/relationships" xmlns:m="http://schemas.openxmlformats.org/officeDocument/2006/math" xmlns:v="urn:schemas-microsoft-com:vml" xmlns:wp14="http://schemas.microsoft.com/office/word/2010/wordprocessingDrawing" xmlns:wp="http://schemas.openxmlformats.org/drawingml/2006/wordprocessingDrawing" xmlns:w10="urn:schemas-microsoft-com:office:word" xmlns:w="http://schemas.openxmlformats.org/wordprocessingml/2006/main" xmlns:w14="http://schemas.microsoft.com/office/word/2010/wordml" xmlns:w15="http://schemas.microsoft.com/office/word/2012/wordml" xmlns:w16cex="http://schemas.microsoft.com/office/word/2018/wordml/cex" xmlns:w16cid="http://schemas.microsoft.com/office/word/2016/wordml/cid" xmlns:w16="http://schemas.microsoft.com/office/word/2018/wordml" xmlns:w16du="http://schemas.microsoft.com/office/word/2023/wordml/word16du" xmlns:w16sdtdh="http://schemas.microsoft.com/office/word/2020/wordml/sdtdatahash" xmlns:w16se="http://schemas.microsoft.com/office/word/2015/wordml/symex" xmlns:wpg="http://schemas.microsoft.com/office/word/2010/wordprocessingGroup" xmlns:wpi="http://schemas.microsoft.com/office/word/2010/wordprocessingInk" xmlns:wne="http://schemas.microsoft.com/office/word/2006/wordml" xmlns:wps="http://schemas.microsoft.com/office/word/2010/wordprocessingShape" mc:Ignorable="w14 w15 w16se w16cid w16 w16cex w16sdtdh w16du wp14">
+<w:footnotes xmlns:wpc="http://schemas.microsoft.com/office/word/2010/wordprocessingCanvas" xmlns:cx="http://schemas.microsoft.com/office/drawing/2014/chartex" xmlns:cx1="http://schemas.microsoft.com/office/drawing/2015/9/8/chartex" xmlns:cx2="http://schemas.microsoft.com/office/drawing/2015/10/21/chartex" xmlns:cx3="http://schemas.microsoft.com/office/drawing/2016/5/9/chartex" xmlns:cx4="http://schemas.microsoft.com/office/drawing/2016/5/10/chartex" xmlns:cx5="http://schemas.microsoft.com/office/drawing/2016/5/11/chartex" xmlns:cx6="http://schemas.microsoft.com/office/drawing/2016/5/12/chartex" xmlns:cx7="http://schemas.microsoft.com/office/drawing/2016/5/13/chartex" xmlns:cx8="http://schemas.microsoft.com/office/drawing/2016/5/14/chartex" xmlns:mc="http://schemas.openxmlformats.org/markup-compatibility/2006" xmlns:aink="http://schemas.microsoft.com/office/drawing/2016/ink" xmlns:am3d="http://schemas.microsoft.com/office/drawing/2017/model3d" xmlns:o="urn:schemas-microsoft-com:office:office" xmlns:r="http://schemas.openxmlformats.org/officeDocument/2006/relationships" xmlns:m="http://schemas.openxmlformats.org/officeDocument/2006/math" xmlns:v="urn:schemas-microsoft-com:vml" xmlns:wp14="http://schemas.microsoft.com/office/word/2010/wordprocessingDrawing" xmlns:wp="http://schemas.openxmlformats.org/drawingml/2006/wordprocessingDrawing" xmlns:w10="urn:schemas-microsoft-com:office:word" xmlns:w="http://schemas.openxmlformats.org/wordprocessingml/2006/main" xmlns:w14="http://schemas.microsoft.com/office/word/2010/wordml" xmlns:w15="http://schemas.microsoft.com/office/word/2012/wordml" xmlns:w16cex="http://schemas.microsoft.com/office/word/2018/wordml/cex" xmlns:w16cid="http://schemas.microsoft.com/office/word/2016/wordml/cid" xmlns:w16="http://schemas.microsoft.com/office/word/2018/wordml" xmlns:w16sdtdh="http://schemas.microsoft.com/office/word/2020/wordml/sdtdatahash" xmlns:w16se="http://schemas.microsoft.com/office/word/2015/wordml/symex" xmlns:wpg="http://schemas.microsoft.com/office/word/2010/wordprocessingGroup" xmlns:wpi="http://schemas.microsoft.com/office/word/2010/wordprocessingInk" xmlns:wne="http://schemas.microsoft.com/office/word/2006/wordml" xmlns:wps="http://schemas.microsoft.com/office/word/2010/wordprocessingShape" mc:Ignorable="w14 w15 w16se w16cid w16 w16cex w16sdtdh wp14">
   <w:footnote w:type="separator" w:id="-1">
     <w:p>
       <w:r>
@@ -5580,7 +5611,7 @@
 </file>
 
 <file path=word/numbering.xml><?xml version="1.0" encoding="utf-8"?>
-<w:numbering xmlns:wpc="http://schemas.microsoft.com/office/word/2010/wordprocessingCanvas" xmlns:cx="http://schemas.microsoft.com/office/drawing/2014/chartex" xmlns:cx1="http://schemas.microsoft.com/office/drawing/2015/9/8/chartex" xmlns:cx2="http://schemas.microsoft.com/office/drawing/2015/10/21/chartex" xmlns:cx3="http://schemas.microsoft.com/office/drawing/2016/5/9/chartex" xmlns:cx4="http://schemas.microsoft.com/office/drawing/2016/5/10/chartex" xmlns:cx5="http://schemas.microsoft.com/office/drawing/2016/5/11/chartex" xmlns:cx6="http://schemas.microsoft.com/office/drawing/2016/5/12/chartex" xmlns:cx7="http://schemas.microsoft.com/office/drawing/2016/5/13/chartex" xmlns:cx8="http://schemas.microsoft.com/office/drawing/2016/5/14/chartex" xmlns:mc="http://schemas.openxmlformats.org/markup-compatibility/2006" xmlns:aink="http://schemas.microsoft.com/office/drawing/2016/ink" xmlns:am3d="http://schemas.microsoft.com/office/drawing/2017/model3d" xmlns:o="urn:schemas-microsoft-com:office:office" xmlns:oel="http://schemas.microsoft.com/office/2019/extlst" xmlns:r="http://schemas.openxmlformats.org/officeDocument/2006/relationships" xmlns:m="http://schemas.openxmlformats.org/officeDocument/2006/math" xmlns:v="urn:schemas-microsoft-com:vml" xmlns:wp14="http://schemas.microsoft.com/office/word/2010/wordprocessingDrawing" xmlns:wp="http://schemas.openxmlformats.org/drawingml/2006/wordprocessingDrawing" xmlns:w10="urn:schemas-microsoft-com:office:word" xmlns:w="http://schemas.openxmlformats.org/wordprocessingml/2006/main" xmlns:w14="http://schemas.microsoft.com/office/word/2010/wordml" xmlns:w15="http://schemas.microsoft.com/office/word/2012/wordml" xmlns:w16cex="http://schemas.microsoft.com/office/word/2018/wordml/cex" xmlns:w16cid="http://schemas.microsoft.com/office/word/2016/wordml/cid" xmlns:w16="http://schemas.microsoft.com/office/word/2018/wordml" xmlns:w16du="http://schemas.microsoft.com/office/word/2023/wordml/word16du" xmlns:w16sdtdh="http://schemas.microsoft.com/office/word/2020/wordml/sdtdatahash" xmlns:w16se="http://schemas.microsoft.com/office/word/2015/wordml/symex" xmlns:wpg="http://schemas.microsoft.com/office/word/2010/wordprocessingGroup" xmlns:wpi="http://schemas.microsoft.com/office/word/2010/wordprocessingInk" xmlns:wne="http://schemas.microsoft.com/office/word/2006/wordml" xmlns:wps="http://schemas.microsoft.com/office/word/2010/wordprocessingShape" mc:Ignorable="w14 w15 w16se w16cid w16 w16cex w16sdtdh w16du wp14">
+<w:numbering xmlns:wpc="http://schemas.microsoft.com/office/word/2010/wordprocessingCanvas" xmlns:cx="http://schemas.microsoft.com/office/drawing/2014/chartex" xmlns:cx1="http://schemas.microsoft.com/office/drawing/2015/9/8/chartex" xmlns:cx2="http://schemas.microsoft.com/office/drawing/2015/10/21/chartex" xmlns:cx3="http://schemas.microsoft.com/office/drawing/2016/5/9/chartex" xmlns:cx4="http://schemas.microsoft.com/office/drawing/2016/5/10/chartex" xmlns:cx5="http://schemas.microsoft.com/office/drawing/2016/5/11/chartex" xmlns:cx6="http://schemas.microsoft.com/office/drawing/2016/5/12/chartex" xmlns:cx7="http://schemas.microsoft.com/office/drawing/2016/5/13/chartex" xmlns:cx8="http://schemas.microsoft.com/office/drawing/2016/5/14/chartex" xmlns:mc="http://schemas.openxmlformats.org/markup-compatibility/2006" xmlns:aink="http://schemas.microsoft.com/office/drawing/2016/ink" xmlns:am3d="http://schemas.microsoft.com/office/drawing/2017/model3d" xmlns:o="urn:schemas-microsoft-com:office:office" xmlns:r="http://schemas.openxmlformats.org/officeDocument/2006/relationships" xmlns:m="http://schemas.openxmlformats.org/officeDocument/2006/math" xmlns:v="urn:schemas-microsoft-com:vml" xmlns:wp14="http://schemas.microsoft.com/office/word/2010/wordprocessingDrawing" xmlns:wp="http://schemas.openxmlformats.org/drawingml/2006/wordprocessingDrawing" xmlns:w10="urn:schemas-microsoft-com:office:word" xmlns:w="http://schemas.openxmlformats.org/wordprocessingml/2006/main" xmlns:w14="http://schemas.microsoft.com/office/word/2010/wordml" xmlns:w15="http://schemas.microsoft.com/office/word/2012/wordml" xmlns:w16cex="http://schemas.microsoft.com/office/word/2018/wordml/cex" xmlns:w16cid="http://schemas.microsoft.com/office/word/2016/wordml/cid" xmlns:w16="http://schemas.microsoft.com/office/word/2018/wordml" xmlns:w16sdtdh="http://schemas.microsoft.com/office/word/2020/wordml/sdtdatahash" xmlns:w16se="http://schemas.microsoft.com/office/word/2015/wordml/symex" xmlns:wpg="http://schemas.microsoft.com/office/word/2010/wordprocessingGroup" xmlns:wpi="http://schemas.microsoft.com/office/word/2010/wordprocessingInk" xmlns:wne="http://schemas.microsoft.com/office/word/2006/wordml" xmlns:wps="http://schemas.microsoft.com/office/word/2010/wordprocessingShape" mc:Ignorable="w14 w15 w16se w16cid w16 w16cex w16sdtdh wp14">
   <w:abstractNum w:abstractNumId="0" w15:restartNumberingAfterBreak="0">
     <w:nsid w:val="069D748F"/>
     <w:multiLevelType w:val="hybridMultilevel"/>
@@ -7404,68 +7435,68 @@
       </w:pPr>
     </w:lvl>
   </w:abstractNum>
-  <w:num w:numId="1" w16cid:durableId="457375918">
+  <w:num w:numId="1">
     <w:abstractNumId w:val="17"/>
   </w:num>
-  <w:num w:numId="2" w16cid:durableId="1432046090">
+  <w:num w:numId="2">
     <w:abstractNumId w:val="2"/>
   </w:num>
-  <w:num w:numId="3" w16cid:durableId="263266240">
+  <w:num w:numId="3">
     <w:abstractNumId w:val="11"/>
   </w:num>
-  <w:num w:numId="4" w16cid:durableId="1785730310">
+  <w:num w:numId="4">
     <w:abstractNumId w:val="13"/>
   </w:num>
-  <w:num w:numId="5" w16cid:durableId="1622033749">
+  <w:num w:numId="5">
     <w:abstractNumId w:val="3"/>
   </w:num>
-  <w:num w:numId="6" w16cid:durableId="1461998674">
+  <w:num w:numId="6">
     <w:abstractNumId w:val="14"/>
   </w:num>
-  <w:num w:numId="7" w16cid:durableId="953436718">
+  <w:num w:numId="7">
     <w:abstractNumId w:val="15"/>
   </w:num>
-  <w:num w:numId="8" w16cid:durableId="197013901">
+  <w:num w:numId="8">
     <w:abstractNumId w:val="6"/>
   </w:num>
-  <w:num w:numId="9" w16cid:durableId="946695804">
+  <w:num w:numId="9">
     <w:abstractNumId w:val="16"/>
   </w:num>
-  <w:num w:numId="10" w16cid:durableId="1825513839">
+  <w:num w:numId="10">
     <w:abstractNumId w:val="1"/>
   </w:num>
-  <w:num w:numId="11" w16cid:durableId="875002969">
+  <w:num w:numId="11">
     <w:abstractNumId w:val="8"/>
   </w:num>
-  <w:num w:numId="12" w16cid:durableId="773523914">
+  <w:num w:numId="12">
     <w:abstractNumId w:val="18"/>
   </w:num>
-  <w:num w:numId="13" w16cid:durableId="1167744332">
+  <w:num w:numId="13">
     <w:abstractNumId w:val="12"/>
   </w:num>
-  <w:num w:numId="14" w16cid:durableId="539325375">
+  <w:num w:numId="14">
     <w:abstractNumId w:val="0"/>
   </w:num>
-  <w:num w:numId="15" w16cid:durableId="200672157">
+  <w:num w:numId="15">
     <w:abstractNumId w:val="10"/>
   </w:num>
-  <w:num w:numId="16" w16cid:durableId="1904946093">
+  <w:num w:numId="16">
     <w:abstractNumId w:val="9"/>
   </w:num>
-  <w:num w:numId="17" w16cid:durableId="804355291">
+  <w:num w:numId="17">
     <w:abstractNumId w:val="4"/>
   </w:num>
-  <w:num w:numId="18" w16cid:durableId="2041664026">
+  <w:num w:numId="18">
     <w:abstractNumId w:val="5"/>
   </w:num>
-  <w:num w:numId="19" w16cid:durableId="1677534611">
+  <w:num w:numId="19">
     <w:abstractNumId w:val="7"/>
   </w:num>
 </w:numbering>
 </file>
 
 <file path=word/styles.xml><?xml version="1.0" encoding="utf-8"?>
-<w:styles xmlns:mc="http://schemas.openxmlformats.org/markup-compatibility/2006" xmlns:r="http://schemas.openxmlformats.org/officeDocument/2006/relationships" xmlns:w="http://schemas.openxmlformats.org/wordprocessingml/2006/main" xmlns:w14="http://schemas.microsoft.com/office/word/2010/wordml" xmlns:w15="http://schemas.microsoft.com/office/word/2012/wordml" xmlns:w16cex="http://schemas.microsoft.com/office/word/2018/wordml/cex" xmlns:w16cid="http://schemas.microsoft.com/office/word/2016/wordml/cid" xmlns:w16="http://schemas.microsoft.com/office/word/2018/wordml" xmlns:w16du="http://schemas.microsoft.com/office/word/2023/wordml/word16du" xmlns:w16sdtdh="http://schemas.microsoft.com/office/word/2020/wordml/sdtdatahash" xmlns:w16se="http://schemas.microsoft.com/office/word/2015/wordml/symex" mc:Ignorable="w14 w15 w16se w16cid w16 w16cex w16sdtdh w16du">
+<w:styles xmlns:mc="http://schemas.openxmlformats.org/markup-compatibility/2006" xmlns:r="http://schemas.openxmlformats.org/officeDocument/2006/relationships" xmlns:w="http://schemas.openxmlformats.org/wordprocessingml/2006/main" xmlns:w14="http://schemas.microsoft.com/office/word/2010/wordml" xmlns:w15="http://schemas.microsoft.com/office/word/2012/wordml" xmlns:w16cex="http://schemas.microsoft.com/office/word/2018/wordml/cex" xmlns:w16cid="http://schemas.microsoft.com/office/word/2016/wordml/cid" xmlns:w16="http://schemas.microsoft.com/office/word/2018/wordml" xmlns:w16sdtdh="http://schemas.microsoft.com/office/word/2020/wordml/sdtdatahash" xmlns:w16se="http://schemas.microsoft.com/office/word/2015/wordml/symex" mc:Ignorable="w14 w15 w16se w16cid w16 w16cex w16sdtdh">
   <w:docDefaults>
     <w:rPrDefault>
       <w:rPr>
